--- a/求职简历.docx
+++ b/求职简历.docx
@@ -10,720 +10,12 @@
           <w:rFonts w:hint="eastAsia"/>
         </w:rPr>
       </w:pPr>
-      <w:bookmarkStart w:id="0" w:name="_GoBack"/>
-      <w:bookmarkEnd w:id="0"/>
       <w:r>
         <w:rPr>
           <w:rFonts w:hint="eastAsia"/>
         </w:rPr>
         <w:pict>
-          <v:rect id="_x0000_s1062" o:spid="_x0000_s1062" o:spt="1" style="position:absolute;left:0pt;margin-left:-2.55pt;margin-top:148.9pt;height:311.8pt;width:189.25pt;z-index:251674624;mso-width-relative:page;mso-height-relative:page;" filled="f" stroked="f" coordsize="21600,21600">
-            <v:path/>
-            <v:fill on="f" focussize="0,0"/>
-            <v:stroke on="f"/>
-            <v:imagedata o:title=""/>
-            <o:lock v:ext="edit" aspectratio="f"/>
-            <v:textbox style="mso-fit-shape-to-text:t;">
-              <w:txbxContent>
-                <w:p>
-                  <w:pPr>
-                    <w:snapToGrid w:val="0"/>
-                    <w:spacing w:line="360" w:lineRule="auto"/>
-                    <w:jc w:val="center"/>
-                    <w:textAlignment w:val="baseline"/>
-                    <w:rPr>
-                      <w:rFonts w:hint="default" w:ascii="微软雅黑" w:hAnsi="微软雅黑" w:eastAsia="微软雅黑"/>
-                      <w:color w:val="000000"/>
-                      <w:kern w:val="24"/>
-                      <w:sz w:val="22"/>
-                      <w:szCs w:val="22"/>
-                      <w:lang w:val="en-US" w:eastAsia="zh-CN"/>
-                    </w:rPr>
-                  </w:pPr>
-                  <w:r>
-                    <w:rPr>
-                      <w:rFonts w:hint="eastAsia" w:ascii="微软雅黑" w:hAnsi="微软雅黑" w:eastAsia="微软雅黑"/>
-                      <w:b/>
-                      <w:bCs/>
-                      <w:color w:val="000000"/>
-                      <w:kern w:val="24"/>
-                      <w:sz w:val="32"/>
-                      <w:szCs w:val="32"/>
-                      <w:lang w:val="en-US" w:eastAsia="zh-CN"/>
-                    </w:rPr>
-                    <w:t>Github博客</w:t>
-                  </w:r>
-                </w:p>
-                <w:p>
-                  <w:pPr>
-                    <w:widowControl/>
-                    <w:tabs>
-                      <w:tab w:val="left" w:pos="916"/>
-                      <w:tab w:val="left" w:pos="1832"/>
-                      <w:tab w:val="left" w:pos="2748"/>
-                      <w:tab w:val="left" w:pos="3664"/>
-                      <w:tab w:val="left" w:pos="4580"/>
-                      <w:tab w:val="left" w:pos="5496"/>
-                      <w:tab w:val="left" w:pos="6412"/>
-                      <w:tab w:val="left" w:pos="7328"/>
-                      <w:tab w:val="left" w:pos="8244"/>
-                      <w:tab w:val="left" w:pos="9160"/>
-                      <w:tab w:val="left" w:pos="10076"/>
-                      <w:tab w:val="left" w:pos="10992"/>
-                      <w:tab w:val="left" w:pos="11908"/>
-                      <w:tab w:val="left" w:pos="12824"/>
-                      <w:tab w:val="left" w:pos="13740"/>
-                      <w:tab w:val="left" w:pos="14656"/>
-                    </w:tabs>
-                    <w:spacing w:after="360" w:line="0" w:lineRule="atLeast"/>
-                    <w:jc w:val="left"/>
-                    <w:rPr>
-                      <w:rFonts w:hint="eastAsia" w:ascii="华文中宋" w:hAnsi="华文中宋" w:eastAsia="华文中宋" w:cs="Consolas"/>
-                      <w:b/>
-                      <w:bCs/>
-                      <w:color w:val="333333"/>
-                      <w:kern w:val="0"/>
-                      <w:sz w:val="20"/>
-                      <w:szCs w:val="20"/>
-                      <w:u w:val="none"/>
-                      <w:lang w:eastAsia="zh-CN"/>
-                    </w:rPr>
-                  </w:pPr>
-                  <w:r>
-                    <w:rPr>
-                      <w:rFonts w:ascii="宋体" w:hAnsi="宋体" w:eastAsia="宋体" w:cs="宋体"/>
-                      <w:b/>
-                      <w:bCs/>
-                      <w:sz w:val="22"/>
-                      <w:szCs w:val="22"/>
-                      <w:u w:val="none"/>
-                    </w:rPr>
-                    <w:fldChar w:fldCharType="begin"/>
-                  </w:r>
-                  <w:r>
-                    <w:rPr>
-                      <w:rFonts w:ascii="宋体" w:hAnsi="宋体" w:eastAsia="宋体" w:cs="宋体"/>
-                      <w:b/>
-                      <w:bCs/>
-                      <w:sz w:val="22"/>
-                      <w:szCs w:val="22"/>
-                      <w:u w:val="none"/>
-                    </w:rPr>
-                    <w:instrText xml:space="preserve"> HYPERLINK "https://github.com/lai123456789" </w:instrText>
-                  </w:r>
-                  <w:r>
-                    <w:rPr>
-                      <w:rFonts w:ascii="宋体" w:hAnsi="宋体" w:eastAsia="宋体" w:cs="宋体"/>
-                      <w:b/>
-                      <w:bCs/>
-                      <w:sz w:val="22"/>
-                      <w:szCs w:val="22"/>
-                      <w:u w:val="none"/>
-                    </w:rPr>
-                    <w:fldChar w:fldCharType="separate"/>
-                  </w:r>
-                  <w:r>
-                    <w:rPr>
-                      <w:rStyle w:val="9"/>
-                      <w:rFonts w:ascii="宋体" w:hAnsi="宋体" w:eastAsia="宋体" w:cs="宋体"/>
-                      <w:b/>
-                      <w:bCs/>
-                      <w:sz w:val="22"/>
-                      <w:szCs w:val="22"/>
-                      <w:u w:val="none"/>
-                    </w:rPr>
-                    <w:t>https://github.com/lai123456789</w:t>
-                  </w:r>
-                  <w:r>
-                    <w:rPr>
-                      <w:rFonts w:ascii="宋体" w:hAnsi="宋体" w:eastAsia="宋体" w:cs="宋体"/>
-                      <w:b/>
-                      <w:bCs/>
-                      <w:sz w:val="22"/>
-                      <w:szCs w:val="22"/>
-                      <w:u w:val="none"/>
-                    </w:rPr>
-                    <w:fldChar w:fldCharType="end"/>
-                  </w:r>
-                </w:p>
-              </w:txbxContent>
-            </v:textbox>
-          </v:rect>
-        </w:pict>
-      </w:r>
-      <w:r>
-        <w:rPr>
-          <w:rFonts w:hint="eastAsia"/>
-        </w:rPr>
-        <w:pict>
-          <v:rect id="矩形 17" o:spid="_x0000_s1035" o:spt="1" style="position:absolute;left:0pt;margin-left:-3.3pt;margin-top:539.9pt;height:311.8pt;width:189.25pt;z-index:251665408;mso-width-relative:page;mso-height-relative:page;" filled="f" stroked="f" coordsize="21600,21600">
-            <v:path/>
-            <v:fill on="f" focussize="0,0"/>
-            <v:stroke on="f"/>
-            <v:imagedata o:title=""/>
-            <o:lock v:ext="edit" aspectratio="f"/>
-            <v:textbox style="mso-fit-shape-to-text:t;">
-              <w:txbxContent>
-                <w:p>
-                  <w:pPr>
-                    <w:snapToGrid w:val="0"/>
-                    <w:spacing w:line="360" w:lineRule="auto"/>
-                    <w:jc w:val="center"/>
-                    <w:textAlignment w:val="baseline"/>
-                    <w:rPr>
-                      <w:rFonts w:ascii="微软雅黑" w:hAnsi="微软雅黑" w:eastAsia="微软雅黑"/>
-                      <w:color w:val="000000"/>
-                      <w:kern w:val="24"/>
-                      <w:sz w:val="22"/>
-                      <w:szCs w:val="22"/>
-                    </w:rPr>
-                  </w:pPr>
-                  <w:r>
-                    <w:rPr>
-                      <w:rFonts w:hint="eastAsia" w:ascii="微软雅黑" w:hAnsi="微软雅黑" w:eastAsia="微软雅黑"/>
-                      <w:b/>
-                      <w:bCs/>
-                      <w:color w:val="000000"/>
-                      <w:kern w:val="24"/>
-                      <w:sz w:val="32"/>
-                      <w:szCs w:val="32"/>
-                    </w:rPr>
-                    <w:t>自我评价</w:t>
-                  </w:r>
-                </w:p>
-                <w:p>
-                  <w:pPr>
-                    <w:widowControl/>
-                    <w:tabs>
-                      <w:tab w:val="left" w:pos="916"/>
-                      <w:tab w:val="left" w:pos="1832"/>
-                      <w:tab w:val="left" w:pos="2748"/>
-                      <w:tab w:val="left" w:pos="3664"/>
-                      <w:tab w:val="left" w:pos="4580"/>
-                      <w:tab w:val="left" w:pos="5496"/>
-                      <w:tab w:val="left" w:pos="6412"/>
-                      <w:tab w:val="left" w:pos="7328"/>
-                      <w:tab w:val="left" w:pos="8244"/>
-                      <w:tab w:val="left" w:pos="9160"/>
-                      <w:tab w:val="left" w:pos="10076"/>
-                      <w:tab w:val="left" w:pos="10992"/>
-                      <w:tab w:val="left" w:pos="11908"/>
-                      <w:tab w:val="left" w:pos="12824"/>
-                      <w:tab w:val="left" w:pos="13740"/>
-                      <w:tab w:val="left" w:pos="14656"/>
-                    </w:tabs>
-                    <w:spacing w:after="360" w:line="0" w:lineRule="atLeast"/>
-                    <w:jc w:val="left"/>
-                    <w:rPr>
-                      <w:rFonts w:hint="eastAsia" w:ascii="华文中宋" w:hAnsi="华文中宋" w:eastAsia="华文中宋" w:cs="Consolas"/>
-                      <w:color w:val="333333"/>
-                      <w:kern w:val="0"/>
-                      <w:sz w:val="22"/>
-                      <w:szCs w:val="22"/>
-                      <w:lang w:eastAsia="zh-CN"/>
-                    </w:rPr>
-                  </w:pPr>
-                  <w:r>
-                    <w:rPr>
-                      <w:rFonts w:ascii="华文中宋" w:hAnsi="华文中宋" w:eastAsia="华文中宋" w:cs="Consolas"/>
-                      <w:color w:val="333333"/>
-                      <w:kern w:val="0"/>
-                      <w:sz w:val="22"/>
-                      <w:szCs w:val="22"/>
-                    </w:rPr>
-                    <w:t>对前端技术具有浓厚的兴趣，喜欢逛CSDN，博客园等技术论坛</w:t>
-                  </w:r>
-                  <w:r>
-                    <w:rPr>
-                      <w:rFonts w:hint="eastAsia" w:ascii="华文中宋" w:hAnsi="华文中宋" w:eastAsia="华文中宋" w:cs="Consolas"/>
-                      <w:color w:val="333333"/>
-                      <w:kern w:val="0"/>
-                      <w:sz w:val="22"/>
-                      <w:szCs w:val="22"/>
-                      <w:lang w:eastAsia="zh-CN"/>
-                    </w:rPr>
-                    <w:t>。</w:t>
-                  </w:r>
-                  <w:r>
-                    <w:rPr>
-                      <w:rFonts w:hint="eastAsia" w:ascii="华文中宋" w:hAnsi="华文中宋" w:eastAsia="华文中宋" w:cs="Consolas"/>
-                      <w:color w:val="333333"/>
-                      <w:kern w:val="0"/>
-                      <w:sz w:val="22"/>
-                      <w:szCs w:val="22"/>
-                    </w:rPr>
-                    <w:t>自学能力强，能快速接受使用新知识</w:t>
-                  </w:r>
-                  <w:r>
-                    <w:rPr>
-                      <w:rFonts w:hint="eastAsia" w:ascii="华文中宋" w:hAnsi="华文中宋" w:eastAsia="华文中宋" w:cs="Consolas"/>
-                      <w:color w:val="333333"/>
-                      <w:kern w:val="0"/>
-                      <w:sz w:val="22"/>
-                      <w:szCs w:val="22"/>
-                      <w:lang w:eastAsia="zh-CN"/>
-                    </w:rPr>
-                    <w:t>并且能够快速定位修复</w:t>
-                  </w:r>
-                  <w:r>
-                    <w:rPr>
-                      <w:rFonts w:hint="eastAsia" w:ascii="华文中宋" w:hAnsi="华文中宋" w:eastAsia="华文中宋" w:cs="Consolas"/>
-                      <w:color w:val="333333"/>
-                      <w:kern w:val="0"/>
-                      <w:sz w:val="22"/>
-                      <w:szCs w:val="22"/>
-                      <w:lang w:val="en-US" w:eastAsia="zh-CN"/>
-                    </w:rPr>
-                    <w:t>bug。</w:t>
-                  </w:r>
-                  <w:r>
-                    <w:rPr>
-                      <w:rFonts w:hint="eastAsia" w:ascii="华文中宋" w:hAnsi="华文中宋" w:eastAsia="华文中宋" w:cs="Consolas"/>
-                      <w:color w:val="333333"/>
-                      <w:kern w:val="0"/>
-                      <w:sz w:val="22"/>
-                      <w:szCs w:val="22"/>
-                    </w:rPr>
-                    <w:t>前端即兴趣，兴趣即未来</w:t>
-                  </w:r>
-                  <w:r>
-                    <w:rPr>
-                      <w:rFonts w:hint="eastAsia" w:ascii="华文中宋" w:hAnsi="华文中宋" w:eastAsia="华文中宋" w:cs="Consolas"/>
-                      <w:color w:val="333333"/>
-                      <w:kern w:val="0"/>
-                      <w:sz w:val="22"/>
-                      <w:szCs w:val="22"/>
-                      <w:lang w:eastAsia="zh-CN"/>
-                    </w:rPr>
-                    <w:t>，</w:t>
-                  </w:r>
-                  <w:r>
-                    <w:rPr>
-                      <w:rFonts w:hint="eastAsia" w:ascii="华文中宋" w:hAnsi="华文中宋" w:eastAsia="华文中宋" w:cs="Consolas"/>
-                      <w:color w:val="333333"/>
-                      <w:kern w:val="0"/>
-                      <w:sz w:val="22"/>
-                      <w:szCs w:val="22"/>
-                    </w:rPr>
-                    <w:t>行路有良友，便是捷径</w:t>
-                  </w:r>
-                  <w:r>
-                    <w:rPr>
-                      <w:rFonts w:hint="eastAsia" w:ascii="华文中宋" w:hAnsi="华文中宋" w:eastAsia="华文中宋" w:cs="Consolas"/>
-                      <w:color w:val="333333"/>
-                      <w:kern w:val="0"/>
-                      <w:sz w:val="22"/>
-                      <w:szCs w:val="22"/>
-                      <w:lang w:eastAsia="zh-CN"/>
-                    </w:rPr>
-                    <w:t>，</w:t>
-                  </w:r>
-                  <w:r>
-                    <w:rPr>
-                      <w:rFonts w:hint="eastAsia" w:ascii="华文中宋" w:hAnsi="华文中宋" w:eastAsia="华文中宋" w:cs="Consolas"/>
-                      <w:color w:val="333333"/>
-                      <w:kern w:val="0"/>
-                      <w:sz w:val="22"/>
-                      <w:szCs w:val="22"/>
-                    </w:rPr>
-                    <w:t>期待有机会与您共事！</w:t>
-                  </w:r>
-                </w:p>
-              </w:txbxContent>
-            </v:textbox>
-          </v:rect>
-        </w:pict>
-      </w:r>
-      <w:r>
-        <w:rPr>
-          <w:rFonts w:hint="eastAsia"/>
-        </w:rPr>
-        <w:pict>
-          <v:shape id="文本框 69" o:spid="_x0000_s1036" o:spt="202" type="#_x0000_t202" style="position:absolute;left:0pt;margin-left:-11.3pt;margin-top:403pt;height:69.6pt;width:195.8pt;z-index:251666432;mso-width-relative:page;mso-height-relative:page;" filled="f" stroked="f" coordsize="21600,21600" o:gfxdata="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">
-            <v:path/>
-            <v:fill on="f" focussize="0,0"/>
-            <v:stroke on="f" joinstyle="miter"/>
-            <v:imagedata o:title=""/>
-            <o:lock v:ext="edit"/>
-            <v:textbox style="mso-fit-shape-to-text:t;">
-              <w:txbxContent>
-                <w:p>
-                  <w:pPr>
-                    <w:pStyle w:val="6"/>
-                    <w:spacing w:before="0" w:beforeAutospacing="0" w:after="0" w:afterAutospacing="0"/>
-                    <w:jc w:val="center"/>
-                    <w:textAlignment w:val="baseline"/>
-                  </w:pPr>
-                  <w:r>
-                    <w:rPr>
-                      <w:rFonts w:hint="eastAsia" w:ascii="微软雅黑" w:hAnsi="微软雅黑" w:eastAsia="微软雅黑" w:cs="Times New Roman"/>
-                      <w:b/>
-                      <w:bCs/>
-                      <w:color w:val="000000"/>
-                      <w:kern w:val="24"/>
-                      <w:sz w:val="32"/>
-                      <w:szCs w:val="32"/>
-                    </w:rPr>
-                    <w:t>联系地址</w:t>
-                  </w:r>
-                </w:p>
-                <w:p>
-                  <w:pPr>
-                    <w:pStyle w:val="6"/>
-                    <w:spacing w:before="0" w:beforeAutospacing="0" w:after="0" w:afterAutospacing="0"/>
-                    <w:jc w:val="center"/>
-                    <w:textAlignment w:val="baseline"/>
-                  </w:pPr>
-                  <w:r>
-                    <w:rPr>
-                      <w:rFonts w:hint="eastAsia" w:ascii="微软雅黑" w:hAnsi="微软雅黑" w:eastAsia="微软雅黑" w:cs="Times New Roman"/>
-                      <w:color w:val="000000"/>
-                      <w:kern w:val="24"/>
-                      <w:sz w:val="22"/>
-                      <w:szCs w:val="22"/>
-                    </w:rPr>
-                    <w:t>广东省东莞市南城区</w:t>
-                  </w:r>
-                </w:p>
-              </w:txbxContent>
-            </v:textbox>
-          </v:shape>
-        </w:pict>
-      </w:r>
-      <w:r>
-        <w:rPr>
-          <w:rFonts w:hint="eastAsia"/>
-        </w:rPr>
-        <w:pict>
-          <v:shape id="文本框 72" o:spid="_x0000_s1039" o:spt="202" type="#_x0000_t202" style="position:absolute;left:0pt;margin-left:-10.55pt;margin-top:267.1pt;height:100.8pt;width:191.5pt;z-index:251664384;mso-width-relative:page;mso-height-relative:page;" filled="f" stroked="f" coordsize="21600,21600" o:gfxdata="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">
-            <v:path/>
-            <v:fill on="f" focussize="0,0"/>
-            <v:stroke on="f" joinstyle="miter"/>
-            <v:imagedata o:title=""/>
-            <o:lock v:ext="edit"/>
-            <v:textbox style="mso-fit-shape-to-text:t;">
-              <w:txbxContent>
-                <w:p>
-                  <w:pPr>
-                    <w:pStyle w:val="6"/>
-                    <w:spacing w:before="0" w:beforeAutospacing="0" w:after="0" w:afterAutospacing="0"/>
-                    <w:jc w:val="center"/>
-                    <w:textAlignment w:val="baseline"/>
-                    <w:rPr>
-                      <w:rFonts w:ascii="微软雅黑" w:hAnsi="微软雅黑" w:eastAsia="微软雅黑" w:cs="Times New Roman"/>
-                      <w:b/>
-                      <w:bCs/>
-                      <w:color w:val="000000"/>
-                      <w:kern w:val="24"/>
-                      <w:sz w:val="32"/>
-                      <w:szCs w:val="32"/>
-                    </w:rPr>
-                  </w:pPr>
-                  <w:r>
-                    <w:rPr>
-                      <w:rFonts w:hint="eastAsia" w:ascii="微软雅黑" w:hAnsi="微软雅黑" w:eastAsia="微软雅黑" w:cs="Times New Roman"/>
-                      <w:b/>
-                      <w:bCs/>
-                      <w:color w:val="000000"/>
-                      <w:kern w:val="24"/>
-                      <w:sz w:val="32"/>
-                      <w:szCs w:val="32"/>
-                    </w:rPr>
-                    <w:t xml:space="preserve"> 联系方式</w:t>
-                  </w:r>
-                </w:p>
-                <w:p>
-                  <w:pPr>
-                    <w:pStyle w:val="6"/>
-                    <w:spacing w:before="0" w:beforeAutospacing="0" w:after="0" w:afterAutospacing="0" w:line="240" w:lineRule="auto"/>
-                    <w:jc w:val="center"/>
-                    <w:textAlignment w:val="baseline"/>
-                    <w:rPr>
-                      <w:rFonts w:hint="eastAsia" w:ascii="微软雅黑" w:hAnsi="微软雅黑" w:eastAsia="微软雅黑" w:cs="Times New Roman"/>
-                      <w:color w:val="000000"/>
-                      <w:kern w:val="24"/>
-                      <w:sz w:val="22"/>
-                      <w:szCs w:val="22"/>
-                    </w:rPr>
-                  </w:pPr>
-                  <w:r>
-                    <w:rPr>
-                      <w:rFonts w:hint="eastAsia" w:ascii="微软雅黑" w:hAnsi="微软雅黑" w:eastAsia="微软雅黑" w:cs="Times New Roman"/>
-                      <w:color w:val="000000"/>
-                      <w:kern w:val="24"/>
-                      <w:sz w:val="22"/>
-                      <w:szCs w:val="22"/>
-                      <w:lang w:eastAsia="zh-CN"/>
-                    </w:rPr>
-                    <w:t>手机号</w:t>
-                  </w:r>
-                  <w:r>
-                    <w:rPr>
-                      <w:rFonts w:hint="eastAsia" w:ascii="微软雅黑" w:hAnsi="微软雅黑" w:eastAsia="微软雅黑" w:cs="Times New Roman"/>
-                      <w:color w:val="000000"/>
-                      <w:kern w:val="24"/>
-                      <w:sz w:val="22"/>
-                      <w:szCs w:val="22"/>
-                    </w:rPr>
-                    <w:t>：13160512696</w:t>
-                  </w:r>
-                </w:p>
-                <w:p>
-                  <w:pPr>
-                    <w:pStyle w:val="6"/>
-                    <w:spacing w:before="0" w:beforeAutospacing="0" w:after="0" w:afterAutospacing="0" w:line="240" w:lineRule="auto"/>
-                    <w:ind w:firstLine="660" w:firstLineChars="300"/>
-                    <w:jc w:val="both"/>
-                    <w:textAlignment w:val="baseline"/>
-                    <w:rPr>
-                      <w:rFonts w:hint="default" w:ascii="微软雅黑" w:hAnsi="微软雅黑" w:eastAsia="微软雅黑" w:cs="Times New Roman"/>
-                      <w:color w:val="000000"/>
-                      <w:kern w:val="24"/>
-                      <w:sz w:val="22"/>
-                      <w:szCs w:val="22"/>
-                      <w:lang w:val="en-US" w:eastAsia="zh-CN"/>
-                    </w:rPr>
-                  </w:pPr>
-                  <w:r>
-                    <w:rPr>
-                      <w:rFonts w:hint="eastAsia" w:ascii="微软雅黑" w:hAnsi="微软雅黑" w:eastAsia="微软雅黑" w:cs="Times New Roman"/>
-                      <w:color w:val="000000"/>
-                      <w:kern w:val="24"/>
-                      <w:sz w:val="22"/>
-                      <w:szCs w:val="22"/>
-                      <w:lang w:eastAsia="zh-CN"/>
-                    </w:rPr>
-                    <w:t>微信号：</w:t>
-                  </w:r>
-                  <w:r>
-                    <w:rPr>
-                      <w:rFonts w:hint="eastAsia" w:ascii="微软雅黑" w:hAnsi="微软雅黑" w:eastAsia="微软雅黑" w:cs="Times New Roman"/>
-                      <w:color w:val="000000"/>
-                      <w:kern w:val="24"/>
-                      <w:sz w:val="22"/>
-                      <w:szCs w:val="22"/>
-                      <w:lang w:val="en-US" w:eastAsia="zh-CN"/>
-                    </w:rPr>
-                    <w:t>1849475962</w:t>
-                  </w:r>
-                </w:p>
-                <w:p>
-                  <w:pPr>
-                    <w:pStyle w:val="6"/>
-                    <w:spacing w:before="0" w:beforeAutospacing="0" w:after="0" w:afterAutospacing="0" w:line="240" w:lineRule="auto"/>
-                    <w:jc w:val="center"/>
-                    <w:textAlignment w:val="baseline"/>
-                  </w:pPr>
-                  <w:r>
-                    <w:rPr>
-                      <w:rFonts w:hint="eastAsia" w:ascii="微软雅黑" w:hAnsi="微软雅黑" w:eastAsia="微软雅黑" w:cs="Times New Roman"/>
-                      <w:color w:val="000000"/>
-                      <w:kern w:val="24"/>
-                      <w:sz w:val="22"/>
-                      <w:szCs w:val="22"/>
-                      <w:lang w:eastAsia="zh-CN"/>
-                    </w:rPr>
-                    <w:t>邮箱</w:t>
-                  </w:r>
-                  <w:r>
-                    <w:rPr>
-                      <w:rFonts w:hint="eastAsia" w:ascii="微软雅黑" w:hAnsi="微软雅黑" w:eastAsia="微软雅黑" w:cs="Times New Roman"/>
-                      <w:color w:val="000000"/>
-                      <w:kern w:val="24"/>
-                      <w:sz w:val="22"/>
-                      <w:szCs w:val="22"/>
-                    </w:rPr>
-                    <w:t>：1849475962@qq.com</w:t>
-                  </w:r>
-                </w:p>
-              </w:txbxContent>
-            </v:textbox>
-          </v:shape>
-        </w:pict>
-      </w:r>
-      <w:r>
-        <w:rPr>
-          <w:rFonts w:hint="eastAsia"/>
-        </w:rPr>
-        <w:pict>
-          <v:rect id="矩形 39" o:spid="_x0000_s1059" o:spt="1" style="position:absolute;left:0pt;margin-left:201.55pt;margin-top:668.35pt;height:202.95pt;width:360.15pt;z-index:251653120;mso-width-relative:page;mso-height-relative:page;" filled="f" stroked="f" coordsize="21600,21600" o:gfxdata="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">
-            <v:path arrowok="t"/>
-            <v:fill on="f" focussize="0,0"/>
-            <v:stroke on="f"/>
-            <v:imagedata o:title=""/>
-            <o:lock v:ext="edit" aspectratio="f"/>
-            <v:textbox>
-              <w:txbxContent>
-                <w:p>
-                  <w:pPr>
-                    <w:kinsoku w:val="0"/>
-                    <w:overflowPunct w:val="0"/>
-                    <w:snapToGrid w:val="0"/>
-                    <w:spacing w:line="360" w:lineRule="auto"/>
-                    <w:textAlignment w:val="baseline"/>
-                    <w:rPr>
-                      <w:rFonts w:hint="eastAsia" w:eastAsia="宋体"/>
-                      <w:sz w:val="18"/>
-                      <w:szCs w:val="18"/>
-                      <w:lang w:eastAsia="zh-CN"/>
-                    </w:rPr>
-                  </w:pPr>
-                  <w:r>
-                    <w:rPr>
-                      <w:rFonts w:hint="eastAsia"/>
-                      <w:sz w:val="18"/>
-                      <w:szCs w:val="18"/>
-                    </w:rPr>
-                    <w:t>1、本人熟练HTML、DIV+CSS的页面布局，能根据设计图完成页面制作，懂得响应式布局，熟悉基于HTML5的响应式网站开发以及移动端适配，熟练掌握HTML5、CSS3新增功能。</w:t>
-                  </w:r>
-                  <w:r>
-                    <w:rPr>
-                      <w:rFonts w:hint="eastAsia"/>
-                      <w:sz w:val="18"/>
-                      <w:szCs w:val="18"/>
-                      <w:lang w:eastAsia="zh-CN"/>
-                    </w:rPr>
-                    <w:t>掌握小程序开发，有项目经验。</w:t>
-                  </w:r>
-                </w:p>
-                <w:p>
-                  <w:pPr>
-                    <w:kinsoku w:val="0"/>
-                    <w:overflowPunct w:val="0"/>
-                    <w:snapToGrid w:val="0"/>
-                    <w:spacing w:line="360" w:lineRule="auto"/>
-                    <w:textAlignment w:val="baseline"/>
-                    <w:rPr>
-                      <w:rFonts w:hint="eastAsia"/>
-                      <w:sz w:val="18"/>
-                      <w:szCs w:val="18"/>
-                      <w:lang w:eastAsia="zh-CN"/>
-                    </w:rPr>
-                  </w:pPr>
-                  <w:r>
-                    <w:rPr>
-                      <w:rFonts w:hint="eastAsia"/>
-                      <w:sz w:val="18"/>
-                      <w:szCs w:val="18"/>
-                    </w:rPr>
-                    <w:t>2、掌握Vue前端框架，熟悉ECMA标准，熟练掌握DOM操作，</w:t>
-                  </w:r>
-                  <w:r>
-                    <w:rPr>
-                      <w:rFonts w:hint="eastAsia"/>
-                      <w:sz w:val="18"/>
-                      <w:szCs w:val="18"/>
-                      <w:lang w:eastAsia="zh-CN"/>
-                    </w:rPr>
-                    <w:t>对</w:t>
-                  </w:r>
-                  <w:r>
-                    <w:rPr>
-                      <w:rFonts w:hint="eastAsia"/>
-                      <w:sz w:val="18"/>
-                      <w:szCs w:val="18"/>
-                    </w:rPr>
-                    <w:t>闭包原理</w:t>
-                  </w:r>
-                  <w:r>
-                    <w:rPr>
-                      <w:rFonts w:hint="eastAsia"/>
-                      <w:sz w:val="18"/>
-                      <w:szCs w:val="18"/>
-                      <w:lang w:eastAsia="zh-CN"/>
-                    </w:rPr>
-                    <w:t>、</w:t>
-                  </w:r>
-                  <w:r>
-                    <w:rPr>
-                      <w:rFonts w:hint="eastAsia"/>
-                      <w:sz w:val="18"/>
-                      <w:szCs w:val="18"/>
-                    </w:rPr>
-                    <w:t>面向对象JS编程</w:t>
-                  </w:r>
-                  <w:r>
-                    <w:rPr>
-                      <w:rFonts w:hint="eastAsia"/>
-                      <w:sz w:val="18"/>
-                      <w:szCs w:val="18"/>
-                      <w:lang w:eastAsia="zh-CN"/>
-                    </w:rPr>
-                    <w:t>、</w:t>
-                  </w:r>
-                  <w:r>
-                    <w:rPr>
-                      <w:rFonts w:hint="eastAsia"/>
-                      <w:sz w:val="18"/>
-                      <w:szCs w:val="18"/>
-                    </w:rPr>
-                    <w:t>原型链的继承机制</w:t>
-                  </w:r>
-                  <w:r>
-                    <w:rPr>
-                      <w:rFonts w:hint="eastAsia"/>
-                      <w:sz w:val="18"/>
-                      <w:szCs w:val="18"/>
-                      <w:lang w:eastAsia="zh-CN"/>
-                    </w:rPr>
-                    <w:t>有一定认识，</w:t>
-                  </w:r>
-                  <w:r>
-                    <w:rPr>
-                      <w:rFonts w:hint="eastAsia"/>
-                      <w:sz w:val="18"/>
-                      <w:szCs w:val="18"/>
-                    </w:rPr>
-                    <w:t>掌握Css类库Less技术、Gulp构建化工具，了解MVVM设计模式与模块化开发流程</w:t>
-                  </w:r>
-                </w:p>
-                <w:p>
-                  <w:pPr>
-                    <w:kinsoku w:val="0"/>
-                    <w:overflowPunct w:val="0"/>
-                    <w:snapToGrid w:val="0"/>
-                    <w:spacing w:line="360" w:lineRule="auto"/>
-                    <w:textAlignment w:val="baseline"/>
-                    <w:rPr>
-                      <w:rFonts w:hint="eastAsia"/>
-                      <w:sz w:val="18"/>
-                      <w:szCs w:val="18"/>
-                    </w:rPr>
-                  </w:pPr>
-                  <w:r>
-                    <w:rPr>
-                      <w:rFonts w:hint="eastAsia"/>
-                      <w:sz w:val="18"/>
-                      <w:szCs w:val="18"/>
-                    </w:rPr>
-                    <w:t>3、熟悉原生JavaScript、jQuery框架，熟练Bootstrap等前端框架，熟练使用AJAX进行数据交互，能够协助后端开发工程师完成项目，熟练JSON数据的使用以及处理方式，并且也会经常上Github观看学习别人的网站项目，吸取经验。</w:t>
-                  </w:r>
-                </w:p>
-                <w:p>
-                  <w:pPr>
-                    <w:kinsoku w:val="0"/>
-                    <w:overflowPunct w:val="0"/>
-                    <w:snapToGrid w:val="0"/>
-                    <w:spacing w:line="360" w:lineRule="auto"/>
-                    <w:textAlignment w:val="baseline"/>
-                    <w:rPr>
-                      <w:rFonts w:hint="eastAsia"/>
-                      <w:sz w:val="18"/>
-                      <w:szCs w:val="18"/>
-                    </w:rPr>
-                  </w:pPr>
-                </w:p>
-              </w:txbxContent>
-            </v:textbox>
-          </v:rect>
-        </w:pict>
-      </w:r>
-      <w:r>
-        <w:rPr>
-          <w:rFonts w:hint="eastAsia"/>
-        </w:rPr>
-        <w:pict>
-          <v:group id="Group 52" o:spid="_x0000_s1040" o:spt="203" style="position:absolute;left:0pt;margin-left:192.85pt;margin-top:634.6pt;height:38.4pt;width:415.75pt;z-index:251659264;mso-width-relative:page;mso-height-relative:page;" coordorigin="4199,10756" coordsize="8315,768" o:gfxdata="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">
+          <v:group id="Group 52" o:spid="_x0000_s1040" o:spt="203" style="position:absolute;left:0pt;margin-left:192.85pt;margin-top:662.35pt;height:38.4pt;width:415.75pt;z-index:251659264;mso-width-relative:page;mso-height-relative:page;" coordorigin="4199,10756" coordsize="8315,768" o:gfxdata="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">
             <o:lock v:ext="edit"/>
             <v:rect id="矩形 24" o:spid="_x0000_s1041" o:spt="1" style="position:absolute;left:4199;top:10931;height:477;width:8315;v-text-anchor:middle;" stroked="f" coordsize="21600,21600" o:gfxdata="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">
               <v:path/>
@@ -775,12 +67,14 @@
           </v:group>
         </w:pict>
       </w:r>
+      <w:bookmarkStart w:id="0" w:name="_GoBack"/>
+      <w:bookmarkEnd w:id="0"/>
       <w:r>
         <w:rPr>
           <w:rFonts w:hint="eastAsia"/>
         </w:rPr>
         <w:pict>
-          <v:rect id="矩形 37" o:spid="_x0000_s1058" o:spt="1" style="position:absolute;left:0pt;margin-left:204.4pt;margin-top:197.2pt;height:297.8pt;width:357.25pt;z-index:251651072;mso-width-relative:page;mso-height-relative:page;" filled="f" stroked="f" coordsize="21600,21600" o:gfxdata="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">
+          <v:rect id="矩形 37" o:spid="_x0000_s1058" o:spt="1" style="position:absolute;left:0pt;margin-left:205.15pt;margin-top:179.95pt;height:312.85pt;width:357.25pt;z-index:251651072;mso-width-relative:page;mso-height-relative:page;" filled="f" stroked="f" coordsize="21600,21600" o:gfxdata="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">
             <v:path arrowok="t"/>
             <v:fill on="f" focussize="0,0"/>
             <v:stroke on="f"/>
@@ -849,7 +143,416 @@
                       <w:szCs w:val="20"/>
                       <w:lang w:val="en-US" w:eastAsia="zh-CN"/>
                     </w:rPr>
-                    <w:t>办公OA系统</w:t>
+                    <w:t>ERP信息化系统</w:t>
+                  </w:r>
+                </w:p>
+                <w:p>
+                  <w:pPr>
+                    <w:pStyle w:val="6"/>
+                    <w:keepNext w:val="0"/>
+                    <w:keepLines w:val="0"/>
+                    <w:pageBreakBefore w:val="0"/>
+                    <w:widowControl/>
+                    <w:numPr>
+                      <w:ilvl w:val="0"/>
+                      <w:numId w:val="2"/>
+                    </w:numPr>
+                    <w:kinsoku/>
+                    <w:wordWrap/>
+                    <w:overflowPunct/>
+                    <w:topLinePunct w:val="0"/>
+                    <w:autoSpaceDE/>
+                    <w:autoSpaceDN/>
+                    <w:bidi w:val="0"/>
+                    <w:adjustRightInd/>
+                    <w:snapToGrid w:val="0"/>
+                    <w:spacing w:before="0" w:beforeAutospacing="0" w:after="0" w:afterAutospacing="0" w:line="288" w:lineRule="auto"/>
+                    <w:ind w:firstLine="420" w:firstLineChars="0"/>
+                    <w:textAlignment w:val="baseline"/>
+                    <w:rPr>
+                      <w:rFonts w:hint="eastAsia" w:ascii="Consolas" w:hAnsi="Consolas" w:cs="Consolas"/>
+                      <w:b w:val="0"/>
+                      <w:bCs w:val="0"/>
+                      <w:color w:val="333333"/>
+                      <w:sz w:val="20"/>
+                      <w:szCs w:val="20"/>
+                      <w:lang w:val="en-US" w:eastAsia="zh-CN"/>
+                    </w:rPr>
+                  </w:pPr>
+                  <w:r>
+                    <w:rPr>
+                      <w:rFonts w:hint="eastAsia" w:ascii="Consolas" w:hAnsi="Consolas" w:cs="Consolas"/>
+                      <w:b w:val="0"/>
+                      <w:bCs w:val="0"/>
+                      <w:color w:val="333333"/>
+                      <w:sz w:val="20"/>
+                      <w:szCs w:val="20"/>
+                      <w:lang w:val="en-US" w:eastAsia="zh-CN"/>
+                    </w:rPr>
+                    <w:t>介绍：该项目是围绕公司的生产管理为主线，开发的一套ERP信息化系统，里面涉及的模块有OA系统、车辆管理系统、FAQ派工系统等。</w:t>
+                  </w:r>
+                </w:p>
+                <w:p>
+                  <w:pPr>
+                    <w:pStyle w:val="6"/>
+                    <w:keepNext w:val="0"/>
+                    <w:keepLines w:val="0"/>
+                    <w:pageBreakBefore w:val="0"/>
+                    <w:widowControl/>
+                    <w:numPr>
+                      <w:ilvl w:val="0"/>
+                      <w:numId w:val="2"/>
+                    </w:numPr>
+                    <w:kinsoku/>
+                    <w:wordWrap/>
+                    <w:overflowPunct/>
+                    <w:topLinePunct w:val="0"/>
+                    <w:autoSpaceDE/>
+                    <w:autoSpaceDN/>
+                    <w:bidi w:val="0"/>
+                    <w:adjustRightInd/>
+                    <w:snapToGrid w:val="0"/>
+                    <w:spacing w:before="0" w:beforeAutospacing="0" w:after="0" w:afterAutospacing="0" w:line="288" w:lineRule="auto"/>
+                    <w:ind w:firstLine="420" w:firstLineChars="0"/>
+                    <w:textAlignment w:val="baseline"/>
+                    <w:rPr>
+                      <w:rFonts w:hint="eastAsia" w:ascii="Consolas" w:hAnsi="Consolas" w:cs="Consolas"/>
+                      <w:b w:val="0"/>
+                      <w:bCs w:val="0"/>
+                      <w:color w:val="333333"/>
+                      <w:sz w:val="20"/>
+                      <w:szCs w:val="20"/>
+                      <w:lang w:val="en-US" w:eastAsia="zh-CN"/>
+                    </w:rPr>
+                  </w:pPr>
+                  <w:r>
+                    <w:rPr>
+                      <w:rFonts w:hint="eastAsia" w:ascii="Consolas" w:hAnsi="Consolas" w:cs="Consolas"/>
+                      <w:b w:val="0"/>
+                      <w:bCs w:val="0"/>
+                      <w:color w:val="333333"/>
+                      <w:sz w:val="20"/>
+                      <w:szCs w:val="20"/>
+                      <w:lang w:val="en-US" w:eastAsia="zh-CN"/>
+                    </w:rPr>
+                    <w:t>职责：我在该项目负责系统网站的前端界面开发，并且跟后台对接数据接口,把动态数据渲染在页面上显示。</w:t>
+                  </w:r>
+                </w:p>
+                <w:p>
+                  <w:pPr>
+                    <w:pStyle w:val="6"/>
+                    <w:keepNext w:val="0"/>
+                    <w:keepLines w:val="0"/>
+                    <w:pageBreakBefore w:val="0"/>
+                    <w:widowControl/>
+                    <w:numPr>
+                      <w:ilvl w:val="0"/>
+                      <w:numId w:val="2"/>
+                    </w:numPr>
+                    <w:kinsoku/>
+                    <w:wordWrap/>
+                    <w:overflowPunct/>
+                    <w:topLinePunct w:val="0"/>
+                    <w:autoSpaceDE/>
+                    <w:autoSpaceDN/>
+                    <w:bidi w:val="0"/>
+                    <w:adjustRightInd/>
+                    <w:snapToGrid w:val="0"/>
+                    <w:spacing w:before="0" w:beforeAutospacing="0" w:after="0" w:afterAutospacing="0" w:line="288" w:lineRule="auto"/>
+                    <w:ind w:firstLine="420" w:firstLineChars="0"/>
+                    <w:textAlignment w:val="baseline"/>
+                    <w:rPr>
+                      <w:rFonts w:hint="eastAsia" w:ascii="Consolas" w:hAnsi="Consolas" w:cs="Consolas"/>
+                      <w:b w:val="0"/>
+                      <w:bCs w:val="0"/>
+                      <w:color w:val="333333"/>
+                      <w:sz w:val="20"/>
+                      <w:szCs w:val="20"/>
+                      <w:lang w:val="en-US" w:eastAsia="zh-CN"/>
+                    </w:rPr>
+                  </w:pPr>
+                  <w:r>
+                    <w:rPr>
+                      <w:rFonts w:hint="eastAsia" w:ascii="Consolas" w:hAnsi="Consolas" w:cs="Consolas"/>
+                      <w:b w:val="0"/>
+                      <w:bCs w:val="0"/>
+                      <w:color w:val="333333"/>
+                      <w:sz w:val="20"/>
+                      <w:szCs w:val="20"/>
+                      <w:lang w:val="en-US" w:eastAsia="zh-CN"/>
+                    </w:rPr>
+                    <w:t>技术细节：项目中用到的技术主要有</w:t>
+                  </w:r>
+                  <w:r>
+                    <w:rPr>
+                      <w:rFonts w:hint="eastAsia" w:ascii="Consolas" w:hAnsi="Consolas" w:cs="Consolas"/>
+                      <w:b/>
+                      <w:bCs/>
+                      <w:color w:val="333333"/>
+                      <w:sz w:val="21"/>
+                      <w:szCs w:val="21"/>
+                      <w:lang w:val="en-US" w:eastAsia="zh-CN"/>
+                    </w:rPr>
+                    <w:t>JS</w:t>
+                  </w:r>
+                  <w:r>
+                    <w:rPr>
+                      <w:rFonts w:hint="eastAsia" w:ascii="Consolas" w:hAnsi="Consolas" w:cs="Consolas"/>
+                      <w:b w:val="0"/>
+                      <w:bCs w:val="0"/>
+                      <w:color w:val="333333"/>
+                      <w:sz w:val="21"/>
+                      <w:szCs w:val="21"/>
+                      <w:lang w:val="en-US" w:eastAsia="zh-CN"/>
+                    </w:rPr>
+                    <w:t>、</w:t>
+                  </w:r>
+                  <w:r>
+                    <w:rPr>
+                      <w:rFonts w:hint="eastAsia" w:ascii="Consolas" w:hAnsi="Consolas" w:cs="Consolas"/>
+                      <w:b/>
+                      <w:bCs/>
+                      <w:color w:val="333333"/>
+                      <w:sz w:val="21"/>
+                      <w:szCs w:val="21"/>
+                      <w:lang w:val="en-US" w:eastAsia="zh-CN"/>
+                    </w:rPr>
+                    <w:t>Bootstrap</w:t>
+                  </w:r>
+                  <w:r>
+                    <w:rPr>
+                      <w:rFonts w:hint="eastAsia" w:ascii="Consolas" w:hAnsi="Consolas" w:cs="Consolas"/>
+                      <w:b w:val="0"/>
+                      <w:bCs w:val="0"/>
+                      <w:color w:val="333333"/>
+                      <w:sz w:val="21"/>
+                      <w:szCs w:val="21"/>
+                      <w:lang w:val="en-US" w:eastAsia="zh-CN"/>
+                    </w:rPr>
+                    <w:t>、</w:t>
+                  </w:r>
+                  <w:r>
+                    <w:rPr>
+                      <w:rFonts w:hint="eastAsia" w:ascii="Consolas" w:hAnsi="Consolas" w:cs="Consolas"/>
+                      <w:b/>
+                      <w:bCs/>
+                      <w:color w:val="333333"/>
+                      <w:sz w:val="21"/>
+                      <w:szCs w:val="21"/>
+                      <w:lang w:val="en-US" w:eastAsia="zh-CN"/>
+                    </w:rPr>
+                    <w:t>h5</w:t>
+                  </w:r>
+                  <w:r>
+                    <w:rPr>
+                      <w:rFonts w:hint="eastAsia" w:ascii="Consolas" w:hAnsi="Consolas" w:cs="Consolas"/>
+                      <w:b w:val="0"/>
+                      <w:bCs w:val="0"/>
+                      <w:color w:val="333333"/>
+                      <w:sz w:val="21"/>
+                      <w:szCs w:val="21"/>
+                      <w:lang w:val="en-US" w:eastAsia="zh-CN"/>
+                    </w:rPr>
+                    <w:t>、</w:t>
+                  </w:r>
+                  <w:r>
+                    <w:rPr>
+                      <w:rFonts w:hint="eastAsia" w:ascii="Consolas" w:hAnsi="Consolas" w:cs="Consolas"/>
+                      <w:b/>
+                      <w:bCs/>
+                      <w:color w:val="333333"/>
+                      <w:sz w:val="21"/>
+                      <w:szCs w:val="21"/>
+                      <w:lang w:val="en-US" w:eastAsia="zh-CN"/>
+                    </w:rPr>
+                    <w:t>css3</w:t>
+                  </w:r>
+                  <w:r>
+                    <w:rPr>
+                      <w:rFonts w:hint="eastAsia" w:ascii="Consolas" w:hAnsi="Consolas" w:cs="Consolas"/>
+                      <w:b w:val="0"/>
+                      <w:bCs w:val="0"/>
+                      <w:color w:val="333333"/>
+                      <w:sz w:val="21"/>
+                      <w:szCs w:val="21"/>
+                      <w:lang w:val="en-US" w:eastAsia="zh-CN"/>
+                    </w:rPr>
+                    <w:t>、</w:t>
+                  </w:r>
+                  <w:r>
+                    <w:rPr>
+                      <w:rFonts w:hint="eastAsia" w:ascii="Consolas" w:hAnsi="Consolas" w:cs="Consolas"/>
+                      <w:b/>
+                      <w:bCs/>
+                      <w:color w:val="333333"/>
+                      <w:sz w:val="21"/>
+                      <w:szCs w:val="21"/>
+                      <w:lang w:val="en-US" w:eastAsia="zh-CN"/>
+                    </w:rPr>
+                    <w:t>ajax</w:t>
+                  </w:r>
+                  <w:r>
+                    <w:rPr>
+                      <w:rFonts w:hint="eastAsia" w:ascii="Consolas" w:hAnsi="Consolas" w:cs="Consolas"/>
+                      <w:b w:val="0"/>
+                      <w:bCs w:val="0"/>
+                      <w:color w:val="333333"/>
+                      <w:sz w:val="21"/>
+                      <w:szCs w:val="21"/>
+                      <w:lang w:val="en-US" w:eastAsia="zh-CN"/>
+                    </w:rPr>
+                    <w:t>、E</w:t>
+                  </w:r>
+                  <w:r>
+                    <w:rPr>
+                      <w:rFonts w:hint="eastAsia" w:ascii="Consolas" w:hAnsi="Consolas" w:cs="Consolas"/>
+                      <w:b/>
+                      <w:bCs/>
+                      <w:color w:val="333333"/>
+                      <w:sz w:val="21"/>
+                      <w:szCs w:val="21"/>
+                      <w:lang w:val="en-US" w:eastAsia="zh-CN"/>
+                    </w:rPr>
+                    <w:t>lementUi</w:t>
+                  </w:r>
+                  <w:r>
+                    <w:rPr>
+                      <w:rFonts w:hint="eastAsia" w:ascii="Consolas" w:hAnsi="Consolas" w:cs="Consolas"/>
+                      <w:b w:val="0"/>
+                      <w:bCs w:val="0"/>
+                      <w:color w:val="333333"/>
+                      <w:sz w:val="21"/>
+                      <w:szCs w:val="21"/>
+                      <w:lang w:val="en-US" w:eastAsia="zh-CN"/>
+                    </w:rPr>
+                    <w:t>、</w:t>
+                  </w:r>
+                  <w:r>
+                    <w:rPr>
+                      <w:rFonts w:hint="eastAsia" w:ascii="Consolas" w:hAnsi="Consolas" w:cs="Consolas"/>
+                      <w:b/>
+                      <w:bCs/>
+                      <w:color w:val="333333"/>
+                      <w:sz w:val="21"/>
+                      <w:szCs w:val="21"/>
+                      <w:lang w:val="en-US" w:eastAsia="zh-CN"/>
+                    </w:rPr>
+                    <w:t>less</w:t>
+                  </w:r>
+                  <w:r>
+                    <w:rPr>
+                      <w:rFonts w:hint="eastAsia" w:ascii="Consolas" w:hAnsi="Consolas" w:cs="Consolas"/>
+                      <w:b w:val="0"/>
+                      <w:bCs w:val="0"/>
+                      <w:color w:val="333333"/>
+                      <w:sz w:val="20"/>
+                      <w:szCs w:val="20"/>
+                      <w:lang w:val="en-US" w:eastAsia="zh-CN"/>
+                    </w:rPr>
+                    <w:t>以及前端主流框架</w:t>
+                  </w:r>
+                  <w:r>
+                    <w:rPr>
+                      <w:rFonts w:hint="eastAsia" w:ascii="Consolas" w:hAnsi="Consolas" w:cs="Consolas"/>
+                      <w:b/>
+                      <w:bCs/>
+                      <w:color w:val="333333"/>
+                      <w:sz w:val="21"/>
+                      <w:szCs w:val="21"/>
+                      <w:lang w:val="en-US" w:eastAsia="zh-CN"/>
+                    </w:rPr>
+                    <w:t>Vue</w:t>
+                  </w:r>
+                  <w:r>
+                    <w:rPr>
+                      <w:rFonts w:hint="eastAsia" w:ascii="Consolas" w:hAnsi="Consolas" w:cs="Consolas"/>
+                      <w:b w:val="0"/>
+                      <w:bCs w:val="0"/>
+                      <w:color w:val="333333"/>
+                      <w:sz w:val="20"/>
+                      <w:szCs w:val="20"/>
+                      <w:lang w:val="en-US" w:eastAsia="zh-CN"/>
+                    </w:rPr>
+                    <w:t>框架等。通过运用这些技术，完成了网页的特效制作、自适应不同屏幕尺寸设备、数据渲染显示等一系列工作。实现了用户登录、查询个人信息、查看公司各个部门生产管理详情等功能。</w:t>
+                  </w:r>
+                </w:p>
+                <w:p>
+                  <w:pPr>
+                    <w:pStyle w:val="6"/>
+                    <w:keepNext w:val="0"/>
+                    <w:keepLines w:val="0"/>
+                    <w:pageBreakBefore w:val="0"/>
+                    <w:widowControl/>
+                    <w:numPr>
+                      <w:ilvl w:val="0"/>
+                      <w:numId w:val="2"/>
+                    </w:numPr>
+                    <w:kinsoku/>
+                    <w:wordWrap/>
+                    <w:overflowPunct/>
+                    <w:topLinePunct w:val="0"/>
+                    <w:autoSpaceDE/>
+                    <w:autoSpaceDN/>
+                    <w:bidi w:val="0"/>
+                    <w:adjustRightInd/>
+                    <w:snapToGrid w:val="0"/>
+                    <w:spacing w:before="0" w:beforeAutospacing="0" w:after="0" w:afterAutospacing="0" w:line="288" w:lineRule="auto"/>
+                    <w:ind w:firstLine="420" w:firstLineChars="0"/>
+                    <w:textAlignment w:val="baseline"/>
+                    <w:rPr>
+                      <w:rFonts w:hint="eastAsia" w:ascii="Consolas" w:hAnsi="Consolas" w:cs="Consolas"/>
+                      <w:b w:val="0"/>
+                      <w:bCs w:val="0"/>
+                      <w:color w:val="333333"/>
+                      <w:sz w:val="20"/>
+                      <w:szCs w:val="20"/>
+                      <w:lang w:val="en-US" w:eastAsia="zh-CN"/>
+                    </w:rPr>
+                  </w:pPr>
+                  <w:r>
+                    <w:rPr>
+                      <w:rFonts w:hint="eastAsia" w:ascii="Consolas" w:hAnsi="Consolas" w:cs="Consolas"/>
+                      <w:b w:val="0"/>
+                      <w:bCs w:val="0"/>
+                      <w:color w:val="333333"/>
+                      <w:sz w:val="20"/>
+                      <w:szCs w:val="20"/>
+                      <w:lang w:val="en-US" w:eastAsia="zh-CN"/>
+                    </w:rPr>
+                    <w:t>工作成效：通过我们开发的ERP系统项目，使得公司的生产管理也开始走向智能化，获得了良好的用户体验反馈。</w:t>
+                  </w:r>
+                </w:p>
+                <w:p>
+                  <w:pPr>
+                    <w:pStyle w:val="6"/>
+                    <w:numPr>
+                      <w:ilvl w:val="0"/>
+                      <w:numId w:val="0"/>
+                    </w:numPr>
+                    <w:snapToGrid w:val="0"/>
+                    <w:spacing w:before="0" w:beforeAutospacing="0" w:after="0" w:afterAutospacing="0" w:line="360" w:lineRule="auto"/>
+                    <w:textAlignment w:val="baseline"/>
+                    <w:rPr>
+                      <w:rFonts w:hint="default" w:ascii="Consolas" w:hAnsi="Consolas" w:cs="Consolas"/>
+                      <w:b/>
+                      <w:bCs/>
+                      <w:color w:val="333333"/>
+                      <w:sz w:val="20"/>
+                      <w:szCs w:val="20"/>
+                      <w:lang w:val="en-US" w:eastAsia="zh-CN"/>
+                    </w:rPr>
+                  </w:pPr>
+                  <w:r>
+                    <w:rPr>
+                      <w:rFonts w:hint="eastAsia" w:ascii="Consolas" w:hAnsi="Consolas" w:cs="Consolas"/>
+                      <w:b/>
+                      <w:bCs/>
+                      <w:color w:val="333333"/>
+                      <w:sz w:val="20"/>
+                      <w:szCs w:val="20"/>
+                      <w:lang w:val="en-US" w:eastAsia="zh-CN"/>
+                    </w:rPr>
+                    <w:t>2、微信移动端OA系统</w:t>
                   </w:r>
                 </w:p>
                 <w:p>
@@ -864,6 +567,17 @@
                     <w:ind w:firstLine="420" w:firstLineChars="0"/>
                     <w:textAlignment w:val="baseline"/>
                     <w:rPr>
+                      <w:rFonts w:hint="default" w:ascii="Consolas" w:hAnsi="Consolas" w:cs="Consolas"/>
+                      <w:b w:val="0"/>
+                      <w:bCs w:val="0"/>
+                      <w:color w:val="333333"/>
+                      <w:sz w:val="20"/>
+                      <w:szCs w:val="20"/>
+                      <w:lang w:val="en-US" w:eastAsia="zh-CN"/>
+                    </w:rPr>
+                  </w:pPr>
+                  <w:r>
+                    <w:rPr>
                       <w:rFonts w:hint="eastAsia" w:ascii="Consolas" w:hAnsi="Consolas" w:cs="Consolas"/>
                       <w:b w:val="0"/>
                       <w:bCs w:val="0"/>
@@ -872,18 +586,7 @@
                       <w:szCs w:val="20"/>
                       <w:lang w:val="en-US" w:eastAsia="zh-CN"/>
                     </w:rPr>
-                  </w:pPr>
-                  <w:r>
-                    <w:rPr>
-                      <w:rFonts w:hint="eastAsia" w:ascii="Consolas" w:hAnsi="Consolas" w:cs="Consolas"/>
-                      <w:b w:val="0"/>
-                      <w:bCs w:val="0"/>
-                      <w:color w:val="333333"/>
-                      <w:sz w:val="20"/>
-                      <w:szCs w:val="20"/>
-                      <w:lang w:val="en-US" w:eastAsia="zh-CN"/>
-                    </w:rPr>
-                    <w:t>介绍：该项目围绕公司的生产管理为主线，开发了关于OA办公系统的一套流程网站，我在该项目负责网站的原型界面设计，再用前端技术把原型图还原成网页模式，并且跟后台对接数据接口。</w:t>
+                    <w:t>A.  简介：该项目主要是围绕pc端OA系统做的一套移动端的页面，主要包含考勤管理、请假管理、打卡记录等模块</w:t>
                   </w:r>
                 </w:p>
                 <w:p>
@@ -898,6 +601,17 @@
                     <w:ind w:firstLine="420" w:firstLineChars="0"/>
                     <w:textAlignment w:val="baseline"/>
                     <w:rPr>
+                      <w:rFonts w:hint="default" w:ascii="Consolas" w:hAnsi="Consolas" w:cs="Consolas"/>
+                      <w:b w:val="0"/>
+                      <w:bCs w:val="0"/>
+                      <w:color w:val="333333"/>
+                      <w:sz w:val="20"/>
+                      <w:szCs w:val="20"/>
+                      <w:lang w:val="en-US" w:eastAsia="zh-CN"/>
+                    </w:rPr>
+                  </w:pPr>
+                  <w:r>
+                    <w:rPr>
                       <w:rFonts w:hint="eastAsia" w:ascii="Consolas" w:hAnsi="Consolas" w:cs="Consolas"/>
                       <w:b w:val="0"/>
                       <w:bCs w:val="0"/>
@@ -906,99 +620,7 @@
                       <w:szCs w:val="20"/>
                       <w:lang w:val="en-US" w:eastAsia="zh-CN"/>
                     </w:rPr>
-                  </w:pPr>
-                  <w:r>
-                    <w:rPr>
-                      <w:rFonts w:hint="eastAsia" w:ascii="Consolas" w:hAnsi="Consolas" w:cs="Consolas"/>
-                      <w:b w:val="0"/>
-                      <w:bCs w:val="0"/>
-                      <w:color w:val="333333"/>
-                      <w:sz w:val="20"/>
-                      <w:szCs w:val="20"/>
-                      <w:lang w:val="en-US" w:eastAsia="zh-CN"/>
-                    </w:rPr>
-                    <w:t>技术细节：在该项目中，我用到的技术主要有</w:t>
-                  </w:r>
-                  <w:r>
-                    <w:rPr>
-                      <w:rFonts w:hint="eastAsia" w:ascii="Consolas" w:hAnsi="Consolas" w:cs="Consolas"/>
-                      <w:b/>
-                      <w:bCs/>
-                      <w:color w:val="333333"/>
-                      <w:sz w:val="20"/>
-                      <w:szCs w:val="20"/>
-                      <w:lang w:val="en-US" w:eastAsia="zh-CN"/>
-                    </w:rPr>
-                    <w:t>JS、Bootstrap、h5、css3、ajax</w:t>
-                  </w:r>
-                  <w:r>
-                    <w:rPr>
-                      <w:rFonts w:hint="eastAsia" w:ascii="Consolas" w:hAnsi="Consolas" w:cs="Consolas"/>
-                      <w:b w:val="0"/>
-                      <w:bCs w:val="0"/>
-                      <w:color w:val="333333"/>
-                      <w:sz w:val="20"/>
-                      <w:szCs w:val="20"/>
-                      <w:lang w:val="en-US" w:eastAsia="zh-CN"/>
-                    </w:rPr>
-                    <w:t>以及最新的技术</w:t>
-                  </w:r>
-                  <w:r>
-                    <w:rPr>
-                      <w:rFonts w:hint="eastAsia" w:ascii="Consolas" w:hAnsi="Consolas" w:cs="Consolas"/>
-                      <w:b/>
-                      <w:bCs/>
-                      <w:color w:val="333333"/>
-                      <w:sz w:val="20"/>
-                      <w:szCs w:val="20"/>
-                      <w:lang w:val="en-US" w:eastAsia="zh-CN"/>
-                    </w:rPr>
-                    <w:t>Vue</w:t>
-                  </w:r>
-                  <w:r>
-                    <w:rPr>
-                      <w:rFonts w:hint="eastAsia" w:ascii="Consolas" w:hAnsi="Consolas" w:cs="Consolas"/>
-                      <w:b w:val="0"/>
-                      <w:bCs w:val="0"/>
-                      <w:color w:val="333333"/>
-                      <w:sz w:val="20"/>
-                      <w:szCs w:val="20"/>
-                      <w:lang w:val="en-US" w:eastAsia="zh-CN"/>
-                    </w:rPr>
-                    <w:t>框架等，在开发过程中，遇到的问题：有一些高难度的动画效果在不同浏览器兼容性差异大;以及当用ajax调用后台的数据渲染到前端页面显示时会报错。我通过debug找到了对应的解决方案，并成功修复了bug.</w:t>
-                  </w:r>
-                </w:p>
-                <w:p>
-                  <w:pPr>
-                    <w:pStyle w:val="6"/>
-                    <w:numPr>
-                      <w:ilvl w:val="0"/>
-                      <w:numId w:val="0"/>
-                    </w:numPr>
-                    <w:snapToGrid w:val="0"/>
-                    <w:spacing w:before="0" w:beforeAutospacing="0" w:after="0" w:afterAutospacing="0" w:line="360" w:lineRule="auto"/>
-                    <w:textAlignment w:val="baseline"/>
-                    <w:rPr>
-                      <w:rFonts w:hint="default" w:ascii="Consolas" w:hAnsi="Consolas" w:cs="Consolas"/>
-                      <w:b/>
-                      <w:bCs/>
-                      <w:color w:val="333333"/>
-                      <w:sz w:val="20"/>
-                      <w:szCs w:val="20"/>
-                      <w:lang w:val="en-US" w:eastAsia="zh-CN"/>
-                    </w:rPr>
-                  </w:pPr>
-                  <w:r>
-                    <w:rPr>
-                      <w:rFonts w:hint="eastAsia" w:ascii="Consolas" w:hAnsi="Consolas" w:cs="Consolas"/>
-                      <w:b/>
-                      <w:bCs/>
-                      <w:color w:val="333333"/>
-                      <w:sz w:val="20"/>
-                      <w:szCs w:val="20"/>
-                      <w:lang w:val="en-US" w:eastAsia="zh-CN"/>
-                    </w:rPr>
-                    <w:t>2、微信移动端OA系统</w:t>
+                    <w:t>B.  工作内容：我在该项目负责界面设计开发，使用rem布局设计了一套自适应不同设备屏幕的移动端网页，并且通过接口把后台数据渲染到页面上.</w:t>
                   </w:r>
                 </w:p>
                 <w:p>
@@ -1032,7 +654,91 @@
                       <w:szCs w:val="20"/>
                       <w:lang w:val="en-US" w:eastAsia="zh-CN"/>
                     </w:rPr>
-                    <w:t>该项目主要是围绕pc端再做一套移动端的页面，我在该项目负责界面设计开发，使用MUI框架设计了一套自适应所有屏幕大小的移动端网页，并且通过接口把后台数据渲染到页面上。在项目中，我最自豪的技术细节是使用vue开发一些组件，提高了工作效率，也给了用户一个良好的使用体验。</w:t>
+                    <w:t>C.  技术细节：</w:t>
+                  </w:r>
+                  <w:r>
+                    <w:rPr>
+                      <w:rFonts w:hint="eastAsia" w:ascii="Consolas" w:hAnsi="Consolas" w:cs="Consolas"/>
+                      <w:b/>
+                      <w:bCs/>
+                      <w:color w:val="333333"/>
+                      <w:sz w:val="21"/>
+                      <w:szCs w:val="21"/>
+                      <w:lang w:val="en-US" w:eastAsia="zh-CN"/>
+                    </w:rPr>
+                    <w:t>rem布局</w:t>
+                  </w:r>
+                  <w:r>
+                    <w:rPr>
+                      <w:rFonts w:hint="eastAsia" w:ascii="Consolas" w:hAnsi="Consolas" w:cs="Consolas"/>
+                      <w:b w:val="0"/>
+                      <w:bCs w:val="0"/>
+                      <w:color w:val="333333"/>
+                      <w:sz w:val="21"/>
+                      <w:szCs w:val="21"/>
+                      <w:lang w:val="en-US" w:eastAsia="zh-CN"/>
+                    </w:rPr>
+                    <w:t>、</w:t>
+                  </w:r>
+                  <w:r>
+                    <w:rPr>
+                      <w:rFonts w:hint="eastAsia" w:ascii="Consolas" w:hAnsi="Consolas" w:cs="Consolas"/>
+                      <w:b/>
+                      <w:bCs/>
+                      <w:color w:val="333333"/>
+                      <w:sz w:val="21"/>
+                      <w:szCs w:val="21"/>
+                      <w:lang w:val="en-US" w:eastAsia="zh-CN"/>
+                    </w:rPr>
+                    <w:t>vue</w:t>
+                  </w:r>
+                  <w:r>
+                    <w:rPr>
+                      <w:rFonts w:hint="eastAsia" w:ascii="Consolas" w:hAnsi="Consolas" w:cs="Consolas"/>
+                      <w:b w:val="0"/>
+                      <w:bCs w:val="0"/>
+                      <w:color w:val="333333"/>
+                      <w:sz w:val="21"/>
+                      <w:szCs w:val="21"/>
+                      <w:lang w:val="en-US" w:eastAsia="zh-CN"/>
+                    </w:rPr>
+                    <w:t>、</w:t>
+                  </w:r>
+                  <w:r>
+                    <w:rPr>
+                      <w:rFonts w:hint="eastAsia" w:ascii="Consolas" w:hAnsi="Consolas" w:cs="Consolas"/>
+                      <w:b/>
+                      <w:bCs/>
+                      <w:color w:val="333333"/>
+                      <w:sz w:val="21"/>
+                      <w:szCs w:val="21"/>
+                      <w:lang w:val="en-US" w:eastAsia="zh-CN"/>
+                    </w:rPr>
+                    <w:t>html</w:t>
+                  </w:r>
+                  <w:r>
+                    <w:rPr>
+                      <w:rFonts w:hint="eastAsia" w:ascii="Consolas" w:hAnsi="Consolas" w:cs="Consolas"/>
+                      <w:b w:val="0"/>
+                      <w:bCs w:val="0"/>
+                      <w:color w:val="333333"/>
+                      <w:sz w:val="21"/>
+                      <w:szCs w:val="21"/>
+                      <w:lang w:val="en-US" w:eastAsia="zh-CN"/>
+                    </w:rPr>
+                    <w:t>、</w:t>
+                  </w:r>
+                  <w:r>
+                    <w:rPr>
+                      <w:rFonts w:hint="eastAsia" w:ascii="Consolas" w:hAnsi="Consolas" w:cs="Consolas"/>
+                      <w:b/>
+                      <w:bCs/>
+                      <w:color w:val="333333"/>
+                      <w:sz w:val="21"/>
+                      <w:szCs w:val="21"/>
+                      <w:lang w:val="en-US" w:eastAsia="zh-CN"/>
+                    </w:rPr>
+                    <w:t>css/less</w:t>
                   </w:r>
                 </w:p>
                 <w:p>
@@ -1078,6 +784,1531 @@
               </w:txbxContent>
             </v:textbox>
           </v:rect>
+        </w:pict>
+      </w:r>
+      <w:r>
+        <w:rPr>
+          <w:rFonts w:hint="eastAsia"/>
+        </w:rPr>
+        <w:pict>
+          <v:group id="Group 50" o:spid="_x0000_s1048" o:spt="203" style="position:absolute;left:0pt;margin-left:192.4pt;margin-top:144.9pt;height:38.4pt;width:398.5pt;z-index:251650048;mso-width-relative:page;mso-height-relative:page;" coordorigin="4191,4217" coordsize="7970,768" o:gfxdata="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">
+            <o:lock v:ext="edit"/>
+            <v:rect id="矩形 22" o:spid="_x0000_s1049" o:spt="1" style="position:absolute;left:4191;top:4375;height:477;width:7970;v-text-anchor:middle;" stroked="f" coordsize="21600,21600" o:gfxdata="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">
+              <v:path/>
+              <v:fill focussize="0,0"/>
+              <v:stroke on="f" weight="1pt"/>
+              <v:imagedata o:title=""/>
+              <o:lock v:ext="edit"/>
+            </v:rect>
+            <v:shape id="等腰三角形 28" o:spid="_x0000_s1050" o:spt="5" type="#_x0000_t5" style="position:absolute;left:4099;top:4545;height:141;width:355;rotation:5898240f;v-text-anchor:middle;" fillcolor="#8496B0" filled="t" stroked="t" coordsize="21600,21600" o:gfxdata="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">
+              <v:path/>
+              <v:fill on="t" focussize="0,0"/>
+              <v:stroke weight="2.25pt" color="#8496B0" joinstyle="miter"/>
+              <v:imagedata o:title=""/>
+              <o:lock v:ext="edit"/>
+            </v:shape>
+            <v:shape id="文本框 33" o:spid="_x0000_s1051" o:spt="202" type="#_x0000_t202" style="position:absolute;left:7123;top:4217;height:768;width:1652;" filled="f" stroked="f" coordsize="21600,21600" o:gfxdata="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">
+              <v:path/>
+              <v:fill on="f" focussize="0,0"/>
+              <v:stroke on="f" joinstyle="miter"/>
+              <v:imagedata o:title=""/>
+              <o:lock v:ext="edit"/>
+              <v:textbox style="mso-fit-shape-to-text:t;">
+                <w:txbxContent>
+                  <w:p>
+                    <w:pPr>
+                      <w:pStyle w:val="6"/>
+                      <w:spacing w:before="0" w:beforeAutospacing="0" w:after="0" w:afterAutospacing="0"/>
+                      <w:textAlignment w:val="baseline"/>
+                      <w:rPr>
+                        <w:rFonts w:hint="eastAsia" w:eastAsia="宋体"/>
+                        <w:lang w:eastAsia="zh-CN"/>
+                      </w:rPr>
+                    </w:pPr>
+                    <w:r>
+                      <w:rPr>
+                        <w:rFonts w:hint="eastAsia" w:ascii="微软雅黑" w:hAnsi="微软雅黑" w:eastAsia="微软雅黑" w:cs="Times New Roman"/>
+                        <w:color w:val="2F5496"/>
+                        <w:kern w:val="24"/>
+                        <w:sz w:val="33"/>
+                        <w:szCs w:val="33"/>
+                        <w:lang w:eastAsia="zh-CN"/>
+                      </w:rPr>
+                      <w:t>工作经历</w:t>
+                    </w:r>
+                  </w:p>
+                </w:txbxContent>
+              </v:textbox>
+            </v:shape>
+          </v:group>
+        </w:pict>
+      </w:r>
+      <w:r>
+        <w:rPr>
+          <w:rFonts w:hint="eastAsia"/>
+        </w:rPr>
+        <w:pict>
+          <v:rect id="矩形 42" o:spid="_x0000_s1037" o:spt="1" style="position:absolute;left:0pt;margin-left:217.55pt;margin-top:73.35pt;height:82.2pt;width:334.95pt;z-index:251657216;mso-width-relative:page;mso-height-relative:page;" filled="f" stroked="f" coordsize="21600,21600" o:gfxdata="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">
+            <v:path arrowok="t"/>
+            <v:fill on="f" focussize="0,0"/>
+            <v:stroke on="f"/>
+            <v:imagedata o:title=""/>
+            <o:lock v:ext="edit" aspectratio="f"/>
+            <v:textbox>
+              <w:txbxContent>
+                <w:p>
+                  <w:pPr>
+                    <w:pStyle w:val="6"/>
+                    <w:snapToGrid w:val="0"/>
+                    <w:spacing w:before="0" w:beforeAutospacing="0" w:after="0" w:afterAutospacing="0" w:line="240" w:lineRule="auto"/>
+                    <w:textAlignment w:val="baseline"/>
+                    <w:rPr>
+                      <w:rFonts w:hint="default" w:eastAsia="微软雅黑"/>
+                      <w:sz w:val="21"/>
+                      <w:lang w:val="en-US" w:eastAsia="zh-CN"/>
+                    </w:rPr>
+                  </w:pPr>
+                  <w:r>
+                    <w:rPr>
+                      <w:rFonts w:hint="eastAsia" w:ascii="微软雅黑" w:hAnsi="微软雅黑" w:eastAsia="微软雅黑" w:cs="Times New Roman"/>
+                      <w:color w:val="000000"/>
+                      <w:kern w:val="24"/>
+                      <w:sz w:val="21"/>
+                    </w:rPr>
+                    <w:t>姓名：</w:t>
+                  </w:r>
+                  <w:r>
+                    <w:rPr>
+                      <w:rFonts w:hint="eastAsia" w:ascii="微软雅黑" w:hAnsi="微软雅黑" w:eastAsia="微软雅黑"/>
+                      <w:sz w:val="21"/>
+                    </w:rPr>
+                    <w:t xml:space="preserve">赖良坤                        </w:t>
+                  </w:r>
+                  <w:r>
+                    <w:rPr>
+                      <w:rFonts w:hint="eastAsia" w:ascii="微软雅黑" w:hAnsi="微软雅黑" w:eastAsia="微软雅黑" w:cs="Times New Roman"/>
+                      <w:color w:val="000000"/>
+                      <w:kern w:val="24"/>
+                      <w:sz w:val="21"/>
+                    </w:rPr>
+                    <w:t>性别：男</w:t>
+                  </w:r>
+                  <w:r>
+                    <w:rPr>
+                      <w:rFonts w:hint="eastAsia" w:ascii="微软雅黑" w:hAnsi="微软雅黑" w:eastAsia="微软雅黑" w:cs="Times New Roman"/>
+                      <w:color w:val="000000"/>
+                      <w:kern w:val="24"/>
+                      <w:sz w:val="21"/>
+                      <w:lang w:val="en-US" w:eastAsia="zh-CN"/>
+                    </w:rPr>
+                    <w:t>/22岁</w:t>
+                  </w:r>
+                </w:p>
+                <w:p>
+                  <w:pPr>
+                    <w:pStyle w:val="6"/>
+                    <w:snapToGrid w:val="0"/>
+                    <w:spacing w:before="0" w:beforeAutospacing="0" w:after="0" w:afterAutospacing="0" w:line="240" w:lineRule="auto"/>
+                    <w:textAlignment w:val="baseline"/>
+                    <w:rPr>
+                      <w:rFonts w:hint="eastAsia" w:eastAsia="微软雅黑"/>
+                      <w:sz w:val="21"/>
+                      <w:lang w:eastAsia="zh-CN"/>
+                    </w:rPr>
+                  </w:pPr>
+                  <w:r>
+                    <w:rPr>
+                      <w:rFonts w:hint="eastAsia" w:ascii="微软雅黑" w:hAnsi="微软雅黑" w:eastAsia="微软雅黑" w:cs="Times New Roman"/>
+                      <w:color w:val="000000"/>
+                      <w:kern w:val="24"/>
+                      <w:sz w:val="21"/>
+                    </w:rPr>
+                    <w:t>籍贯：</w:t>
+                  </w:r>
+                  <w:r>
+                    <w:rPr>
+                      <w:rFonts w:hint="eastAsia" w:ascii="微软雅黑" w:hAnsi="微软雅黑" w:eastAsia="微软雅黑"/>
+                      <w:sz w:val="21"/>
+                    </w:rPr>
+                    <w:t xml:space="preserve">广东揭阳                      </w:t>
+                  </w:r>
+                  <w:r>
+                    <w:rPr>
+                      <w:rFonts w:hint="eastAsia" w:ascii="微软雅黑" w:hAnsi="微软雅黑" w:eastAsia="微软雅黑" w:cs="Times New Roman"/>
+                      <w:color w:val="000000"/>
+                      <w:kern w:val="24"/>
+                      <w:sz w:val="21"/>
+                      <w:lang w:eastAsia="zh-CN"/>
+                    </w:rPr>
+                    <w:t>学校</w:t>
+                  </w:r>
+                  <w:r>
+                    <w:rPr>
+                      <w:rFonts w:hint="eastAsia" w:ascii="微软雅黑" w:hAnsi="微软雅黑" w:eastAsia="微软雅黑" w:cs="Times New Roman"/>
+                      <w:color w:val="000000"/>
+                      <w:kern w:val="24"/>
+                      <w:sz w:val="21"/>
+                    </w:rPr>
+                    <w:t>：</w:t>
+                  </w:r>
+                  <w:r>
+                    <w:rPr>
+                      <w:rFonts w:hint="eastAsia" w:ascii="微软雅黑" w:hAnsi="微软雅黑" w:eastAsia="微软雅黑" w:cs="Times New Roman"/>
+                      <w:color w:val="000000"/>
+                      <w:kern w:val="24"/>
+                      <w:sz w:val="21"/>
+                      <w:lang w:eastAsia="zh-CN"/>
+                    </w:rPr>
+                    <w:t>阳江职业技术学院</w:t>
+                  </w:r>
+                </w:p>
+                <w:p>
+                  <w:pPr>
+                    <w:pStyle w:val="6"/>
+                    <w:snapToGrid w:val="0"/>
+                    <w:spacing w:before="0" w:beforeAutospacing="0" w:after="0" w:afterAutospacing="0" w:line="240" w:lineRule="auto"/>
+                    <w:textAlignment w:val="baseline"/>
+                    <w:rPr>
+                      <w:rFonts w:hint="eastAsia" w:ascii="微软雅黑" w:hAnsi="微软雅黑" w:eastAsia="微软雅黑" w:cs="Times New Roman"/>
+                      <w:color w:val="000000"/>
+                      <w:kern w:val="24"/>
+                      <w:sz w:val="21"/>
+                    </w:rPr>
+                  </w:pPr>
+                  <w:r>
+                    <w:rPr>
+                      <w:rFonts w:hint="eastAsia" w:ascii="微软雅黑" w:hAnsi="微软雅黑" w:eastAsia="微软雅黑" w:cs="Times New Roman"/>
+                      <w:color w:val="000000"/>
+                      <w:kern w:val="24"/>
+                      <w:sz w:val="21"/>
+                    </w:rPr>
+                    <w:t>学历：专科                          专业：计算机网络</w:t>
+                  </w:r>
+                </w:p>
+                <w:p>
+                  <w:pPr>
+                    <w:pStyle w:val="6"/>
+                    <w:snapToGrid w:val="0"/>
+                    <w:spacing w:before="0" w:beforeAutospacing="0" w:after="0" w:afterAutospacing="0" w:line="240" w:lineRule="auto"/>
+                    <w:textAlignment w:val="baseline"/>
+                    <w:rPr>
+                      <w:rFonts w:hint="default" w:ascii="微软雅黑" w:hAnsi="微软雅黑" w:eastAsia="微软雅黑" w:cs="Times New Roman"/>
+                      <w:color w:val="000000"/>
+                      <w:kern w:val="24"/>
+                      <w:sz w:val="21"/>
+                      <w:lang w:val="en-US" w:eastAsia="zh-CN"/>
+                    </w:rPr>
+                  </w:pPr>
+                  <w:r>
+                    <w:rPr>
+                      <w:rFonts w:hint="eastAsia" w:ascii="微软雅黑" w:hAnsi="微软雅黑" w:eastAsia="微软雅黑" w:cs="Times New Roman"/>
+                      <w:color w:val="000000"/>
+                      <w:kern w:val="24"/>
+                      <w:sz w:val="21"/>
+                      <w:lang w:eastAsia="zh-CN"/>
+                    </w:rPr>
+                    <w:t>工作经验：</w:t>
+                  </w:r>
+                  <w:r>
+                    <w:rPr>
+                      <w:rFonts w:hint="eastAsia" w:ascii="微软雅黑" w:hAnsi="微软雅黑" w:eastAsia="微软雅黑" w:cs="Times New Roman"/>
+                      <w:color w:val="000000"/>
+                      <w:kern w:val="24"/>
+                      <w:sz w:val="21"/>
+                      <w:lang w:val="en-US" w:eastAsia="zh-CN"/>
+                    </w:rPr>
+                    <w:t>1年</w:t>
+                  </w:r>
+                  <w:r>
+                    <w:rPr>
+                      <w:rFonts w:hint="eastAsia" w:ascii="微软雅黑" w:hAnsi="微软雅黑" w:eastAsia="微软雅黑" w:cs="Times New Roman"/>
+                      <w:color w:val="000000"/>
+                      <w:kern w:val="24"/>
+                      <w:sz w:val="21"/>
+                      <w:lang w:val="en-US" w:eastAsia="zh-CN"/>
+                    </w:rPr>
+                    <w:tab/>
+                  </w:r>
+                  <w:r>
+                    <w:rPr>
+                      <w:rFonts w:hint="eastAsia" w:ascii="微软雅黑" w:hAnsi="微软雅黑" w:eastAsia="微软雅黑" w:cs="Times New Roman"/>
+                      <w:color w:val="000000"/>
+                      <w:kern w:val="24"/>
+                      <w:sz w:val="21"/>
+                      <w:lang w:val="en-US" w:eastAsia="zh-CN"/>
+                    </w:rPr>
+                    <w:tab/>
+                  </w:r>
+                  <w:r>
+                    <w:rPr>
+                      <w:rFonts w:hint="eastAsia" w:ascii="微软雅黑" w:hAnsi="微软雅黑" w:eastAsia="微软雅黑" w:cs="Times New Roman"/>
+                      <w:color w:val="000000"/>
+                      <w:kern w:val="24"/>
+                      <w:sz w:val="21"/>
+                      <w:lang w:val="en-US" w:eastAsia="zh-CN"/>
+                    </w:rPr>
+                    <w:tab/>
+                  </w:r>
+                  <w:r>
+                    <w:rPr>
+                      <w:rFonts w:hint="eastAsia" w:ascii="微软雅黑" w:hAnsi="微软雅黑" w:eastAsia="微软雅黑" w:cs="Times New Roman"/>
+                      <w:color w:val="000000"/>
+                      <w:kern w:val="24"/>
+                      <w:sz w:val="21"/>
+                      <w:lang w:val="en-US" w:eastAsia="zh-CN"/>
+                    </w:rPr>
+                    <w:tab/>
+                  </w:r>
+                  <w:r>
+                    <w:rPr>
+                      <w:rFonts w:hint="eastAsia" w:ascii="微软雅黑" w:hAnsi="微软雅黑" w:eastAsia="微软雅黑" w:cs="Times New Roman"/>
+                      <w:color w:val="000000"/>
+                      <w:kern w:val="24"/>
+                      <w:sz w:val="21"/>
+                      <w:lang w:val="en-US" w:eastAsia="zh-CN"/>
+                    </w:rPr>
+                    <w:tab/>
+                  </w:r>
+                  <w:r>
+                    <w:rPr>
+                      <w:rFonts w:hint="eastAsia" w:ascii="微软雅黑" w:hAnsi="微软雅黑" w:eastAsia="微软雅黑" w:cs="Times New Roman"/>
+                      <w:color w:val="000000"/>
+                      <w:kern w:val="24"/>
+                      <w:sz w:val="21"/>
+                      <w:lang w:val="en-US" w:eastAsia="zh-CN"/>
+                    </w:rPr>
+                    <w:t xml:space="preserve">    期望城市：广州</w:t>
+                  </w:r>
+                </w:p>
+              </w:txbxContent>
+            </v:textbox>
+          </v:rect>
+        </w:pict>
+      </w:r>
+      <w:r>
+        <w:rPr>
+          <w:rFonts w:hint="eastAsia"/>
+        </w:rPr>
+        <w:pict>
+          <v:shape id="文本框 19" o:spid="_x0000_s1034" o:spt="202" type="#_x0000_t202" style="position:absolute;left:0pt;margin-left:311.05pt;margin-top:-28.35pt;height:85.2pt;width:127.85pt;z-index:251648000;mso-width-relative:page;mso-height-relative:page;" filled="f" stroked="f" coordsize="21600,21600">
+            <v:path arrowok="t"/>
+            <v:fill on="f" focussize="0,0"/>
+            <v:stroke on="f"/>
+            <v:imagedata o:title=""/>
+            <o:lock v:ext="edit" aspectratio="f"/>
+            <v:textbox style="mso-fit-shape-to-text:t;">
+              <w:txbxContent>
+                <w:p>
+                  <w:pPr>
+                    <w:pStyle w:val="6"/>
+                    <w:spacing w:before="0" w:beforeAutospacing="0" w:after="0" w:afterAutospacing="0"/>
+                    <w:textAlignment w:val="baseline"/>
+                    <w:rPr>
+                      <w:sz w:val="21"/>
+                      <w:szCs w:val="21"/>
+                    </w:rPr>
+                  </w:pPr>
+                  <w:r>
+                    <w:rPr>
+                      <w:rFonts w:hint="eastAsia" w:ascii="造字工房力黑（非商用）常规体" w:eastAsia="造字工房力黑（非商用）常规体" w:cs="Times New Roman"/>
+                      <w:color w:val="000000"/>
+                      <w:kern w:val="24"/>
+                      <w:sz w:val="56"/>
+                      <w:szCs w:val="56"/>
+                    </w:rPr>
+                    <w:t>求职简历</w:t>
+                  </w:r>
+                </w:p>
+              </w:txbxContent>
+            </v:textbox>
+          </v:shape>
+        </w:pict>
+      </w:r>
+      <w:r>
+        <w:rPr>
+          <w:rFonts w:hint="eastAsia"/>
+        </w:rPr>
+        <w:pict>
+          <v:group id="Group 49" o:spid="_x0000_s1052" o:spt="203" style="position:absolute;left:0pt;margin-left:192.85pt;margin-top:40.95pt;height:38.4pt;width:385.9pt;z-index:251661312;mso-width-relative:page;mso-height-relative:page;" coordorigin="4196,1837" coordsize="7718,768" o:gfxdata="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">
+            <o:lock v:ext="edit"/>
+            <v:rect id="矩形 21" o:spid="_x0000_s1053" o:spt="1" style="position:absolute;left:4196;top:1966;height:475;width:7718;v-text-anchor:middle;" stroked="f" coordsize="21600,21600" o:gfxdata="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">
+              <v:path/>
+              <v:fill focussize="0,0"/>
+              <v:stroke on="f" weight="1pt"/>
+              <v:imagedata o:title=""/>
+              <o:lock v:ext="edit"/>
+            </v:rect>
+            <v:shape id="文本框 32" o:spid="_x0000_s1054" o:spt="202" type="#_x0000_t202" style="position:absolute;left:7090;top:1837;height:768;width:1652;" filled="f" stroked="f" coordsize="21600,21600" o:gfxdata="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">
+              <v:path/>
+              <v:fill on="f" focussize="0,0"/>
+              <v:stroke on="f" joinstyle="miter"/>
+              <v:imagedata o:title=""/>
+              <o:lock v:ext="edit"/>
+              <v:textbox style="mso-fit-shape-to-text:t;">
+                <w:txbxContent>
+                  <w:p>
+                    <w:pPr>
+                      <w:pStyle w:val="6"/>
+                      <w:spacing w:before="0" w:beforeAutospacing="0" w:after="0" w:afterAutospacing="0"/>
+                      <w:textAlignment w:val="baseline"/>
+                    </w:pPr>
+                    <w:r>
+                      <w:rPr>
+                        <w:rFonts w:hint="eastAsia" w:ascii="微软雅黑" w:hAnsi="微软雅黑" w:eastAsia="微软雅黑" w:cs="Times New Roman"/>
+                        <w:color w:val="2F5496"/>
+                        <w:kern w:val="24"/>
+                        <w:sz w:val="33"/>
+                        <w:szCs w:val="33"/>
+                      </w:rPr>
+                      <w:t>基本资料</w:t>
+                    </w:r>
+                  </w:p>
+                </w:txbxContent>
+              </v:textbox>
+            </v:shape>
+            <v:shape id="等腰三角形 48" o:spid="_x0000_s1055" o:spt="5" type="#_x0000_t5" style="position:absolute;left:4097;top:2133;height:141;width:355;rotation:5898240f;v-text-anchor:middle;" fillcolor="#8496B0" filled="t" stroked="t" coordsize="21600,21600" o:gfxdata="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">
+              <v:path/>
+              <v:fill on="t" focussize="0,0"/>
+              <v:stroke weight="2.25pt" color="#8496B0" joinstyle="miter"/>
+              <v:imagedata o:title=""/>
+              <o:lock v:ext="edit"/>
+            </v:shape>
+          </v:group>
+        </w:pict>
+      </w:r>
+      <w:r>
+        <w:rPr>
+          <w:rFonts w:hint="eastAsia"/>
+        </w:rPr>
+        <w:pict>
+          <v:shape id="文本框 20" o:spid="_x0000_s1033" o:spt="202" type="#_x0000_t202" style="position:absolute;left:0pt;margin-left:277.4pt;margin-top:17.7pt;height:30.9pt;width:202.55pt;z-index:251649024;mso-width-relative:page;mso-height-relative:page;" filled="f" stroked="f" coordsize="21600,21600" o:gfxdata="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">
+            <v:path arrowok="t"/>
+            <v:fill on="f" focussize="0,0"/>
+            <v:stroke on="f" joinstyle="miter"/>
+            <v:imagedata o:title=""/>
+            <o:lock v:ext="edit"/>
+            <v:textbox>
+              <w:txbxContent>
+                <w:p>
+                  <w:pPr>
+                    <w:pStyle w:val="6"/>
+                    <w:spacing w:before="0" w:beforeAutospacing="0" w:after="0" w:afterAutospacing="0"/>
+                    <w:jc w:val="center"/>
+                    <w:textAlignment w:val="baseline"/>
+                    <w:rPr>
+                      <w:sz w:val="36"/>
+                      <w:szCs w:val="22"/>
+                    </w:rPr>
+                  </w:pPr>
+                  <w:r>
+                    <w:rPr>
+                      <w:rFonts w:ascii="Impact" w:hAnsi="Impact" w:cs="Times New Roman"/>
+                      <w:color w:val="000000"/>
+                      <w:kern w:val="24"/>
+                      <w:sz w:val="36"/>
+                      <w:szCs w:val="22"/>
+                    </w:rPr>
+                    <w:t>PERSONAL  RESUME</w:t>
+                  </w:r>
+                </w:p>
+              </w:txbxContent>
+            </v:textbox>
+          </v:shape>
+        </w:pict>
+      </w:r>
+      <w:r>
+        <w:rPr>
+          <w:rFonts w:hint="eastAsia"/>
+        </w:rPr>
+        <w:pict>
+          <v:rect id="矩形 39" o:spid="_x0000_s1059" o:spt="1" style="position:absolute;left:0pt;margin-left:200.05pt;margin-top:695.35pt;height:129.45pt;width:366.85pt;z-index:251653120;mso-width-relative:page;mso-height-relative:page;" filled="f" stroked="f" coordsize="21600,21600" o:gfxdata="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">
+            <v:path arrowok="t"/>
+            <v:fill on="f" focussize="0,0"/>
+            <v:stroke on="f"/>
+            <v:imagedata o:title=""/>
+            <o:lock v:ext="edit" aspectratio="f"/>
+            <v:textbox>
+              <w:txbxContent>
+                <w:p>
+                  <w:pPr>
+                    <w:keepNext w:val="0"/>
+                    <w:keepLines w:val="0"/>
+                    <w:pageBreakBefore w:val="0"/>
+                    <w:widowControl w:val="0"/>
+                    <w:numPr>
+                      <w:ilvl w:val="0"/>
+                      <w:numId w:val="3"/>
+                    </w:numPr>
+                    <w:kinsoku w:val="0"/>
+                    <w:wordWrap/>
+                    <w:overflowPunct w:val="0"/>
+                    <w:topLinePunct w:val="0"/>
+                    <w:autoSpaceDE/>
+                    <w:autoSpaceDN/>
+                    <w:bidi w:val="0"/>
+                    <w:adjustRightInd/>
+                    <w:snapToGrid w:val="0"/>
+                    <w:spacing w:line="312" w:lineRule="auto"/>
+                    <w:textAlignment w:val="baseline"/>
+                    <w:rPr>
+                      <w:rFonts w:hint="eastAsia"/>
+                      <w:sz w:val="18"/>
+                      <w:szCs w:val="18"/>
+                      <w:lang w:eastAsia="zh-CN"/>
+                    </w:rPr>
+                  </w:pPr>
+                  <w:r>
+                    <w:rPr>
+                      <w:rFonts w:hint="eastAsia"/>
+                      <w:sz w:val="18"/>
+                      <w:szCs w:val="18"/>
+                      <w:lang w:eastAsia="zh-CN"/>
+                    </w:rPr>
+                    <w:t>熟练</w:t>
+                  </w:r>
+                  <w:r>
+                    <w:rPr>
+                      <w:rFonts w:hint="eastAsia"/>
+                      <w:b/>
+                      <w:bCs/>
+                      <w:sz w:val="18"/>
+                      <w:szCs w:val="18"/>
+                      <w:lang w:eastAsia="zh-CN"/>
+                    </w:rPr>
+                    <w:t>HTML</w:t>
+                  </w:r>
+                  <w:r>
+                    <w:rPr>
+                      <w:rFonts w:hint="eastAsia"/>
+                      <w:b/>
+                      <w:bCs/>
+                      <w:sz w:val="18"/>
+                      <w:szCs w:val="18"/>
+                      <w:lang w:val="en-US" w:eastAsia="zh-CN"/>
+                    </w:rPr>
+                    <w:t>5</w:t>
+                  </w:r>
+                  <w:r>
+                    <w:rPr>
+                      <w:rFonts w:hint="eastAsia"/>
+                      <w:sz w:val="18"/>
+                      <w:szCs w:val="18"/>
+                      <w:lang w:eastAsia="zh-CN"/>
+                    </w:rPr>
+                    <w:t>的响应式布局，熟悉基于不同屏幕尺寸的响应式网站开发以及移动端适配</w:t>
+                  </w:r>
+                </w:p>
+                <w:p>
+                  <w:pPr>
+                    <w:keepNext w:val="0"/>
+                    <w:keepLines w:val="0"/>
+                    <w:pageBreakBefore w:val="0"/>
+                    <w:widowControl w:val="0"/>
+                    <w:numPr>
+                      <w:ilvl w:val="0"/>
+                      <w:numId w:val="3"/>
+                    </w:numPr>
+                    <w:kinsoku w:val="0"/>
+                    <w:wordWrap/>
+                    <w:overflowPunct w:val="0"/>
+                    <w:topLinePunct w:val="0"/>
+                    <w:autoSpaceDE/>
+                    <w:autoSpaceDN/>
+                    <w:bidi w:val="0"/>
+                    <w:adjustRightInd/>
+                    <w:snapToGrid w:val="0"/>
+                    <w:spacing w:line="312" w:lineRule="auto"/>
+                    <w:textAlignment w:val="baseline"/>
+                    <w:rPr>
+                      <w:rFonts w:hint="eastAsia" w:eastAsia="宋体"/>
+                      <w:sz w:val="18"/>
+                      <w:szCs w:val="18"/>
+                      <w:lang w:eastAsia="zh-CN"/>
+                    </w:rPr>
+                  </w:pPr>
+                  <w:r>
+                    <w:rPr>
+                      <w:rFonts w:hint="eastAsia"/>
+                      <w:sz w:val="18"/>
+                      <w:szCs w:val="18"/>
+                      <w:lang w:eastAsia="zh-CN"/>
+                    </w:rPr>
+                    <w:t>掌握小程序开发，有项目经验，掌握</w:t>
+                  </w:r>
+                  <w:r>
+                    <w:rPr>
+                      <w:rFonts w:hint="eastAsia"/>
+                      <w:b/>
+                      <w:bCs/>
+                      <w:sz w:val="20"/>
+                      <w:szCs w:val="20"/>
+                      <w:lang w:val="en-US" w:eastAsia="zh-CN"/>
+                    </w:rPr>
+                    <w:t>Git</w:t>
+                  </w:r>
+                  <w:r>
+                    <w:rPr>
+                      <w:rFonts w:hint="eastAsia"/>
+                      <w:sz w:val="18"/>
+                      <w:szCs w:val="18"/>
+                      <w:lang w:val="en-US" w:eastAsia="zh-CN"/>
+                    </w:rPr>
+                    <w:t>代码托管工具的使用。</w:t>
+                  </w:r>
+                </w:p>
+                <w:p>
+                  <w:pPr>
+                    <w:keepNext w:val="0"/>
+                    <w:keepLines w:val="0"/>
+                    <w:pageBreakBefore w:val="0"/>
+                    <w:widowControl w:val="0"/>
+                    <w:kinsoku w:val="0"/>
+                    <w:wordWrap/>
+                    <w:overflowPunct w:val="0"/>
+                    <w:topLinePunct w:val="0"/>
+                    <w:autoSpaceDE/>
+                    <w:autoSpaceDN/>
+                    <w:bidi w:val="0"/>
+                    <w:adjustRightInd/>
+                    <w:snapToGrid w:val="0"/>
+                    <w:spacing w:line="312" w:lineRule="auto"/>
+                    <w:ind w:left="180" w:hanging="180" w:hangingChars="100"/>
+                    <w:textAlignment w:val="baseline"/>
+                    <w:rPr>
+                      <w:rFonts w:hint="default" w:eastAsia="宋体"/>
+                      <w:sz w:val="18"/>
+                      <w:szCs w:val="18"/>
+                      <w:lang w:val="en-US" w:eastAsia="zh-CN"/>
+                    </w:rPr>
+                  </w:pPr>
+                  <w:r>
+                    <w:rPr>
+                      <w:rFonts w:hint="eastAsia"/>
+                      <w:sz w:val="18"/>
+                      <w:szCs w:val="18"/>
+                      <w:lang w:val="en-US" w:eastAsia="zh-CN"/>
+                    </w:rPr>
+                    <w:t>3</w:t>
+                  </w:r>
+                  <w:r>
+                    <w:rPr>
+                      <w:rFonts w:hint="eastAsia"/>
+                      <w:sz w:val="18"/>
+                      <w:szCs w:val="18"/>
+                    </w:rPr>
+                    <w:t>、掌握</w:t>
+                  </w:r>
+                  <w:r>
+                    <w:rPr>
+                      <w:rFonts w:hint="eastAsia"/>
+                      <w:b/>
+                      <w:bCs/>
+                      <w:sz w:val="20"/>
+                      <w:szCs w:val="20"/>
+                    </w:rPr>
+                    <w:t>Vue</w:t>
+                  </w:r>
+                  <w:r>
+                    <w:rPr>
+                      <w:rFonts w:hint="eastAsia"/>
+                      <w:sz w:val="18"/>
+                      <w:szCs w:val="18"/>
+                    </w:rPr>
+                    <w:t>前端</w:t>
+                  </w:r>
+                  <w:r>
+                    <w:rPr>
+                      <w:rFonts w:hint="eastAsia"/>
+                      <w:sz w:val="18"/>
+                      <w:szCs w:val="18"/>
+                      <w:lang w:eastAsia="zh-CN"/>
+                    </w:rPr>
+                    <w:t>主流</w:t>
+                  </w:r>
+                  <w:r>
+                    <w:rPr>
+                      <w:rFonts w:hint="eastAsia"/>
+                      <w:sz w:val="18"/>
+                      <w:szCs w:val="18"/>
+                    </w:rPr>
+                    <w:t>框架，熟练掌握</w:t>
+                  </w:r>
+                  <w:r>
+                    <w:rPr>
+                      <w:rFonts w:hint="eastAsia"/>
+                      <w:b/>
+                      <w:bCs/>
+                      <w:sz w:val="20"/>
+                      <w:szCs w:val="20"/>
+                    </w:rPr>
+                    <w:t>Less</w:t>
+                  </w:r>
+                  <w:r>
+                    <w:rPr>
+                      <w:rFonts w:hint="eastAsia"/>
+                      <w:sz w:val="18"/>
+                      <w:szCs w:val="18"/>
+                    </w:rPr>
+                    <w:t>技术、</w:t>
+                  </w:r>
+                  <w:r>
+                    <w:rPr>
+                      <w:rFonts w:hint="eastAsia"/>
+                      <w:b/>
+                      <w:bCs/>
+                      <w:sz w:val="20"/>
+                      <w:szCs w:val="20"/>
+                      <w:lang w:val="en-US" w:eastAsia="zh-CN"/>
+                    </w:rPr>
+                    <w:t>Webpack</w:t>
+                  </w:r>
+                  <w:r>
+                    <w:rPr>
+                      <w:rFonts w:hint="eastAsia"/>
+                      <w:sz w:val="18"/>
+                      <w:szCs w:val="18"/>
+                      <w:lang w:val="en-US" w:eastAsia="zh-CN"/>
+                    </w:rPr>
+                    <w:t>打包</w:t>
+                  </w:r>
+                  <w:r>
+                    <w:rPr>
+                      <w:rFonts w:hint="eastAsia"/>
+                      <w:sz w:val="18"/>
+                      <w:szCs w:val="18"/>
+                    </w:rPr>
+                    <w:t>工具，了解MVVM设计模式与模块化开发流程</w:t>
+                  </w:r>
+                  <w:r>
+                    <w:rPr>
+                      <w:rFonts w:hint="eastAsia"/>
+                      <w:sz w:val="18"/>
+                      <w:szCs w:val="18"/>
+                      <w:lang w:eastAsia="zh-CN"/>
+                    </w:rPr>
+                    <w:t>，对</w:t>
+                  </w:r>
+                  <w:r>
+                    <w:rPr>
+                      <w:rFonts w:hint="eastAsia"/>
+                      <w:sz w:val="18"/>
+                      <w:szCs w:val="18"/>
+                    </w:rPr>
+                    <w:t>闭包原理</w:t>
+                  </w:r>
+                  <w:r>
+                    <w:rPr>
+                      <w:rFonts w:hint="eastAsia"/>
+                      <w:sz w:val="18"/>
+                      <w:szCs w:val="18"/>
+                      <w:lang w:eastAsia="zh-CN"/>
+                    </w:rPr>
+                    <w:t>、</w:t>
+                  </w:r>
+                  <w:r>
+                    <w:rPr>
+                      <w:rFonts w:hint="eastAsia"/>
+                      <w:sz w:val="18"/>
+                      <w:szCs w:val="18"/>
+                    </w:rPr>
+                    <w:t>面向对象JS编程</w:t>
+                  </w:r>
+                  <w:r>
+                    <w:rPr>
+                      <w:rFonts w:hint="eastAsia"/>
+                      <w:sz w:val="18"/>
+                      <w:szCs w:val="18"/>
+                      <w:lang w:eastAsia="zh-CN"/>
+                    </w:rPr>
+                    <w:t>、</w:t>
+                  </w:r>
+                  <w:r>
+                    <w:rPr>
+                      <w:rFonts w:hint="eastAsia"/>
+                      <w:sz w:val="18"/>
+                      <w:szCs w:val="18"/>
+                    </w:rPr>
+                    <w:t>原型链的继承机制</w:t>
+                  </w:r>
+                  <w:r>
+                    <w:rPr>
+                      <w:rFonts w:hint="eastAsia"/>
+                      <w:sz w:val="18"/>
+                      <w:szCs w:val="18"/>
+                      <w:lang w:eastAsia="zh-CN"/>
+                    </w:rPr>
+                    <w:t>有一定认识。</w:t>
+                  </w:r>
+                </w:p>
+                <w:p>
+                  <w:pPr>
+                    <w:keepNext w:val="0"/>
+                    <w:keepLines w:val="0"/>
+                    <w:pageBreakBefore w:val="0"/>
+                    <w:widowControl w:val="0"/>
+                    <w:kinsoku w:val="0"/>
+                    <w:wordWrap/>
+                    <w:overflowPunct w:val="0"/>
+                    <w:topLinePunct w:val="0"/>
+                    <w:autoSpaceDE/>
+                    <w:autoSpaceDN/>
+                    <w:bidi w:val="0"/>
+                    <w:adjustRightInd/>
+                    <w:snapToGrid w:val="0"/>
+                    <w:spacing w:line="312" w:lineRule="auto"/>
+                    <w:textAlignment w:val="baseline"/>
+                    <w:rPr>
+                      <w:rFonts w:hint="eastAsia"/>
+                      <w:sz w:val="18"/>
+                      <w:szCs w:val="18"/>
+                    </w:rPr>
+                  </w:pPr>
+                  <w:r>
+                    <w:rPr>
+                      <w:rFonts w:hint="eastAsia"/>
+                      <w:sz w:val="18"/>
+                      <w:szCs w:val="18"/>
+                      <w:lang w:val="en-US" w:eastAsia="zh-CN"/>
+                    </w:rPr>
+                    <w:t>4</w:t>
+                  </w:r>
+                  <w:r>
+                    <w:rPr>
+                      <w:rFonts w:hint="eastAsia"/>
+                      <w:sz w:val="18"/>
+                      <w:szCs w:val="18"/>
+                    </w:rPr>
+                    <w:t>、熟悉原生</w:t>
+                  </w:r>
+                  <w:r>
+                    <w:rPr>
+                      <w:rFonts w:hint="eastAsia"/>
+                      <w:b/>
+                      <w:bCs/>
+                      <w:sz w:val="18"/>
+                      <w:szCs w:val="18"/>
+                    </w:rPr>
+                    <w:t>JavaScript、jQuery</w:t>
+                  </w:r>
+                  <w:r>
+                    <w:rPr>
+                      <w:rFonts w:hint="eastAsia"/>
+                      <w:sz w:val="18"/>
+                      <w:szCs w:val="18"/>
+                    </w:rPr>
+                    <w:t>框架，熟练</w:t>
+                  </w:r>
+                  <w:r>
+                    <w:rPr>
+                      <w:rFonts w:hint="eastAsia"/>
+                      <w:b/>
+                      <w:bCs/>
+                      <w:sz w:val="18"/>
+                      <w:szCs w:val="18"/>
+                    </w:rPr>
+                    <w:t>Bootstrap</w:t>
+                  </w:r>
+                  <w:r>
+                    <w:rPr>
+                      <w:rFonts w:hint="eastAsia"/>
+                      <w:b/>
+                      <w:bCs/>
+                      <w:sz w:val="18"/>
+                      <w:szCs w:val="18"/>
+                      <w:lang w:eastAsia="zh-CN"/>
+                    </w:rPr>
+                    <w:t>、</w:t>
+                  </w:r>
+                  <w:r>
+                    <w:rPr>
+                      <w:rFonts w:hint="eastAsia"/>
+                      <w:b/>
+                      <w:bCs/>
+                      <w:sz w:val="18"/>
+                      <w:szCs w:val="18"/>
+                      <w:lang w:val="en-US" w:eastAsia="zh-CN"/>
+                    </w:rPr>
+                    <w:t>MUI</w:t>
+                  </w:r>
+                  <w:r>
+                    <w:rPr>
+                      <w:rFonts w:hint="eastAsia"/>
+                      <w:sz w:val="18"/>
+                      <w:szCs w:val="18"/>
+                    </w:rPr>
+                    <w:t>等前端</w:t>
+                  </w:r>
+                  <w:r>
+                    <w:rPr>
+                      <w:rFonts w:hint="eastAsia"/>
+                      <w:sz w:val="18"/>
+                      <w:szCs w:val="18"/>
+                      <w:lang w:val="en-US" w:eastAsia="zh-CN"/>
+                    </w:rPr>
+                    <w:t>UI</w:t>
+                  </w:r>
+                  <w:r>
+                    <w:rPr>
+                      <w:rFonts w:hint="eastAsia"/>
+                      <w:sz w:val="18"/>
+                      <w:szCs w:val="18"/>
+                    </w:rPr>
+                    <w:t>框架，熟练使用</w:t>
+                  </w:r>
+                  <w:r>
+                    <w:rPr>
+                      <w:rFonts w:hint="eastAsia"/>
+                      <w:b/>
+                      <w:bCs/>
+                      <w:sz w:val="18"/>
+                      <w:szCs w:val="18"/>
+                    </w:rPr>
+                    <w:t>AJAX</w:t>
+                  </w:r>
+                  <w:r>
+                    <w:rPr>
+                      <w:rFonts w:hint="eastAsia"/>
+                      <w:sz w:val="18"/>
+                      <w:szCs w:val="18"/>
+                    </w:rPr>
+                    <w:t>进行数据交互，</w:t>
+                  </w:r>
+                  <w:r>
+                    <w:rPr>
+                      <w:rFonts w:hint="eastAsia"/>
+                      <w:sz w:val="18"/>
+                      <w:szCs w:val="18"/>
+                      <w:lang w:eastAsia="zh-CN"/>
+                    </w:rPr>
+                    <w:t>对接后台接口</w:t>
+                  </w:r>
+                  <w:r>
+                    <w:rPr>
+                      <w:rFonts w:hint="eastAsia"/>
+                      <w:sz w:val="18"/>
+                      <w:szCs w:val="18"/>
+                    </w:rPr>
+                    <w:t>，熟练</w:t>
+                  </w:r>
+                  <w:r>
+                    <w:rPr>
+                      <w:rFonts w:hint="eastAsia"/>
+                      <w:b/>
+                      <w:bCs/>
+                      <w:sz w:val="18"/>
+                      <w:szCs w:val="18"/>
+                    </w:rPr>
+                    <w:t>DOM</w:t>
+                  </w:r>
+                  <w:r>
+                    <w:rPr>
+                      <w:rFonts w:hint="eastAsia"/>
+                      <w:sz w:val="18"/>
+                      <w:szCs w:val="18"/>
+                    </w:rPr>
+                    <w:t>操作，会经常上Github观看学习别人的</w:t>
+                  </w:r>
+                  <w:r>
+                    <w:rPr>
+                      <w:rFonts w:hint="eastAsia"/>
+                      <w:sz w:val="18"/>
+                      <w:szCs w:val="18"/>
+                      <w:lang w:eastAsia="zh-CN"/>
+                    </w:rPr>
+                    <w:t>开源</w:t>
+                  </w:r>
+                  <w:r>
+                    <w:rPr>
+                      <w:rFonts w:hint="eastAsia"/>
+                      <w:sz w:val="18"/>
+                      <w:szCs w:val="18"/>
+                    </w:rPr>
+                    <w:t>项目，</w:t>
+                  </w:r>
+                  <w:r>
+                    <w:rPr>
+                      <w:rFonts w:hint="eastAsia"/>
+                      <w:sz w:val="18"/>
+                      <w:szCs w:val="18"/>
+                      <w:lang w:eastAsia="zh-CN"/>
+                    </w:rPr>
+                    <w:t>并且会把自己做过的项目上传上去，分享交流</w:t>
+                  </w:r>
+                  <w:r>
+                    <w:rPr>
+                      <w:rFonts w:hint="eastAsia"/>
+                      <w:sz w:val="18"/>
+                      <w:szCs w:val="18"/>
+                      <w:lang w:val="en-US" w:eastAsia="zh-CN"/>
+                    </w:rPr>
+                    <w:t>.</w:t>
+                  </w:r>
+                  <w:r>
+                    <w:rPr>
+                      <w:rFonts w:hint="eastAsia"/>
+                      <w:sz w:val="18"/>
+                      <w:szCs w:val="18"/>
+                    </w:rPr>
+                    <w:t>吸取经验。</w:t>
+                  </w:r>
+                </w:p>
+                <w:p>
+                  <w:pPr>
+                    <w:kinsoku w:val="0"/>
+                    <w:overflowPunct w:val="0"/>
+                    <w:snapToGrid w:val="0"/>
+                    <w:spacing w:line="360" w:lineRule="auto"/>
+                    <w:textAlignment w:val="baseline"/>
+                    <w:rPr>
+                      <w:rFonts w:hint="eastAsia"/>
+                      <w:sz w:val="18"/>
+                      <w:szCs w:val="18"/>
+                    </w:rPr>
+                  </w:pPr>
+                </w:p>
+              </w:txbxContent>
+            </v:textbox>
+          </v:rect>
+        </w:pict>
+      </w:r>
+      <w:r>
+        <w:rPr>
+          <w:rFonts w:hint="eastAsia"/>
+        </w:rPr>
+        <w:pict>
+          <v:rect id="_x0000_s1062" o:spid="_x0000_s1062" o:spt="1" style="position:absolute;left:0pt;margin-left:-2.55pt;margin-top:148.9pt;height:311.8pt;width:189.25pt;z-index:251674624;mso-width-relative:page;mso-height-relative:page;" filled="f" stroked="f" coordsize="21600,21600">
+            <v:path/>
+            <v:fill on="f" focussize="0,0"/>
+            <v:stroke on="f"/>
+            <v:imagedata o:title=""/>
+            <o:lock v:ext="edit" aspectratio="f"/>
+            <v:textbox style="mso-fit-shape-to-text:t;">
+              <w:txbxContent>
+                <w:p>
+                  <w:pPr>
+                    <w:snapToGrid w:val="0"/>
+                    <w:spacing w:line="360" w:lineRule="auto"/>
+                    <w:jc w:val="center"/>
+                    <w:textAlignment w:val="baseline"/>
+                    <w:rPr>
+                      <w:rFonts w:hint="default" w:ascii="微软雅黑" w:hAnsi="微软雅黑" w:eastAsia="微软雅黑"/>
+                      <w:color w:val="000000"/>
+                      <w:kern w:val="24"/>
+                      <w:sz w:val="22"/>
+                      <w:szCs w:val="22"/>
+                      <w:lang w:val="en-US" w:eastAsia="zh-CN"/>
+                    </w:rPr>
+                  </w:pPr>
+                  <w:r>
+                    <w:rPr>
+                      <w:rFonts w:hint="eastAsia" w:ascii="微软雅黑" w:hAnsi="微软雅黑" w:eastAsia="微软雅黑"/>
+                      <w:b/>
+                      <w:bCs/>
+                      <w:color w:val="000000"/>
+                      <w:kern w:val="24"/>
+                      <w:sz w:val="32"/>
+                      <w:szCs w:val="32"/>
+                      <w:lang w:val="en-US" w:eastAsia="zh-CN"/>
+                    </w:rPr>
+                    <w:t>Github地址</w:t>
+                  </w:r>
+                </w:p>
+                <w:p>
+                  <w:pPr>
+                    <w:widowControl/>
+                    <w:tabs>
+                      <w:tab w:val="left" w:pos="916"/>
+                      <w:tab w:val="left" w:pos="1832"/>
+                      <w:tab w:val="left" w:pos="2748"/>
+                      <w:tab w:val="left" w:pos="3664"/>
+                      <w:tab w:val="left" w:pos="4580"/>
+                      <w:tab w:val="left" w:pos="5496"/>
+                      <w:tab w:val="left" w:pos="6412"/>
+                      <w:tab w:val="left" w:pos="7328"/>
+                      <w:tab w:val="left" w:pos="8244"/>
+                      <w:tab w:val="left" w:pos="9160"/>
+                      <w:tab w:val="left" w:pos="10076"/>
+                      <w:tab w:val="left" w:pos="10992"/>
+                      <w:tab w:val="left" w:pos="11908"/>
+                      <w:tab w:val="left" w:pos="12824"/>
+                      <w:tab w:val="left" w:pos="13740"/>
+                      <w:tab w:val="left" w:pos="14656"/>
+                    </w:tabs>
+                    <w:spacing w:after="360" w:line="0" w:lineRule="atLeast"/>
+                    <w:jc w:val="left"/>
+                    <w:rPr>
+                      <w:rFonts w:hint="eastAsia" w:ascii="华文中宋" w:hAnsi="华文中宋" w:eastAsia="华文中宋" w:cs="Consolas"/>
+                      <w:b/>
+                      <w:bCs/>
+                      <w:color w:val="333333"/>
+                      <w:kern w:val="0"/>
+                      <w:sz w:val="20"/>
+                      <w:szCs w:val="20"/>
+                      <w:u w:val="none"/>
+                      <w:lang w:eastAsia="zh-CN"/>
+                    </w:rPr>
+                  </w:pPr>
+                  <w:r>
+                    <w:rPr>
+                      <w:rFonts w:ascii="宋体" w:hAnsi="宋体" w:eastAsia="宋体" w:cs="宋体"/>
+                      <w:b/>
+                      <w:bCs/>
+                      <w:sz w:val="22"/>
+                      <w:szCs w:val="22"/>
+                      <w:u w:val="none"/>
+                    </w:rPr>
+                    <w:fldChar w:fldCharType="begin"/>
+                  </w:r>
+                  <w:r>
+                    <w:rPr>
+                      <w:rFonts w:ascii="宋体" w:hAnsi="宋体" w:eastAsia="宋体" w:cs="宋体"/>
+                      <w:b/>
+                      <w:bCs/>
+                      <w:sz w:val="22"/>
+                      <w:szCs w:val="22"/>
+                      <w:u w:val="none"/>
+                    </w:rPr>
+                    <w:instrText xml:space="preserve"> HYPERLINK "https://github.com/lai123456789" </w:instrText>
+                  </w:r>
+                  <w:r>
+                    <w:rPr>
+                      <w:rFonts w:ascii="宋体" w:hAnsi="宋体" w:eastAsia="宋体" w:cs="宋体"/>
+                      <w:b/>
+                      <w:bCs/>
+                      <w:sz w:val="22"/>
+                      <w:szCs w:val="22"/>
+                      <w:u w:val="none"/>
+                    </w:rPr>
+                    <w:fldChar w:fldCharType="separate"/>
+                  </w:r>
+                  <w:r>
+                    <w:rPr>
+                      <w:rStyle w:val="9"/>
+                      <w:rFonts w:ascii="宋体" w:hAnsi="宋体" w:eastAsia="宋体" w:cs="宋体"/>
+                      <w:b/>
+                      <w:bCs/>
+                      <w:sz w:val="22"/>
+                      <w:szCs w:val="22"/>
+                      <w:u w:val="none"/>
+                    </w:rPr>
+                    <w:t>https://github.com/lai123456789</w:t>
+                  </w:r>
+                  <w:r>
+                    <w:rPr>
+                      <w:rFonts w:ascii="宋体" w:hAnsi="宋体" w:eastAsia="宋体" w:cs="宋体"/>
+                      <w:b/>
+                      <w:bCs/>
+                      <w:sz w:val="22"/>
+                      <w:szCs w:val="22"/>
+                      <w:u w:val="none"/>
+                    </w:rPr>
+                    <w:fldChar w:fldCharType="end"/>
+                  </w:r>
+                </w:p>
+              </w:txbxContent>
+            </v:textbox>
+          </v:rect>
+        </w:pict>
+      </w:r>
+      <w:r>
+        <w:rPr>
+          <w:rFonts w:hint="eastAsia"/>
+        </w:rPr>
+        <w:pict>
+          <v:rect id="矩形 17" o:spid="_x0000_s1035" o:spt="1" style="position:absolute;left:0pt;margin-left:-3.3pt;margin-top:539.9pt;height:311.8pt;width:189.25pt;z-index:251665408;mso-width-relative:page;mso-height-relative:page;" filled="f" stroked="f" coordsize="21600,21600">
+            <v:path/>
+            <v:fill on="f" focussize="0,0"/>
+            <v:stroke on="f"/>
+            <v:imagedata o:title=""/>
+            <o:lock v:ext="edit" aspectratio="f"/>
+            <v:textbox style="mso-fit-shape-to-text:t;">
+              <w:txbxContent>
+                <w:p>
+                  <w:pPr>
+                    <w:snapToGrid w:val="0"/>
+                    <w:spacing w:line="360" w:lineRule="auto"/>
+                    <w:jc w:val="center"/>
+                    <w:textAlignment w:val="baseline"/>
+                    <w:rPr>
+                      <w:rFonts w:ascii="微软雅黑" w:hAnsi="微软雅黑" w:eastAsia="微软雅黑"/>
+                      <w:color w:val="000000"/>
+                      <w:kern w:val="24"/>
+                      <w:sz w:val="22"/>
+                      <w:szCs w:val="22"/>
+                    </w:rPr>
+                  </w:pPr>
+                  <w:r>
+                    <w:rPr>
+                      <w:rFonts w:hint="eastAsia" w:ascii="微软雅黑" w:hAnsi="微软雅黑" w:eastAsia="微软雅黑"/>
+                      <w:b/>
+                      <w:bCs/>
+                      <w:color w:val="000000"/>
+                      <w:kern w:val="24"/>
+                      <w:sz w:val="32"/>
+                      <w:szCs w:val="32"/>
+                    </w:rPr>
+                    <w:t>自我评价</w:t>
+                  </w:r>
+                </w:p>
+                <w:p>
+                  <w:pPr>
+                    <w:widowControl/>
+                    <w:tabs>
+                      <w:tab w:val="left" w:pos="916"/>
+                      <w:tab w:val="left" w:pos="1832"/>
+                      <w:tab w:val="left" w:pos="2748"/>
+                      <w:tab w:val="left" w:pos="3664"/>
+                      <w:tab w:val="left" w:pos="4580"/>
+                      <w:tab w:val="left" w:pos="5496"/>
+                      <w:tab w:val="left" w:pos="6412"/>
+                      <w:tab w:val="left" w:pos="7328"/>
+                      <w:tab w:val="left" w:pos="8244"/>
+                      <w:tab w:val="left" w:pos="9160"/>
+                      <w:tab w:val="left" w:pos="10076"/>
+                      <w:tab w:val="left" w:pos="10992"/>
+                      <w:tab w:val="left" w:pos="11908"/>
+                      <w:tab w:val="left" w:pos="12824"/>
+                      <w:tab w:val="left" w:pos="13740"/>
+                      <w:tab w:val="left" w:pos="14656"/>
+                    </w:tabs>
+                    <w:spacing w:after="360" w:line="0" w:lineRule="atLeast"/>
+                    <w:jc w:val="left"/>
+                    <w:rPr>
+                      <w:rFonts w:hint="eastAsia" w:ascii="华文中宋" w:hAnsi="华文中宋" w:eastAsia="华文中宋" w:cs="Consolas"/>
+                      <w:color w:val="333333"/>
+                      <w:kern w:val="0"/>
+                      <w:sz w:val="22"/>
+                      <w:szCs w:val="22"/>
+                      <w:lang w:eastAsia="zh-CN"/>
+                    </w:rPr>
+                  </w:pPr>
+                  <w:r>
+                    <w:rPr>
+                      <w:rFonts w:ascii="华文中宋" w:hAnsi="华文中宋" w:eastAsia="华文中宋" w:cs="Consolas"/>
+                      <w:color w:val="333333"/>
+                      <w:kern w:val="0"/>
+                      <w:sz w:val="22"/>
+                      <w:szCs w:val="22"/>
+                    </w:rPr>
+                    <w:t>对前端技术具有浓厚的兴趣，喜欢逛CSDN，博客园等技术论坛</w:t>
+                  </w:r>
+                  <w:r>
+                    <w:rPr>
+                      <w:rFonts w:hint="eastAsia" w:ascii="华文中宋" w:hAnsi="华文中宋" w:eastAsia="华文中宋" w:cs="Consolas"/>
+                      <w:color w:val="333333"/>
+                      <w:kern w:val="0"/>
+                      <w:sz w:val="22"/>
+                      <w:szCs w:val="22"/>
+                      <w:lang w:eastAsia="zh-CN"/>
+                    </w:rPr>
+                    <w:t>。</w:t>
+                  </w:r>
+                  <w:r>
+                    <w:rPr>
+                      <w:rFonts w:hint="eastAsia" w:ascii="华文中宋" w:hAnsi="华文中宋" w:eastAsia="华文中宋" w:cs="Consolas"/>
+                      <w:color w:val="333333"/>
+                      <w:kern w:val="0"/>
+                      <w:sz w:val="22"/>
+                      <w:szCs w:val="22"/>
+                    </w:rPr>
+                    <w:t>自学能力强，能快速接受使用新知识</w:t>
+                  </w:r>
+                  <w:r>
+                    <w:rPr>
+                      <w:rFonts w:hint="eastAsia" w:ascii="华文中宋" w:hAnsi="华文中宋" w:eastAsia="华文中宋" w:cs="Consolas"/>
+                      <w:color w:val="333333"/>
+                      <w:kern w:val="0"/>
+                      <w:sz w:val="22"/>
+                      <w:szCs w:val="22"/>
+                      <w:lang w:eastAsia="zh-CN"/>
+                    </w:rPr>
+                    <w:t>并且能够快速定位修复</w:t>
+                  </w:r>
+                  <w:r>
+                    <w:rPr>
+                      <w:rFonts w:hint="eastAsia" w:ascii="华文中宋" w:hAnsi="华文中宋" w:eastAsia="华文中宋" w:cs="Consolas"/>
+                      <w:color w:val="333333"/>
+                      <w:kern w:val="0"/>
+                      <w:sz w:val="22"/>
+                      <w:szCs w:val="22"/>
+                      <w:lang w:val="en-US" w:eastAsia="zh-CN"/>
+                    </w:rPr>
+                    <w:t>bug。</w:t>
+                  </w:r>
+                  <w:r>
+                    <w:rPr>
+                      <w:rFonts w:hint="eastAsia" w:ascii="华文中宋" w:hAnsi="华文中宋" w:eastAsia="华文中宋" w:cs="Consolas"/>
+                      <w:color w:val="333333"/>
+                      <w:kern w:val="0"/>
+                      <w:sz w:val="22"/>
+                      <w:szCs w:val="22"/>
+                    </w:rPr>
+                    <w:t>前端即兴趣，兴趣即未来</w:t>
+                  </w:r>
+                  <w:r>
+                    <w:rPr>
+                      <w:rFonts w:hint="eastAsia" w:ascii="华文中宋" w:hAnsi="华文中宋" w:eastAsia="华文中宋" w:cs="Consolas"/>
+                      <w:color w:val="333333"/>
+                      <w:kern w:val="0"/>
+                      <w:sz w:val="22"/>
+                      <w:szCs w:val="22"/>
+                      <w:lang w:eastAsia="zh-CN"/>
+                    </w:rPr>
+                    <w:t>，</w:t>
+                  </w:r>
+                  <w:r>
+                    <w:rPr>
+                      <w:rFonts w:hint="eastAsia" w:ascii="华文中宋" w:hAnsi="华文中宋" w:eastAsia="华文中宋" w:cs="Consolas"/>
+                      <w:color w:val="333333"/>
+                      <w:kern w:val="0"/>
+                      <w:sz w:val="22"/>
+                      <w:szCs w:val="22"/>
+                    </w:rPr>
+                    <w:t>行路有良友，便是捷径</w:t>
+                  </w:r>
+                  <w:r>
+                    <w:rPr>
+                      <w:rFonts w:hint="eastAsia" w:ascii="华文中宋" w:hAnsi="华文中宋" w:eastAsia="华文中宋" w:cs="Consolas"/>
+                      <w:color w:val="333333"/>
+                      <w:kern w:val="0"/>
+                      <w:sz w:val="22"/>
+                      <w:szCs w:val="22"/>
+                      <w:lang w:eastAsia="zh-CN"/>
+                    </w:rPr>
+                    <w:t>，</w:t>
+                  </w:r>
+                  <w:r>
+                    <w:rPr>
+                      <w:rFonts w:hint="eastAsia" w:ascii="华文中宋" w:hAnsi="华文中宋" w:eastAsia="华文中宋" w:cs="Consolas"/>
+                      <w:color w:val="333333"/>
+                      <w:kern w:val="0"/>
+                      <w:sz w:val="22"/>
+                      <w:szCs w:val="22"/>
+                    </w:rPr>
+                    <w:t>期待有机会与您共事！</w:t>
+                  </w:r>
+                  <w:r>
+                    <w:rPr>
+                      <w:rFonts w:hint="eastAsia" w:ascii="华文中宋" w:hAnsi="华文中宋" w:eastAsia="华文中宋" w:cs="Consolas"/>
+                      <w:color w:val="333333"/>
+                      <w:kern w:val="0"/>
+                      <w:sz w:val="22"/>
+                      <w:szCs w:val="22"/>
+                      <w:lang w:eastAsia="zh-CN"/>
+                    </w:rPr>
+                    <w:t>也祝愿贵公司蒸蒸日上，发展日益壮大。</w:t>
+                  </w:r>
+                </w:p>
+              </w:txbxContent>
+            </v:textbox>
+          </v:rect>
+        </w:pict>
+      </w:r>
+      <w:r>
+        <w:rPr>
+          <w:rFonts w:hint="eastAsia"/>
+        </w:rPr>
+        <w:pict>
+          <v:shape id="文本框 69" o:spid="_x0000_s1036" o:spt="202" type="#_x0000_t202" style="position:absolute;left:0pt;margin-left:-11.3pt;margin-top:403pt;height:69.6pt;width:195.8pt;z-index:251666432;mso-width-relative:page;mso-height-relative:page;" filled="f" stroked="f" coordsize="21600,21600" o:gfxdata="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">
+            <v:path/>
+            <v:fill on="f" focussize="0,0"/>
+            <v:stroke on="f" joinstyle="miter"/>
+            <v:imagedata o:title=""/>
+            <o:lock v:ext="edit"/>
+            <v:textbox style="mso-fit-shape-to-text:t;">
+              <w:txbxContent>
+                <w:p>
+                  <w:pPr>
+                    <w:pStyle w:val="6"/>
+                    <w:spacing w:before="0" w:beforeAutospacing="0" w:after="0" w:afterAutospacing="0"/>
+                    <w:jc w:val="center"/>
+                    <w:textAlignment w:val="baseline"/>
+                  </w:pPr>
+                  <w:r>
+                    <w:rPr>
+                      <w:rFonts w:hint="eastAsia" w:ascii="微软雅黑" w:hAnsi="微软雅黑" w:eastAsia="微软雅黑" w:cs="Times New Roman"/>
+                      <w:b/>
+                      <w:bCs/>
+                      <w:color w:val="000000"/>
+                      <w:kern w:val="24"/>
+                      <w:sz w:val="32"/>
+                      <w:szCs w:val="32"/>
+                    </w:rPr>
+                    <w:t>联系地址</w:t>
+                  </w:r>
+                </w:p>
+                <w:p>
+                  <w:pPr>
+                    <w:pStyle w:val="6"/>
+                    <w:spacing w:before="0" w:beforeAutospacing="0" w:after="0" w:afterAutospacing="0"/>
+                    <w:jc w:val="center"/>
+                    <w:textAlignment w:val="baseline"/>
+                  </w:pPr>
+                  <w:r>
+                    <w:rPr>
+                      <w:rFonts w:hint="eastAsia" w:ascii="微软雅黑" w:hAnsi="微软雅黑" w:eastAsia="微软雅黑" w:cs="Times New Roman"/>
+                      <w:color w:val="000000"/>
+                      <w:kern w:val="24"/>
+                      <w:sz w:val="22"/>
+                      <w:szCs w:val="22"/>
+                    </w:rPr>
+                    <w:t>广东省东莞市南城区</w:t>
+                  </w:r>
+                </w:p>
+              </w:txbxContent>
+            </v:textbox>
+          </v:shape>
+        </w:pict>
+      </w:r>
+      <w:r>
+        <w:rPr>
+          <w:rFonts w:hint="eastAsia"/>
+        </w:rPr>
+        <w:pict>
+          <v:shape id="文本框 72" o:spid="_x0000_s1039" o:spt="202" type="#_x0000_t202" style="position:absolute;left:0pt;margin-left:-10.55pt;margin-top:267.1pt;height:100.8pt;width:191.5pt;z-index:251664384;mso-width-relative:page;mso-height-relative:page;" filled="f" stroked="f" coordsize="21600,21600" o:gfxdata="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">
+            <v:path/>
+            <v:fill on="f" focussize="0,0"/>
+            <v:stroke on="f" joinstyle="miter"/>
+            <v:imagedata o:title=""/>
+            <o:lock v:ext="edit"/>
+            <v:textbox style="mso-fit-shape-to-text:t;">
+              <w:txbxContent>
+                <w:p>
+                  <w:pPr>
+                    <w:pStyle w:val="6"/>
+                    <w:spacing w:before="0" w:beforeAutospacing="0" w:after="0" w:afterAutospacing="0"/>
+                    <w:jc w:val="center"/>
+                    <w:textAlignment w:val="baseline"/>
+                    <w:rPr>
+                      <w:rFonts w:ascii="微软雅黑" w:hAnsi="微软雅黑" w:eastAsia="微软雅黑" w:cs="Times New Roman"/>
+                      <w:b/>
+                      <w:bCs/>
+                      <w:color w:val="000000"/>
+                      <w:kern w:val="24"/>
+                      <w:sz w:val="32"/>
+                      <w:szCs w:val="32"/>
+                    </w:rPr>
+                  </w:pPr>
+                  <w:r>
+                    <w:rPr>
+                      <w:rFonts w:hint="eastAsia" w:ascii="微软雅黑" w:hAnsi="微软雅黑" w:eastAsia="微软雅黑" w:cs="Times New Roman"/>
+                      <w:b/>
+                      <w:bCs/>
+                      <w:color w:val="000000"/>
+                      <w:kern w:val="24"/>
+                      <w:sz w:val="32"/>
+                      <w:szCs w:val="32"/>
+                    </w:rPr>
+                    <w:t xml:space="preserve"> 联系方式</w:t>
+                  </w:r>
+                </w:p>
+                <w:p>
+                  <w:pPr>
+                    <w:pStyle w:val="6"/>
+                    <w:spacing w:before="0" w:beforeAutospacing="0" w:after="0" w:afterAutospacing="0" w:line="240" w:lineRule="auto"/>
+                    <w:jc w:val="center"/>
+                    <w:textAlignment w:val="baseline"/>
+                    <w:rPr>
+                      <w:rFonts w:hint="eastAsia" w:ascii="微软雅黑" w:hAnsi="微软雅黑" w:eastAsia="微软雅黑" w:cs="Times New Roman"/>
+                      <w:color w:val="000000"/>
+                      <w:kern w:val="24"/>
+                      <w:sz w:val="22"/>
+                      <w:szCs w:val="22"/>
+                    </w:rPr>
+                  </w:pPr>
+                  <w:r>
+                    <w:rPr>
+                      <w:rFonts w:hint="eastAsia" w:ascii="微软雅黑" w:hAnsi="微软雅黑" w:eastAsia="微软雅黑" w:cs="Times New Roman"/>
+                      <w:color w:val="000000"/>
+                      <w:kern w:val="24"/>
+                      <w:sz w:val="22"/>
+                      <w:szCs w:val="22"/>
+                      <w:lang w:eastAsia="zh-CN"/>
+                    </w:rPr>
+                    <w:t>手机号</w:t>
+                  </w:r>
+                  <w:r>
+                    <w:rPr>
+                      <w:rFonts w:hint="eastAsia" w:ascii="微软雅黑" w:hAnsi="微软雅黑" w:eastAsia="微软雅黑" w:cs="Times New Roman"/>
+                      <w:color w:val="000000"/>
+                      <w:kern w:val="24"/>
+                      <w:sz w:val="22"/>
+                      <w:szCs w:val="22"/>
+                    </w:rPr>
+                    <w:t>：13160512696</w:t>
+                  </w:r>
+                </w:p>
+                <w:p>
+                  <w:pPr>
+                    <w:pStyle w:val="6"/>
+                    <w:spacing w:before="0" w:beforeAutospacing="0" w:after="0" w:afterAutospacing="0" w:line="240" w:lineRule="auto"/>
+                    <w:ind w:firstLine="660" w:firstLineChars="300"/>
+                    <w:jc w:val="both"/>
+                    <w:textAlignment w:val="baseline"/>
+                    <w:rPr>
+                      <w:rFonts w:hint="default" w:ascii="微软雅黑" w:hAnsi="微软雅黑" w:eastAsia="微软雅黑" w:cs="Times New Roman"/>
+                      <w:color w:val="000000"/>
+                      <w:kern w:val="24"/>
+                      <w:sz w:val="22"/>
+                      <w:szCs w:val="22"/>
+                      <w:lang w:val="en-US" w:eastAsia="zh-CN"/>
+                    </w:rPr>
+                  </w:pPr>
+                  <w:r>
+                    <w:rPr>
+                      <w:rFonts w:hint="eastAsia" w:ascii="微软雅黑" w:hAnsi="微软雅黑" w:eastAsia="微软雅黑" w:cs="Times New Roman"/>
+                      <w:color w:val="000000"/>
+                      <w:kern w:val="24"/>
+                      <w:sz w:val="22"/>
+                      <w:szCs w:val="22"/>
+                      <w:lang w:eastAsia="zh-CN"/>
+                    </w:rPr>
+                    <w:t>微信号：</w:t>
+                  </w:r>
+                  <w:r>
+                    <w:rPr>
+                      <w:rFonts w:hint="eastAsia" w:ascii="微软雅黑" w:hAnsi="微软雅黑" w:eastAsia="微软雅黑" w:cs="Times New Roman"/>
+                      <w:color w:val="000000"/>
+                      <w:kern w:val="24"/>
+                      <w:sz w:val="22"/>
+                      <w:szCs w:val="22"/>
+                      <w:lang w:val="en-US" w:eastAsia="zh-CN"/>
+                    </w:rPr>
+                    <w:t>1849475962</w:t>
+                  </w:r>
+                </w:p>
+                <w:p>
+                  <w:pPr>
+                    <w:pStyle w:val="6"/>
+                    <w:spacing w:before="0" w:beforeAutospacing="0" w:after="0" w:afterAutospacing="0" w:line="240" w:lineRule="auto"/>
+                    <w:jc w:val="center"/>
+                    <w:textAlignment w:val="baseline"/>
+                  </w:pPr>
+                  <w:r>
+                    <w:rPr>
+                      <w:rFonts w:hint="eastAsia" w:ascii="微软雅黑" w:hAnsi="微软雅黑" w:eastAsia="微软雅黑" w:cs="Times New Roman"/>
+                      <w:color w:val="000000"/>
+                      <w:kern w:val="24"/>
+                      <w:sz w:val="22"/>
+                      <w:szCs w:val="22"/>
+                      <w:lang w:eastAsia="zh-CN"/>
+                    </w:rPr>
+                    <w:t>邮箱</w:t>
+                  </w:r>
+                  <w:r>
+                    <w:rPr>
+                      <w:rFonts w:hint="eastAsia" w:ascii="微软雅黑" w:hAnsi="微软雅黑" w:eastAsia="微软雅黑" w:cs="Times New Roman"/>
+                      <w:color w:val="000000"/>
+                      <w:kern w:val="24"/>
+                      <w:sz w:val="22"/>
+                      <w:szCs w:val="22"/>
+                    </w:rPr>
+                    <w:t>：1849475962@qq.com</w:t>
+                  </w:r>
+                </w:p>
+              </w:txbxContent>
+            </v:textbox>
+          </v:shape>
         </w:pict>
       </w:r>
       <w:r>
@@ -1142,7 +2373,7 @@
           <w:rFonts w:hint="eastAsia"/>
         </w:rPr>
         <w:pict>
-          <v:rect id="矩形 38" o:spid="_x0000_s1057" o:spt="1" style="position:absolute;left:0pt;margin-left:201.55pt;margin-top:511.45pt;height:131.1pt;width:362.8pt;z-index:251652096;mso-width-relative:page;mso-height-relative:page;" filled="f" stroked="f" coordsize="21600,21600" o:gfxdata="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">
+          <v:rect id="矩形 38" o:spid="_x0000_s1057" o:spt="1" style="position:absolute;left:0pt;margin-left:201.55pt;margin-top:511.45pt;height:175.35pt;width:362.8pt;z-index:251652096;mso-width-relative:page;mso-height-relative:page;" filled="f" stroked="f" coordsize="21600,21600" o:gfxdata="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">
             <v:path arrowok="t"/>
             <v:fill on="f" focussize="0,0"/>
             <v:stroke on="f"/>
@@ -1154,7 +2385,7 @@
                   <w:pPr>
                     <w:numPr>
                       <w:ilvl w:val="0"/>
-                      <w:numId w:val="2"/>
+                      <w:numId w:val="4"/>
                     </w:numPr>
                     <w:rPr>
                       <w:rFonts w:hint="eastAsia"/>
@@ -1172,7 +2403,7 @@
                       <w:sz w:val="20"/>
                       <w:szCs w:val="20"/>
                     </w:rPr>
-                    <w:t>仿微信App</w:t>
+                    <w:t>微信App</w:t>
                   </w:r>
                   <w:r>
                     <w:rPr>
@@ -1221,7 +2452,7 @@
                       <w:szCs w:val="20"/>
                       <w:lang w:eastAsia="zh-CN"/>
                     </w:rPr>
-                    <w:t>功能简介：该项目是仿照微信</w:t>
+                    <w:t>功能简介：该项目是微信</w:t>
                   </w:r>
                   <w:r>
                     <w:rPr>
@@ -1232,7 +2463,7 @@
                       <w:szCs w:val="20"/>
                       <w:lang w:val="en-US" w:eastAsia="zh-CN"/>
                     </w:rPr>
-                    <w:t>App做的移动端网页，把微信app真实还原成网页，还原度极高。该项目用到的技术有rem布局、图片放大预览、css3动画绘制等。演示地址：</w:t>
+                    <w:t>App的移动端网页版，把微信app真实还原成网页，还原度极高。该项目用到的技术有rem布局、图片放大预览、css3动画绘制等。演示地址：</w:t>
                   </w:r>
                   <w:r>
                     <w:rPr>
@@ -1300,7 +2531,7 @@
                   <w:pPr>
                     <w:numPr>
                       <w:ilvl w:val="0"/>
-                      <w:numId w:val="2"/>
+                      <w:numId w:val="4"/>
                     </w:numPr>
                     <w:ind w:left="0" w:leftChars="0" w:firstLine="0" w:firstLineChars="0"/>
                     <w:rPr>
@@ -1323,7 +2554,7 @@
                       <w:highlight w:val="none"/>
                       <w:lang w:val="en-US" w:eastAsia="zh-CN"/>
                     </w:rPr>
-                    <w:t>PC端艺人网站以及bilibili小程序</w:t>
+                    <w:t>PC端艺人网站</w:t>
                   </w:r>
                 </w:p>
                 <w:p>
@@ -1421,10 +2652,70 @@
                   <w:pPr>
                     <w:numPr>
                       <w:ilvl w:val="0"/>
+                      <w:numId w:val="4"/>
+                    </w:numPr>
+                    <w:ind w:left="0" w:leftChars="0" w:firstLine="0" w:firstLineChars="0"/>
+                    <w:rPr>
+                      <w:rFonts w:hint="eastAsia"/>
+                      <w:b/>
+                      <w:bCs/>
+                      <w:sz w:val="20"/>
+                      <w:szCs w:val="20"/>
+                      <w:highlight w:val="none"/>
+                      <w:lang w:val="en-US" w:eastAsia="zh-CN"/>
+                    </w:rPr>
+                  </w:pPr>
+                  <w:r>
+                    <w:rPr>
+                      <w:rFonts w:hint="eastAsia"/>
+                      <w:b/>
+                      <w:bCs/>
+                      <w:sz w:val="20"/>
+                      <w:szCs w:val="20"/>
+                      <w:highlight w:val="none"/>
+                      <w:lang w:val="en-US" w:eastAsia="zh-CN"/>
+                    </w:rPr>
+                    <w:t>bilibili小程序</w:t>
+                  </w:r>
+                </w:p>
+                <w:p>
+                  <w:pPr>
+                    <w:numPr>
+                      <w:ilvl w:val="0"/>
                       <w:numId w:val="0"/>
                     </w:numPr>
                     <w:ind w:leftChars="0"/>
                     <w:rPr>
+                      <w:rFonts w:hint="eastAsia"/>
+                      <w:b/>
+                      <w:bCs/>
+                      <w:sz w:val="20"/>
+                      <w:szCs w:val="20"/>
+                      <w:highlight w:val="none"/>
+                      <w:lang w:val="en-US" w:eastAsia="zh-CN"/>
+                    </w:rPr>
+                  </w:pPr>
+                  <w:r>
+                    <w:rPr>
+                      <w:rFonts w:hint="eastAsia"/>
+                      <w:b w:val="0"/>
+                      <w:bCs w:val="0"/>
+                      <w:sz w:val="20"/>
+                      <w:szCs w:val="20"/>
+                      <w:highlight w:val="none"/>
+                      <w:lang w:val="en-US" w:eastAsia="zh-CN"/>
+                    </w:rPr>
+                    <w:t>开发的一款bilibili官网的小程序项目，把官网还原成小程序展示给用户，里面有视频、图文、娱乐，应有尽有。</w:t>
+                  </w:r>
+                </w:p>
+                <w:p>
+                  <w:pPr>
+                    <w:numPr>
+                      <w:ilvl w:val="0"/>
+                      <w:numId w:val="0"/>
+                    </w:numPr>
+                    <w:ind w:leftChars="0"/>
+                    <w:rPr>
                       <w:rFonts w:hint="default"/>
                       <w:b w:val="0"/>
                       <w:bCs w:val="0"/>
@@ -1434,233 +2725,6 @@
                       <w:lang w:val="en-US" w:eastAsia="zh-CN"/>
                     </w:rPr>
                   </w:pPr>
-                  <w:r>
-                    <w:rPr>
-                      <w:rFonts w:hint="eastAsia"/>
-                      <w:b w:val="0"/>
-                      <w:bCs w:val="0"/>
-                      <w:sz w:val="20"/>
-                      <w:szCs w:val="20"/>
-                      <w:highlight w:val="none"/>
-                      <w:lang w:val="en-US" w:eastAsia="zh-CN"/>
-                    </w:rPr>
-                    <w:t>也开发了一款仿bilibili官网的小程序项目，把官网真实还原成小程序模式。</w:t>
-                  </w:r>
-                </w:p>
-              </w:txbxContent>
-            </v:textbox>
-          </v:rect>
-        </w:pict>
-      </w:r>
-      <w:r>
-        <w:rPr>
-          <w:rFonts w:hint="eastAsia"/>
-        </w:rPr>
-        <w:pict>
-          <v:rect id="矩形 42" o:spid="_x0000_s1037" o:spt="1" style="position:absolute;left:0pt;margin-left:217.55pt;margin-top:95.1pt;height:82.2pt;width:334.95pt;z-index:251657216;mso-width-relative:page;mso-height-relative:page;" filled="f" stroked="f" coordsize="21600,21600" o:gfxdata="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">
-            <v:path arrowok="t"/>
-            <v:fill on="f" focussize="0,0"/>
-            <v:stroke on="f"/>
-            <v:imagedata o:title=""/>
-            <o:lock v:ext="edit" aspectratio="f"/>
-            <v:textbox>
-              <w:txbxContent>
-                <w:p>
-                  <w:pPr>
-                    <w:pStyle w:val="6"/>
-                    <w:snapToGrid w:val="0"/>
-                    <w:spacing w:before="0" w:beforeAutospacing="0" w:after="0" w:afterAutospacing="0" w:line="240" w:lineRule="auto"/>
-                    <w:textAlignment w:val="baseline"/>
-                    <w:rPr>
-                      <w:sz w:val="21"/>
-                    </w:rPr>
-                  </w:pPr>
-                  <w:r>
-                    <w:rPr>
-                      <w:rFonts w:hint="eastAsia" w:ascii="微软雅黑" w:hAnsi="微软雅黑" w:eastAsia="微软雅黑" w:cs="Times New Roman"/>
-                      <w:color w:val="000000"/>
-                      <w:kern w:val="24"/>
-                      <w:sz w:val="21"/>
-                    </w:rPr>
-                    <w:t>姓名：</w:t>
-                  </w:r>
-                  <w:r>
-                    <w:rPr>
-                      <w:rFonts w:hint="eastAsia" w:ascii="微软雅黑" w:hAnsi="微软雅黑" w:eastAsia="微软雅黑"/>
-                      <w:sz w:val="21"/>
-                    </w:rPr>
-                    <w:t xml:space="preserve">赖良坤                        </w:t>
-                  </w:r>
-                  <w:r>
-                    <w:rPr>
-                      <w:rFonts w:hint="eastAsia" w:ascii="微软雅黑" w:hAnsi="微软雅黑" w:eastAsia="微软雅黑" w:cs="Times New Roman"/>
-                      <w:color w:val="000000"/>
-                      <w:kern w:val="24"/>
-                      <w:sz w:val="21"/>
-                    </w:rPr>
-                    <w:t>性别：男</w:t>
-                  </w:r>
-                </w:p>
-                <w:p>
-                  <w:pPr>
-                    <w:pStyle w:val="6"/>
-                    <w:snapToGrid w:val="0"/>
-                    <w:spacing w:before="0" w:beforeAutospacing="0" w:after="0" w:afterAutospacing="0" w:line="240" w:lineRule="auto"/>
-                    <w:textAlignment w:val="baseline"/>
-                    <w:rPr>
-                      <w:sz w:val="21"/>
-                    </w:rPr>
-                  </w:pPr>
-                  <w:r>
-                    <w:rPr>
-                      <w:rFonts w:hint="eastAsia" w:ascii="微软雅黑" w:hAnsi="微软雅黑" w:eastAsia="微软雅黑" w:cs="Times New Roman"/>
-                      <w:color w:val="000000"/>
-                      <w:kern w:val="24"/>
-                      <w:sz w:val="21"/>
-                    </w:rPr>
-                    <w:t>籍贯：</w:t>
-                  </w:r>
-                  <w:r>
-                    <w:rPr>
-                      <w:rFonts w:hint="eastAsia" w:ascii="微软雅黑" w:hAnsi="微软雅黑" w:eastAsia="微软雅黑"/>
-                      <w:sz w:val="21"/>
-                    </w:rPr>
-                    <w:t xml:space="preserve">广东揭阳                      </w:t>
-                  </w:r>
-                  <w:r>
-                    <w:rPr>
-                      <w:rFonts w:hint="eastAsia" w:ascii="微软雅黑" w:hAnsi="微软雅黑" w:eastAsia="微软雅黑" w:cs="Times New Roman"/>
-                      <w:color w:val="000000"/>
-                      <w:kern w:val="24"/>
-                      <w:sz w:val="21"/>
-                    </w:rPr>
-                    <w:t>年龄：</w:t>
-                  </w:r>
-                  <w:r>
-                    <w:rPr>
-                      <w:rFonts w:hint="eastAsia" w:ascii="微软雅黑" w:hAnsi="微软雅黑" w:eastAsia="微软雅黑"/>
-                      <w:sz w:val="21"/>
-                    </w:rPr>
-                    <w:t>22</w:t>
-                  </w:r>
-                </w:p>
-                <w:p>
-                  <w:pPr>
-                    <w:pStyle w:val="6"/>
-                    <w:snapToGrid w:val="0"/>
-                    <w:spacing w:before="0" w:beforeAutospacing="0" w:after="0" w:afterAutospacing="0" w:line="240" w:lineRule="auto"/>
-                    <w:textAlignment w:val="baseline"/>
-                    <w:rPr>
-                      <w:rFonts w:hint="eastAsia" w:ascii="微软雅黑" w:hAnsi="微软雅黑" w:eastAsia="微软雅黑" w:cs="Times New Roman"/>
-                      <w:color w:val="000000"/>
-                      <w:kern w:val="24"/>
-                      <w:sz w:val="21"/>
-                    </w:rPr>
-                  </w:pPr>
-                  <w:r>
-                    <w:rPr>
-                      <w:rFonts w:hint="eastAsia" w:ascii="微软雅黑" w:hAnsi="微软雅黑" w:eastAsia="微软雅黑" w:cs="Times New Roman"/>
-                      <w:color w:val="000000"/>
-                      <w:kern w:val="24"/>
-                      <w:sz w:val="21"/>
-                    </w:rPr>
-                    <w:t>学历：专科                          专业：计算机网络</w:t>
-                  </w:r>
-                </w:p>
-                <w:p>
-                  <w:pPr>
-                    <w:pStyle w:val="6"/>
-                    <w:snapToGrid w:val="0"/>
-                    <w:spacing w:before="0" w:beforeAutospacing="0" w:after="0" w:afterAutospacing="0" w:line="240" w:lineRule="auto"/>
-                    <w:textAlignment w:val="baseline"/>
-                    <w:rPr>
-                      <w:rFonts w:hint="default" w:ascii="微软雅黑" w:hAnsi="微软雅黑" w:eastAsia="微软雅黑" w:cs="Times New Roman"/>
-                      <w:color w:val="000000"/>
-                      <w:kern w:val="24"/>
-                      <w:sz w:val="21"/>
-                      <w:lang w:val="en-US" w:eastAsia="zh-CN"/>
-                    </w:rPr>
-                  </w:pPr>
-                  <w:r>
-                    <w:rPr>
-                      <w:rFonts w:hint="eastAsia" w:ascii="微软雅黑" w:hAnsi="微软雅黑" w:eastAsia="微软雅黑" w:cs="Times New Roman"/>
-                      <w:color w:val="000000"/>
-                      <w:kern w:val="24"/>
-                      <w:sz w:val="21"/>
-                      <w:lang w:eastAsia="zh-CN"/>
-                    </w:rPr>
-                    <w:t>工作年限：</w:t>
-                  </w:r>
-                  <w:r>
-                    <w:rPr>
-                      <w:rFonts w:hint="eastAsia" w:ascii="微软雅黑" w:hAnsi="微软雅黑" w:eastAsia="微软雅黑" w:cs="Times New Roman"/>
-                      <w:color w:val="000000"/>
-                      <w:kern w:val="24"/>
-                      <w:sz w:val="21"/>
-                      <w:lang w:val="en-US" w:eastAsia="zh-CN"/>
-                    </w:rPr>
-                    <w:t>1年</w:t>
-                  </w:r>
-                  <w:r>
-                    <w:rPr>
-                      <w:rFonts w:hint="eastAsia" w:ascii="微软雅黑" w:hAnsi="微软雅黑" w:eastAsia="微软雅黑" w:cs="Times New Roman"/>
-                      <w:color w:val="000000"/>
-                      <w:kern w:val="24"/>
-                      <w:sz w:val="21"/>
-                      <w:lang w:val="en-US" w:eastAsia="zh-CN"/>
-                    </w:rPr>
-                    <w:tab/>
-                  </w:r>
-                  <w:r>
-                    <w:rPr>
-                      <w:rFonts w:hint="eastAsia" w:ascii="微软雅黑" w:hAnsi="微软雅黑" w:eastAsia="微软雅黑" w:cs="Times New Roman"/>
-                      <w:color w:val="000000"/>
-                      <w:kern w:val="24"/>
-                      <w:sz w:val="21"/>
-                      <w:lang w:val="en-US" w:eastAsia="zh-CN"/>
-                    </w:rPr>
-                    <w:tab/>
-                  </w:r>
-                  <w:r>
-                    <w:rPr>
-                      <w:rFonts w:hint="eastAsia" w:ascii="微软雅黑" w:hAnsi="微软雅黑" w:eastAsia="微软雅黑" w:cs="Times New Roman"/>
-                      <w:color w:val="000000"/>
-                      <w:kern w:val="24"/>
-                      <w:sz w:val="21"/>
-                      <w:lang w:val="en-US" w:eastAsia="zh-CN"/>
-                    </w:rPr>
-                    <w:tab/>
-                  </w:r>
-                  <w:r>
-                    <w:rPr>
-                      <w:rFonts w:hint="eastAsia" w:ascii="微软雅黑" w:hAnsi="微软雅黑" w:eastAsia="微软雅黑" w:cs="Times New Roman"/>
-                      <w:color w:val="000000"/>
-                      <w:kern w:val="24"/>
-                      <w:sz w:val="21"/>
-                      <w:lang w:val="en-US" w:eastAsia="zh-CN"/>
-                    </w:rPr>
-                    <w:tab/>
-                  </w:r>
-                  <w:r>
-                    <w:rPr>
-                      <w:rFonts w:hint="eastAsia" w:ascii="微软雅黑" w:hAnsi="微软雅黑" w:eastAsia="微软雅黑" w:cs="Times New Roman"/>
-                      <w:color w:val="000000"/>
-                      <w:kern w:val="24"/>
-                      <w:sz w:val="21"/>
-                      <w:lang w:val="en-US" w:eastAsia="zh-CN"/>
-                    </w:rPr>
-                    <w:tab/>
-                  </w:r>
-                  <w:r>
-                    <w:rPr>
-                      <w:rFonts w:hint="eastAsia" w:ascii="微软雅黑" w:hAnsi="微软雅黑" w:eastAsia="微软雅黑" w:cs="Times New Roman"/>
-                      <w:color w:val="000000"/>
-                      <w:kern w:val="24"/>
-                      <w:sz w:val="21"/>
-                      <w:lang w:val="en-US" w:eastAsia="zh-CN"/>
-                    </w:rPr>
-                    <w:t xml:space="preserve">    期望城市：广州</w:t>
-                  </w:r>
                 </w:p>
               </w:txbxContent>
             </v:textbox>
@@ -1719,188 +2783,6 @@
                       <w:rFonts w:hint="eastAsia" w:ascii="微软雅黑" w:hAnsi="微软雅黑" w:eastAsia="微软雅黑"/>
                     </w:rPr>
                     <w:t>web前端开发</w:t>
-                  </w:r>
-                </w:p>
-              </w:txbxContent>
-            </v:textbox>
-          </v:shape>
-        </w:pict>
-      </w:r>
-      <w:r>
-        <w:rPr>
-          <w:rFonts w:hint="eastAsia"/>
-        </w:rPr>
-        <w:pict>
-          <v:group id="Group 49" o:spid="_x0000_s1052" o:spt="203" style="position:absolute;left:0pt;margin-left:193.6pt;margin-top:60.45pt;height:38.4pt;width:385.9pt;z-index:251661312;mso-width-relative:page;mso-height-relative:page;" coordorigin="4196,1837" coordsize="7718,768" o:gfxdata="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">
-            <o:lock v:ext="edit"/>
-            <v:rect id="矩形 21" o:spid="_x0000_s1053" o:spt="1" style="position:absolute;left:4196;top:1966;height:475;width:7718;v-text-anchor:middle;" stroked="f" coordsize="21600,21600" o:gfxdata="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">
-              <v:path/>
-              <v:fill focussize="0,0"/>
-              <v:stroke on="f" weight="1pt"/>
-              <v:imagedata o:title=""/>
-              <o:lock v:ext="edit"/>
-            </v:rect>
-            <v:shape id="文本框 32" o:spid="_x0000_s1054" o:spt="202" type="#_x0000_t202" style="position:absolute;left:7090;top:1837;height:768;width:1652;" filled="f" stroked="f" coordsize="21600,21600" o:gfxdata="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">
-              <v:path/>
-              <v:fill on="f" focussize="0,0"/>
-              <v:stroke on="f" joinstyle="miter"/>
-              <v:imagedata o:title=""/>
-              <o:lock v:ext="edit"/>
-              <v:textbox style="mso-fit-shape-to-text:t;">
-                <w:txbxContent>
-                  <w:p>
-                    <w:pPr>
-                      <w:pStyle w:val="6"/>
-                      <w:spacing w:before="0" w:beforeAutospacing="0" w:after="0" w:afterAutospacing="0"/>
-                      <w:textAlignment w:val="baseline"/>
-                    </w:pPr>
-                    <w:r>
-                      <w:rPr>
-                        <w:rFonts w:hint="eastAsia" w:ascii="微软雅黑" w:hAnsi="微软雅黑" w:eastAsia="微软雅黑" w:cs="Times New Roman"/>
-                        <w:color w:val="2F5496"/>
-                        <w:kern w:val="24"/>
-                        <w:sz w:val="33"/>
-                        <w:szCs w:val="33"/>
-                      </w:rPr>
-                      <w:t>基本资料</w:t>
-                    </w:r>
-                  </w:p>
-                </w:txbxContent>
-              </v:textbox>
-            </v:shape>
-            <v:shape id="等腰三角形 48" o:spid="_x0000_s1055" o:spt="5" type="#_x0000_t5" style="position:absolute;left:4097;top:2133;height:141;width:355;rotation:5898240f;v-text-anchor:middle;" fillcolor="#8496B0" filled="t" stroked="t" coordsize="21600,21600" o:gfxdata="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">
-              <v:path/>
-              <v:fill on="t" focussize="0,0"/>
-              <v:stroke weight="2.25pt" color="#8496B0" joinstyle="miter"/>
-              <v:imagedata o:title=""/>
-              <o:lock v:ext="edit"/>
-            </v:shape>
-          </v:group>
-        </w:pict>
-      </w:r>
-      <w:r>
-        <w:rPr>
-          <w:rFonts w:hint="eastAsia"/>
-        </w:rPr>
-        <w:pict>
-          <v:group id="Group 50" o:spid="_x0000_s1048" o:spt="203" style="position:absolute;left:0pt;margin-left:193.15pt;margin-top:168.15pt;height:38.4pt;width:398.5pt;z-index:251650048;mso-width-relative:page;mso-height-relative:page;" coordorigin="4191,4217" coordsize="7970,768" o:gfxdata="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">
-            <o:lock v:ext="edit"/>
-            <v:rect id="矩形 22" o:spid="_x0000_s1049" o:spt="1" style="position:absolute;left:4191;top:4375;height:477;width:7970;v-text-anchor:middle;" stroked="f" coordsize="21600,21600" o:gfxdata="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">
-              <v:path/>
-              <v:fill focussize="0,0"/>
-              <v:stroke on="f" weight="1pt"/>
-              <v:imagedata o:title=""/>
-              <o:lock v:ext="edit"/>
-            </v:rect>
-            <v:shape id="等腰三角形 28" o:spid="_x0000_s1050" o:spt="5" type="#_x0000_t5" style="position:absolute;left:4099;top:4545;height:141;width:355;rotation:5898240f;v-text-anchor:middle;" fillcolor="#8496B0" filled="t" stroked="t" coordsize="21600,21600" o:gfxdata="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">
-              <v:path/>
-              <v:fill on="t" focussize="0,0"/>
-              <v:stroke weight="2.25pt" color="#8496B0" joinstyle="miter"/>
-              <v:imagedata o:title=""/>
-              <o:lock v:ext="edit"/>
-            </v:shape>
-            <v:shape id="文本框 33" o:spid="_x0000_s1051" o:spt="202" type="#_x0000_t202" style="position:absolute;left:7123;top:4217;height:768;width:1652;" filled="f" stroked="f" coordsize="21600,21600" o:gfxdata="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">
-              <v:path/>
-              <v:fill on="f" focussize="0,0"/>
-              <v:stroke on="f" joinstyle="miter"/>
-              <v:imagedata o:title=""/>
-              <o:lock v:ext="edit"/>
-              <v:textbox style="mso-fit-shape-to-text:t;">
-                <w:txbxContent>
-                  <w:p>
-                    <w:pPr>
-                      <w:pStyle w:val="6"/>
-                      <w:spacing w:before="0" w:beforeAutospacing="0" w:after="0" w:afterAutospacing="0"/>
-                      <w:textAlignment w:val="baseline"/>
-                      <w:rPr>
-                        <w:rFonts w:hint="eastAsia" w:eastAsia="宋体"/>
-                        <w:lang w:eastAsia="zh-CN"/>
-                      </w:rPr>
-                    </w:pPr>
-                    <w:r>
-                      <w:rPr>
-                        <w:rFonts w:hint="eastAsia" w:ascii="微软雅黑" w:hAnsi="微软雅黑" w:eastAsia="微软雅黑" w:cs="Times New Roman"/>
-                        <w:color w:val="2F5496"/>
-                        <w:kern w:val="24"/>
-                        <w:sz w:val="33"/>
-                        <w:szCs w:val="33"/>
-                        <w:lang w:eastAsia="zh-CN"/>
-                      </w:rPr>
-                      <w:t>工作经历</w:t>
-                    </w:r>
-                  </w:p>
-                </w:txbxContent>
-              </v:textbox>
-            </v:shape>
-          </v:group>
-        </w:pict>
-      </w:r>
-      <w:r>
-        <w:rPr>
-          <w:rFonts w:hint="eastAsia"/>
-        </w:rPr>
-        <w:pict>
-          <v:shape id="文本框 20" o:spid="_x0000_s1033" o:spt="202" type="#_x0000_t202" style="position:absolute;left:0pt;margin-left:278.9pt;margin-top:36.45pt;height:30.9pt;width:202.55pt;z-index:251649024;mso-width-relative:page;mso-height-relative:page;" filled="f" stroked="f" coordsize="21600,21600" o:gfxdata="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">
-            <v:path arrowok="t"/>
-            <v:fill on="f" focussize="0,0"/>
-            <v:stroke on="f" joinstyle="miter"/>
-            <v:imagedata o:title=""/>
-            <o:lock v:ext="edit"/>
-            <v:textbox>
-              <w:txbxContent>
-                <w:p>
-                  <w:pPr>
-                    <w:pStyle w:val="6"/>
-                    <w:spacing w:before="0" w:beforeAutospacing="0" w:after="0" w:afterAutospacing="0"/>
-                    <w:jc w:val="center"/>
-                    <w:textAlignment w:val="baseline"/>
-                    <w:rPr>
-                      <w:sz w:val="40"/>
-                    </w:rPr>
-                  </w:pPr>
-                  <w:r>
-                    <w:rPr>
-                      <w:rFonts w:ascii="Impact" w:hAnsi="Impact" w:cs="Times New Roman"/>
-                      <w:color w:val="000000"/>
-                      <w:kern w:val="24"/>
-                      <w:sz w:val="40"/>
-                    </w:rPr>
-                    <w:t>PERSONAL  RESUME</w:t>
-                  </w:r>
-                </w:p>
-              </w:txbxContent>
-            </v:textbox>
-          </v:shape>
-        </w:pict>
-      </w:r>
-      <w:r>
-        <w:rPr>
-          <w:rFonts w:hint="eastAsia"/>
-        </w:rPr>
-        <w:pict>
-          <v:shape id="文本框 19" o:spid="_x0000_s1034" o:spt="202" type="#_x0000_t202" style="position:absolute;left:0pt;margin-left:297.55pt;margin-top:-17.85pt;height:85.2pt;width:172.85pt;z-index:251648000;mso-width-relative:page;mso-height-relative:page;" filled="f" stroked="f" coordsize="21600,21600" o:gfxdata="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">
-            <v:path arrowok="t"/>
-            <v:fill on="f" focussize="0,0"/>
-            <v:stroke on="f" joinstyle="miter"/>
-            <v:imagedata o:title=""/>
-            <o:lock v:ext="edit"/>
-            <v:textbox style="mso-fit-shape-to-text:t;">
-              <w:txbxContent>
-                <w:p>
-                  <w:pPr>
-                    <w:pStyle w:val="6"/>
-                    <w:spacing w:before="0" w:beforeAutospacing="0" w:after="0" w:afterAutospacing="0"/>
-                    <w:textAlignment w:val="baseline"/>
-                  </w:pPr>
-                  <w:r>
-                    <w:rPr>
-                      <w:rFonts w:hint="eastAsia" w:ascii="造字工房力黑（非商用）常规体" w:eastAsia="造字工房力黑（非商用）常规体" w:cs="Times New Roman"/>
-                      <w:color w:val="000000"/>
-                      <w:kern w:val="24"/>
-                      <w:sz w:val="73"/>
-                      <w:szCs w:val="73"/>
-                    </w:rPr>
-                    <w:t>求职简历</w:t>
                   </w:r>
                 </w:p>
               </w:txbxContent>
@@ -1962,6 +2844,18 @@
 <file path=word/numbering.xml><?xml version="1.0" encoding="utf-8"?>
 <w:numbering xmlns:wpc="http://schemas.microsoft.com/office/word/2010/wordprocessingCanvas" xmlns:mc="http://schemas.openxmlformats.org/markup-compatibility/2006" xmlns:o="urn:schemas-microsoft-com:office:office" xmlns:r="http://schemas.openxmlformats.org/officeDocument/2006/relationships" xmlns:m="http://schemas.openxmlformats.org/officeDocument/2006/math" xmlns:v="urn:schemas-microsoft-com:vml" xmlns:wp14="http://schemas.microsoft.com/office/word/2010/wordprocessingDrawing" xmlns:wp="http://schemas.openxmlformats.org/drawingml/2006/wordprocessingDrawing" xmlns:w10="urn:schemas-microsoft-com:office:word" xmlns:w="http://schemas.openxmlformats.org/wordprocessingml/2006/main" xmlns:w14="http://schemas.microsoft.com/office/word/2010/wordml" xmlns:wpg="http://schemas.microsoft.com/office/word/2010/wordprocessingGroup" xmlns:wpi="http://schemas.microsoft.com/office/word/2010/wordprocessingInk" xmlns:wne="http://schemas.microsoft.com/office/word/2006/wordml" xmlns:wps="http://schemas.microsoft.com/office/word/2010/wordprocessingShape" mc:Ignorable="w14 wp14">
   <w:abstractNum w:abstractNumId="0">
+    <w:nsid w:val="84219FCF"/>
+    <w:multiLevelType w:val="singleLevel"/>
+    <w:tmpl w:val="84219FCF"/>
+    <w:lvl w:ilvl="0" w:tentative="0">
+      <w:start w:val="1"/>
+      <w:numFmt w:val="decimal"/>
+      <w:suff w:val="nothing"/>
+      <w:lvlText w:val="%1、"/>
+      <w:lvlJc w:val="left"/>
+    </w:lvl>
+  </w:abstractNum>
+  <w:abstractNum w:abstractNumId="1">
     <w:nsid w:val="95CEDCBA"/>
     <w:multiLevelType w:val="singleLevel"/>
     <w:tmpl w:val="95CEDCBA"/>
@@ -1973,7 +2867,23 @@
       <w:lvlJc w:val="left"/>
     </w:lvl>
   </w:abstractNum>
-  <w:abstractNum w:abstractNumId="1">
+  <w:abstractNum w:abstractNumId="2">
+    <w:nsid w:val="EDDCA5CD"/>
+    <w:multiLevelType w:val="singleLevel"/>
+    <w:tmpl w:val="EDDCA5CD"/>
+    <w:lvl w:ilvl="0" w:tentative="0">
+      <w:start w:val="1"/>
+      <w:numFmt w:val="upperLetter"/>
+      <w:lvlText w:val="%1."/>
+      <w:lvlJc w:val="left"/>
+      <w:pPr>
+        <w:tabs>
+          <w:tab w:val="left" w:pos="312"/>
+        </w:tabs>
+      </w:pPr>
+    </w:lvl>
+  </w:abstractNum>
+  <w:abstractNum w:abstractNumId="3">
     <w:nsid w:val="6F64AA81"/>
     <w:multiLevelType w:val="singleLevel"/>
     <w:tmpl w:val="6F64AA81"/>
@@ -1986,10 +2896,16 @@
     </w:lvl>
   </w:abstractNum>
   <w:num w:numId="1">
-    <w:abstractNumId w:val="1"/>
+    <w:abstractNumId w:val="3"/>
   </w:num>
   <w:num w:numId="2">
+    <w:abstractNumId w:val="2"/>
+  </w:num>
+  <w:num w:numId="3">
     <w:abstractNumId w:val="0"/>
+  </w:num>
+  <w:num w:numId="4">
+    <w:abstractNumId w:val="1"/>
   </w:num>
 </w:numbering>
 </file>
@@ -2089,7 +3005,7 @@
     <w:lsdException w:uiPriority="99" w:name="Body Text Indent 2"/>
     <w:lsdException w:uiPriority="99" w:name="Body Text Indent 3"/>
     <w:lsdException w:uiPriority="99" w:name="Block Text"/>
-    <w:lsdException w:uiPriority="99" w:name="Hyperlink"/>
+    <w:lsdException w:qFormat="1" w:uiPriority="99" w:name="Hyperlink"/>
     <w:lsdException w:uiPriority="99" w:name="FollowedHyperlink"/>
     <w:lsdException w:qFormat="1" w:unhideWhenUsed="0" w:uiPriority="22" w:semiHidden="0" w:name="Strong"/>
     <w:lsdException w:qFormat="1" w:unhideWhenUsed="0" w:uiPriority="20" w:semiHidden="0" w:name="Emphasis"/>
@@ -2402,6 +3318,7 @@
     <w:basedOn w:val="8"/>
     <w:semiHidden/>
     <w:unhideWhenUsed/>
+    <w:qFormat/>
     <w:uiPriority w:val="99"/>
     <w:rPr>
       <w:color w:val="0000FF"/>
@@ -2737,33 +3654,33 @@
     <customSectPr/>
   </customSectProps>
   <customShpExts>
-    <customShpInfo spid="_x0000_s1062"/>
-    <customShpInfo spid="_x0000_s1035"/>
-    <customShpInfo spid="_x0000_s1036"/>
-    <customShpInfo spid="_x0000_s1039"/>
-    <customShpInfo spid="_x0000_s1059"/>
     <customShpInfo spid="_x0000_s1041"/>
     <customShpInfo spid="_x0000_s1042"/>
     <customShpInfo spid="_x0000_s1043"/>
     <customShpInfo spid="_x0000_s1040"/>
     <customShpInfo spid="_x0000_s1058"/>
+    <customShpInfo spid="_x0000_s1049"/>
+    <customShpInfo spid="_x0000_s1050"/>
+    <customShpInfo spid="_x0000_s1051"/>
+    <customShpInfo spid="_x0000_s1048"/>
+    <customShpInfo spid="_x0000_s1037"/>
+    <customShpInfo spid="_x0000_s1034"/>
+    <customShpInfo spid="_x0000_s1053"/>
+    <customShpInfo spid="_x0000_s1054"/>
+    <customShpInfo spid="_x0000_s1055"/>
+    <customShpInfo spid="_x0000_s1052"/>
+    <customShpInfo spid="_x0000_s1033"/>
+    <customShpInfo spid="_x0000_s1059"/>
+    <customShpInfo spid="_x0000_s1062"/>
+    <customShpInfo spid="_x0000_s1035"/>
+    <customShpInfo spid="_x0000_s1036"/>
+    <customShpInfo spid="_x0000_s1039"/>
     <customShpInfo spid="_x0000_s1045"/>
     <customShpInfo spid="_x0000_s1046"/>
     <customShpInfo spid="_x0000_s1047"/>
     <customShpInfo spid="_x0000_s1044"/>
     <customShpInfo spid="_x0000_s1057"/>
-    <customShpInfo spid="_x0000_s1037"/>
     <customShpInfo spid="_x0000_s1038"/>
-    <customShpInfo spid="_x0000_s1053"/>
-    <customShpInfo spid="_x0000_s1054"/>
-    <customShpInfo spid="_x0000_s1055"/>
-    <customShpInfo spid="_x0000_s1052"/>
-    <customShpInfo spid="_x0000_s1049"/>
-    <customShpInfo spid="_x0000_s1050"/>
-    <customShpInfo spid="_x0000_s1051"/>
-    <customShpInfo spid="_x0000_s1048"/>
-    <customShpInfo spid="_x0000_s1033"/>
-    <customShpInfo spid="_x0000_s1034"/>
     <customShpInfo spid="_x0000_s1060"/>
     <customShpInfo spid="_x0000_s1056"/>
   </customShpExts>

--- a/求职简历.docx
+++ b/求职简历.docx
@@ -1,11 +1,11 @@
 
 <file path=word/document.xml><?xml version="1.0" encoding="utf-8"?>
-<w:document xmlns:wpc="http://schemas.microsoft.com/office/word/2010/wordprocessingCanvas" xmlns:mc="http://schemas.openxmlformats.org/markup-compatibility/2006" xmlns:o="urn:schemas-microsoft-com:office:office" xmlns:r="http://schemas.openxmlformats.org/officeDocument/2006/relationships" xmlns:m="http://schemas.openxmlformats.org/officeDocument/2006/math" xmlns:v="urn:schemas-microsoft-com:vml" xmlns:wp14="http://schemas.microsoft.com/office/word/2010/wordprocessingDrawing" xmlns:wp="http://schemas.openxmlformats.org/drawingml/2006/wordprocessingDrawing" xmlns:w="http://schemas.openxmlformats.org/wordprocessingml/2006/main" xmlns:w14="http://schemas.microsoft.com/office/word/2010/wordml" xmlns:w10="urn:schemas-microsoft-com:office:word" xmlns:w15="http://schemas.microsoft.com/office/word/2012/wordml" xmlns:wpg="http://schemas.microsoft.com/office/word/2010/wordprocessingGroup" xmlns:wpi="http://schemas.microsoft.com/office/word/2010/wordprocessingInk" xmlns:wne="http://schemas.microsoft.com/office/word/2006/wordml" xmlns:wps="http://schemas.microsoft.com/office/word/2010/wordprocessingShape" xmlns:wpsCustomData="http://www.wps.cn/officeDocument/2013/wpsCustomData" mc:Ignorable="w14 w15 wp14">
+<w:document xmlns:wpc="http://schemas.microsoft.com/office/word/2010/wordprocessingCanvas" xmlns:mc="http://schemas.openxmlformats.org/markup-compatibility/2006" xmlns:o="urn:schemas-microsoft-com:office:office" xmlns:r="http://schemas.openxmlformats.org/officeDocument/2006/relationships" xmlns:m="http://schemas.openxmlformats.org/officeDocument/2006/math" xmlns:v="urn:schemas-microsoft-com:vml" xmlns:wp14="http://schemas.microsoft.com/office/word/2010/wordprocessingDrawing" xmlns:wp="http://schemas.openxmlformats.org/drawingml/2006/wordprocessingDrawing" xmlns:w10="urn:schemas-microsoft-com:office:word" xmlns:w="http://schemas.openxmlformats.org/wordprocessingml/2006/main" xmlns:w14="http://schemas.microsoft.com/office/word/2010/wordml" xmlns:wpg="http://schemas.microsoft.com/office/word/2010/wordprocessingGroup" xmlns:wpi="http://schemas.microsoft.com/office/word/2010/wordprocessingInk" xmlns:wne="http://schemas.microsoft.com/office/word/2006/wordml" xmlns:wps="http://schemas.microsoft.com/office/word/2010/wordprocessingShape" mc:Ignorable="w14 wp14">
   <w:background w:color="F2F2F2"/>
   <w:body>
     <w:p>
       <w:pPr>
-        <w:ind w:firstLine="840" w:firstLineChars="400"/>
+        <w:ind w:firstLineChars="400" w:firstLine="840"/>
         <w:rPr>
           <w:rFonts w:hint="eastAsia"/>
         </w:rPr>
@@ -15,41 +15,31 @@
           <w:rFonts w:hint="eastAsia"/>
         </w:rPr>
         <w:pict>
-          <v:group id="Group 52" o:spid="_x0000_s1040" o:spt="203" style="position:absolute;left:0pt;margin-left:192.85pt;margin-top:662.35pt;height:38.4pt;width:415.75pt;z-index:251659264;mso-width-relative:page;mso-height-relative:page;" coordorigin="4199,10756" coordsize="8315,768" o:gfxdata="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">
-            <o:lock v:ext="edit"/>
-            <v:rect id="矩形 24" o:spid="_x0000_s1041" o:spt="1" style="position:absolute;left:4199;top:10931;height:477;width:8315;v-text-anchor:middle;" stroked="f" coordsize="21600,21600" o:gfxdata="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">
-              <v:path/>
-              <v:fill focussize="0,0"/>
-              <v:stroke on="f" weight="1pt"/>
-              <v:imagedata o:title=""/>
-              <o:lock v:ext="edit"/>
-            </v:rect>
-            <v:shape id="文本框 35" o:spid="_x0000_s1042" o:spt="202" type="#_x0000_t202" style="position:absolute;left:7123;top:10756;height:768;width:1652;" filled="f" stroked="f" coordsize="21600,21600" o:gfxdata="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">
-              <v:path/>
-              <v:fill on="f" focussize="0,0"/>
-              <v:stroke on="f" joinstyle="miter"/>
-              <v:imagedata o:title=""/>
-              <o:lock v:ext="edit"/>
+          <v:group id="Group 52" o:spid="_x0000_s1040" style="position:absolute;left:0;text-align:left;margin-left:192.85pt;margin-top:662.35pt;width:415.75pt;height:38.4pt;z-index:251659264" coordorigin="4199,10756" coordsize="8315,768" o:gfxdata="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">
+            <v:rect id="矩形 24" o:spid="_x0000_s1041" style="position:absolute;left:4199;top:10931;width:8315;height:477;v-text-anchor:middle" o:gfxdata="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" stroked="f" strokeweight="1pt"/>
+            <v:shapetype id="_x0000_t202" coordsize="21600,21600" o:spt="202" path="m,l,21600r21600,l21600,xe">
+              <v:stroke joinstyle="miter"/>
+              <v:path gradientshapeok="t" o:connecttype="rect"/>
+            </v:shapetype>
+            <v:shape id="文本框 35" o:spid="_x0000_s1042" type="#_x0000_t202" style="position:absolute;left:7123;top:10756;width:1652;height:768" o:gfxdata="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" filled="f" stroked="f">
               <v:textbox>
                 <w:txbxContent>
                   <w:p>
                     <w:pPr>
-                      <w:pStyle w:val="6"/>
+                      <w:pStyle w:val="a6"/>
                       <w:spacing w:before="0" w:beforeAutospacing="0" w:after="0" w:afterAutospacing="0"/>
                       <w:textAlignment w:val="baseline"/>
                       <w:rPr>
-                        <w:rFonts w:hint="eastAsia" w:eastAsia="微软雅黑"/>
-                        <w:lang w:eastAsia="zh-CN"/>
+                        <w:rFonts w:eastAsia="微软雅黑"/>
                       </w:rPr>
                     </w:pPr>
                     <w:r>
                       <w:rPr>
-                        <w:rFonts w:hint="eastAsia" w:ascii="微软雅黑" w:hAnsi="微软雅黑" w:eastAsia="微软雅黑" w:cs="Times New Roman"/>
+                        <w:rFonts w:ascii="微软雅黑" w:eastAsia="微软雅黑" w:hAnsi="微软雅黑" w:cs="Times New Roman" w:hint="eastAsia"/>
                         <w:color w:val="2F5496"/>
                         <w:kern w:val="24"/>
                         <w:sz w:val="33"/>
                         <w:szCs w:val="33"/>
-                        <w:lang w:eastAsia="zh-CN"/>
                       </w:rPr>
                       <w:t>我的技能</w:t>
                     </w:r>
@@ -57,65 +47,122 @@
                 </w:txbxContent>
               </v:textbox>
             </v:shape>
-            <v:shape id="等腰三角形 44" o:spid="_x0000_s1043" o:spt="5" type="#_x0000_t5" style="position:absolute;left:4098;top:11092;height:141;width:355;rotation:5898240f;v-text-anchor:middle;" fillcolor="#8496B0" filled="t" stroked="t" coordsize="21600,21600" o:gfxdata="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">
-              <v:path/>
-              <v:fill on="t" focussize="0,0"/>
-              <v:stroke weight="2.25pt" color="#8496B0" joinstyle="miter"/>
-              <v:imagedata o:title=""/>
-              <o:lock v:ext="edit"/>
-            </v:shape>
+            <v:shapetype id="_x0000_t5" coordsize="21600,21600" o:spt="5" adj="10800" path="m@0,l,21600r21600,xe">
+              <v:stroke joinstyle="miter"/>
+              <v:formulas>
+                <v:f eqn="val #0"/>
+                <v:f eqn="prod #0 1 2"/>
+                <v:f eqn="sum @1 10800 0"/>
+              </v:formulas>
+              <v:path gradientshapeok="t" o:connecttype="custom" o:connectlocs="@0,0;@1,10800;0,21600;10800,21600;21600,21600;@2,10800" textboxrect="0,10800,10800,18000;5400,10800,16200,18000;10800,10800,21600,18000;0,7200,7200,21600;7200,7200,14400,21600;14400,7200,21600,21600"/>
+              <v:handles>
+                <v:h position="#0,topLeft" xrange="0,21600"/>
+              </v:handles>
+            </v:shapetype>
+            <v:shape id="等腰三角形 44" o:spid="_x0000_s1043" type="#_x0000_t5" style="position:absolute;left:4098;top:11092;width:355;height:141;rotation:90;v-text-anchor:middle" o:gfxdata="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" fillcolor="#8496b0" strokecolor="#8496b0" strokeweight="2.25pt"/>
           </v:group>
         </w:pict>
       </w:r>
-      <w:bookmarkStart w:id="0" w:name="_GoBack"/>
-      <w:bookmarkEnd w:id="0"/>
       <w:r>
         <w:rPr>
           <w:rFonts w:hint="eastAsia"/>
         </w:rPr>
         <w:pict>
-          <v:rect id="矩形 37" o:spid="_x0000_s1058" o:spt="1" style="position:absolute;left:0pt;margin-left:205.15pt;margin-top:179.95pt;height:312.85pt;width:357.25pt;z-index:251651072;mso-width-relative:page;mso-height-relative:page;" filled="f" stroked="f" coordsize="21600,21600" o:gfxdata="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">
+          <v:rect id="矩形 37" o:spid="_x0000_s1058" style="position:absolute;left:0;text-align:left;margin-left:205.15pt;margin-top:179.95pt;width:357.25pt;height:312.85pt;z-index:251651072;mso-width-relative:page;mso-height-relative:page" o:gfxdata="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" filled="f" stroked="f">
             <v:path arrowok="t"/>
-            <v:fill on="f" focussize="0,0"/>
-            <v:stroke on="f"/>
-            <v:imagedata o:title=""/>
-            <o:lock v:ext="edit" aspectratio="f"/>
             <v:textbox>
               <w:txbxContent>
                 <w:p>
                   <w:pPr>
-                    <w:pStyle w:val="12"/>
-                    <w:numPr>
-                      <w:ilvl w:val="0"/>
-                      <w:numId w:val="0"/>
-                    </w:numPr>
+                    <w:pStyle w:val="1"/>
                     <w:spacing w:line="320" w:lineRule="exact"/>
-                    <w:rPr>
-                      <w:rFonts w:hint="default" w:ascii="微软雅黑" w:hAnsi="微软雅黑" w:eastAsia="微软雅黑"/>
-                      <w:sz w:val="20"/>
-                      <w:lang w:val="en-US" w:eastAsia="zh-CN"/>
-                    </w:rPr>
-                  </w:pPr>
-                  <w:r>
-                    <w:rPr>
-                      <w:rFonts w:hint="eastAsia" w:ascii="微软雅黑" w:hAnsi="微软雅黑" w:eastAsia="微软雅黑"/>
-                      <w:sz w:val="20"/>
-                      <w:lang w:eastAsia="zh-CN"/>
+                    <w:ind w:firstLineChars="0" w:firstLine="0"/>
+                    <w:rPr>
+                      <w:rFonts w:ascii="微软雅黑" w:eastAsia="微软雅黑" w:hAnsi="微软雅黑"/>
+                      <w:sz w:val="20"/>
+                    </w:rPr>
+                  </w:pPr>
+                  <w:r>
+                    <w:rPr>
+                      <w:rFonts w:ascii="微软雅黑" w:eastAsia="微软雅黑" w:hAnsi="微软雅黑" w:hint="eastAsia"/>
+                      <w:sz w:val="20"/>
                     </w:rPr>
                     <w:t>广东每通测控科技股份有限公司</w:t>
                   </w:r>
                   <w:r>
                     <w:rPr>
-                      <w:rFonts w:hint="eastAsia" w:ascii="微软雅黑" w:hAnsi="微软雅黑" w:eastAsia="微软雅黑"/>
-                      <w:sz w:val="20"/>
-                      <w:lang w:val="en-US" w:eastAsia="zh-CN"/>
-                    </w:rPr>
-                    <w:t xml:space="preserve"> （2018年8月 ~  2019年8月）</w:t>
-                  </w:r>
-                </w:p>
-                <w:p>
-                  <w:pPr>
-                    <w:pStyle w:val="6"/>
+                      <w:rFonts w:ascii="微软雅黑" w:eastAsia="微软雅黑" w:hAnsi="微软雅黑" w:hint="eastAsia"/>
+                      <w:sz w:val="20"/>
+                    </w:rPr>
+                    <w:t xml:space="preserve"> </w:t>
+                  </w:r>
+                  <w:r>
+                    <w:rPr>
+                      <w:rFonts w:ascii="微软雅黑" w:eastAsia="微软雅黑" w:hAnsi="微软雅黑" w:hint="eastAsia"/>
+                      <w:sz w:val="20"/>
+                    </w:rPr>
+                    <w:t>（</w:t>
+                  </w:r>
+                  <w:r>
+                    <w:rPr>
+                      <w:rFonts w:ascii="微软雅黑" w:eastAsia="微软雅黑" w:hAnsi="微软雅黑" w:hint="eastAsia"/>
+                      <w:sz w:val="20"/>
+                    </w:rPr>
+                    <w:t>2018</w:t>
+                  </w:r>
+                  <w:r>
+                    <w:rPr>
+                      <w:rFonts w:ascii="微软雅黑" w:eastAsia="微软雅黑" w:hAnsi="微软雅黑" w:hint="eastAsia"/>
+                      <w:sz w:val="20"/>
+                    </w:rPr>
+                    <w:t>年</w:t>
+                  </w:r>
+                  <w:r>
+                    <w:rPr>
+                      <w:rFonts w:ascii="微软雅黑" w:eastAsia="微软雅黑" w:hAnsi="微软雅黑" w:hint="eastAsia"/>
+                      <w:sz w:val="20"/>
+                    </w:rPr>
+                    <w:t>8</w:t>
+                  </w:r>
+                  <w:r>
+                    <w:rPr>
+                      <w:rFonts w:ascii="微软雅黑" w:eastAsia="微软雅黑" w:hAnsi="微软雅黑" w:hint="eastAsia"/>
+                      <w:sz w:val="20"/>
+                    </w:rPr>
+                    <w:t>月</w:t>
+                  </w:r>
+                  <w:r>
+                    <w:rPr>
+                      <w:rFonts w:ascii="微软雅黑" w:eastAsia="微软雅黑" w:hAnsi="微软雅黑" w:hint="eastAsia"/>
+                      <w:sz w:val="20"/>
+                    </w:rPr>
+                    <w:t xml:space="preserve"> ~  2019</w:t>
+                  </w:r>
+                  <w:r>
+                    <w:rPr>
+                      <w:rFonts w:ascii="微软雅黑" w:eastAsia="微软雅黑" w:hAnsi="微软雅黑" w:hint="eastAsia"/>
+                      <w:sz w:val="20"/>
+                    </w:rPr>
+                    <w:t>年</w:t>
+                  </w:r>
+                  <w:r>
+                    <w:rPr>
+                      <w:rFonts w:ascii="微软雅黑" w:eastAsia="微软雅黑" w:hAnsi="微软雅黑" w:hint="eastAsia"/>
+                      <w:sz w:val="20"/>
+                    </w:rPr>
+                    <w:t>8</w:t>
+                  </w:r>
+                  <w:r>
+                    <w:rPr>
+                      <w:rFonts w:ascii="微软雅黑" w:eastAsia="微软雅黑" w:hAnsi="微软雅黑" w:hint="eastAsia"/>
+                      <w:sz w:val="20"/>
+                    </w:rPr>
+                    <w:t>月）</w:t>
+                  </w:r>
+                </w:p>
+                <w:p>
+                  <w:pPr>
+                    <w:pStyle w:val="a6"/>
                     <w:numPr>
                       <w:ilvl w:val="0"/>
                       <w:numId w:val="1"/>
@@ -124,643 +171,828 @@
                     <w:spacing w:before="0" w:beforeAutospacing="0" w:after="0" w:afterAutospacing="0" w:line="360" w:lineRule="auto"/>
                     <w:textAlignment w:val="baseline"/>
                     <w:rPr>
-                      <w:rFonts w:hint="eastAsia" w:ascii="Consolas" w:hAnsi="Consolas" w:cs="Consolas"/>
-                      <w:b/>
-                      <w:bCs/>
-                      <w:color w:val="333333"/>
-                      <w:sz w:val="20"/>
-                      <w:szCs w:val="20"/>
-                      <w:lang w:val="en-US" w:eastAsia="zh-CN"/>
-                    </w:rPr>
-                  </w:pPr>
-                  <w:r>
-                    <w:rPr>
-                      <w:rFonts w:hint="eastAsia" w:ascii="Consolas" w:hAnsi="Consolas" w:cs="Consolas"/>
-                      <w:b/>
-                      <w:bCs/>
-                      <w:color w:val="333333"/>
-                      <w:sz w:val="20"/>
-                      <w:szCs w:val="20"/>
-                      <w:lang w:val="en-US" w:eastAsia="zh-CN"/>
-                    </w:rPr>
-                    <w:t>ERP信息化系统</w:t>
-                  </w:r>
-                </w:p>
-                <w:p>
-                  <w:pPr>
-                    <w:pStyle w:val="6"/>
-                    <w:keepNext w:val="0"/>
-                    <w:keepLines w:val="0"/>
-                    <w:pageBreakBefore w:val="0"/>
-                    <w:widowControl/>
+                      <w:rFonts w:ascii="Consolas" w:hAnsi="Consolas" w:cs="Consolas"/>
+                      <w:b/>
+                      <w:bCs/>
+                      <w:color w:val="333333"/>
+                      <w:sz w:val="20"/>
+                      <w:szCs w:val="20"/>
+                    </w:rPr>
+                  </w:pPr>
+                  <w:r>
+                    <w:rPr>
+                      <w:rFonts w:ascii="Consolas" w:hAnsi="Consolas" w:cs="Consolas" w:hint="eastAsia"/>
+                      <w:b/>
+                      <w:bCs/>
+                      <w:color w:val="333333"/>
+                      <w:sz w:val="20"/>
+                      <w:szCs w:val="20"/>
+                    </w:rPr>
+                    <w:t>ERP</w:t>
+                  </w:r>
+                  <w:r>
+                    <w:rPr>
+                      <w:rFonts w:ascii="Consolas" w:hAnsi="Consolas" w:cs="Consolas" w:hint="eastAsia"/>
+                      <w:b/>
+                      <w:bCs/>
+                      <w:color w:val="333333"/>
+                      <w:sz w:val="20"/>
+                      <w:szCs w:val="20"/>
+                    </w:rPr>
+                    <w:t>信息化系统</w:t>
+                  </w:r>
+                </w:p>
+                <w:p>
+                  <w:pPr>
+                    <w:pStyle w:val="a6"/>
                     <w:numPr>
                       <w:ilvl w:val="0"/>
                       <w:numId w:val="2"/>
                     </w:numPr>
-                    <w:kinsoku/>
-                    <w:wordWrap/>
-                    <w:overflowPunct/>
-                    <w:topLinePunct w:val="0"/>
-                    <w:autoSpaceDE/>
-                    <w:autoSpaceDN/>
-                    <w:bidi w:val="0"/>
-                    <w:adjustRightInd/>
                     <w:snapToGrid w:val="0"/>
                     <w:spacing w:before="0" w:beforeAutospacing="0" w:after="0" w:afterAutospacing="0" w:line="288" w:lineRule="auto"/>
-                    <w:ind w:firstLine="420" w:firstLineChars="0"/>
+                    <w:ind w:firstLine="420"/>
                     <w:textAlignment w:val="baseline"/>
                     <w:rPr>
-                      <w:rFonts w:hint="eastAsia" w:ascii="Consolas" w:hAnsi="Consolas" w:cs="Consolas"/>
-                      <w:b w:val="0"/>
-                      <w:bCs w:val="0"/>
-                      <w:color w:val="333333"/>
-                      <w:sz w:val="20"/>
-                      <w:szCs w:val="20"/>
-                      <w:lang w:val="en-US" w:eastAsia="zh-CN"/>
-                    </w:rPr>
-                  </w:pPr>
-                  <w:r>
-                    <w:rPr>
-                      <w:rFonts w:hint="eastAsia" w:ascii="Consolas" w:hAnsi="Consolas" w:cs="Consolas"/>
-                      <w:b w:val="0"/>
-                      <w:bCs w:val="0"/>
-                      <w:color w:val="333333"/>
-                      <w:sz w:val="20"/>
-                      <w:szCs w:val="20"/>
-                      <w:lang w:val="en-US" w:eastAsia="zh-CN"/>
-                    </w:rPr>
-                    <w:t>介绍：该项目是围绕公司的生产管理为主线，开发的一套ERP信息化系统，里面涉及的模块有OA系统、车辆管理系统、FAQ派工系统等。</w:t>
-                  </w:r>
-                </w:p>
-                <w:p>
-                  <w:pPr>
-                    <w:pStyle w:val="6"/>
-                    <w:keepNext w:val="0"/>
-                    <w:keepLines w:val="0"/>
-                    <w:pageBreakBefore w:val="0"/>
-                    <w:widowControl/>
+                      <w:rFonts w:asciiTheme="minorHAnsi" w:hAnsiTheme="minorHAnsi" w:cs="Times New Roman"/>
+                      <w:kern w:val="2"/>
+                      <w:sz w:val="20"/>
+                      <w:szCs w:val="20"/>
+                    </w:rPr>
+                  </w:pPr>
+                  <w:r>
+                    <w:rPr>
+                      <w:rFonts w:asciiTheme="minorHAnsi" w:hAnsiTheme="minorHAnsi" w:cs="Times New Roman" w:hint="eastAsia"/>
+                      <w:kern w:val="2"/>
+                      <w:sz w:val="20"/>
+                      <w:szCs w:val="20"/>
+                    </w:rPr>
+                    <w:t>介绍：该项目是围绕公司的生产管理为主线，开发的一套</w:t>
+                  </w:r>
+                  <w:r>
+                    <w:rPr>
+                      <w:rFonts w:asciiTheme="minorHAnsi" w:hAnsiTheme="minorHAnsi" w:cs="Times New Roman" w:hint="eastAsia"/>
+                      <w:kern w:val="2"/>
+                      <w:sz w:val="20"/>
+                      <w:szCs w:val="20"/>
+                    </w:rPr>
+                    <w:t>ERP</w:t>
+                  </w:r>
+                  <w:r>
+                    <w:rPr>
+                      <w:rFonts w:asciiTheme="minorHAnsi" w:hAnsiTheme="minorHAnsi" w:cs="Times New Roman" w:hint="eastAsia"/>
+                      <w:kern w:val="2"/>
+                      <w:sz w:val="20"/>
+                      <w:szCs w:val="20"/>
+                    </w:rPr>
+                    <w:t>信息化系统，里面涉及的模块有</w:t>
+                  </w:r>
+                  <w:r>
+                    <w:rPr>
+                      <w:rFonts w:asciiTheme="minorHAnsi" w:hAnsiTheme="minorHAnsi" w:cs="Times New Roman" w:hint="eastAsia"/>
+                      <w:kern w:val="2"/>
+                      <w:sz w:val="20"/>
+                      <w:szCs w:val="20"/>
+                    </w:rPr>
+                    <w:t>OA</w:t>
+                  </w:r>
+                  <w:r>
+                    <w:rPr>
+                      <w:rFonts w:asciiTheme="minorHAnsi" w:hAnsiTheme="minorHAnsi" w:cs="Times New Roman" w:hint="eastAsia"/>
+                      <w:kern w:val="2"/>
+                      <w:sz w:val="20"/>
+                      <w:szCs w:val="20"/>
+                    </w:rPr>
+                    <w:t>系统、车辆管理系统、</w:t>
+                  </w:r>
+                  <w:r>
+                    <w:rPr>
+                      <w:rFonts w:asciiTheme="minorHAnsi" w:hAnsiTheme="minorHAnsi" w:cs="Times New Roman" w:hint="eastAsia"/>
+                      <w:kern w:val="2"/>
+                      <w:sz w:val="20"/>
+                      <w:szCs w:val="20"/>
+                    </w:rPr>
+                    <w:t>FAQ</w:t>
+                  </w:r>
+                  <w:r>
+                    <w:rPr>
+                      <w:rFonts w:asciiTheme="minorHAnsi" w:hAnsiTheme="minorHAnsi" w:cs="Times New Roman" w:hint="eastAsia"/>
+                      <w:kern w:val="2"/>
+                      <w:sz w:val="20"/>
+                      <w:szCs w:val="20"/>
+                    </w:rPr>
+                    <w:t>派工系统等。</w:t>
+                  </w:r>
+                </w:p>
+                <w:p>
+                  <w:pPr>
+                    <w:pStyle w:val="a6"/>
                     <w:numPr>
                       <w:ilvl w:val="0"/>
                       <w:numId w:val="2"/>
                     </w:numPr>
-                    <w:kinsoku/>
-                    <w:wordWrap/>
-                    <w:overflowPunct/>
-                    <w:topLinePunct w:val="0"/>
-                    <w:autoSpaceDE/>
-                    <w:autoSpaceDN/>
-                    <w:bidi w:val="0"/>
-                    <w:adjustRightInd/>
                     <w:snapToGrid w:val="0"/>
                     <w:spacing w:before="0" w:beforeAutospacing="0" w:after="0" w:afterAutospacing="0" w:line="288" w:lineRule="auto"/>
-                    <w:ind w:firstLine="420" w:firstLineChars="0"/>
+                    <w:ind w:firstLine="420"/>
                     <w:textAlignment w:val="baseline"/>
                     <w:rPr>
-                      <w:rFonts w:hint="eastAsia" w:ascii="Consolas" w:hAnsi="Consolas" w:cs="Consolas"/>
-                      <w:b w:val="0"/>
-                      <w:bCs w:val="0"/>
-                      <w:color w:val="333333"/>
-                      <w:sz w:val="20"/>
-                      <w:szCs w:val="20"/>
-                      <w:lang w:val="en-US" w:eastAsia="zh-CN"/>
-                    </w:rPr>
-                  </w:pPr>
-                  <w:r>
-                    <w:rPr>
-                      <w:rFonts w:hint="eastAsia" w:ascii="Consolas" w:hAnsi="Consolas" w:cs="Consolas"/>
-                      <w:b w:val="0"/>
-                      <w:bCs w:val="0"/>
-                      <w:color w:val="333333"/>
-                      <w:sz w:val="20"/>
-                      <w:szCs w:val="20"/>
-                      <w:lang w:val="en-US" w:eastAsia="zh-CN"/>
-                    </w:rPr>
-                    <w:t>职责：我在该项目负责系统网站的前端界面开发，并且跟后台对接数据接口,把动态数据渲染在页面上显示。</w:t>
-                  </w:r>
-                </w:p>
-                <w:p>
-                  <w:pPr>
-                    <w:pStyle w:val="6"/>
-                    <w:keepNext w:val="0"/>
-                    <w:keepLines w:val="0"/>
-                    <w:pageBreakBefore w:val="0"/>
-                    <w:widowControl/>
+                      <w:rFonts w:asciiTheme="minorHAnsi" w:hAnsiTheme="minorHAnsi" w:cs="Times New Roman"/>
+                      <w:kern w:val="2"/>
+                      <w:sz w:val="20"/>
+                      <w:szCs w:val="20"/>
+                    </w:rPr>
+                  </w:pPr>
+                  <w:r>
+                    <w:rPr>
+                      <w:rFonts w:asciiTheme="minorHAnsi" w:hAnsiTheme="minorHAnsi" w:cs="Times New Roman" w:hint="eastAsia"/>
+                      <w:kern w:val="2"/>
+                      <w:sz w:val="20"/>
+                      <w:szCs w:val="20"/>
+                    </w:rPr>
+                    <w:t>职责：我在该项目负责系统网站的前端界面开发，并且跟后台对接数据接口</w:t>
+                  </w:r>
+                  <w:r>
+                    <w:rPr>
+                      <w:rFonts w:asciiTheme="minorHAnsi" w:hAnsiTheme="minorHAnsi" w:cs="Times New Roman" w:hint="eastAsia"/>
+                      <w:kern w:val="2"/>
+                      <w:sz w:val="20"/>
+                      <w:szCs w:val="20"/>
+                    </w:rPr>
+                    <w:t>,</w:t>
+                  </w:r>
+                  <w:r>
+                    <w:rPr>
+                      <w:rFonts w:asciiTheme="minorHAnsi" w:hAnsiTheme="minorHAnsi" w:cs="Times New Roman" w:hint="eastAsia"/>
+                      <w:kern w:val="2"/>
+                      <w:sz w:val="20"/>
+                      <w:szCs w:val="20"/>
+                    </w:rPr>
+                    <w:t>把动态数据渲染在页面上显示。</w:t>
+                  </w:r>
+                </w:p>
+                <w:p>
+                  <w:pPr>
+                    <w:pStyle w:val="a6"/>
                     <w:numPr>
                       <w:ilvl w:val="0"/>
                       <w:numId w:val="2"/>
                     </w:numPr>
-                    <w:kinsoku/>
-                    <w:wordWrap/>
-                    <w:overflowPunct/>
-                    <w:topLinePunct w:val="0"/>
-                    <w:autoSpaceDE/>
-                    <w:autoSpaceDN/>
-                    <w:bidi w:val="0"/>
-                    <w:adjustRightInd/>
                     <w:snapToGrid w:val="0"/>
                     <w:spacing w:before="0" w:beforeAutospacing="0" w:after="0" w:afterAutospacing="0" w:line="288" w:lineRule="auto"/>
-                    <w:ind w:firstLine="420" w:firstLineChars="0"/>
+                    <w:ind w:firstLine="420"/>
                     <w:textAlignment w:val="baseline"/>
                     <w:rPr>
-                      <w:rFonts w:hint="eastAsia" w:ascii="Consolas" w:hAnsi="Consolas" w:cs="Consolas"/>
-                      <w:b w:val="0"/>
-                      <w:bCs w:val="0"/>
-                      <w:color w:val="333333"/>
-                      <w:sz w:val="20"/>
-                      <w:szCs w:val="20"/>
-                      <w:lang w:val="en-US" w:eastAsia="zh-CN"/>
-                    </w:rPr>
-                  </w:pPr>
-                  <w:r>
-                    <w:rPr>
-                      <w:rFonts w:hint="eastAsia" w:ascii="Consolas" w:hAnsi="Consolas" w:cs="Consolas"/>
-                      <w:b w:val="0"/>
-                      <w:bCs w:val="0"/>
-                      <w:color w:val="333333"/>
-                      <w:sz w:val="20"/>
-                      <w:szCs w:val="20"/>
-                      <w:lang w:val="en-US" w:eastAsia="zh-CN"/>
-                    </w:rPr>
-                    <w:t>技术细节：项目中用到的技术主要有</w:t>
-                  </w:r>
-                  <w:r>
-                    <w:rPr>
-                      <w:rFonts w:hint="eastAsia" w:ascii="Consolas" w:hAnsi="Consolas" w:cs="Consolas"/>
-                      <w:b/>
-                      <w:bCs/>
-                      <w:color w:val="333333"/>
-                      <w:sz w:val="21"/>
-                      <w:szCs w:val="21"/>
-                      <w:lang w:val="en-US" w:eastAsia="zh-CN"/>
+                      <w:rFonts w:asciiTheme="minorHAnsi" w:hAnsiTheme="minorHAnsi" w:cs="Times New Roman"/>
+                      <w:kern w:val="2"/>
+                      <w:sz w:val="20"/>
+                      <w:szCs w:val="20"/>
+                    </w:rPr>
+                  </w:pPr>
+                  <w:r>
+                    <w:rPr>
+                      <w:rFonts w:asciiTheme="minorHAnsi" w:hAnsiTheme="minorHAnsi" w:cs="Times New Roman" w:hint="eastAsia"/>
+                      <w:kern w:val="2"/>
+                      <w:sz w:val="20"/>
+                      <w:szCs w:val="20"/>
+                    </w:rPr>
+                    <w:t>技术细节：项目中用</w:t>
+                  </w:r>
+                  <w:bookmarkStart w:id="0" w:name="_GoBack"/>
+                  <w:bookmarkEnd w:id="0"/>
+                  <w:r>
+                    <w:rPr>
+                      <w:rFonts w:asciiTheme="minorHAnsi" w:hAnsiTheme="minorHAnsi" w:cs="Times New Roman" w:hint="eastAsia"/>
+                      <w:kern w:val="2"/>
+                      <w:sz w:val="20"/>
+                      <w:szCs w:val="20"/>
+                    </w:rPr>
+                    <w:t>到的技术主要有</w:t>
+                  </w:r>
+                  <w:r>
+                    <w:rPr>
+                      <w:rFonts w:asciiTheme="minorHAnsi" w:hAnsiTheme="minorHAnsi" w:cs="Times New Roman" w:hint="eastAsia"/>
+                      <w:b/>
+                      <w:kern w:val="2"/>
+                      <w:sz w:val="20"/>
+                      <w:szCs w:val="20"/>
                     </w:rPr>
                     <w:t>JS</w:t>
                   </w:r>
                   <w:r>
                     <w:rPr>
-                      <w:rFonts w:hint="eastAsia" w:ascii="Consolas" w:hAnsi="Consolas" w:cs="Consolas"/>
-                      <w:b w:val="0"/>
-                      <w:bCs w:val="0"/>
-                      <w:color w:val="333333"/>
-                      <w:sz w:val="21"/>
-                      <w:szCs w:val="21"/>
-                      <w:lang w:val="en-US" w:eastAsia="zh-CN"/>
+                      <w:rFonts w:asciiTheme="minorHAnsi" w:hAnsiTheme="minorHAnsi" w:cs="Times New Roman" w:hint="eastAsia"/>
+                      <w:b/>
+                      <w:kern w:val="2"/>
+                      <w:sz w:val="20"/>
+                      <w:szCs w:val="20"/>
                     </w:rPr>
                     <w:t>、</w:t>
                   </w:r>
                   <w:r>
                     <w:rPr>
-                      <w:rFonts w:hint="eastAsia" w:ascii="Consolas" w:hAnsi="Consolas" w:cs="Consolas"/>
-                      <w:b/>
-                      <w:bCs/>
-                      <w:color w:val="333333"/>
-                      <w:sz w:val="21"/>
-                      <w:szCs w:val="21"/>
-                      <w:lang w:val="en-US" w:eastAsia="zh-CN"/>
+                      <w:rFonts w:asciiTheme="minorHAnsi" w:hAnsiTheme="minorHAnsi" w:cs="Times New Roman" w:hint="eastAsia"/>
+                      <w:b/>
+                      <w:kern w:val="2"/>
+                      <w:sz w:val="20"/>
+                      <w:szCs w:val="20"/>
                     </w:rPr>
                     <w:t>Bootstrap</w:t>
                   </w:r>
                   <w:r>
                     <w:rPr>
-                      <w:rFonts w:hint="eastAsia" w:ascii="Consolas" w:hAnsi="Consolas" w:cs="Consolas"/>
-                      <w:b w:val="0"/>
-                      <w:bCs w:val="0"/>
-                      <w:color w:val="333333"/>
-                      <w:sz w:val="21"/>
-                      <w:szCs w:val="21"/>
-                      <w:lang w:val="en-US" w:eastAsia="zh-CN"/>
+                      <w:rFonts w:asciiTheme="minorHAnsi" w:hAnsiTheme="minorHAnsi" w:cs="Times New Roman" w:hint="eastAsia"/>
+                      <w:b/>
+                      <w:kern w:val="2"/>
+                      <w:sz w:val="20"/>
+                      <w:szCs w:val="20"/>
                     </w:rPr>
                     <w:t>、</w:t>
                   </w:r>
                   <w:r>
                     <w:rPr>
-                      <w:rFonts w:hint="eastAsia" w:ascii="Consolas" w:hAnsi="Consolas" w:cs="Consolas"/>
-                      <w:b/>
-                      <w:bCs/>
-                      <w:color w:val="333333"/>
-                      <w:sz w:val="21"/>
-                      <w:szCs w:val="21"/>
-                      <w:lang w:val="en-US" w:eastAsia="zh-CN"/>
+                      <w:rFonts w:asciiTheme="minorHAnsi" w:hAnsiTheme="minorHAnsi" w:cs="Times New Roman" w:hint="eastAsia"/>
+                      <w:b/>
+                      <w:kern w:val="2"/>
+                      <w:sz w:val="20"/>
+                      <w:szCs w:val="20"/>
                     </w:rPr>
                     <w:t>h5</w:t>
                   </w:r>
                   <w:r>
                     <w:rPr>
-                      <w:rFonts w:hint="eastAsia" w:ascii="Consolas" w:hAnsi="Consolas" w:cs="Consolas"/>
-                      <w:b w:val="0"/>
-                      <w:bCs w:val="0"/>
-                      <w:color w:val="333333"/>
-                      <w:sz w:val="21"/>
-                      <w:szCs w:val="21"/>
-                      <w:lang w:val="en-US" w:eastAsia="zh-CN"/>
+                      <w:rFonts w:asciiTheme="minorHAnsi" w:hAnsiTheme="minorHAnsi" w:cs="Times New Roman" w:hint="eastAsia"/>
+                      <w:b/>
+                      <w:kern w:val="2"/>
+                      <w:sz w:val="20"/>
+                      <w:szCs w:val="20"/>
                     </w:rPr>
                     <w:t>、</w:t>
                   </w:r>
                   <w:r>
                     <w:rPr>
-                      <w:rFonts w:hint="eastAsia" w:ascii="Consolas" w:hAnsi="Consolas" w:cs="Consolas"/>
-                      <w:b/>
-                      <w:bCs/>
-                      <w:color w:val="333333"/>
-                      <w:sz w:val="21"/>
-                      <w:szCs w:val="21"/>
-                      <w:lang w:val="en-US" w:eastAsia="zh-CN"/>
+                      <w:rFonts w:asciiTheme="minorHAnsi" w:hAnsiTheme="minorHAnsi" w:cs="Times New Roman" w:hint="eastAsia"/>
+                      <w:b/>
+                      <w:kern w:val="2"/>
+                      <w:sz w:val="20"/>
+                      <w:szCs w:val="20"/>
                     </w:rPr>
                     <w:t>css3</w:t>
                   </w:r>
                   <w:r>
                     <w:rPr>
-                      <w:rFonts w:hint="eastAsia" w:ascii="Consolas" w:hAnsi="Consolas" w:cs="Consolas"/>
-                      <w:b w:val="0"/>
-                      <w:bCs w:val="0"/>
-                      <w:color w:val="333333"/>
-                      <w:sz w:val="21"/>
-                      <w:szCs w:val="21"/>
-                      <w:lang w:val="en-US" w:eastAsia="zh-CN"/>
+                      <w:rFonts w:asciiTheme="minorHAnsi" w:hAnsiTheme="minorHAnsi" w:cs="Times New Roman" w:hint="eastAsia"/>
+                      <w:b/>
+                      <w:kern w:val="2"/>
+                      <w:sz w:val="20"/>
+                      <w:szCs w:val="20"/>
                     </w:rPr>
                     <w:t>、</w:t>
                   </w:r>
-                  <w:r>
-                    <w:rPr>
-                      <w:rFonts w:hint="eastAsia" w:ascii="Consolas" w:hAnsi="Consolas" w:cs="Consolas"/>
-                      <w:b/>
-                      <w:bCs/>
-                      <w:color w:val="333333"/>
-                      <w:sz w:val="21"/>
-                      <w:szCs w:val="21"/>
-                      <w:lang w:val="en-US" w:eastAsia="zh-CN"/>
+                  <w:proofErr w:type="spellStart"/>
+                  <w:r>
+                    <w:rPr>
+                      <w:rFonts w:asciiTheme="minorHAnsi" w:hAnsiTheme="minorHAnsi" w:cs="Times New Roman" w:hint="eastAsia"/>
+                      <w:b/>
+                      <w:kern w:val="2"/>
+                      <w:sz w:val="20"/>
+                      <w:szCs w:val="20"/>
                     </w:rPr>
                     <w:t>ajax</w:t>
                   </w:r>
-                  <w:r>
-                    <w:rPr>
-                      <w:rFonts w:hint="eastAsia" w:ascii="Consolas" w:hAnsi="Consolas" w:cs="Consolas"/>
-                      <w:b w:val="0"/>
-                      <w:bCs w:val="0"/>
-                      <w:color w:val="333333"/>
-                      <w:sz w:val="21"/>
-                      <w:szCs w:val="21"/>
-                      <w:lang w:val="en-US" w:eastAsia="zh-CN"/>
-                    </w:rPr>
-                    <w:t>、E</w:t>
-                  </w:r>
-                  <w:r>
-                    <w:rPr>
-                      <w:rFonts w:hint="eastAsia" w:ascii="Consolas" w:hAnsi="Consolas" w:cs="Consolas"/>
-                      <w:b/>
-                      <w:bCs/>
-                      <w:color w:val="333333"/>
-                      <w:sz w:val="21"/>
-                      <w:szCs w:val="21"/>
-                      <w:lang w:val="en-US" w:eastAsia="zh-CN"/>
+                  <w:proofErr w:type="spellEnd"/>
+                  <w:r>
+                    <w:rPr>
+                      <w:rFonts w:asciiTheme="minorHAnsi" w:hAnsiTheme="minorHAnsi" w:cs="Times New Roman" w:hint="eastAsia"/>
+                      <w:b/>
+                      <w:kern w:val="2"/>
+                      <w:sz w:val="20"/>
+                      <w:szCs w:val="20"/>
+                    </w:rPr>
+                    <w:t>、</w:t>
+                  </w:r>
+                  <w:proofErr w:type="spellStart"/>
+                  <w:r>
+                    <w:rPr>
+                      <w:rFonts w:asciiTheme="minorHAnsi" w:hAnsiTheme="minorHAnsi" w:cs="Times New Roman" w:hint="eastAsia"/>
+                      <w:b/>
+                      <w:kern w:val="2"/>
+                      <w:sz w:val="20"/>
+                      <w:szCs w:val="20"/>
+                    </w:rPr>
+                    <w:t>E</w:t>
+                  </w:r>
+                  <w:r>
+                    <w:rPr>
+                      <w:rFonts w:asciiTheme="minorHAnsi" w:hAnsiTheme="minorHAnsi" w:cs="Times New Roman" w:hint="eastAsia"/>
+                      <w:b/>
+                      <w:kern w:val="2"/>
+                      <w:sz w:val="20"/>
+                      <w:szCs w:val="20"/>
                     </w:rPr>
                     <w:t>lementUi</w:t>
                   </w:r>
-                  <w:r>
-                    <w:rPr>
-                      <w:rFonts w:hint="eastAsia" w:ascii="Consolas" w:hAnsi="Consolas" w:cs="Consolas"/>
-                      <w:b w:val="0"/>
-                      <w:bCs w:val="0"/>
-                      <w:color w:val="333333"/>
-                      <w:sz w:val="21"/>
-                      <w:szCs w:val="21"/>
-                      <w:lang w:val="en-US" w:eastAsia="zh-CN"/>
+                  <w:proofErr w:type="spellEnd"/>
+                  <w:r>
+                    <w:rPr>
+                      <w:rFonts w:asciiTheme="minorHAnsi" w:hAnsiTheme="minorHAnsi" w:cs="Times New Roman" w:hint="eastAsia"/>
+                      <w:b/>
+                      <w:kern w:val="2"/>
+                      <w:sz w:val="20"/>
+                      <w:szCs w:val="20"/>
                     </w:rPr>
                     <w:t>、</w:t>
                   </w:r>
                   <w:r>
                     <w:rPr>
-                      <w:rFonts w:hint="eastAsia" w:ascii="Consolas" w:hAnsi="Consolas" w:cs="Consolas"/>
-                      <w:b/>
-                      <w:bCs/>
-                      <w:color w:val="333333"/>
-                      <w:sz w:val="21"/>
-                      <w:szCs w:val="21"/>
-                      <w:lang w:val="en-US" w:eastAsia="zh-CN"/>
+                      <w:rFonts w:asciiTheme="minorHAnsi" w:hAnsiTheme="minorHAnsi" w:cs="Times New Roman" w:hint="eastAsia"/>
+                      <w:b/>
+                      <w:kern w:val="2"/>
+                      <w:sz w:val="20"/>
+                      <w:szCs w:val="20"/>
                     </w:rPr>
                     <w:t>less</w:t>
                   </w:r>
                   <w:r>
                     <w:rPr>
-                      <w:rFonts w:hint="eastAsia" w:ascii="Consolas" w:hAnsi="Consolas" w:cs="Consolas"/>
-                      <w:b w:val="0"/>
-                      <w:bCs w:val="0"/>
-                      <w:color w:val="333333"/>
-                      <w:sz w:val="20"/>
-                      <w:szCs w:val="20"/>
-                      <w:lang w:val="en-US" w:eastAsia="zh-CN"/>
+                      <w:rFonts w:asciiTheme="minorHAnsi" w:hAnsiTheme="minorHAnsi" w:cs="Times New Roman" w:hint="eastAsia"/>
+                      <w:kern w:val="2"/>
+                      <w:sz w:val="20"/>
+                      <w:szCs w:val="20"/>
                     </w:rPr>
                     <w:t>以及前端主流框架</w:t>
                   </w:r>
-                  <w:r>
-                    <w:rPr>
-                      <w:rFonts w:hint="eastAsia" w:ascii="Consolas" w:hAnsi="Consolas" w:cs="Consolas"/>
-                      <w:b/>
-                      <w:bCs/>
-                      <w:color w:val="333333"/>
-                      <w:sz w:val="21"/>
-                      <w:szCs w:val="21"/>
-                      <w:lang w:val="en-US" w:eastAsia="zh-CN"/>
+                  <w:proofErr w:type="spellStart"/>
+                  <w:r>
+                    <w:rPr>
+                      <w:rFonts w:asciiTheme="minorHAnsi" w:hAnsiTheme="minorHAnsi" w:cs="Times New Roman" w:hint="eastAsia"/>
+                      <w:b/>
+                      <w:kern w:val="2"/>
+                      <w:sz w:val="20"/>
+                      <w:szCs w:val="20"/>
                     </w:rPr>
                     <w:t>Vue</w:t>
                   </w:r>
-                  <w:r>
-                    <w:rPr>
-                      <w:rFonts w:hint="eastAsia" w:ascii="Consolas" w:hAnsi="Consolas" w:cs="Consolas"/>
-                      <w:b w:val="0"/>
-                      <w:bCs w:val="0"/>
-                      <w:color w:val="333333"/>
-                      <w:sz w:val="20"/>
-                      <w:szCs w:val="20"/>
-                      <w:lang w:val="en-US" w:eastAsia="zh-CN"/>
+                  <w:proofErr w:type="spellEnd"/>
+                  <w:r>
+                    <w:rPr>
+                      <w:rFonts w:asciiTheme="minorHAnsi" w:hAnsiTheme="minorHAnsi" w:cs="Times New Roman" w:hint="eastAsia"/>
+                      <w:kern w:val="2"/>
+                      <w:sz w:val="20"/>
+                      <w:szCs w:val="20"/>
                     </w:rPr>
                     <w:t>框架等。通过运用这些技术，完成了网页的特效制作、自适应不同屏幕尺寸设备、数据渲染显示等一系列工作。实现了用户登录、查询个人信息、查看公司各个部门生产管理详情等功能。</w:t>
                   </w:r>
                 </w:p>
                 <w:p>
                   <w:pPr>
-                    <w:pStyle w:val="6"/>
-                    <w:keepNext w:val="0"/>
-                    <w:keepLines w:val="0"/>
-                    <w:pageBreakBefore w:val="0"/>
-                    <w:widowControl/>
+                    <w:pStyle w:val="a6"/>
                     <w:numPr>
                       <w:ilvl w:val="0"/>
                       <w:numId w:val="2"/>
                     </w:numPr>
-                    <w:kinsoku/>
-                    <w:wordWrap/>
-                    <w:overflowPunct/>
-                    <w:topLinePunct w:val="0"/>
-                    <w:autoSpaceDE/>
-                    <w:autoSpaceDN/>
-                    <w:bidi w:val="0"/>
-                    <w:adjustRightInd/>
                     <w:snapToGrid w:val="0"/>
                     <w:spacing w:before="0" w:beforeAutospacing="0" w:after="0" w:afterAutospacing="0" w:line="288" w:lineRule="auto"/>
-                    <w:ind w:firstLine="420" w:firstLineChars="0"/>
+                    <w:ind w:firstLine="420"/>
                     <w:textAlignment w:val="baseline"/>
                     <w:rPr>
-                      <w:rFonts w:hint="eastAsia" w:ascii="Consolas" w:hAnsi="Consolas" w:cs="Consolas"/>
-                      <w:b w:val="0"/>
-                      <w:bCs w:val="0"/>
-                      <w:color w:val="333333"/>
-                      <w:sz w:val="20"/>
-                      <w:szCs w:val="20"/>
-                      <w:lang w:val="en-US" w:eastAsia="zh-CN"/>
-                    </w:rPr>
-                  </w:pPr>
-                  <w:r>
-                    <w:rPr>
-                      <w:rFonts w:hint="eastAsia" w:ascii="Consolas" w:hAnsi="Consolas" w:cs="Consolas"/>
-                      <w:b w:val="0"/>
-                      <w:bCs w:val="0"/>
-                      <w:color w:val="333333"/>
-                      <w:sz w:val="20"/>
-                      <w:szCs w:val="20"/>
-                      <w:lang w:val="en-US" w:eastAsia="zh-CN"/>
-                    </w:rPr>
-                    <w:t>工作成效：通过我们开发的ERP系统项目，使得公司的生产管理也开始走向智能化，获得了良好的用户体验反馈。</w:t>
-                  </w:r>
-                </w:p>
-                <w:p>
-                  <w:pPr>
-                    <w:pStyle w:val="6"/>
-                    <w:numPr>
-                      <w:ilvl w:val="0"/>
-                      <w:numId w:val="0"/>
-                    </w:numPr>
+                      <w:rFonts w:asciiTheme="minorHAnsi" w:hAnsiTheme="minorHAnsi" w:cs="Times New Roman"/>
+                      <w:kern w:val="2"/>
+                      <w:sz w:val="20"/>
+                      <w:szCs w:val="20"/>
+                    </w:rPr>
+                  </w:pPr>
+                  <w:r>
+                    <w:rPr>
+                      <w:rFonts w:asciiTheme="minorHAnsi" w:hAnsiTheme="minorHAnsi" w:cs="Times New Roman" w:hint="eastAsia"/>
+                      <w:kern w:val="2"/>
+                      <w:sz w:val="20"/>
+                      <w:szCs w:val="20"/>
+                    </w:rPr>
+                    <w:t>工作成效：通过我们开发的</w:t>
+                  </w:r>
+                  <w:r>
+                    <w:rPr>
+                      <w:rFonts w:asciiTheme="minorHAnsi" w:hAnsiTheme="minorHAnsi" w:cs="Times New Roman" w:hint="eastAsia"/>
+                      <w:kern w:val="2"/>
+                      <w:sz w:val="20"/>
+                      <w:szCs w:val="20"/>
+                    </w:rPr>
+                    <w:t>ERP</w:t>
+                  </w:r>
+                  <w:r>
+                    <w:rPr>
+                      <w:rFonts w:asciiTheme="minorHAnsi" w:hAnsiTheme="minorHAnsi" w:cs="Times New Roman" w:hint="eastAsia"/>
+                      <w:kern w:val="2"/>
+                      <w:sz w:val="20"/>
+                      <w:szCs w:val="20"/>
+                    </w:rPr>
+                    <w:t>系统项目，使得公司的生产管理也开始走向智能化，获得了良好的用户体验反馈。</w:t>
+                  </w:r>
+                </w:p>
+                <w:p>
+                  <w:pPr>
+                    <w:pStyle w:val="a6"/>
                     <w:snapToGrid w:val="0"/>
                     <w:spacing w:before="0" w:beforeAutospacing="0" w:after="0" w:afterAutospacing="0" w:line="360" w:lineRule="auto"/>
                     <w:textAlignment w:val="baseline"/>
                     <w:rPr>
-                      <w:rFonts w:hint="default" w:ascii="Consolas" w:hAnsi="Consolas" w:cs="Consolas"/>
-                      <w:b/>
-                      <w:bCs/>
-                      <w:color w:val="333333"/>
-                      <w:sz w:val="20"/>
-                      <w:szCs w:val="20"/>
-                      <w:lang w:val="en-US" w:eastAsia="zh-CN"/>
-                    </w:rPr>
-                  </w:pPr>
-                  <w:r>
-                    <w:rPr>
-                      <w:rFonts w:hint="eastAsia" w:ascii="Consolas" w:hAnsi="Consolas" w:cs="Consolas"/>
-                      <w:b/>
-                      <w:bCs/>
-                      <w:color w:val="333333"/>
-                      <w:sz w:val="20"/>
-                      <w:szCs w:val="20"/>
-                      <w:lang w:val="en-US" w:eastAsia="zh-CN"/>
-                    </w:rPr>
-                    <w:t>2、微信移动端OA系统</w:t>
-                  </w:r>
-                </w:p>
-                <w:p>
-                  <w:pPr>
-                    <w:pStyle w:val="6"/>
-                    <w:numPr>
-                      <w:ilvl w:val="0"/>
-                      <w:numId w:val="0"/>
-                    </w:numPr>
+                      <w:rFonts w:ascii="Consolas" w:hAnsi="Consolas" w:cs="Consolas"/>
+                      <w:b/>
+                      <w:bCs/>
+                      <w:color w:val="333333"/>
+                      <w:sz w:val="20"/>
+                      <w:szCs w:val="20"/>
+                    </w:rPr>
+                  </w:pPr>
+                  <w:r>
+                    <w:rPr>
+                      <w:rFonts w:ascii="Consolas" w:hAnsi="Consolas" w:cs="Consolas" w:hint="eastAsia"/>
+                      <w:b/>
+                      <w:bCs/>
+                      <w:color w:val="333333"/>
+                      <w:sz w:val="20"/>
+                      <w:szCs w:val="20"/>
+                    </w:rPr>
+                    <w:t>2</w:t>
+                  </w:r>
+                  <w:r>
+                    <w:rPr>
+                      <w:rFonts w:ascii="Consolas" w:hAnsi="Consolas" w:cs="Consolas" w:hint="eastAsia"/>
+                      <w:b/>
+                      <w:bCs/>
+                      <w:color w:val="333333"/>
+                      <w:sz w:val="20"/>
+                      <w:szCs w:val="20"/>
+                    </w:rPr>
+                    <w:t>、</w:t>
+                  </w:r>
+                  <w:proofErr w:type="gramStart"/>
+                  <w:r>
+                    <w:rPr>
+                      <w:rFonts w:ascii="Consolas" w:hAnsi="Consolas" w:cs="Consolas" w:hint="eastAsia"/>
+                      <w:b/>
+                      <w:bCs/>
+                      <w:color w:val="333333"/>
+                      <w:sz w:val="20"/>
+                      <w:szCs w:val="20"/>
+                    </w:rPr>
+                    <w:t>微信移动</w:t>
+                  </w:r>
+                  <w:proofErr w:type="gramEnd"/>
+                  <w:r>
+                    <w:rPr>
+                      <w:rFonts w:ascii="Consolas" w:hAnsi="Consolas" w:cs="Consolas" w:hint="eastAsia"/>
+                      <w:b/>
+                      <w:bCs/>
+                      <w:color w:val="333333"/>
+                      <w:sz w:val="20"/>
+                      <w:szCs w:val="20"/>
+                    </w:rPr>
+                    <w:t>端</w:t>
+                  </w:r>
+                  <w:r>
+                    <w:rPr>
+                      <w:rFonts w:ascii="Consolas" w:hAnsi="Consolas" w:cs="Consolas" w:hint="eastAsia"/>
+                      <w:b/>
+                      <w:bCs/>
+                      <w:color w:val="333333"/>
+                      <w:sz w:val="20"/>
+                      <w:szCs w:val="20"/>
+                    </w:rPr>
+                    <w:t>OA</w:t>
+                  </w:r>
+                  <w:r>
+                    <w:rPr>
+                      <w:rFonts w:ascii="Consolas" w:hAnsi="Consolas" w:cs="Consolas" w:hint="eastAsia"/>
+                      <w:b/>
+                      <w:bCs/>
+                      <w:color w:val="333333"/>
+                      <w:sz w:val="20"/>
+                      <w:szCs w:val="20"/>
+                    </w:rPr>
+                    <w:t>系统</w:t>
+                  </w:r>
+                </w:p>
+                <w:p>
+                  <w:pPr>
+                    <w:pStyle w:val="a6"/>
                     <w:snapToGrid w:val="0"/>
                     <w:spacing w:before="0" w:beforeAutospacing="0" w:after="0" w:afterAutospacing="0" w:line="360" w:lineRule="auto"/>
-                    <w:ind w:firstLine="420" w:firstLineChars="0"/>
+                    <w:ind w:firstLine="420"/>
                     <w:textAlignment w:val="baseline"/>
                     <w:rPr>
-                      <w:rFonts w:hint="default" w:ascii="Consolas" w:hAnsi="Consolas" w:cs="Consolas"/>
-                      <w:b w:val="0"/>
-                      <w:bCs w:val="0"/>
-                      <w:color w:val="333333"/>
-                      <w:sz w:val="20"/>
-                      <w:szCs w:val="20"/>
-                      <w:lang w:val="en-US" w:eastAsia="zh-CN"/>
-                    </w:rPr>
-                  </w:pPr>
-                  <w:r>
-                    <w:rPr>
-                      <w:rFonts w:hint="eastAsia" w:ascii="Consolas" w:hAnsi="Consolas" w:cs="Consolas"/>
-                      <w:b w:val="0"/>
-                      <w:bCs w:val="0"/>
-                      <w:color w:val="333333"/>
-                      <w:sz w:val="20"/>
-                      <w:szCs w:val="20"/>
-                      <w:lang w:val="en-US" w:eastAsia="zh-CN"/>
-                    </w:rPr>
-                    <w:t>A.  简介：该项目主要是围绕pc端OA系统做的一套移动端的页面，主要包含考勤管理、请假管理、打卡记录等模块</w:t>
-                  </w:r>
-                </w:p>
-                <w:p>
-                  <w:pPr>
-                    <w:pStyle w:val="6"/>
-                    <w:numPr>
-                      <w:ilvl w:val="0"/>
-                      <w:numId w:val="0"/>
-                    </w:numPr>
+                      <w:rFonts w:asciiTheme="minorHAnsi" w:hAnsiTheme="minorHAnsi" w:cs="Times New Roman"/>
+                      <w:kern w:val="2"/>
+                      <w:sz w:val="20"/>
+                      <w:szCs w:val="20"/>
+                    </w:rPr>
+                  </w:pPr>
+                  <w:proofErr w:type="gramStart"/>
+                  <w:r>
+                    <w:rPr>
+                      <w:rFonts w:ascii="Consolas" w:hAnsi="Consolas" w:cs="Consolas" w:hint="eastAsia"/>
+                      <w:color w:val="333333"/>
+                      <w:sz w:val="20"/>
+                      <w:szCs w:val="20"/>
+                    </w:rPr>
+                    <w:t xml:space="preserve">A.  </w:t>
+                  </w:r>
+                  <w:r>
+                    <w:rPr>
+                      <w:rFonts w:asciiTheme="minorHAnsi" w:hAnsiTheme="minorHAnsi" w:cs="Times New Roman" w:hint="eastAsia"/>
+                      <w:kern w:val="2"/>
+                      <w:sz w:val="20"/>
+                      <w:szCs w:val="20"/>
+                    </w:rPr>
+                    <w:t>简介</w:t>
+                  </w:r>
+                  <w:proofErr w:type="gramEnd"/>
+                  <w:r>
+                    <w:rPr>
+                      <w:rFonts w:asciiTheme="minorHAnsi" w:hAnsiTheme="minorHAnsi" w:cs="Times New Roman" w:hint="eastAsia"/>
+                      <w:kern w:val="2"/>
+                      <w:sz w:val="20"/>
+                      <w:szCs w:val="20"/>
+                    </w:rPr>
+                    <w:t>：该项目主要是围绕</w:t>
+                  </w:r>
+                  <w:r>
+                    <w:rPr>
+                      <w:rFonts w:asciiTheme="minorHAnsi" w:hAnsiTheme="minorHAnsi" w:cs="Times New Roman" w:hint="eastAsia"/>
+                      <w:kern w:val="2"/>
+                      <w:sz w:val="20"/>
+                      <w:szCs w:val="20"/>
+                    </w:rPr>
+                    <w:t>pc</w:t>
+                  </w:r>
+                  <w:r>
+                    <w:rPr>
+                      <w:rFonts w:asciiTheme="minorHAnsi" w:hAnsiTheme="minorHAnsi" w:cs="Times New Roman" w:hint="eastAsia"/>
+                      <w:kern w:val="2"/>
+                      <w:sz w:val="20"/>
+                      <w:szCs w:val="20"/>
+                    </w:rPr>
+                    <w:t>端</w:t>
+                  </w:r>
+                  <w:r>
+                    <w:rPr>
+                      <w:rFonts w:asciiTheme="minorHAnsi" w:hAnsiTheme="minorHAnsi" w:cs="Times New Roman" w:hint="eastAsia"/>
+                      <w:kern w:val="2"/>
+                      <w:sz w:val="20"/>
+                      <w:szCs w:val="20"/>
+                    </w:rPr>
+                    <w:t>OA</w:t>
+                  </w:r>
+                  <w:r>
+                    <w:rPr>
+                      <w:rFonts w:asciiTheme="minorHAnsi" w:hAnsiTheme="minorHAnsi" w:cs="Times New Roman" w:hint="eastAsia"/>
+                      <w:kern w:val="2"/>
+                      <w:sz w:val="20"/>
+                      <w:szCs w:val="20"/>
+                    </w:rPr>
+                    <w:t>系统做的一套移动端的页面，主要包含考勤管理、请假管理、打卡记录等模块</w:t>
+                  </w:r>
+                </w:p>
+                <w:p>
+                  <w:pPr>
+                    <w:pStyle w:val="a6"/>
                     <w:snapToGrid w:val="0"/>
                     <w:spacing w:before="0" w:beforeAutospacing="0" w:after="0" w:afterAutospacing="0" w:line="360" w:lineRule="auto"/>
-                    <w:ind w:firstLine="420" w:firstLineChars="0"/>
+                    <w:ind w:firstLine="420"/>
                     <w:textAlignment w:val="baseline"/>
                     <w:rPr>
-                      <w:rFonts w:hint="default" w:ascii="Consolas" w:hAnsi="Consolas" w:cs="Consolas"/>
-                      <w:b w:val="0"/>
-                      <w:bCs w:val="0"/>
-                      <w:color w:val="333333"/>
-                      <w:sz w:val="20"/>
-                      <w:szCs w:val="20"/>
-                      <w:lang w:val="en-US" w:eastAsia="zh-CN"/>
-                    </w:rPr>
-                  </w:pPr>
-                  <w:r>
-                    <w:rPr>
-                      <w:rFonts w:hint="eastAsia" w:ascii="Consolas" w:hAnsi="Consolas" w:cs="Consolas"/>
-                      <w:b w:val="0"/>
-                      <w:bCs w:val="0"/>
-                      <w:color w:val="333333"/>
-                      <w:sz w:val="20"/>
-                      <w:szCs w:val="20"/>
-                      <w:lang w:val="en-US" w:eastAsia="zh-CN"/>
-                    </w:rPr>
-                    <w:t>B.  工作内容：我在该项目负责界面设计开发，使用rem布局设计了一套自适应不同设备屏幕的移动端网页，并且通过接口把后台数据渲染到页面上.</w:t>
-                  </w:r>
-                </w:p>
-                <w:p>
-                  <w:pPr>
-                    <w:pStyle w:val="6"/>
-                    <w:numPr>
-                      <w:ilvl w:val="0"/>
-                      <w:numId w:val="0"/>
-                    </w:numPr>
+                      <w:rFonts w:asciiTheme="minorHAnsi" w:hAnsiTheme="minorHAnsi" w:cs="Times New Roman"/>
+                      <w:kern w:val="2"/>
+                      <w:sz w:val="20"/>
+                      <w:szCs w:val="20"/>
+                    </w:rPr>
+                  </w:pPr>
+                  <w:proofErr w:type="gramStart"/>
+                  <w:r>
+                    <w:rPr>
+                      <w:rFonts w:ascii="Consolas" w:hAnsi="Consolas" w:cs="Consolas" w:hint="eastAsia"/>
+                      <w:color w:val="333333"/>
+                      <w:sz w:val="20"/>
+                      <w:szCs w:val="20"/>
+                    </w:rPr>
+                    <w:t xml:space="preserve">B.  </w:t>
+                  </w:r>
+                  <w:r>
+                    <w:rPr>
+                      <w:rFonts w:asciiTheme="minorHAnsi" w:hAnsiTheme="minorHAnsi" w:cs="Times New Roman" w:hint="eastAsia"/>
+                      <w:kern w:val="2"/>
+                      <w:sz w:val="20"/>
+                      <w:szCs w:val="20"/>
+                    </w:rPr>
+                    <w:t>工作内容</w:t>
+                  </w:r>
+                  <w:proofErr w:type="gramEnd"/>
+                  <w:r>
+                    <w:rPr>
+                      <w:rFonts w:asciiTheme="minorHAnsi" w:hAnsiTheme="minorHAnsi" w:cs="Times New Roman" w:hint="eastAsia"/>
+                      <w:kern w:val="2"/>
+                      <w:sz w:val="20"/>
+                      <w:szCs w:val="20"/>
+                    </w:rPr>
+                    <w:t>：我在该项目负责界面设计开发，使用</w:t>
+                  </w:r>
+                  <w:r>
+                    <w:rPr>
+                      <w:rFonts w:asciiTheme="minorHAnsi" w:hAnsiTheme="minorHAnsi" w:cs="Times New Roman" w:hint="eastAsia"/>
+                      <w:kern w:val="2"/>
+                      <w:sz w:val="20"/>
+                      <w:szCs w:val="20"/>
+                    </w:rPr>
+                    <w:t>rem</w:t>
+                  </w:r>
+                  <w:r>
+                    <w:rPr>
+                      <w:rFonts w:asciiTheme="minorHAnsi" w:hAnsiTheme="minorHAnsi" w:cs="Times New Roman" w:hint="eastAsia"/>
+                      <w:kern w:val="2"/>
+                      <w:sz w:val="20"/>
+                      <w:szCs w:val="20"/>
+                    </w:rPr>
+                    <w:t>布局设计了一套自适应不同设备屏幕的移动端网页，并且通</w:t>
+                  </w:r>
+                  <w:r>
+                    <w:rPr>
+                      <w:rFonts w:asciiTheme="minorHAnsi" w:hAnsiTheme="minorHAnsi" w:cs="Times New Roman" w:hint="eastAsia"/>
+                      <w:kern w:val="2"/>
+                      <w:sz w:val="20"/>
+                      <w:szCs w:val="20"/>
+                    </w:rPr>
+                    <w:t>过接口把后台数据渲染到页面上</w:t>
+                  </w:r>
+                  <w:r>
+                    <w:rPr>
+                      <w:rFonts w:asciiTheme="minorHAnsi" w:hAnsiTheme="minorHAnsi" w:cs="Times New Roman" w:hint="eastAsia"/>
+                      <w:kern w:val="2"/>
+                      <w:sz w:val="20"/>
+                      <w:szCs w:val="20"/>
+                    </w:rPr>
+                    <w:t>.</w:t>
+                  </w:r>
+                </w:p>
+                <w:p>
+                  <w:pPr>
+                    <w:pStyle w:val="a6"/>
                     <w:snapToGrid w:val="0"/>
                     <w:spacing w:before="0" w:beforeAutospacing="0" w:after="0" w:afterAutospacing="0" w:line="360" w:lineRule="auto"/>
-                    <w:ind w:firstLine="420" w:firstLineChars="0"/>
+                    <w:ind w:firstLine="420"/>
                     <w:textAlignment w:val="baseline"/>
                     <w:rPr>
-                      <w:rFonts w:hint="default" w:ascii="Consolas" w:hAnsi="Consolas" w:cs="Consolas"/>
-                      <w:b w:val="0"/>
-                      <w:bCs w:val="0"/>
-                      <w:color w:val="333333"/>
-                      <w:sz w:val="20"/>
-                      <w:szCs w:val="20"/>
-                      <w:lang w:val="en-US" w:eastAsia="zh-CN"/>
-                    </w:rPr>
-                  </w:pPr>
-                  <w:r>
-                    <w:rPr>
-                      <w:rFonts w:hint="eastAsia" w:ascii="Consolas" w:hAnsi="Consolas" w:cs="Consolas"/>
-                      <w:b w:val="0"/>
-                      <w:bCs w:val="0"/>
-                      <w:color w:val="333333"/>
-                      <w:sz w:val="20"/>
-                      <w:szCs w:val="20"/>
-                      <w:lang w:val="en-US" w:eastAsia="zh-CN"/>
-                    </w:rPr>
-                    <w:t>C.  技术细节：</w:t>
-                  </w:r>
-                  <w:r>
-                    <w:rPr>
-                      <w:rFonts w:hint="eastAsia" w:ascii="Consolas" w:hAnsi="Consolas" w:cs="Consolas"/>
-                      <w:b/>
-                      <w:bCs/>
-                      <w:color w:val="333333"/>
-                      <w:sz w:val="21"/>
+                      <w:rFonts w:ascii="Consolas" w:hAnsi="Consolas" w:cs="Consolas"/>
+                      <w:color w:val="333333"/>
+                      <w:sz w:val="20"/>
+                      <w:szCs w:val="20"/>
+                    </w:rPr>
+                  </w:pPr>
+                  <w:proofErr w:type="gramStart"/>
+                  <w:r>
+                    <w:rPr>
+                      <w:rFonts w:asciiTheme="minorHAnsi" w:hAnsiTheme="minorHAnsi" w:cs="Times New Roman" w:hint="eastAsia"/>
+                      <w:kern w:val="2"/>
+                      <w:sz w:val="20"/>
+                      <w:szCs w:val="20"/>
+                    </w:rPr>
+                    <w:t xml:space="preserve">C.  </w:t>
+                  </w:r>
+                  <w:r>
+                    <w:rPr>
+                      <w:rFonts w:asciiTheme="minorHAnsi" w:hAnsiTheme="minorHAnsi" w:cs="Times New Roman" w:hint="eastAsia"/>
+                      <w:kern w:val="2"/>
+                      <w:sz w:val="20"/>
+                      <w:szCs w:val="20"/>
+                    </w:rPr>
+                    <w:t>技术细节</w:t>
+                  </w:r>
+                  <w:proofErr w:type="gramEnd"/>
+                  <w:r>
+                    <w:rPr>
+                      <w:rFonts w:ascii="Consolas" w:hAnsi="Consolas" w:cs="Consolas" w:hint="eastAsia"/>
+                      <w:color w:val="333333"/>
+                      <w:sz w:val="20"/>
+                      <w:szCs w:val="20"/>
+                    </w:rPr>
+                    <w:t>：</w:t>
+                  </w:r>
+                  <w:r>
+                    <w:rPr>
+                      <w:rFonts w:ascii="Consolas" w:hAnsi="Consolas" w:cs="Consolas" w:hint="eastAsia"/>
+                      <w:b/>
+                      <w:bCs/>
+                      <w:color w:val="333333"/>
+                      <w:sz w:val="20"/>
                       <w:szCs w:val="21"/>
-                      <w:lang w:val="en-US" w:eastAsia="zh-CN"/>
-                    </w:rPr>
-                    <w:t>rem布局</w:t>
-                  </w:r>
-                  <w:r>
-                    <w:rPr>
-                      <w:rFonts w:hint="eastAsia" w:ascii="Consolas" w:hAnsi="Consolas" w:cs="Consolas"/>
-                      <w:b w:val="0"/>
-                      <w:bCs w:val="0"/>
-                      <w:color w:val="333333"/>
-                      <w:sz w:val="21"/>
+                    </w:rPr>
+                    <w:t>rem</w:t>
+                  </w:r>
+                  <w:r>
+                    <w:rPr>
+                      <w:rFonts w:ascii="Consolas" w:hAnsi="Consolas" w:cs="Consolas" w:hint="eastAsia"/>
+                      <w:b/>
+                      <w:bCs/>
+                      <w:color w:val="333333"/>
+                      <w:sz w:val="20"/>
                       <w:szCs w:val="21"/>
-                      <w:lang w:val="en-US" w:eastAsia="zh-CN"/>
+                    </w:rPr>
+                    <w:t>布局</w:t>
+                  </w:r>
+                  <w:r>
+                    <w:rPr>
+                      <w:rFonts w:ascii="Consolas" w:hAnsi="Consolas" w:cs="Consolas" w:hint="eastAsia"/>
+                      <w:color w:val="333333"/>
+                      <w:sz w:val="20"/>
+                      <w:szCs w:val="21"/>
                     </w:rPr>
                     <w:t>、</w:t>
                   </w:r>
-                  <w:r>
-                    <w:rPr>
-                      <w:rFonts w:hint="eastAsia" w:ascii="Consolas" w:hAnsi="Consolas" w:cs="Consolas"/>
-                      <w:b/>
-                      <w:bCs/>
-                      <w:color w:val="333333"/>
-                      <w:sz w:val="21"/>
+                  <w:proofErr w:type="spellStart"/>
+                  <w:r>
+                    <w:rPr>
+                      <w:rFonts w:ascii="Consolas" w:hAnsi="Consolas" w:cs="Consolas" w:hint="eastAsia"/>
+                      <w:b/>
+                      <w:bCs/>
+                      <w:color w:val="333333"/>
+                      <w:sz w:val="20"/>
                       <w:szCs w:val="21"/>
-                      <w:lang w:val="en-US" w:eastAsia="zh-CN"/>
                     </w:rPr>
                     <w:t>vue</w:t>
                   </w:r>
-                  <w:r>
-                    <w:rPr>
-                      <w:rFonts w:hint="eastAsia" w:ascii="Consolas" w:hAnsi="Consolas" w:cs="Consolas"/>
-                      <w:b w:val="0"/>
-                      <w:bCs w:val="0"/>
-                      <w:color w:val="333333"/>
-                      <w:sz w:val="21"/>
+                  <w:proofErr w:type="spellEnd"/>
+                  <w:r>
+                    <w:rPr>
+                      <w:rFonts w:ascii="Consolas" w:hAnsi="Consolas" w:cs="Consolas" w:hint="eastAsia"/>
+                      <w:color w:val="333333"/>
+                      <w:sz w:val="20"/>
                       <w:szCs w:val="21"/>
-                      <w:lang w:val="en-US" w:eastAsia="zh-CN"/>
                     </w:rPr>
                     <w:t>、</w:t>
                   </w:r>
                   <w:r>
                     <w:rPr>
-                      <w:rFonts w:hint="eastAsia" w:ascii="Consolas" w:hAnsi="Consolas" w:cs="Consolas"/>
-                      <w:b/>
-                      <w:bCs/>
-                      <w:color w:val="333333"/>
-                      <w:sz w:val="21"/>
+                      <w:rFonts w:ascii="Consolas" w:hAnsi="Consolas" w:cs="Consolas" w:hint="eastAsia"/>
+                      <w:b/>
+                      <w:bCs/>
+                      <w:color w:val="333333"/>
+                      <w:sz w:val="20"/>
                       <w:szCs w:val="21"/>
-                      <w:lang w:val="en-US" w:eastAsia="zh-CN"/>
                     </w:rPr>
                     <w:t>html</w:t>
                   </w:r>
                   <w:r>
                     <w:rPr>
-                      <w:rFonts w:hint="eastAsia" w:ascii="Consolas" w:hAnsi="Consolas" w:cs="Consolas"/>
-                      <w:b w:val="0"/>
-                      <w:bCs w:val="0"/>
-                      <w:color w:val="333333"/>
-                      <w:sz w:val="21"/>
+                      <w:rFonts w:ascii="Consolas" w:hAnsi="Consolas" w:cs="Consolas" w:hint="eastAsia"/>
+                      <w:color w:val="333333"/>
+                      <w:sz w:val="20"/>
                       <w:szCs w:val="21"/>
-                      <w:lang w:val="en-US" w:eastAsia="zh-CN"/>
                     </w:rPr>
                     <w:t>、</w:t>
                   </w:r>
-                  <w:r>
-                    <w:rPr>
-                      <w:rFonts w:hint="eastAsia" w:ascii="Consolas" w:hAnsi="Consolas" w:cs="Consolas"/>
-                      <w:b/>
-                      <w:bCs/>
-                      <w:color w:val="333333"/>
-                      <w:sz w:val="21"/>
+                  <w:proofErr w:type="spellStart"/>
+                  <w:r>
+                    <w:rPr>
+                      <w:rFonts w:ascii="Consolas" w:hAnsi="Consolas" w:cs="Consolas" w:hint="eastAsia"/>
+                      <w:b/>
+                      <w:bCs/>
+                      <w:color w:val="333333"/>
+                      <w:sz w:val="20"/>
                       <w:szCs w:val="21"/>
-                      <w:lang w:val="en-US" w:eastAsia="zh-CN"/>
-                    </w:rPr>
-                    <w:t>css/less</w:t>
-                  </w:r>
-                </w:p>
-                <w:p>
-                  <w:pPr>
-                    <w:pStyle w:val="6"/>
+                    </w:rPr>
+                    <w:t>css</w:t>
+                  </w:r>
+                  <w:proofErr w:type="spellEnd"/>
+                  <w:r>
+                    <w:rPr>
+                      <w:rFonts w:ascii="Consolas" w:hAnsi="Consolas" w:cs="Consolas" w:hint="eastAsia"/>
+                      <w:b/>
+                      <w:bCs/>
+                      <w:color w:val="333333"/>
+                      <w:sz w:val="20"/>
+                      <w:szCs w:val="21"/>
+                    </w:rPr>
+                    <w:t>/less</w:t>
+                  </w:r>
+                </w:p>
+                <w:p>
+                  <w:pPr>
+                    <w:pStyle w:val="a6"/>
                     <w:snapToGrid w:val="0"/>
                     <w:spacing w:before="0" w:beforeAutospacing="0" w:after="0" w:afterAutospacing="0" w:line="360" w:lineRule="auto"/>
                     <w:textAlignment w:val="baseline"/>
                     <w:rPr>
-                      <w:rFonts w:hint="default" w:ascii="Consolas" w:hAnsi="Consolas" w:cs="Consolas"/>
-                      <w:b/>
-                      <w:bCs/>
-                      <w:color w:val="333333"/>
-                      <w:sz w:val="20"/>
-                      <w:szCs w:val="20"/>
-                      <w:lang w:val="en-US" w:eastAsia="zh-CN"/>
-                    </w:rPr>
-                  </w:pPr>
-                </w:p>
-                <w:p>
-                  <w:pPr>
-                    <w:pStyle w:val="6"/>
+                      <w:rFonts w:ascii="Consolas" w:hAnsi="Consolas" w:cs="Consolas"/>
+                      <w:b/>
+                      <w:bCs/>
+                      <w:color w:val="333333"/>
+                      <w:sz w:val="20"/>
+                      <w:szCs w:val="20"/>
+                    </w:rPr>
+                  </w:pPr>
+                </w:p>
+                <w:p>
+                  <w:pPr>
+                    <w:pStyle w:val="a6"/>
                     <w:snapToGrid w:val="0"/>
                     <w:spacing w:before="0" w:beforeAutospacing="0" w:after="0" w:afterAutospacing="0" w:line="360" w:lineRule="auto"/>
                     <w:textAlignment w:val="baseline"/>
@@ -774,7 +1006,7 @@
                 </w:p>
                 <w:p>
                   <w:pPr>
-                    <w:pStyle w:val="5"/>
+                    <w:pStyle w:val="HTML"/>
                     <w:spacing w:after="360" w:line="40" w:lineRule="atLeast"/>
                     <w:rPr>
                       <w:sz w:val="22"/>
@@ -791,48 +1023,25 @@
           <w:rFonts w:hint="eastAsia"/>
         </w:rPr>
         <w:pict>
-          <v:group id="Group 50" o:spid="_x0000_s1048" o:spt="203" style="position:absolute;left:0pt;margin-left:192.4pt;margin-top:144.9pt;height:38.4pt;width:398.5pt;z-index:251650048;mso-width-relative:page;mso-height-relative:page;" coordorigin="4191,4217" coordsize="7970,768" o:gfxdata="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">
-            <o:lock v:ext="edit"/>
-            <v:rect id="矩形 22" o:spid="_x0000_s1049" o:spt="1" style="position:absolute;left:4191;top:4375;height:477;width:7970;v-text-anchor:middle;" stroked="f" coordsize="21600,21600" o:gfxdata="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">
-              <v:path/>
-              <v:fill focussize="0,0"/>
-              <v:stroke on="f" weight="1pt"/>
-              <v:imagedata o:title=""/>
-              <o:lock v:ext="edit"/>
-            </v:rect>
-            <v:shape id="等腰三角形 28" o:spid="_x0000_s1050" o:spt="5" type="#_x0000_t5" style="position:absolute;left:4099;top:4545;height:141;width:355;rotation:5898240f;v-text-anchor:middle;" fillcolor="#8496B0" filled="t" stroked="t" coordsize="21600,21600" o:gfxdata="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">
-              <v:path/>
-              <v:fill on="t" focussize="0,0"/>
-              <v:stroke weight="2.25pt" color="#8496B0" joinstyle="miter"/>
-              <v:imagedata o:title=""/>
-              <o:lock v:ext="edit"/>
-            </v:shape>
-            <v:shape id="文本框 33" o:spid="_x0000_s1051" o:spt="202" type="#_x0000_t202" style="position:absolute;left:7123;top:4217;height:768;width:1652;" filled="f" stroked="f" coordsize="21600,21600" o:gfxdata="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">
-              <v:path/>
-              <v:fill on="f" focussize="0,0"/>
-              <v:stroke on="f" joinstyle="miter"/>
-              <v:imagedata o:title=""/>
-              <o:lock v:ext="edit"/>
-              <v:textbox style="mso-fit-shape-to-text:t;">
+          <v:group id="Group 50" o:spid="_x0000_s1048" style="position:absolute;left:0;text-align:left;margin-left:192.4pt;margin-top:144.9pt;width:398.5pt;height:38.4pt;z-index:251650048" coordorigin="4191,4217" coordsize="7970,768" o:gfxdata="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">
+            <v:rect id="矩形 22" o:spid="_x0000_s1049" style="position:absolute;left:4191;top:4375;width:7970;height:477;v-text-anchor:middle" o:gfxdata="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" stroked="f" strokeweight="1pt"/>
+            <v:shape id="等腰三角形 28" o:spid="_x0000_s1050" type="#_x0000_t5" style="position:absolute;left:4099;top:4545;width:355;height:141;rotation:90;v-text-anchor:middle" o:gfxdata="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" fillcolor="#8496b0" strokecolor="#8496b0" strokeweight="2.25pt"/>
+            <v:shape id="文本框 33" o:spid="_x0000_s1051" type="#_x0000_t202" style="position:absolute;left:7123;top:4217;width:1652;height:768" o:gfxdata="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" filled="f" stroked="f">
+              <v:textbox style="mso-fit-shape-to-text:t">
                 <w:txbxContent>
                   <w:p>
                     <w:pPr>
-                      <w:pStyle w:val="6"/>
+                      <w:pStyle w:val="a6"/>
                       <w:spacing w:before="0" w:beforeAutospacing="0" w:after="0" w:afterAutospacing="0"/>
                       <w:textAlignment w:val="baseline"/>
-                      <w:rPr>
-                        <w:rFonts w:hint="eastAsia" w:eastAsia="宋体"/>
-                        <w:lang w:eastAsia="zh-CN"/>
-                      </w:rPr>
                     </w:pPr>
                     <w:r>
                       <w:rPr>
-                        <w:rFonts w:hint="eastAsia" w:ascii="微软雅黑" w:hAnsi="微软雅黑" w:eastAsia="微软雅黑" w:cs="Times New Roman"/>
+                        <w:rFonts w:ascii="微软雅黑" w:eastAsia="微软雅黑" w:hAnsi="微软雅黑" w:cs="Times New Roman" w:hint="eastAsia"/>
                         <w:color w:val="2F5496"/>
                         <w:kern w:val="24"/>
                         <w:sz w:val="33"/>
                         <w:szCs w:val="33"/>
-                        <w:lang w:eastAsia="zh-CN"/>
                       </w:rPr>
                       <w:t>工作经历</w:t>
                     </w:r>
@@ -848,77 +1057,88 @@
           <w:rFonts w:hint="eastAsia"/>
         </w:rPr>
         <w:pict>
-          <v:rect id="矩形 42" o:spid="_x0000_s1037" o:spt="1" style="position:absolute;left:0pt;margin-left:217.55pt;margin-top:73.35pt;height:82.2pt;width:334.95pt;z-index:251657216;mso-width-relative:page;mso-height-relative:page;" filled="f" stroked="f" coordsize="21600,21600" o:gfxdata="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">
+          <v:rect id="矩形 42" o:spid="_x0000_s1037" style="position:absolute;left:0;text-align:left;margin-left:217.55pt;margin-top:73.35pt;width:334.95pt;height:82.2pt;z-index:251657216;mso-width-relative:page;mso-height-relative:page" o:gfxdata="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" filled="f" stroked="f">
             <v:path arrowok="t"/>
-            <v:fill on="f" focussize="0,0"/>
-            <v:stroke on="f"/>
-            <v:imagedata o:title=""/>
-            <o:lock v:ext="edit" aspectratio="f"/>
             <v:textbox>
               <w:txbxContent>
                 <w:p>
                   <w:pPr>
-                    <w:pStyle w:val="6"/>
+                    <w:pStyle w:val="a6"/>
                     <w:snapToGrid w:val="0"/>
-                    <w:spacing w:before="0" w:beforeAutospacing="0" w:after="0" w:afterAutospacing="0" w:line="240" w:lineRule="auto"/>
+                    <w:spacing w:before="0" w:beforeAutospacing="0" w:after="0" w:afterAutospacing="0"/>
                     <w:textAlignment w:val="baseline"/>
                     <w:rPr>
-                      <w:rFonts w:hint="default" w:eastAsia="微软雅黑"/>
+                      <w:rFonts w:eastAsia="微软雅黑"/>
                       <w:sz w:val="21"/>
-                      <w:lang w:val="en-US" w:eastAsia="zh-CN"/>
-                    </w:rPr>
-                  </w:pPr>
-                  <w:r>
-                    <w:rPr>
-                      <w:rFonts w:hint="eastAsia" w:ascii="微软雅黑" w:hAnsi="微软雅黑" w:eastAsia="微软雅黑" w:cs="Times New Roman"/>
+                    </w:rPr>
+                  </w:pPr>
+                  <w:r>
+                    <w:rPr>
+                      <w:rFonts w:ascii="微软雅黑" w:eastAsia="微软雅黑" w:hAnsi="微软雅黑" w:cs="Times New Roman" w:hint="eastAsia"/>
                       <w:color w:val="000000"/>
                       <w:kern w:val="24"/>
                       <w:sz w:val="21"/>
                     </w:rPr>
                     <w:t>姓名：</w:t>
                   </w:r>
-                  <w:r>
-                    <w:rPr>
-                      <w:rFonts w:hint="eastAsia" w:ascii="微软雅黑" w:hAnsi="微软雅黑" w:eastAsia="微软雅黑"/>
+                  <w:proofErr w:type="gramStart"/>
+                  <w:r>
+                    <w:rPr>
+                      <w:rFonts w:ascii="微软雅黑" w:eastAsia="微软雅黑" w:hAnsi="微软雅黑" w:hint="eastAsia"/>
                       <w:sz w:val="21"/>
                     </w:rPr>
-                    <w:t xml:space="preserve">赖良坤                        </w:t>
-                  </w:r>
-                  <w:r>
-                    <w:rPr>
-                      <w:rFonts w:hint="eastAsia" w:ascii="微软雅黑" w:hAnsi="微软雅黑" w:eastAsia="微软雅黑" w:cs="Times New Roman"/>
-                      <w:color w:val="000000"/>
-                      <w:kern w:val="24"/>
+                    <w:t>赖良坤</w:t>
+                  </w:r>
+                  <w:proofErr w:type="gramEnd"/>
+                  <w:r>
+                    <w:rPr>
+                      <w:rFonts w:ascii="微软雅黑" w:eastAsia="微软雅黑" w:hAnsi="微软雅黑" w:hint="eastAsia"/>
                       <w:sz w:val="21"/>
                     </w:rPr>
+                    <w:t xml:space="preserve">                        </w:t>
+                  </w:r>
+                  <w:r>
+                    <w:rPr>
+                      <w:rFonts w:ascii="微软雅黑" w:eastAsia="微软雅黑" w:hAnsi="微软雅黑" w:cs="Times New Roman" w:hint="eastAsia"/>
+                      <w:color w:val="000000"/>
+                      <w:kern w:val="24"/>
+                      <w:sz w:val="21"/>
+                    </w:rPr>
                     <w:t>性别：男</w:t>
                   </w:r>
                   <w:r>
                     <w:rPr>
-                      <w:rFonts w:hint="eastAsia" w:ascii="微软雅黑" w:hAnsi="微软雅黑" w:eastAsia="微软雅黑" w:cs="Times New Roman"/>
+                      <w:rFonts w:ascii="微软雅黑" w:eastAsia="微软雅黑" w:hAnsi="微软雅黑" w:cs="Times New Roman" w:hint="eastAsia"/>
                       <w:color w:val="000000"/>
                       <w:kern w:val="24"/>
                       <w:sz w:val="21"/>
-                      <w:lang w:val="en-US" w:eastAsia="zh-CN"/>
-                    </w:rPr>
-                    <w:t>/22岁</w:t>
-                  </w:r>
-                </w:p>
-                <w:p>
-                  <w:pPr>
-                    <w:pStyle w:val="6"/>
+                    </w:rPr>
+                    <w:t>/22</w:t>
+                  </w:r>
+                  <w:r>
+                    <w:rPr>
+                      <w:rFonts w:ascii="微软雅黑" w:eastAsia="微软雅黑" w:hAnsi="微软雅黑" w:cs="Times New Roman" w:hint="eastAsia"/>
+                      <w:color w:val="000000"/>
+                      <w:kern w:val="24"/>
+                      <w:sz w:val="21"/>
+                    </w:rPr>
+                    <w:t>岁</w:t>
+                  </w:r>
+                </w:p>
+                <w:p>
+                  <w:pPr>
+                    <w:pStyle w:val="a6"/>
                     <w:snapToGrid w:val="0"/>
-                    <w:spacing w:before="0" w:beforeAutospacing="0" w:after="0" w:afterAutospacing="0" w:line="240" w:lineRule="auto"/>
+                    <w:spacing w:before="0" w:beforeAutospacing="0" w:after="0" w:afterAutospacing="0"/>
                     <w:textAlignment w:val="baseline"/>
                     <w:rPr>
-                      <w:rFonts w:hint="eastAsia" w:eastAsia="微软雅黑"/>
+                      <w:rFonts w:eastAsia="微软雅黑"/>
                       <w:sz w:val="21"/>
-                      <w:lang w:eastAsia="zh-CN"/>
-                    </w:rPr>
-                  </w:pPr>
-                  <w:r>
-                    <w:rPr>
-                      <w:rFonts w:hint="eastAsia" w:ascii="微软雅黑" w:hAnsi="微软雅黑" w:eastAsia="微软雅黑" w:cs="Times New Roman"/>
+                    </w:rPr>
+                  </w:pPr>
+                  <w:r>
+                    <w:rPr>
+                      <w:rFonts w:ascii="微软雅黑" w:eastAsia="微软雅黑" w:hAnsi="微软雅黑" w:cs="Times New Roman" w:hint="eastAsia"/>
                       <w:color w:val="000000"/>
                       <w:kern w:val="24"/>
                       <w:sz w:val="21"/>
@@ -927,24 +1147,30 @@
                   </w:r>
                   <w:r>
                     <w:rPr>
-                      <w:rFonts w:hint="eastAsia" w:ascii="微软雅黑" w:hAnsi="微软雅黑" w:eastAsia="微软雅黑"/>
+                      <w:rFonts w:ascii="微软雅黑" w:eastAsia="微软雅黑" w:hAnsi="微软雅黑" w:hint="eastAsia"/>
                       <w:sz w:val="21"/>
                     </w:rPr>
-                    <w:t xml:space="preserve">广东揭阳                      </w:t>
-                  </w:r>
-                  <w:r>
-                    <w:rPr>
-                      <w:rFonts w:hint="eastAsia" w:ascii="微软雅黑" w:hAnsi="微软雅黑" w:eastAsia="微软雅黑" w:cs="Times New Roman"/>
-                      <w:color w:val="000000"/>
-                      <w:kern w:val="24"/>
+                    <w:t>广东揭阳</w:t>
+                  </w:r>
+                  <w:r>
+                    <w:rPr>
+                      <w:rFonts w:ascii="微软雅黑" w:eastAsia="微软雅黑" w:hAnsi="微软雅黑" w:hint="eastAsia"/>
                       <w:sz w:val="21"/>
-                      <w:lang w:eastAsia="zh-CN"/>
+                    </w:rPr>
+                    <w:t xml:space="preserve">                      </w:t>
+                  </w:r>
+                  <w:r>
+                    <w:rPr>
+                      <w:rFonts w:ascii="微软雅黑" w:eastAsia="微软雅黑" w:hAnsi="微软雅黑" w:cs="Times New Roman" w:hint="eastAsia"/>
+                      <w:color w:val="000000"/>
+                      <w:kern w:val="24"/>
+                      <w:sz w:val="21"/>
                     </w:rPr>
                     <w:t>学校</w:t>
                   </w:r>
                   <w:r>
                     <w:rPr>
-                      <w:rFonts w:hint="eastAsia" w:ascii="微软雅黑" w:hAnsi="微软雅黑" w:eastAsia="微软雅黑" w:cs="Times New Roman"/>
+                      <w:rFonts w:ascii="微软雅黑" w:eastAsia="微软雅黑" w:hAnsi="微软雅黑" w:cs="Times New Roman" w:hint="eastAsia"/>
                       <w:color w:val="000000"/>
                       <w:kern w:val="24"/>
                       <w:sz w:val="21"/>
@@ -953,23 +1179,22 @@
                   </w:r>
                   <w:r>
                     <w:rPr>
-                      <w:rFonts w:hint="eastAsia" w:ascii="微软雅黑" w:hAnsi="微软雅黑" w:eastAsia="微软雅黑" w:cs="Times New Roman"/>
+                      <w:rFonts w:ascii="微软雅黑" w:eastAsia="微软雅黑" w:hAnsi="微软雅黑" w:cs="Times New Roman" w:hint="eastAsia"/>
                       <w:color w:val="000000"/>
                       <w:kern w:val="24"/>
                       <w:sz w:val="21"/>
-                      <w:lang w:eastAsia="zh-CN"/>
                     </w:rPr>
                     <w:t>阳江职业技术学院</w:t>
                   </w:r>
                 </w:p>
                 <w:p>
                   <w:pPr>
-                    <w:pStyle w:val="6"/>
+                    <w:pStyle w:val="a6"/>
                     <w:snapToGrid w:val="0"/>
-                    <w:spacing w:before="0" w:beforeAutospacing="0" w:after="0" w:afterAutospacing="0" w:line="240" w:lineRule="auto"/>
+                    <w:spacing w:before="0" w:beforeAutospacing="0" w:after="0" w:afterAutospacing="0"/>
                     <w:textAlignment w:val="baseline"/>
                     <w:rPr>
-                      <w:rFonts w:hint="eastAsia" w:ascii="微软雅黑" w:hAnsi="微软雅黑" w:eastAsia="微软雅黑" w:cs="Times New Roman"/>
+                      <w:rFonts w:ascii="微软雅黑" w:eastAsia="微软雅黑" w:hAnsi="微软雅黑" w:cs="Times New Roman"/>
                       <w:color w:val="000000"/>
                       <w:kern w:val="24"/>
                       <w:sz w:val="21"/>
@@ -977,107 +1202,126 @@
                   </w:pPr>
                   <w:r>
                     <w:rPr>
-                      <w:rFonts w:hint="eastAsia" w:ascii="微软雅黑" w:hAnsi="微软雅黑" w:eastAsia="微软雅黑" w:cs="Times New Roman"/>
+                      <w:rFonts w:ascii="微软雅黑" w:eastAsia="微软雅黑" w:hAnsi="微软雅黑" w:cs="Times New Roman" w:hint="eastAsia"/>
                       <w:color w:val="000000"/>
                       <w:kern w:val="24"/>
                       <w:sz w:val="21"/>
                     </w:rPr>
-                    <w:t>学历：专科                          专业：计算机网络</w:t>
-                  </w:r>
-                </w:p>
-                <w:p>
-                  <w:pPr>
-                    <w:pStyle w:val="6"/>
+                    <w:t>学历：专科</w:t>
+                  </w:r>
+                  <w:r>
+                    <w:rPr>
+                      <w:rFonts w:ascii="微软雅黑" w:eastAsia="微软雅黑" w:hAnsi="微软雅黑" w:cs="Times New Roman" w:hint="eastAsia"/>
+                      <w:color w:val="000000"/>
+                      <w:kern w:val="24"/>
+                      <w:sz w:val="21"/>
+                    </w:rPr>
+                    <w:t xml:space="preserve">                          </w:t>
+                  </w:r>
+                  <w:r>
+                    <w:rPr>
+                      <w:rFonts w:ascii="微软雅黑" w:eastAsia="微软雅黑" w:hAnsi="微软雅黑" w:cs="Times New Roman" w:hint="eastAsia"/>
+                      <w:color w:val="000000"/>
+                      <w:kern w:val="24"/>
+                      <w:sz w:val="21"/>
+                    </w:rPr>
+                    <w:t>专业：计算机网络</w:t>
+                  </w:r>
+                </w:p>
+                <w:p>
+                  <w:pPr>
+                    <w:pStyle w:val="a6"/>
                     <w:snapToGrid w:val="0"/>
-                    <w:spacing w:before="0" w:beforeAutospacing="0" w:after="0" w:afterAutospacing="0" w:line="240" w:lineRule="auto"/>
+                    <w:spacing w:before="0" w:beforeAutospacing="0" w:after="0" w:afterAutospacing="0"/>
                     <w:textAlignment w:val="baseline"/>
                     <w:rPr>
-                      <w:rFonts w:hint="default" w:ascii="微软雅黑" w:hAnsi="微软雅黑" w:eastAsia="微软雅黑" w:cs="Times New Roman"/>
+                      <w:rFonts w:ascii="微软雅黑" w:eastAsia="微软雅黑" w:hAnsi="微软雅黑" w:cs="Times New Roman"/>
                       <w:color w:val="000000"/>
                       <w:kern w:val="24"/>
                       <w:sz w:val="21"/>
-                      <w:lang w:val="en-US" w:eastAsia="zh-CN"/>
-                    </w:rPr>
-                  </w:pPr>
-                  <w:r>
-                    <w:rPr>
-                      <w:rFonts w:hint="eastAsia" w:ascii="微软雅黑" w:hAnsi="微软雅黑" w:eastAsia="微软雅黑" w:cs="Times New Roman"/>
+                    </w:rPr>
+                  </w:pPr>
+                  <w:r>
+                    <w:rPr>
+                      <w:rFonts w:ascii="微软雅黑" w:eastAsia="微软雅黑" w:hAnsi="微软雅黑" w:cs="Times New Roman" w:hint="eastAsia"/>
                       <w:color w:val="000000"/>
                       <w:kern w:val="24"/>
                       <w:sz w:val="21"/>
-                      <w:lang w:eastAsia="zh-CN"/>
                     </w:rPr>
                     <w:t>工作经验：</w:t>
                   </w:r>
                   <w:r>
                     <w:rPr>
-                      <w:rFonts w:hint="eastAsia" w:ascii="微软雅黑" w:hAnsi="微软雅黑" w:eastAsia="微软雅黑" w:cs="Times New Roman"/>
+                      <w:rFonts w:ascii="微软雅黑" w:eastAsia="微软雅黑" w:hAnsi="微软雅黑" w:cs="Times New Roman" w:hint="eastAsia"/>
                       <w:color w:val="000000"/>
                       <w:kern w:val="24"/>
                       <w:sz w:val="21"/>
-                      <w:lang w:val="en-US" w:eastAsia="zh-CN"/>
-                    </w:rPr>
-                    <w:t>1年</w:t>
-                  </w:r>
-                  <w:r>
-                    <w:rPr>
-                      <w:rFonts w:hint="eastAsia" w:ascii="微软雅黑" w:hAnsi="微软雅黑" w:eastAsia="微软雅黑" w:cs="Times New Roman"/>
+                    </w:rPr>
+                    <w:t>1</w:t>
+                  </w:r>
+                  <w:r>
+                    <w:rPr>
+                      <w:rFonts w:ascii="微软雅黑" w:eastAsia="微软雅黑" w:hAnsi="微软雅黑" w:cs="Times New Roman" w:hint="eastAsia"/>
                       <w:color w:val="000000"/>
                       <w:kern w:val="24"/>
                       <w:sz w:val="21"/>
-                      <w:lang w:val="en-US" w:eastAsia="zh-CN"/>
+                    </w:rPr>
+                    <w:t>年</w:t>
+                  </w:r>
+                  <w:r>
+                    <w:rPr>
+                      <w:rFonts w:ascii="微软雅黑" w:eastAsia="微软雅黑" w:hAnsi="微软雅黑" w:cs="Times New Roman" w:hint="eastAsia"/>
+                      <w:color w:val="000000"/>
+                      <w:kern w:val="24"/>
+                      <w:sz w:val="21"/>
                     </w:rPr>
                     <w:tab/>
                   </w:r>
                   <w:r>
                     <w:rPr>
-                      <w:rFonts w:hint="eastAsia" w:ascii="微软雅黑" w:hAnsi="微软雅黑" w:eastAsia="微软雅黑" w:cs="Times New Roman"/>
+                      <w:rFonts w:ascii="微软雅黑" w:eastAsia="微软雅黑" w:hAnsi="微软雅黑" w:cs="Times New Roman" w:hint="eastAsia"/>
                       <w:color w:val="000000"/>
                       <w:kern w:val="24"/>
                       <w:sz w:val="21"/>
-                      <w:lang w:val="en-US" w:eastAsia="zh-CN"/>
                     </w:rPr>
                     <w:tab/>
                   </w:r>
                   <w:r>
                     <w:rPr>
-                      <w:rFonts w:hint="eastAsia" w:ascii="微软雅黑" w:hAnsi="微软雅黑" w:eastAsia="微软雅黑" w:cs="Times New Roman"/>
+                      <w:rFonts w:ascii="微软雅黑" w:eastAsia="微软雅黑" w:hAnsi="微软雅黑" w:cs="Times New Roman" w:hint="eastAsia"/>
                       <w:color w:val="000000"/>
                       <w:kern w:val="24"/>
                       <w:sz w:val="21"/>
-                      <w:lang w:val="en-US" w:eastAsia="zh-CN"/>
                     </w:rPr>
                     <w:tab/>
                   </w:r>
                   <w:r>
                     <w:rPr>
-                      <w:rFonts w:hint="eastAsia" w:ascii="微软雅黑" w:hAnsi="微软雅黑" w:eastAsia="微软雅黑" w:cs="Times New Roman"/>
+                      <w:rFonts w:ascii="微软雅黑" w:eastAsia="微软雅黑" w:hAnsi="微软雅黑" w:cs="Times New Roman" w:hint="eastAsia"/>
                       <w:color w:val="000000"/>
                       <w:kern w:val="24"/>
                       <w:sz w:val="21"/>
-                      <w:lang w:val="en-US" w:eastAsia="zh-CN"/>
                     </w:rPr>
                     <w:tab/>
                   </w:r>
                   <w:r>
                     <w:rPr>
-                      <w:rFonts w:hint="eastAsia" w:ascii="微软雅黑" w:hAnsi="微软雅黑" w:eastAsia="微软雅黑" w:cs="Times New Roman"/>
+                      <w:rFonts w:ascii="微软雅黑" w:eastAsia="微软雅黑" w:hAnsi="微软雅黑" w:cs="Times New Roman" w:hint="eastAsia"/>
                       <w:color w:val="000000"/>
                       <w:kern w:val="24"/>
                       <w:sz w:val="21"/>
-                      <w:lang w:val="en-US" w:eastAsia="zh-CN"/>
                     </w:rPr>
                     <w:tab/>
-                  </w:r>
-                  <w:r>
-                    <w:rPr>
-                      <w:rFonts w:hint="eastAsia" w:ascii="微软雅黑" w:hAnsi="微软雅黑" w:eastAsia="微软雅黑" w:cs="Times New Roman"/>
+                    <w:t xml:space="preserve">    </w:t>
+                  </w:r>
+                  <w:r>
+                    <w:rPr>
+                      <w:rFonts w:ascii="微软雅黑" w:eastAsia="微软雅黑" w:hAnsi="微软雅黑" w:cs="Times New Roman" w:hint="eastAsia"/>
                       <w:color w:val="000000"/>
                       <w:kern w:val="24"/>
                       <w:sz w:val="21"/>
-                      <w:lang w:val="en-US" w:eastAsia="zh-CN"/>
-                    </w:rPr>
-                    <w:t xml:space="preserve">    期望城市：广州</w:t>
+                    </w:rPr>
+                    <w:t>期望城市：广州</w:t>
                   </w:r>
                 </w:p>
               </w:txbxContent>
@@ -1090,17 +1334,13 @@
           <w:rFonts w:hint="eastAsia"/>
         </w:rPr>
         <w:pict>
-          <v:shape id="文本框 19" o:spid="_x0000_s1034" o:spt="202" type="#_x0000_t202" style="position:absolute;left:0pt;margin-left:311.05pt;margin-top:-28.35pt;height:85.2pt;width:127.85pt;z-index:251648000;mso-width-relative:page;mso-height-relative:page;" filled="f" stroked="f" coordsize="21600,21600">
+          <v:shape id="文本框 19" o:spid="_x0000_s1034" type="#_x0000_t202" style="position:absolute;left:0;text-align:left;margin-left:311.05pt;margin-top:-28.35pt;width:127.85pt;height:85.2pt;z-index:251648000;mso-width-relative:page;mso-height-relative:page" filled="f" stroked="f">
             <v:path arrowok="t"/>
-            <v:fill on="f" focussize="0,0"/>
-            <v:stroke on="f"/>
-            <v:imagedata o:title=""/>
-            <o:lock v:ext="edit" aspectratio="f"/>
-            <v:textbox style="mso-fit-shape-to-text:t;">
+            <v:textbox style="mso-fit-shape-to-text:t">
               <w:txbxContent>
                 <w:p>
                   <w:pPr>
-                    <w:pStyle w:val="6"/>
+                    <w:pStyle w:val="a6"/>
                     <w:spacing w:before="0" w:beforeAutospacing="0" w:after="0" w:afterAutospacing="0"/>
                     <w:textAlignment w:val="baseline"/>
                     <w:rPr>
@@ -1110,7 +1350,7 @@
                   </w:pPr>
                   <w:r>
                     <w:rPr>
-                      <w:rFonts w:hint="eastAsia" w:ascii="造字工房力黑（非商用）常规体" w:eastAsia="造字工房力黑（非商用）常规体" w:cs="Times New Roman"/>
+                      <w:rFonts w:ascii="造字工房力黑（非商用）常规体" w:eastAsia="造字工房力黑（非商用）常规体" w:cs="Times New Roman" w:hint="eastAsia"/>
                       <w:color w:val="000000"/>
                       <w:kern w:val="24"/>
                       <w:sz w:val="56"/>
@@ -1129,32 +1369,20 @@
           <w:rFonts w:hint="eastAsia"/>
         </w:rPr>
         <w:pict>
-          <v:group id="Group 49" o:spid="_x0000_s1052" o:spt="203" style="position:absolute;left:0pt;margin-left:192.85pt;margin-top:40.95pt;height:38.4pt;width:385.9pt;z-index:251661312;mso-width-relative:page;mso-height-relative:page;" coordorigin="4196,1837" coordsize="7718,768" o:gfxdata="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">
-            <o:lock v:ext="edit"/>
-            <v:rect id="矩形 21" o:spid="_x0000_s1053" o:spt="1" style="position:absolute;left:4196;top:1966;height:475;width:7718;v-text-anchor:middle;" stroked="f" coordsize="21600,21600" o:gfxdata="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">
-              <v:path/>
-              <v:fill focussize="0,0"/>
-              <v:stroke on="f" weight="1pt"/>
-              <v:imagedata o:title=""/>
-              <o:lock v:ext="edit"/>
-            </v:rect>
-            <v:shape id="文本框 32" o:spid="_x0000_s1054" o:spt="202" type="#_x0000_t202" style="position:absolute;left:7090;top:1837;height:768;width:1652;" filled="f" stroked="f" coordsize="21600,21600" o:gfxdata="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">
-              <v:path/>
-              <v:fill on="f" focussize="0,0"/>
-              <v:stroke on="f" joinstyle="miter"/>
-              <v:imagedata o:title=""/>
-              <o:lock v:ext="edit"/>
-              <v:textbox style="mso-fit-shape-to-text:t;">
+          <v:group id="Group 49" o:spid="_x0000_s1052" style="position:absolute;left:0;text-align:left;margin-left:192.85pt;margin-top:40.95pt;width:385.9pt;height:38.4pt;z-index:251661312" coordorigin="4196,1837" coordsize="7718,768" o:gfxdata="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">
+            <v:rect id="矩形 21" o:spid="_x0000_s1053" style="position:absolute;left:4196;top:1966;width:7718;height:475;v-text-anchor:middle" o:gfxdata="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" stroked="f" strokeweight="1pt"/>
+            <v:shape id="文本框 32" o:spid="_x0000_s1054" type="#_x0000_t202" style="position:absolute;left:7090;top:1837;width:1652;height:768" o:gfxdata="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" filled="f" stroked="f">
+              <v:textbox style="mso-fit-shape-to-text:t">
                 <w:txbxContent>
                   <w:p>
                     <w:pPr>
-                      <w:pStyle w:val="6"/>
+                      <w:pStyle w:val="a6"/>
                       <w:spacing w:before="0" w:beforeAutospacing="0" w:after="0" w:afterAutospacing="0"/>
                       <w:textAlignment w:val="baseline"/>
                     </w:pPr>
                     <w:r>
                       <w:rPr>
-                        <w:rFonts w:hint="eastAsia" w:ascii="微软雅黑" w:hAnsi="微软雅黑" w:eastAsia="微软雅黑" w:cs="Times New Roman"/>
+                        <w:rFonts w:ascii="微软雅黑" w:eastAsia="微软雅黑" w:hAnsi="微软雅黑" w:cs="Times New Roman" w:hint="eastAsia"/>
                         <w:color w:val="2F5496"/>
                         <w:kern w:val="24"/>
                         <w:sz w:val="33"/>
@@ -1166,13 +1394,7 @@
                 </w:txbxContent>
               </v:textbox>
             </v:shape>
-            <v:shape id="等腰三角形 48" o:spid="_x0000_s1055" o:spt="5" type="#_x0000_t5" style="position:absolute;left:4097;top:2133;height:141;width:355;rotation:5898240f;v-text-anchor:middle;" fillcolor="#8496B0" filled="t" stroked="t" coordsize="21600,21600" o:gfxdata="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">
-              <v:path/>
-              <v:fill on="t" focussize="0,0"/>
-              <v:stroke weight="2.25pt" color="#8496B0" joinstyle="miter"/>
-              <v:imagedata o:title=""/>
-              <o:lock v:ext="edit"/>
-            </v:shape>
+            <v:shape id="等腰三角形 48" o:spid="_x0000_s1055" type="#_x0000_t5" style="position:absolute;left:4097;top:2133;width:355;height:141;rotation:90;v-text-anchor:middle" o:gfxdata="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" fillcolor="#8496b0" strokecolor="#8496b0" strokeweight="2.25pt"/>
           </v:group>
         </w:pict>
       </w:r>
@@ -1181,17 +1403,13 @@
           <w:rFonts w:hint="eastAsia"/>
         </w:rPr>
         <w:pict>
-          <v:shape id="文本框 20" o:spid="_x0000_s1033" o:spt="202" type="#_x0000_t202" style="position:absolute;left:0pt;margin-left:277.4pt;margin-top:17.7pt;height:30.9pt;width:202.55pt;z-index:251649024;mso-width-relative:page;mso-height-relative:page;" filled="f" stroked="f" coordsize="21600,21600" o:gfxdata="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">
+          <v:shape id="文本框 20" o:spid="_x0000_s1033" type="#_x0000_t202" style="position:absolute;left:0;text-align:left;margin-left:277.4pt;margin-top:17.7pt;width:202.55pt;height:30.9pt;z-index:251649024;mso-width-relative:page;mso-height-relative:page" o:gfxdata="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" filled="f" stroked="f">
             <v:path arrowok="t"/>
-            <v:fill on="f" focussize="0,0"/>
-            <v:stroke on="f" joinstyle="miter"/>
-            <v:imagedata o:title=""/>
-            <o:lock v:ext="edit"/>
             <v:textbox>
               <w:txbxContent>
                 <w:p>
                   <w:pPr>
-                    <w:pStyle w:val="6"/>
+                    <w:pStyle w:val="a6"/>
                     <w:spacing w:before="0" w:beforeAutospacing="0" w:after="0" w:afterAutospacing="0"/>
                     <w:jc w:val="center"/>
                     <w:textAlignment w:val="baseline"/>
@@ -1200,6 +1418,7 @@
                       <w:szCs w:val="22"/>
                     </w:rPr>
                   </w:pPr>
+                  <w:proofErr w:type="gramStart"/>
                   <w:r>
                     <w:rPr>
                       <w:rFonts w:ascii="Impact" w:hAnsi="Impact" w:cs="Times New Roman"/>
@@ -1210,6 +1429,7 @@
                     </w:rPr>
                     <w:t>PERSONAL  RESUME</w:t>
                   </w:r>
+                  <w:proofErr w:type="gramEnd"/>
                 </w:p>
               </w:txbxContent>
             </v:textbox>
@@ -1221,32 +1441,18 @@
           <w:rFonts w:hint="eastAsia"/>
         </w:rPr>
         <w:pict>
-          <v:rect id="矩形 39" o:spid="_x0000_s1059" o:spt="1" style="position:absolute;left:0pt;margin-left:200.05pt;margin-top:695.35pt;height:129.45pt;width:366.85pt;z-index:251653120;mso-width-relative:page;mso-height-relative:page;" filled="f" stroked="f" coordsize="21600,21600" o:gfxdata="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">
+          <v:rect id="矩形 39" o:spid="_x0000_s1059" style="position:absolute;left:0;text-align:left;margin-left:200.05pt;margin-top:695.35pt;width:366.85pt;height:129.45pt;z-index:251653120;mso-width-relative:page;mso-height-relative:page" o:gfxdata="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" filled="f" stroked="f">
             <v:path arrowok="t"/>
-            <v:fill on="f" focussize="0,0"/>
-            <v:stroke on="f"/>
-            <v:imagedata o:title=""/>
-            <o:lock v:ext="edit" aspectratio="f"/>
             <v:textbox>
               <w:txbxContent>
                 <w:p>
                   <w:pPr>
-                    <w:keepNext w:val="0"/>
-                    <w:keepLines w:val="0"/>
-                    <w:pageBreakBefore w:val="0"/>
-                    <w:widowControl w:val="0"/>
                     <w:numPr>
                       <w:ilvl w:val="0"/>
                       <w:numId w:val="3"/>
                     </w:numPr>
                     <w:kinsoku w:val="0"/>
-                    <w:wordWrap/>
                     <w:overflowPunct w:val="0"/>
-                    <w:topLinePunct w:val="0"/>
-                    <w:autoSpaceDE/>
-                    <w:autoSpaceDN/>
-                    <w:bidi w:val="0"/>
-                    <w:adjustRightInd/>
                     <w:snapToGrid w:val="0"/>
                     <w:spacing w:line="312" w:lineRule="auto"/>
                     <w:textAlignment w:val="baseline"/>
@@ -1254,15 +1460,13 @@
                       <w:rFonts w:hint="eastAsia"/>
                       <w:sz w:val="18"/>
                       <w:szCs w:val="18"/>
-                      <w:lang w:eastAsia="zh-CN"/>
-                    </w:rPr>
-                  </w:pPr>
-                  <w:r>
-                    <w:rPr>
-                      <w:rFonts w:hint="eastAsia"/>
-                      <w:sz w:val="18"/>
-                      <w:szCs w:val="18"/>
-                      <w:lang w:eastAsia="zh-CN"/>
+                    </w:rPr>
+                  </w:pPr>
+                  <w:r>
+                    <w:rPr>
+                      <w:rFonts w:hint="eastAsia"/>
+                      <w:sz w:val="18"/>
+                      <w:szCs w:val="18"/>
                     </w:rPr>
                     <w:t>熟练</w:t>
                   </w:r>
@@ -1273,7 +1477,6 @@
                       <w:bCs/>
                       <w:sz w:val="18"/>
                       <w:szCs w:val="18"/>
-                      <w:lang w:eastAsia="zh-CN"/>
                     </w:rPr>
                     <w:t>HTML</w:t>
                   </w:r>
@@ -1284,109 +1487,103 @@
                       <w:bCs/>
                       <w:sz w:val="18"/>
                       <w:szCs w:val="18"/>
-                      <w:lang w:val="en-US" w:eastAsia="zh-CN"/>
                     </w:rPr>
                     <w:t>5</w:t>
                   </w:r>
                   <w:r>
                     <w:rPr>
                       <w:rFonts w:hint="eastAsia"/>
-                      <w:sz w:val="18"/>
-                      <w:szCs w:val="18"/>
-                      <w:lang w:eastAsia="zh-CN"/>
+                      <w:b/>
+                      <w:bCs/>
+                      <w:sz w:val="18"/>
+                      <w:szCs w:val="18"/>
+                    </w:rPr>
+                    <w:t>、</w:t>
+                  </w:r>
+                  <w:r>
+                    <w:rPr>
+                      <w:rFonts w:hint="eastAsia"/>
+                      <w:b/>
+                      <w:bCs/>
+                      <w:sz w:val="18"/>
+                      <w:szCs w:val="18"/>
+                    </w:rPr>
+                    <w:t>CSS3</w:t>
+                  </w:r>
+                  <w:r>
+                    <w:rPr>
+                      <w:rFonts w:hint="eastAsia"/>
+                      <w:sz w:val="18"/>
+                      <w:szCs w:val="18"/>
                     </w:rPr>
                     <w:t>的响应式布局，熟悉基于不同屏幕尺寸的响应式网站开发以及移动端适配</w:t>
                   </w:r>
                 </w:p>
                 <w:p>
                   <w:pPr>
-                    <w:keepNext w:val="0"/>
-                    <w:keepLines w:val="0"/>
-                    <w:pageBreakBefore w:val="0"/>
-                    <w:widowControl w:val="0"/>
                     <w:numPr>
                       <w:ilvl w:val="0"/>
                       <w:numId w:val="3"/>
                     </w:numPr>
                     <w:kinsoku w:val="0"/>
-                    <w:wordWrap/>
                     <w:overflowPunct w:val="0"/>
-                    <w:topLinePunct w:val="0"/>
-                    <w:autoSpaceDE/>
-                    <w:autoSpaceDN/>
-                    <w:bidi w:val="0"/>
-                    <w:adjustRightInd/>
                     <w:snapToGrid w:val="0"/>
                     <w:spacing w:line="312" w:lineRule="auto"/>
                     <w:textAlignment w:val="baseline"/>
                     <w:rPr>
-                      <w:rFonts w:hint="eastAsia" w:eastAsia="宋体"/>
-                      <w:sz w:val="18"/>
-                      <w:szCs w:val="18"/>
-                      <w:lang w:eastAsia="zh-CN"/>
-                    </w:rPr>
-                  </w:pPr>
-                  <w:r>
-                    <w:rPr>
-                      <w:rFonts w:hint="eastAsia"/>
-                      <w:sz w:val="18"/>
-                      <w:szCs w:val="18"/>
-                      <w:lang w:eastAsia="zh-CN"/>
+                      <w:rFonts w:hint="eastAsia"/>
+                      <w:sz w:val="18"/>
+                      <w:szCs w:val="18"/>
+                    </w:rPr>
+                  </w:pPr>
+                  <w:r>
+                    <w:rPr>
+                      <w:rFonts w:hint="eastAsia"/>
+                      <w:sz w:val="18"/>
+                      <w:szCs w:val="18"/>
                     </w:rPr>
                     <w:t>掌握小程序开发，有项目经验，掌握</w:t>
                   </w:r>
-                  <w:r>
-                    <w:rPr>
-                      <w:rFonts w:hint="eastAsia"/>
-                      <w:b/>
-                      <w:bCs/>
-                      <w:sz w:val="20"/>
-                      <w:szCs w:val="20"/>
-                      <w:lang w:val="en-US" w:eastAsia="zh-CN"/>
+                  <w:proofErr w:type="spellStart"/>
+                  <w:r>
+                    <w:rPr>
+                      <w:rFonts w:hint="eastAsia"/>
+                      <w:b/>
+                      <w:bCs/>
+                      <w:sz w:val="20"/>
+                      <w:szCs w:val="20"/>
                     </w:rPr>
                     <w:t>Git</w:t>
                   </w:r>
-                  <w:r>
-                    <w:rPr>
-                      <w:rFonts w:hint="eastAsia"/>
-                      <w:sz w:val="18"/>
-                      <w:szCs w:val="18"/>
-                      <w:lang w:val="en-US" w:eastAsia="zh-CN"/>
+                  <w:proofErr w:type="spellEnd"/>
+                  <w:r>
+                    <w:rPr>
+                      <w:rFonts w:hint="eastAsia"/>
+                      <w:sz w:val="18"/>
+                      <w:szCs w:val="18"/>
                     </w:rPr>
                     <w:t>代码托管工具的使用。</w:t>
                   </w:r>
                 </w:p>
                 <w:p>
                   <w:pPr>
-                    <w:keepNext w:val="0"/>
-                    <w:keepLines w:val="0"/>
-                    <w:pageBreakBefore w:val="0"/>
-                    <w:widowControl w:val="0"/>
                     <w:kinsoku w:val="0"/>
-                    <w:wordWrap/>
                     <w:overflowPunct w:val="0"/>
-                    <w:topLinePunct w:val="0"/>
-                    <w:autoSpaceDE/>
-                    <w:autoSpaceDN/>
-                    <w:bidi w:val="0"/>
-                    <w:adjustRightInd/>
                     <w:snapToGrid w:val="0"/>
                     <w:spacing w:line="312" w:lineRule="auto"/>
-                    <w:ind w:left="180" w:hanging="180" w:hangingChars="100"/>
+                    <w:ind w:left="180" w:hangingChars="100" w:hanging="180"/>
                     <w:textAlignment w:val="baseline"/>
                     <w:rPr>
-                      <w:rFonts w:hint="default" w:eastAsia="宋体"/>
-                      <w:sz w:val="18"/>
-                      <w:szCs w:val="18"/>
-                      <w:lang w:val="en-US" w:eastAsia="zh-CN"/>
-                    </w:rPr>
-                  </w:pPr>
-                  <w:r>
-                    <w:rPr>
-                      <w:rFonts w:hint="eastAsia"/>
-                      <w:sz w:val="18"/>
-                      <w:szCs w:val="18"/>
-                      <w:lang w:val="en-US" w:eastAsia="zh-CN"/>
+                      <w:rFonts w:hint="eastAsia"/>
+                      <w:sz w:val="18"/>
+                      <w:szCs w:val="18"/>
+                    </w:rPr>
+                  </w:pPr>
+                  <w:r>
+                    <w:rPr>
+                      <w:rFonts w:hint="eastAsia"/>
+                      <w:sz w:val="18"/>
+                      <w:szCs w:val="18"/>
                     </w:rPr>
                     <w:t>3</w:t>
                   </w:r>
@@ -1398,6 +1595,7 @@
                     </w:rPr>
                     <w:t>、掌握</w:t>
                   </w:r>
+                  <w:proofErr w:type="spellStart"/>
                   <w:r>
                     <w:rPr>
                       <w:rFonts w:hint="eastAsia"/>
@@ -1408,6 +1606,7 @@
                     </w:rPr>
                     <w:t>Vue</w:t>
                   </w:r>
+                  <w:proofErr w:type="spellEnd"/>
                   <w:r>
                     <w:rPr>
                       <w:rFonts w:hint="eastAsia"/>
@@ -1421,7 +1620,6 @@
                       <w:rFonts w:hint="eastAsia"/>
                       <w:sz w:val="18"/>
                       <w:szCs w:val="18"/>
-                      <w:lang w:eastAsia="zh-CN"/>
                     </w:rPr>
                     <w:t>主流</w:t>
                   </w:r>
@@ -1431,7 +1629,7 @@
                       <w:sz w:val="18"/>
                       <w:szCs w:val="18"/>
                     </w:rPr>
-                    <w:t>框架，熟练掌握</w:t>
+                    <w:t>框架、</w:t>
                   </w:r>
                   <w:r>
                     <w:rPr>
@@ -1451,23 +1649,23 @@
                     </w:rPr>
                     <w:t>技术、</w:t>
                   </w:r>
-                  <w:r>
-                    <w:rPr>
-                      <w:rFonts w:hint="eastAsia"/>
-                      <w:b/>
-                      <w:bCs/>
-                      <w:sz w:val="20"/>
-                      <w:szCs w:val="20"/>
-                      <w:lang w:val="en-US" w:eastAsia="zh-CN"/>
+                  <w:proofErr w:type="spellStart"/>
+                  <w:r>
+                    <w:rPr>
+                      <w:rFonts w:hint="eastAsia"/>
+                      <w:b/>
+                      <w:bCs/>
+                      <w:sz w:val="20"/>
+                      <w:szCs w:val="20"/>
                     </w:rPr>
                     <w:t>Webpack</w:t>
                   </w:r>
-                  <w:r>
-                    <w:rPr>
-                      <w:rFonts w:hint="eastAsia"/>
-                      <w:sz w:val="18"/>
-                      <w:szCs w:val="18"/>
-                      <w:lang w:val="en-US" w:eastAsia="zh-CN"/>
+                  <w:proofErr w:type="spellEnd"/>
+                  <w:r>
+                    <w:rPr>
+                      <w:rFonts w:hint="eastAsia"/>
+                      <w:sz w:val="18"/>
+                      <w:szCs w:val="18"/>
                     </w:rPr>
                     <w:t>打包</w:t>
                   </w:r>
@@ -1477,14 +1675,29 @@
                       <w:sz w:val="18"/>
                       <w:szCs w:val="18"/>
                     </w:rPr>
-                    <w:t>工具，了解MVVM设计模式与模块化开发流程</w:t>
-                  </w:r>
-                  <w:r>
-                    <w:rPr>
-                      <w:rFonts w:hint="eastAsia"/>
-                      <w:sz w:val="18"/>
-                      <w:szCs w:val="18"/>
-                      <w:lang w:eastAsia="zh-CN"/>
+                    <w:t>工具，了解</w:t>
+                  </w:r>
+                  <w:r>
+                    <w:rPr>
+                      <w:rFonts w:hint="eastAsia"/>
+                      <w:sz w:val="18"/>
+                      <w:szCs w:val="18"/>
+                    </w:rPr>
+                    <w:t>MVVM</w:t>
+                  </w:r>
+                  <w:r>
+                    <w:rPr>
+                      <w:rFonts w:hint="eastAsia"/>
+                      <w:sz w:val="18"/>
+                      <w:szCs w:val="18"/>
+                    </w:rPr>
+                    <w:t>设计模式与模块化开发流程</w:t>
+                  </w:r>
+                  <w:r>
+                    <w:rPr>
+                      <w:rFonts w:hint="eastAsia"/>
+                      <w:sz w:val="18"/>
+                      <w:szCs w:val="18"/>
                     </w:rPr>
                     <w:t>，对</w:t>
                   </w:r>
@@ -1501,7 +1714,6 @@
                       <w:rFonts w:hint="eastAsia"/>
                       <w:sz w:val="18"/>
                       <w:szCs w:val="18"/>
-                      <w:lang w:eastAsia="zh-CN"/>
                     </w:rPr>
                     <w:t>、</w:t>
                   </w:r>
@@ -1511,14 +1723,29 @@
                       <w:sz w:val="18"/>
                       <w:szCs w:val="18"/>
                     </w:rPr>
-                    <w:t>面向对象JS编程</w:t>
-                  </w:r>
-                  <w:r>
-                    <w:rPr>
-                      <w:rFonts w:hint="eastAsia"/>
-                      <w:sz w:val="18"/>
-                      <w:szCs w:val="18"/>
-                      <w:lang w:eastAsia="zh-CN"/>
+                    <w:t>面向对象</w:t>
+                  </w:r>
+                  <w:r>
+                    <w:rPr>
+                      <w:rFonts w:hint="eastAsia"/>
+                      <w:sz w:val="18"/>
+                      <w:szCs w:val="18"/>
+                    </w:rPr>
+                    <w:t>JS</w:t>
+                  </w:r>
+                  <w:r>
+                    <w:rPr>
+                      <w:rFonts w:hint="eastAsia"/>
+                      <w:sz w:val="18"/>
+                      <w:szCs w:val="18"/>
+                    </w:rPr>
+                    <w:t>编程</w:t>
+                  </w:r>
+                  <w:r>
+                    <w:rPr>
+                      <w:rFonts w:hint="eastAsia"/>
+                      <w:sz w:val="18"/>
+                      <w:szCs w:val="18"/>
                     </w:rPr>
                     <w:t>、</w:t>
                   </w:r>
@@ -1535,25 +1762,14 @@
                       <w:rFonts w:hint="eastAsia"/>
                       <w:sz w:val="18"/>
                       <w:szCs w:val="18"/>
-                      <w:lang w:eastAsia="zh-CN"/>
                     </w:rPr>
                     <w:t>有一定认识。</w:t>
                   </w:r>
                 </w:p>
                 <w:p>
                   <w:pPr>
-                    <w:keepNext w:val="0"/>
-                    <w:keepLines w:val="0"/>
-                    <w:pageBreakBefore w:val="0"/>
-                    <w:widowControl w:val="0"/>
                     <w:kinsoku w:val="0"/>
-                    <w:wordWrap/>
                     <w:overflowPunct w:val="0"/>
-                    <w:topLinePunct w:val="0"/>
-                    <w:autoSpaceDE/>
-                    <w:autoSpaceDN/>
-                    <w:bidi w:val="0"/>
-                    <w:adjustRightInd/>
                     <w:snapToGrid w:val="0"/>
                     <w:spacing w:line="312" w:lineRule="auto"/>
                     <w:textAlignment w:val="baseline"/>
@@ -1568,7 +1784,6 @@
                       <w:rFonts w:hint="eastAsia"/>
                       <w:sz w:val="18"/>
                       <w:szCs w:val="18"/>
-                      <w:lang w:val="en-US" w:eastAsia="zh-CN"/>
                     </w:rPr>
                     <w:t>4</w:t>
                   </w:r>
@@ -1588,8 +1803,30 @@
                       <w:sz w:val="18"/>
                       <w:szCs w:val="18"/>
                     </w:rPr>
-                    <w:t>JavaScript、jQuery</w:t>
-                  </w:r>
+                    <w:t>JavaScript</w:t>
+                  </w:r>
+                  <w:r>
+                    <w:rPr>
+                      <w:rFonts w:hint="eastAsia"/>
+                      <w:b/>
+                      <w:bCs/>
+                      <w:sz w:val="18"/>
+                      <w:szCs w:val="18"/>
+                    </w:rPr>
+                    <w:t>、</w:t>
+                  </w:r>
+                  <w:proofErr w:type="spellStart"/>
+                  <w:r>
+                    <w:rPr>
+                      <w:rFonts w:hint="eastAsia"/>
+                      <w:b/>
+                      <w:bCs/>
+                      <w:sz w:val="18"/>
+                      <w:szCs w:val="18"/>
+                    </w:rPr>
+                    <w:t>jQuery</w:t>
+                  </w:r>
+                  <w:proofErr w:type="spellEnd"/>
                   <w:r>
                     <w:rPr>
                       <w:rFonts w:hint="eastAsia"/>
@@ -1615,7 +1852,6 @@
                       <w:bCs/>
                       <w:sz w:val="18"/>
                       <w:szCs w:val="18"/>
-                      <w:lang w:eastAsia="zh-CN"/>
                     </w:rPr>
                     <w:t>、</w:t>
                   </w:r>
@@ -1626,7 +1862,6 @@
                       <w:bCs/>
                       <w:sz w:val="18"/>
                       <w:szCs w:val="18"/>
-                      <w:lang w:val="en-US" w:eastAsia="zh-CN"/>
                     </w:rPr>
                     <w:t>MUI</w:t>
                   </w:r>
@@ -1643,7 +1878,6 @@
                       <w:rFonts w:hint="eastAsia"/>
                       <w:sz w:val="18"/>
                       <w:szCs w:val="18"/>
-                      <w:lang w:val="en-US" w:eastAsia="zh-CN"/>
                     </w:rPr>
                     <w:t>UI</w:t>
                   </w:r>
@@ -1678,7 +1912,6 @@
                       <w:rFonts w:hint="eastAsia"/>
                       <w:sz w:val="18"/>
                       <w:szCs w:val="18"/>
-                      <w:lang w:eastAsia="zh-CN"/>
                     </w:rPr>
                     <w:t>对接后台接口</w:t>
                   </w:r>
@@ -1706,14 +1939,31 @@
                       <w:sz w:val="18"/>
                       <w:szCs w:val="18"/>
                     </w:rPr>
-                    <w:t>操作，会经常上Github观看学习别人的</w:t>
-                  </w:r>
-                  <w:r>
-                    <w:rPr>
-                      <w:rFonts w:hint="eastAsia"/>
-                      <w:sz w:val="18"/>
-                      <w:szCs w:val="18"/>
-                      <w:lang w:eastAsia="zh-CN"/>
+                    <w:t>操作，会经常上</w:t>
+                  </w:r>
+                  <w:proofErr w:type="spellStart"/>
+                  <w:r>
+                    <w:rPr>
+                      <w:rFonts w:hint="eastAsia"/>
+                      <w:sz w:val="18"/>
+                      <w:szCs w:val="18"/>
+                    </w:rPr>
+                    <w:t>Github</w:t>
+                  </w:r>
+                  <w:proofErr w:type="spellEnd"/>
+                  <w:r>
+                    <w:rPr>
+                      <w:rFonts w:hint="eastAsia"/>
+                      <w:sz w:val="18"/>
+                      <w:szCs w:val="18"/>
+                    </w:rPr>
+                    <w:t>观看学习别人的</w:t>
+                  </w:r>
+                  <w:r>
+                    <w:rPr>
+                      <w:rFonts w:hint="eastAsia"/>
+                      <w:sz w:val="18"/>
+                      <w:szCs w:val="18"/>
                     </w:rPr>
                     <w:t>开源</w:t>
                   </w:r>
@@ -1730,7 +1980,6 @@
                       <w:rFonts w:hint="eastAsia"/>
                       <w:sz w:val="18"/>
                       <w:szCs w:val="18"/>
-                      <w:lang w:eastAsia="zh-CN"/>
                     </w:rPr>
                     <w:t>并且会把自己做过的项目上传上去，分享交流</w:t>
                   </w:r>
@@ -1739,7 +1988,6 @@
                       <w:rFonts w:hint="eastAsia"/>
                       <w:sz w:val="18"/>
                       <w:szCs w:val="18"/>
-                      <w:lang w:val="en-US" w:eastAsia="zh-CN"/>
                     </w:rPr>
                     <w:t>.</w:t>
                   </w:r>
@@ -1776,13 +2024,8 @@
           <w:rFonts w:hint="eastAsia"/>
         </w:rPr>
         <w:pict>
-          <v:rect id="_x0000_s1062" o:spid="_x0000_s1062" o:spt="1" style="position:absolute;left:0pt;margin-left:-2.55pt;margin-top:148.9pt;height:311.8pt;width:189.25pt;z-index:251674624;mso-width-relative:page;mso-height-relative:page;" filled="f" stroked="f" coordsize="21600,21600">
-            <v:path/>
-            <v:fill on="f" focussize="0,0"/>
-            <v:stroke on="f"/>
-            <v:imagedata o:title=""/>
-            <o:lock v:ext="edit" aspectratio="f"/>
-            <v:textbox style="mso-fit-shape-to-text:t;">
+          <v:rect id="_x0000_s1062" style="position:absolute;left:0;text-align:left;margin-left:-2.55pt;margin-top:148.9pt;width:189.25pt;height:311.8pt;z-index:251674624;mso-width-relative:page;mso-height-relative:page" filled="f" stroked="f">
+            <v:textbox style="mso-fit-shape-to-text:t">
               <w:txbxContent>
                 <w:p>
                   <w:pPr>
@@ -1791,26 +2034,38 @@
                     <w:jc w:val="center"/>
                     <w:textAlignment w:val="baseline"/>
                     <w:rPr>
-                      <w:rFonts w:hint="default" w:ascii="微软雅黑" w:hAnsi="微软雅黑" w:eastAsia="微软雅黑"/>
+                      <w:rFonts w:ascii="微软雅黑" w:eastAsia="微软雅黑" w:hAnsi="微软雅黑"/>
                       <w:color w:val="000000"/>
                       <w:kern w:val="24"/>
                       <w:sz w:val="22"/>
                       <w:szCs w:val="22"/>
-                      <w:lang w:val="en-US" w:eastAsia="zh-CN"/>
-                    </w:rPr>
-                  </w:pPr>
-                  <w:r>
-                    <w:rPr>
-                      <w:rFonts w:hint="eastAsia" w:ascii="微软雅黑" w:hAnsi="微软雅黑" w:eastAsia="微软雅黑"/>
+                    </w:rPr>
+                  </w:pPr>
+                  <w:proofErr w:type="spellStart"/>
+                  <w:r>
+                    <w:rPr>
+                      <w:rFonts w:ascii="微软雅黑" w:eastAsia="微软雅黑" w:hAnsi="微软雅黑" w:hint="eastAsia"/>
                       <w:b/>
                       <w:bCs/>
                       <w:color w:val="000000"/>
                       <w:kern w:val="24"/>
                       <w:sz w:val="32"/>
                       <w:szCs w:val="32"/>
-                      <w:lang w:val="en-US" w:eastAsia="zh-CN"/>
-                    </w:rPr>
-                    <w:t>Github地址</w:t>
+                    </w:rPr>
+                    <w:t>Github</w:t>
+                  </w:r>
+                  <w:proofErr w:type="spellEnd"/>
+                  <w:r>
+                    <w:rPr>
+                      <w:rFonts w:ascii="微软雅黑" w:eastAsia="微软雅黑" w:hAnsi="微软雅黑" w:hint="eastAsia"/>
+                      <w:b/>
+                      <w:bCs/>
+                      <w:color w:val="000000"/>
+                      <w:kern w:val="24"/>
+                      <w:sz w:val="32"/>
+                      <w:szCs w:val="32"/>
+                    </w:rPr>
+                    <w:t>地址</w:t>
                   </w:r>
                 </w:p>
                 <w:p>
@@ -1837,73 +2092,29 @@
                     <w:spacing w:after="360" w:line="0" w:lineRule="atLeast"/>
                     <w:jc w:val="left"/>
                     <w:rPr>
-                      <w:rFonts w:hint="eastAsia" w:ascii="华文中宋" w:hAnsi="华文中宋" w:eastAsia="华文中宋" w:cs="Consolas"/>
+                      <w:rFonts w:ascii="华文中宋" w:eastAsia="华文中宋" w:hAnsi="华文中宋" w:cs="Consolas"/>
                       <w:b/>
                       <w:bCs/>
                       <w:color w:val="333333"/>
                       <w:kern w:val="0"/>
                       <w:sz w:val="20"/>
                       <w:szCs w:val="20"/>
-                      <w:u w:val="none"/>
-                      <w:lang w:eastAsia="zh-CN"/>
-                    </w:rPr>
-                  </w:pPr>
-                  <w:r>
-                    <w:rPr>
-                      <w:rFonts w:ascii="宋体" w:hAnsi="宋体" w:eastAsia="宋体" w:cs="宋体"/>
-                      <w:b/>
-                      <w:bCs/>
-                      <w:sz w:val="22"/>
-                      <w:szCs w:val="22"/>
-                      <w:u w:val="none"/>
-                    </w:rPr>
-                    <w:fldChar w:fldCharType="begin"/>
-                  </w:r>
-                  <w:r>
-                    <w:rPr>
-                      <w:rFonts w:ascii="宋体" w:hAnsi="宋体" w:eastAsia="宋体" w:cs="宋体"/>
-                      <w:b/>
-                      <w:bCs/>
-                      <w:sz w:val="22"/>
-                      <w:szCs w:val="22"/>
-                      <w:u w:val="none"/>
-                    </w:rPr>
-                    <w:instrText xml:space="preserve"> HYPERLINK "https://github.com/lai123456789" </w:instrText>
-                  </w:r>
-                  <w:r>
-                    <w:rPr>
-                      <w:rFonts w:ascii="宋体" w:hAnsi="宋体" w:eastAsia="宋体" w:cs="宋体"/>
-                      <w:b/>
-                      <w:bCs/>
-                      <w:sz w:val="22"/>
-                      <w:szCs w:val="22"/>
-                      <w:u w:val="none"/>
-                    </w:rPr>
-                    <w:fldChar w:fldCharType="separate"/>
-                  </w:r>
-                  <w:r>
-                    <w:rPr>
-                      <w:rStyle w:val="9"/>
-                      <w:rFonts w:ascii="宋体" w:hAnsi="宋体" w:eastAsia="宋体" w:cs="宋体"/>
-                      <w:b/>
-                      <w:bCs/>
-                      <w:sz w:val="22"/>
-                      <w:szCs w:val="22"/>
-                      <w:u w:val="none"/>
-                    </w:rPr>
-                    <w:t>https://github.com/lai123456789</w:t>
-                  </w:r>
-                  <w:r>
-                    <w:rPr>
-                      <w:rFonts w:ascii="宋体" w:hAnsi="宋体" w:eastAsia="宋体" w:cs="宋体"/>
-                      <w:b/>
-                      <w:bCs/>
-                      <w:sz w:val="22"/>
-                      <w:szCs w:val="22"/>
-                      <w:u w:val="none"/>
-                    </w:rPr>
-                    <w:fldChar w:fldCharType="end"/>
-                  </w:r>
+                    </w:rPr>
+                  </w:pPr>
+                  <w:hyperlink r:id="rId9" w:history="1">
+                    <w:r>
+                      <w:rPr>
+                        <w:rStyle w:val="a7"/>
+                        <w:rFonts w:ascii="宋体" w:hAnsi="宋体" w:cs="宋体"/>
+                        <w:b/>
+                        <w:bCs/>
+                        <w:sz w:val="22"/>
+                        <w:szCs w:val="22"/>
+                        <w:u w:val="none"/>
+                      </w:rPr>
+                      <w:t>https://github.com/lai123456789</w:t>
+                    </w:r>
+                  </w:hyperlink>
                 </w:p>
               </w:txbxContent>
             </v:textbox>
@@ -1915,13 +2126,8 @@
           <w:rFonts w:hint="eastAsia"/>
         </w:rPr>
         <w:pict>
-          <v:rect id="矩形 17" o:spid="_x0000_s1035" o:spt="1" style="position:absolute;left:0pt;margin-left:-3.3pt;margin-top:539.9pt;height:311.8pt;width:189.25pt;z-index:251665408;mso-width-relative:page;mso-height-relative:page;" filled="f" stroked="f" coordsize="21600,21600">
-            <v:path/>
-            <v:fill on="f" focussize="0,0"/>
-            <v:stroke on="f"/>
-            <v:imagedata o:title=""/>
-            <o:lock v:ext="edit" aspectratio="f"/>
-            <v:textbox style="mso-fit-shape-to-text:t;">
+          <v:rect id="矩形 17" o:spid="_x0000_s1035" style="position:absolute;left:0;text-align:left;margin-left:-3.3pt;margin-top:539.9pt;width:189.25pt;height:311.8pt;z-index:251665408;mso-width-relative:page;mso-height-relative:page" filled="f" stroked="f">
+            <v:textbox style="mso-fit-shape-to-text:t">
               <w:txbxContent>
                 <w:p>
                   <w:pPr>
@@ -1930,7 +2136,7 @@
                     <w:jc w:val="center"/>
                     <w:textAlignment w:val="baseline"/>
                     <w:rPr>
-                      <w:rFonts w:ascii="微软雅黑" w:hAnsi="微软雅黑" w:eastAsia="微软雅黑"/>
+                      <w:rFonts w:ascii="微软雅黑" w:eastAsia="微软雅黑" w:hAnsi="微软雅黑"/>
                       <w:color w:val="000000"/>
                       <w:kern w:val="24"/>
                       <w:sz w:val="22"/>
@@ -1939,7 +2145,7 @@
                   </w:pPr>
                   <w:r>
                     <w:rPr>
-                      <w:rFonts w:hint="eastAsia" w:ascii="微软雅黑" w:hAnsi="微软雅黑" w:eastAsia="微软雅黑"/>
+                      <w:rFonts w:ascii="微软雅黑" w:eastAsia="微软雅黑" w:hAnsi="微软雅黑" w:hint="eastAsia"/>
                       <w:b/>
                       <w:bCs/>
                       <w:color w:val="000000"/>
@@ -1974,127 +2180,172 @@
                     <w:spacing w:after="360" w:line="0" w:lineRule="atLeast"/>
                     <w:jc w:val="left"/>
                     <w:rPr>
-                      <w:rFonts w:hint="eastAsia" w:ascii="华文中宋" w:hAnsi="华文中宋" w:eastAsia="华文中宋" w:cs="Consolas"/>
+                      <w:rFonts w:ascii="华文中宋" w:eastAsia="华文中宋" w:hAnsi="华文中宋" w:cs="Consolas"/>
                       <w:color w:val="333333"/>
                       <w:kern w:val="0"/>
                       <w:sz w:val="22"/>
                       <w:szCs w:val="22"/>
-                      <w:lang w:eastAsia="zh-CN"/>
-                    </w:rPr>
-                  </w:pPr>
-                  <w:r>
-                    <w:rPr>
-                      <w:rFonts w:ascii="华文中宋" w:hAnsi="华文中宋" w:eastAsia="华文中宋" w:cs="Consolas"/>
+                    </w:rPr>
+                  </w:pPr>
+                  <w:r>
+                    <w:rPr>
+                      <w:rFonts w:ascii="华文中宋" w:eastAsia="华文中宋" w:hAnsi="华文中宋" w:cs="Consolas"/>
                       <w:color w:val="333333"/>
                       <w:kern w:val="0"/>
                       <w:sz w:val="22"/>
                       <w:szCs w:val="22"/>
                     </w:rPr>
-                    <w:t>对前端技术具有浓厚的兴趣，喜欢逛CSDN，博客园等技术论坛</w:t>
-                  </w:r>
-                  <w:r>
-                    <w:rPr>
-                      <w:rFonts w:hint="eastAsia" w:ascii="华文中宋" w:hAnsi="华文中宋" w:eastAsia="华文中宋" w:cs="Consolas"/>
+                    <w:t>对前端技术具有浓厚的兴趣，喜欢逛</w:t>
+                  </w:r>
+                  <w:r>
+                    <w:rPr>
+                      <w:rFonts w:ascii="华文中宋" w:eastAsia="华文中宋" w:hAnsi="华文中宋" w:cs="Consolas"/>
                       <w:color w:val="333333"/>
                       <w:kern w:val="0"/>
                       <w:sz w:val="22"/>
                       <w:szCs w:val="22"/>
-                      <w:lang w:eastAsia="zh-CN"/>
-                    </w:rPr>
-                    <w:t>。</w:t>
-                  </w:r>
-                  <w:r>
-                    <w:rPr>
-                      <w:rFonts w:hint="eastAsia" w:ascii="华文中宋" w:hAnsi="华文中宋" w:eastAsia="华文中宋" w:cs="Consolas"/>
+                    </w:rPr>
+                    <w:t>CSDN</w:t>
+                  </w:r>
+                  <w:r>
+                    <w:rPr>
+                      <w:rFonts w:ascii="华文中宋" w:eastAsia="华文中宋" w:hAnsi="华文中宋" w:cs="Consolas"/>
                       <w:color w:val="333333"/>
                       <w:kern w:val="0"/>
                       <w:sz w:val="22"/>
                       <w:szCs w:val="22"/>
                     </w:rPr>
-                    <w:t>自学能力强，能快速接受使用新知识</w:t>
-                  </w:r>
-                  <w:r>
-                    <w:rPr>
-                      <w:rFonts w:hint="eastAsia" w:ascii="华文中宋" w:hAnsi="华文中宋" w:eastAsia="华文中宋" w:cs="Consolas"/>
+                    <w:t>，</w:t>
+                  </w:r>
+                  <w:proofErr w:type="gramStart"/>
+                  <w:r>
+                    <w:rPr>
+                      <w:rFonts w:ascii="华文中宋" w:eastAsia="华文中宋" w:hAnsi="华文中宋" w:cs="Consolas"/>
                       <w:color w:val="333333"/>
                       <w:kern w:val="0"/>
                       <w:sz w:val="22"/>
                       <w:szCs w:val="22"/>
-                      <w:lang w:eastAsia="zh-CN"/>
-                    </w:rPr>
-                    <w:t>并且能够快速定位修复</w:t>
-                  </w:r>
-                  <w:r>
-                    <w:rPr>
-                      <w:rFonts w:hint="eastAsia" w:ascii="华文中宋" w:hAnsi="华文中宋" w:eastAsia="华文中宋" w:cs="Consolas"/>
+                    </w:rPr>
+                    <w:t>博客园</w:t>
+                  </w:r>
+                  <w:proofErr w:type="gramEnd"/>
+                  <w:r>
+                    <w:rPr>
+                      <w:rFonts w:ascii="华文中宋" w:eastAsia="华文中宋" w:hAnsi="华文中宋" w:cs="Consolas"/>
                       <w:color w:val="333333"/>
                       <w:kern w:val="0"/>
                       <w:sz w:val="22"/>
                       <w:szCs w:val="22"/>
-                      <w:lang w:val="en-US" w:eastAsia="zh-CN"/>
-                    </w:rPr>
-                    <w:t>bug。</w:t>
-                  </w:r>
-                  <w:r>
-                    <w:rPr>
-                      <w:rFonts w:hint="eastAsia" w:ascii="华文中宋" w:hAnsi="华文中宋" w:eastAsia="华文中宋" w:cs="Consolas"/>
+                    </w:rPr>
+                    <w:t>等技术论坛</w:t>
+                  </w:r>
+                  <w:r>
+                    <w:rPr>
+                      <w:rFonts w:ascii="华文中宋" w:eastAsia="华文中宋" w:hAnsi="华文中宋" w:cs="Consolas" w:hint="eastAsia"/>
                       <w:color w:val="333333"/>
                       <w:kern w:val="0"/>
                       <w:sz w:val="22"/>
                       <w:szCs w:val="22"/>
                     </w:rPr>
-                    <w:t>前端即兴趣，兴趣即未来</w:t>
-                  </w:r>
-                  <w:r>
-                    <w:rPr>
-                      <w:rFonts w:hint="eastAsia" w:ascii="华文中宋" w:hAnsi="华文中宋" w:eastAsia="华文中宋" w:cs="Consolas"/>
+                    <w:t>。</w:t>
+                  </w:r>
+                  <w:r>
+                    <w:rPr>
+                      <w:rFonts w:ascii="华文中宋" w:eastAsia="华文中宋" w:hAnsi="华文中宋" w:cs="Consolas" w:hint="eastAsia"/>
                       <w:color w:val="333333"/>
                       <w:kern w:val="0"/>
                       <w:sz w:val="22"/>
                       <w:szCs w:val="22"/>
-                      <w:lang w:eastAsia="zh-CN"/>
-                    </w:rPr>
-                    <w:t>，</w:t>
-                  </w:r>
-                  <w:r>
-                    <w:rPr>
-                      <w:rFonts w:hint="eastAsia" w:ascii="华文中宋" w:hAnsi="华文中宋" w:eastAsia="华文中宋" w:cs="Consolas"/>
+                    </w:rPr>
+                    <w:t>自学能力强，能快速接受使用新知识</w:t>
+                  </w:r>
+                  <w:r>
+                    <w:rPr>
+                      <w:rFonts w:ascii="华文中宋" w:eastAsia="华文中宋" w:hAnsi="华文中宋" w:cs="Consolas" w:hint="eastAsia"/>
                       <w:color w:val="333333"/>
                       <w:kern w:val="0"/>
                       <w:sz w:val="22"/>
                       <w:szCs w:val="22"/>
                     </w:rPr>
-                    <w:t>行路有良友，便是捷径</w:t>
-                  </w:r>
-                  <w:r>
-                    <w:rPr>
-                      <w:rFonts w:hint="eastAsia" w:ascii="华文中宋" w:hAnsi="华文中宋" w:eastAsia="华文中宋" w:cs="Consolas"/>
+                    <w:t>并且能够快速定位修复</w:t>
+                  </w:r>
+                  <w:r>
+                    <w:rPr>
+                      <w:rFonts w:ascii="华文中宋" w:eastAsia="华文中宋" w:hAnsi="华文中宋" w:cs="Consolas" w:hint="eastAsia"/>
                       <w:color w:val="333333"/>
                       <w:kern w:val="0"/>
                       <w:sz w:val="22"/>
                       <w:szCs w:val="22"/>
-                      <w:lang w:eastAsia="zh-CN"/>
-                    </w:rPr>
-                    <w:t>，</w:t>
-                  </w:r>
-                  <w:r>
-                    <w:rPr>
-                      <w:rFonts w:hint="eastAsia" w:ascii="华文中宋" w:hAnsi="华文中宋" w:eastAsia="华文中宋" w:cs="Consolas"/>
+                    </w:rPr>
+                    <w:t>bug</w:t>
+                  </w:r>
+                  <w:r>
+                    <w:rPr>
+                      <w:rFonts w:ascii="华文中宋" w:eastAsia="华文中宋" w:hAnsi="华文中宋" w:cs="Consolas" w:hint="eastAsia"/>
                       <w:color w:val="333333"/>
                       <w:kern w:val="0"/>
                       <w:sz w:val="22"/>
                       <w:szCs w:val="22"/>
                     </w:rPr>
-                    <w:t>期待有机会与您共事！</w:t>
-                  </w:r>
-                  <w:r>
-                    <w:rPr>
-                      <w:rFonts w:hint="eastAsia" w:ascii="华文中宋" w:hAnsi="华文中宋" w:eastAsia="华文中宋" w:cs="Consolas"/>
+                    <w:t>。</w:t>
+                  </w:r>
+                  <w:r>
+                    <w:rPr>
+                      <w:rFonts w:ascii="华文中宋" w:eastAsia="华文中宋" w:hAnsi="华文中宋" w:cs="Consolas" w:hint="eastAsia"/>
                       <w:color w:val="333333"/>
                       <w:kern w:val="0"/>
                       <w:sz w:val="22"/>
                       <w:szCs w:val="22"/>
-                      <w:lang w:eastAsia="zh-CN"/>
+                    </w:rPr>
+                    <w:t>前端即兴趣，兴趣即未来</w:t>
+                  </w:r>
+                  <w:r>
+                    <w:rPr>
+                      <w:rFonts w:ascii="华文中宋" w:eastAsia="华文中宋" w:hAnsi="华文中宋" w:cs="Consolas" w:hint="eastAsia"/>
+                      <w:color w:val="333333"/>
+                      <w:kern w:val="0"/>
+                      <w:sz w:val="22"/>
+                      <w:szCs w:val="22"/>
+                    </w:rPr>
+                    <w:t>，</w:t>
+                  </w:r>
+                  <w:r>
+                    <w:rPr>
+                      <w:rFonts w:ascii="华文中宋" w:eastAsia="华文中宋" w:hAnsi="华文中宋" w:cs="Consolas" w:hint="eastAsia"/>
+                      <w:color w:val="333333"/>
+                      <w:kern w:val="0"/>
+                      <w:sz w:val="22"/>
+                      <w:szCs w:val="22"/>
+                    </w:rPr>
+                    <w:t>行路有良友，便是捷径</w:t>
+                  </w:r>
+                  <w:r>
+                    <w:rPr>
+                      <w:rFonts w:ascii="华文中宋" w:eastAsia="华文中宋" w:hAnsi="华文中宋" w:cs="Consolas" w:hint="eastAsia"/>
+                      <w:color w:val="333333"/>
+                      <w:kern w:val="0"/>
+                      <w:sz w:val="22"/>
+                      <w:szCs w:val="22"/>
+                    </w:rPr>
+                    <w:t>，</w:t>
+                  </w:r>
+                  <w:r>
+                    <w:rPr>
+                      <w:rFonts w:ascii="华文中宋" w:eastAsia="华文中宋" w:hAnsi="华文中宋" w:cs="Consolas" w:hint="eastAsia"/>
+                      <w:color w:val="333333"/>
+                      <w:kern w:val="0"/>
+                      <w:sz w:val="22"/>
+                      <w:szCs w:val="22"/>
+                    </w:rPr>
+                    <w:t>期待有机会与您共事！</w:t>
+                  </w:r>
+                  <w:r>
+                    <w:rPr>
+                      <w:rFonts w:ascii="华文中宋" w:eastAsia="华文中宋" w:hAnsi="华文中宋" w:cs="Consolas" w:hint="eastAsia"/>
+                      <w:color w:val="333333"/>
+                      <w:kern w:val="0"/>
+                      <w:sz w:val="22"/>
+                      <w:szCs w:val="22"/>
                     </w:rPr>
                     <w:t>也祝愿贵公司蒸蒸日上，发展日益壮大。</w:t>
                   </w:r>
@@ -2109,24 +2360,19 @@
           <w:rFonts w:hint="eastAsia"/>
         </w:rPr>
         <w:pict>
-          <v:shape id="文本框 69" o:spid="_x0000_s1036" o:spt="202" type="#_x0000_t202" style="position:absolute;left:0pt;margin-left:-11.3pt;margin-top:403pt;height:69.6pt;width:195.8pt;z-index:251666432;mso-width-relative:page;mso-height-relative:page;" filled="f" stroked="f" coordsize="21600,21600" o:gfxdata="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">
-            <v:path/>
-            <v:fill on="f" focussize="0,0"/>
-            <v:stroke on="f" joinstyle="miter"/>
-            <v:imagedata o:title=""/>
-            <o:lock v:ext="edit"/>
-            <v:textbox style="mso-fit-shape-to-text:t;">
+          <v:shape id="文本框 69" o:spid="_x0000_s1036" type="#_x0000_t202" style="position:absolute;left:0;text-align:left;margin-left:-11.3pt;margin-top:403pt;width:195.8pt;height:69.6pt;z-index:251666432;mso-width-relative:page;mso-height-relative:page" o:gfxdata="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" filled="f" stroked="f">
+            <v:textbox style="mso-fit-shape-to-text:t">
               <w:txbxContent>
                 <w:p>
                   <w:pPr>
-                    <w:pStyle w:val="6"/>
+                    <w:pStyle w:val="a6"/>
                     <w:spacing w:before="0" w:beforeAutospacing="0" w:after="0" w:afterAutospacing="0"/>
                     <w:jc w:val="center"/>
                     <w:textAlignment w:val="baseline"/>
                   </w:pPr>
                   <w:r>
                     <w:rPr>
-                      <w:rFonts w:hint="eastAsia" w:ascii="微软雅黑" w:hAnsi="微软雅黑" w:eastAsia="微软雅黑" w:cs="Times New Roman"/>
+                      <w:rFonts w:ascii="微软雅黑" w:eastAsia="微软雅黑" w:hAnsi="微软雅黑" w:cs="Times New Roman" w:hint="eastAsia"/>
                       <w:b/>
                       <w:bCs/>
                       <w:color w:val="000000"/>
@@ -2139,20 +2385,40 @@
                 </w:p>
                 <w:p>
                   <w:pPr>
-                    <w:pStyle w:val="6"/>
+                    <w:pStyle w:val="a6"/>
                     <w:spacing w:before="0" w:beforeAutospacing="0" w:after="0" w:afterAutospacing="0"/>
                     <w:jc w:val="center"/>
                     <w:textAlignment w:val="baseline"/>
                   </w:pPr>
                   <w:r>
                     <w:rPr>
-                      <w:rFonts w:hint="eastAsia" w:ascii="微软雅黑" w:hAnsi="微软雅黑" w:eastAsia="微软雅黑" w:cs="Times New Roman"/>
+                      <w:rFonts w:ascii="微软雅黑" w:eastAsia="微软雅黑" w:hAnsi="微软雅黑" w:cs="Times New Roman" w:hint="eastAsia"/>
                       <w:color w:val="000000"/>
                       <w:kern w:val="24"/>
                       <w:sz w:val="22"/>
                       <w:szCs w:val="22"/>
                     </w:rPr>
-                    <w:t>广东省东莞市南城区</w:t>
+                    <w:t>广东省</w:t>
+                  </w:r>
+                  <w:r>
+                    <w:rPr>
+                      <w:rFonts w:ascii="微软雅黑" w:eastAsia="微软雅黑" w:hAnsi="微软雅黑" w:cs="Times New Roman" w:hint="eastAsia"/>
+                      <w:color w:val="000000"/>
+                      <w:kern w:val="24"/>
+                      <w:sz w:val="22"/>
+                      <w:szCs w:val="22"/>
+                    </w:rPr>
+                    <w:t>深圳市龙华</w:t>
+                  </w:r>
+                  <w:r>
+                    <w:rPr>
+                      <w:rFonts w:ascii="微软雅黑" w:eastAsia="微软雅黑" w:hAnsi="微软雅黑" w:cs="Times New Roman" w:hint="eastAsia"/>
+                      <w:color w:val="000000"/>
+                      <w:kern w:val="24"/>
+                      <w:sz w:val="22"/>
+                      <w:szCs w:val="22"/>
+                    </w:rPr>
+                    <w:t>区</w:t>
                   </w:r>
                 </w:p>
               </w:txbxContent>
@@ -2165,22 +2431,17 @@
           <w:rFonts w:hint="eastAsia"/>
         </w:rPr>
         <w:pict>
-          <v:shape id="文本框 72" o:spid="_x0000_s1039" o:spt="202" type="#_x0000_t202" style="position:absolute;left:0pt;margin-left:-10.55pt;margin-top:267.1pt;height:100.8pt;width:191.5pt;z-index:251664384;mso-width-relative:page;mso-height-relative:page;" filled="f" stroked="f" coordsize="21600,21600" o:gfxdata="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">
-            <v:path/>
-            <v:fill on="f" focussize="0,0"/>
-            <v:stroke on="f" joinstyle="miter"/>
-            <v:imagedata o:title=""/>
-            <o:lock v:ext="edit"/>
-            <v:textbox style="mso-fit-shape-to-text:t;">
+          <v:shape id="文本框 72" o:spid="_x0000_s1039" type="#_x0000_t202" style="position:absolute;left:0;text-align:left;margin-left:-10.55pt;margin-top:267.1pt;width:191.5pt;height:100.8pt;z-index:251664384;mso-width-relative:page;mso-height-relative:page" o:gfxdata="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" filled="f" stroked="f">
+            <v:textbox style="mso-fit-shape-to-text:t">
               <w:txbxContent>
                 <w:p>
                   <w:pPr>
-                    <w:pStyle w:val="6"/>
+                    <w:pStyle w:val="a6"/>
                     <w:spacing w:before="0" w:beforeAutospacing="0" w:after="0" w:afterAutospacing="0"/>
                     <w:jc w:val="center"/>
                     <w:textAlignment w:val="baseline"/>
                     <w:rPr>
-                      <w:rFonts w:ascii="微软雅黑" w:hAnsi="微软雅黑" w:eastAsia="微软雅黑" w:cs="Times New Roman"/>
+                      <w:rFonts w:ascii="微软雅黑" w:eastAsia="微软雅黑" w:hAnsi="微软雅黑" w:cs="Times New Roman"/>
                       <w:b/>
                       <w:bCs/>
                       <w:color w:val="000000"/>
@@ -2191,7 +2452,7 @@
                   </w:pPr>
                   <w:r>
                     <w:rPr>
-                      <w:rFonts w:hint="eastAsia" w:ascii="微软雅黑" w:hAnsi="微软雅黑" w:eastAsia="微软雅黑" w:cs="Times New Roman"/>
+                      <w:rFonts w:ascii="微软雅黑" w:eastAsia="微软雅黑" w:hAnsi="微软雅黑" w:cs="Times New Roman" w:hint="eastAsia"/>
                       <w:b/>
                       <w:bCs/>
                       <w:color w:val="000000"/>
@@ -2199,17 +2460,29 @@
                       <w:sz w:val="32"/>
                       <w:szCs w:val="32"/>
                     </w:rPr>
-                    <w:t xml:space="preserve"> 联系方式</w:t>
-                  </w:r>
-                </w:p>
-                <w:p>
-                  <w:pPr>
-                    <w:pStyle w:val="6"/>
-                    <w:spacing w:before="0" w:beforeAutospacing="0" w:after="0" w:afterAutospacing="0" w:line="240" w:lineRule="auto"/>
+                    <w:t xml:space="preserve"> </w:t>
+                  </w:r>
+                  <w:r>
+                    <w:rPr>
+                      <w:rFonts w:ascii="微软雅黑" w:eastAsia="微软雅黑" w:hAnsi="微软雅黑" w:cs="Times New Roman" w:hint="eastAsia"/>
+                      <w:b/>
+                      <w:bCs/>
+                      <w:color w:val="000000"/>
+                      <w:kern w:val="24"/>
+                      <w:sz w:val="32"/>
+                      <w:szCs w:val="32"/>
+                    </w:rPr>
+                    <w:t>联系方式</w:t>
+                  </w:r>
+                </w:p>
+                <w:p>
+                  <w:pPr>
+                    <w:pStyle w:val="a6"/>
+                    <w:spacing w:before="0" w:beforeAutospacing="0" w:after="0" w:afterAutospacing="0"/>
                     <w:jc w:val="center"/>
                     <w:textAlignment w:val="baseline"/>
                     <w:rPr>
-                      <w:rFonts w:hint="eastAsia" w:ascii="微软雅黑" w:hAnsi="微软雅黑" w:eastAsia="微软雅黑" w:cs="Times New Roman"/>
+                      <w:rFonts w:ascii="微软雅黑" w:eastAsia="微软雅黑" w:hAnsi="微软雅黑" w:cs="Times New Roman"/>
                       <w:color w:val="000000"/>
                       <w:kern w:val="24"/>
                       <w:sz w:val="22"/>
@@ -2218,92 +2491,107 @@
                   </w:pPr>
                   <w:r>
                     <w:rPr>
-                      <w:rFonts w:hint="eastAsia" w:ascii="微软雅黑" w:hAnsi="微软雅黑" w:eastAsia="微软雅黑" w:cs="Times New Roman"/>
+                      <w:rFonts w:ascii="微软雅黑" w:eastAsia="微软雅黑" w:hAnsi="微软雅黑" w:cs="Times New Roman" w:hint="eastAsia"/>
                       <w:color w:val="000000"/>
                       <w:kern w:val="24"/>
                       <w:sz w:val="22"/>
                       <w:szCs w:val="22"/>
-                      <w:lang w:eastAsia="zh-CN"/>
                     </w:rPr>
                     <w:t>手机号</w:t>
                   </w:r>
                   <w:r>
                     <w:rPr>
-                      <w:rFonts w:hint="eastAsia" w:ascii="微软雅黑" w:hAnsi="微软雅黑" w:eastAsia="微软雅黑" w:cs="Times New Roman"/>
+                      <w:rFonts w:ascii="微软雅黑" w:eastAsia="微软雅黑" w:hAnsi="微软雅黑" w:cs="Times New Roman" w:hint="eastAsia"/>
                       <w:color w:val="000000"/>
                       <w:kern w:val="24"/>
                       <w:sz w:val="22"/>
                       <w:szCs w:val="22"/>
                     </w:rPr>
-                    <w:t>：13160512696</w:t>
-                  </w:r>
-                </w:p>
-                <w:p>
-                  <w:pPr>
-                    <w:pStyle w:val="6"/>
-                    <w:spacing w:before="0" w:beforeAutospacing="0" w:after="0" w:afterAutospacing="0" w:line="240" w:lineRule="auto"/>
-                    <w:ind w:firstLine="660" w:firstLineChars="300"/>
+                    <w:t>：</w:t>
+                  </w:r>
+                  <w:r>
+                    <w:rPr>
+                      <w:rFonts w:ascii="微软雅黑" w:eastAsia="微软雅黑" w:hAnsi="微软雅黑" w:cs="Times New Roman" w:hint="eastAsia"/>
+                      <w:color w:val="000000"/>
+                      <w:kern w:val="24"/>
+                      <w:sz w:val="22"/>
+                      <w:szCs w:val="22"/>
+                    </w:rPr>
+                    <w:t>13160512696</w:t>
+                  </w:r>
+                </w:p>
+                <w:p>
+                  <w:pPr>
+                    <w:pStyle w:val="a6"/>
+                    <w:spacing w:before="0" w:beforeAutospacing="0" w:after="0" w:afterAutospacing="0"/>
+                    <w:ind w:firstLineChars="300" w:firstLine="660"/>
                     <w:jc w:val="both"/>
                     <w:textAlignment w:val="baseline"/>
                     <w:rPr>
-                      <w:rFonts w:hint="default" w:ascii="微软雅黑" w:hAnsi="微软雅黑" w:eastAsia="微软雅黑" w:cs="Times New Roman"/>
+                      <w:rFonts w:ascii="微软雅黑" w:eastAsia="微软雅黑" w:hAnsi="微软雅黑" w:cs="Times New Roman"/>
                       <w:color w:val="000000"/>
                       <w:kern w:val="24"/>
                       <w:sz w:val="22"/>
                       <w:szCs w:val="22"/>
-                      <w:lang w:val="en-US" w:eastAsia="zh-CN"/>
-                    </w:rPr>
-                  </w:pPr>
-                  <w:r>
-                    <w:rPr>
-                      <w:rFonts w:hint="eastAsia" w:ascii="微软雅黑" w:hAnsi="微软雅黑" w:eastAsia="微软雅黑" w:cs="Times New Roman"/>
+                    </w:rPr>
+                  </w:pPr>
+                  <w:r>
+                    <w:rPr>
+                      <w:rFonts w:ascii="微软雅黑" w:eastAsia="微软雅黑" w:hAnsi="微软雅黑" w:cs="Times New Roman" w:hint="eastAsia"/>
                       <w:color w:val="000000"/>
                       <w:kern w:val="24"/>
                       <w:sz w:val="22"/>
                       <w:szCs w:val="22"/>
-                      <w:lang w:eastAsia="zh-CN"/>
                     </w:rPr>
                     <w:t>微信号：</w:t>
                   </w:r>
                   <w:r>
                     <w:rPr>
-                      <w:rFonts w:hint="eastAsia" w:ascii="微软雅黑" w:hAnsi="微软雅黑" w:eastAsia="微软雅黑" w:cs="Times New Roman"/>
+                      <w:rFonts w:ascii="微软雅黑" w:eastAsia="微软雅黑" w:hAnsi="微软雅黑" w:cs="Times New Roman" w:hint="eastAsia"/>
                       <w:color w:val="000000"/>
                       <w:kern w:val="24"/>
                       <w:sz w:val="22"/>
                       <w:szCs w:val="22"/>
-                      <w:lang w:val="en-US" w:eastAsia="zh-CN"/>
                     </w:rPr>
                     <w:t>1849475962</w:t>
                   </w:r>
                 </w:p>
                 <w:p>
                   <w:pPr>
-                    <w:pStyle w:val="6"/>
-                    <w:spacing w:before="0" w:beforeAutospacing="0" w:after="0" w:afterAutospacing="0" w:line="240" w:lineRule="auto"/>
+                    <w:pStyle w:val="a6"/>
+                    <w:spacing w:before="0" w:beforeAutospacing="0" w:after="0" w:afterAutospacing="0"/>
                     <w:jc w:val="center"/>
                     <w:textAlignment w:val="baseline"/>
                   </w:pPr>
                   <w:r>
                     <w:rPr>
-                      <w:rFonts w:hint="eastAsia" w:ascii="微软雅黑" w:hAnsi="微软雅黑" w:eastAsia="微软雅黑" w:cs="Times New Roman"/>
+                      <w:rFonts w:ascii="微软雅黑" w:eastAsia="微软雅黑" w:hAnsi="微软雅黑" w:cs="Times New Roman" w:hint="eastAsia"/>
                       <w:color w:val="000000"/>
                       <w:kern w:val="24"/>
                       <w:sz w:val="22"/>
                       <w:szCs w:val="22"/>
-                      <w:lang w:eastAsia="zh-CN"/>
                     </w:rPr>
                     <w:t>邮箱</w:t>
                   </w:r>
                   <w:r>
                     <w:rPr>
-                      <w:rFonts w:hint="eastAsia" w:ascii="微软雅黑" w:hAnsi="微软雅黑" w:eastAsia="微软雅黑" w:cs="Times New Roman"/>
+                      <w:rFonts w:ascii="微软雅黑" w:eastAsia="微软雅黑" w:hAnsi="微软雅黑" w:cs="Times New Roman" w:hint="eastAsia"/>
                       <w:color w:val="000000"/>
                       <w:kern w:val="24"/>
                       <w:sz w:val="22"/>
                       <w:szCs w:val="22"/>
                     </w:rPr>
-                    <w:t>：1849475962@qq.com</w:t>
+                    <w:t>：</w:t>
+                  </w:r>
+                  <w:r>
+                    <w:rPr>
+                      <w:rFonts w:ascii="微软雅黑" w:eastAsia="微软雅黑" w:hAnsi="微软雅黑" w:cs="Times New Roman" w:hint="eastAsia"/>
+                      <w:color w:val="000000"/>
+                      <w:kern w:val="24"/>
+                      <w:sz w:val="22"/>
+                      <w:szCs w:val="22"/>
+                    </w:rPr>
+                    <w:t>1849475962@qq.com</w:t>
                   </w:r>
                 </w:p>
               </w:txbxContent>
@@ -2316,41 +2604,27 @@
           <w:rFonts w:hint="eastAsia"/>
         </w:rPr>
         <w:pict>
-          <v:group id="Group 51" o:spid="_x0000_s1044" o:spt="203" style="position:absolute;left:0pt;margin-left:192.5pt;margin-top:481.35pt;height:38.4pt;width:385.9pt;z-index:251658240;mso-width-relative:page;mso-height-relative:page;" coordorigin="4196,7295" coordsize="7718,768" o:gfxdata="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">
-            <o:lock v:ext="edit" aspectratio="f"/>
-            <v:rect id="矩形 23" o:spid="_x0000_s1045" o:spt="1" style="position:absolute;left:4196;top:7435;height:478;width:7718;v-text-anchor:middle;" fillcolor="#FFFFFF" filled="t" stroked="f" coordsize="21600,21600" o:gfxdata="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">
-              <v:path/>
-              <v:fill on="t" color2="#FFFFFF" focussize="0,0"/>
-              <v:stroke on="f" weight="1pt"/>
-              <v:imagedata o:title=""/>
-              <o:lock v:ext="edit" aspectratio="f"/>
-            </v:rect>
-            <v:shape id="文本框 34" o:spid="_x0000_s1046" o:spt="202" type="#_x0000_t202" style="position:absolute;left:7099;top:7295;height:768;width:1652;" filled="f" stroked="f" coordsize="21600,21600" o:gfxdata="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">
-              <v:path/>
-              <v:fill on="f" focussize="0,0"/>
-              <v:stroke on="f"/>
-              <v:imagedata o:title=""/>
-              <o:lock v:ext="edit" aspectratio="f"/>
-              <v:textbox style="mso-fit-shape-to-text:t;">
+          <v:group id="Group 51" o:spid="_x0000_s1044" style="position:absolute;left:0;text-align:left;margin-left:192.5pt;margin-top:481.35pt;width:385.9pt;height:38.4pt;z-index:251658240" coordorigin="4196,7295" coordsize="7718,768" o:gfxdata="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">
+            <v:rect id="矩形 23" o:spid="_x0000_s1045" style="position:absolute;left:4196;top:7435;width:7718;height:478;v-text-anchor:middle" o:gfxdata="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" stroked="f" strokeweight="1pt"/>
+            <v:shape id="文本框 34" o:spid="_x0000_s1046" type="#_x0000_t202" style="position:absolute;left:7099;top:7295;width:1652;height:768" o:gfxdata="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" filled="f" stroked="f">
+              <v:textbox style="mso-fit-shape-to-text:t">
                 <w:txbxContent>
                   <w:p>
                     <w:pPr>
-                      <w:pStyle w:val="6"/>
+                      <w:pStyle w:val="a6"/>
                       <w:spacing w:before="0" w:beforeAutospacing="0" w:after="0" w:afterAutospacing="0"/>
                       <w:textAlignment w:val="baseline"/>
                       <w:rPr>
-                        <w:rFonts w:hint="eastAsia" w:eastAsia="微软雅黑"/>
-                        <w:lang w:eastAsia="zh-CN"/>
+                        <w:rFonts w:eastAsia="微软雅黑"/>
                       </w:rPr>
                     </w:pPr>
                     <w:r>
                       <w:rPr>
-                        <w:rFonts w:hint="eastAsia" w:ascii="微软雅黑" w:hAnsi="微软雅黑" w:eastAsia="微软雅黑" w:cs="Times New Roman"/>
+                        <w:rFonts w:ascii="微软雅黑" w:eastAsia="微软雅黑" w:hAnsi="微软雅黑" w:cs="Times New Roman" w:hint="eastAsia"/>
                         <w:color w:val="2F5496"/>
                         <w:kern w:val="24"/>
                         <w:sz w:val="33"/>
                         <w:szCs w:val="33"/>
-                        <w:lang w:eastAsia="zh-CN"/>
                       </w:rPr>
                       <w:t>项目作品</w:t>
                     </w:r>
@@ -2358,13 +2632,7 @@
                 </w:txbxContent>
               </v:textbox>
             </v:shape>
-            <v:shape id="等腰三角形 43" o:spid="_x0000_s1047" o:spt="5" type="#_x0000_t5" style="position:absolute;left:4098;top:7598;height:141;width:355;rotation:5898240f;v-text-anchor:middle;" fillcolor="#8496B0" filled="t" stroked="t" coordsize="21600,21600" o:gfxdata="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" adj="10800">
-              <v:path/>
-              <v:fill on="t" color2="#FFFFFF" focussize="0,0"/>
-              <v:stroke weight="2.25pt" color="#8496B0" joinstyle="miter"/>
-              <v:imagedata o:title=""/>
-              <o:lock v:ext="edit" aspectratio="f"/>
-            </v:shape>
+            <v:shape id="等腰三角形 43" o:spid="_x0000_s1047" type="#_x0000_t5" style="position:absolute;left:4098;top:7598;width:355;height:141;rotation:90;v-text-anchor:middle" o:gfxdata="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" fillcolor="#8496b0" strokecolor="#8496b0" strokeweight="2.25pt"/>
           </v:group>
         </w:pict>
       </w:r>
@@ -2373,12 +2641,8 @@
           <w:rFonts w:hint="eastAsia"/>
         </w:rPr>
         <w:pict>
-          <v:rect id="矩形 38" o:spid="_x0000_s1057" o:spt="1" style="position:absolute;left:0pt;margin-left:201.55pt;margin-top:511.45pt;height:175.35pt;width:362.8pt;z-index:251652096;mso-width-relative:page;mso-height-relative:page;" filled="f" stroked="f" coordsize="21600,21600" o:gfxdata="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">
+          <v:rect id="矩形 38" o:spid="_x0000_s1057" style="position:absolute;left:0;text-align:left;margin-left:201.55pt;margin-top:511.45pt;width:362.8pt;height:175.35pt;z-index:251652096;mso-width-relative:page;mso-height-relative:page" o:gfxdata="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" filled="f" stroked="f">
             <v:path arrowok="t"/>
-            <v:fill on="f" focussize="0,0"/>
-            <v:stroke on="f"/>
-            <v:imagedata o:title=""/>
-            <o:lock v:ext="edit" aspectratio="f"/>
             <v:textbox>
               <w:txbxContent>
                 <w:p>
@@ -2395,24 +2659,35 @@
                       <w:szCs w:val="20"/>
                     </w:rPr>
                   </w:pPr>
-                  <w:r>
-                    <w:rPr>
-                      <w:rFonts w:hint="eastAsia"/>
-                      <w:b/>
-                      <w:bCs/>
-                      <w:sz w:val="20"/>
-                      <w:szCs w:val="20"/>
-                    </w:rPr>
-                    <w:t>微信App</w:t>
-                  </w:r>
-                  <w:r>
-                    <w:rPr>
-                      <w:rFonts w:hint="eastAsia"/>
-                      <w:b/>
-                      <w:bCs/>
-                      <w:sz w:val="20"/>
-                      <w:szCs w:val="20"/>
-                      <w:lang w:eastAsia="zh-CN"/>
+                  <w:proofErr w:type="gramStart"/>
+                  <w:r>
+                    <w:rPr>
+                      <w:rFonts w:hint="eastAsia"/>
+                      <w:b/>
+                      <w:bCs/>
+                      <w:sz w:val="20"/>
+                      <w:szCs w:val="20"/>
+                    </w:rPr>
+                    <w:t>微信</w:t>
+                  </w:r>
+                  <w:proofErr w:type="gramEnd"/>
+                  <w:r>
+                    <w:rPr>
+                      <w:rFonts w:hint="eastAsia"/>
+                      <w:b/>
+                      <w:bCs/>
+                      <w:sz w:val="20"/>
+                      <w:szCs w:val="20"/>
+                    </w:rPr>
+                    <w:t>App</w:t>
+                  </w:r>
+                  <w:r>
+                    <w:rPr>
+                      <w:rFonts w:hint="eastAsia"/>
+                      <w:b/>
+                      <w:bCs/>
+                      <w:sz w:val="20"/>
+                      <w:szCs w:val="20"/>
                     </w:rPr>
                     <w:t>移动端</w:t>
                   </w:r>
@@ -2429,51 +2704,113 @@
                 </w:p>
                 <w:p>
                   <w:pPr>
-                    <w:numPr>
-                      <w:ilvl w:val="0"/>
-                      <w:numId w:val="0"/>
-                    </w:numPr>
-                    <w:rPr>
-                      <w:rFonts w:hint="eastAsia"/>
-                      <w:b/>
-                      <w:bCs/>
-                      <w:sz w:val="20"/>
-                      <w:szCs w:val="20"/>
-                      <w:highlight w:val="none"/>
-                      <w:lang w:val="en-US" w:eastAsia="zh-CN"/>
-                    </w:rPr>
-                  </w:pPr>
-                  <w:r>
-                    <w:rPr>
-                      <w:rFonts w:hint="eastAsia"/>
-                      <w:b w:val="0"/>
-                      <w:bCs w:val="0"/>
-                      <w:sz w:val="20"/>
-                      <w:szCs w:val="20"/>
-                      <w:lang w:eastAsia="zh-CN"/>
-                    </w:rPr>
-                    <w:t>功能简介：该项目是微信</w:t>
-                  </w:r>
-                  <w:r>
-                    <w:rPr>
-                      <w:rFonts w:hint="eastAsia"/>
-                      <w:b w:val="0"/>
-                      <w:bCs w:val="0"/>
-                      <w:sz w:val="20"/>
-                      <w:szCs w:val="20"/>
-                      <w:lang w:val="en-US" w:eastAsia="zh-CN"/>
-                    </w:rPr>
-                    <w:t>App的移动端网页版，把微信app真实还原成网页，还原度极高。该项目用到的技术有rem布局、图片放大预览、css3动画绘制等。演示地址：</w:t>
-                  </w:r>
-                  <w:r>
-                    <w:rPr>
-                      <w:rFonts w:hint="eastAsia"/>
-                      <w:b/>
-                      <w:bCs/>
-                      <w:sz w:val="20"/>
-                      <w:szCs w:val="20"/>
-                      <w:highlight w:val="none"/>
-                      <w:lang w:val="en-US" w:eastAsia="zh-CN"/>
+                    <w:rPr>
+                      <w:rFonts w:hint="eastAsia"/>
+                      <w:b/>
+                      <w:bCs/>
+                      <w:sz w:val="20"/>
+                      <w:szCs w:val="20"/>
+                    </w:rPr>
+                  </w:pPr>
+                  <w:r>
+                    <w:rPr>
+                      <w:rFonts w:hint="eastAsia"/>
+                      <w:sz w:val="20"/>
+                      <w:szCs w:val="20"/>
+                    </w:rPr>
+                    <w:t>功能简介：该项目</w:t>
+                  </w:r>
+                  <w:proofErr w:type="gramStart"/>
+                  <w:r>
+                    <w:rPr>
+                      <w:rFonts w:hint="eastAsia"/>
+                      <w:sz w:val="20"/>
+                      <w:szCs w:val="20"/>
+                    </w:rPr>
+                    <w:t>是微信</w:t>
+                  </w:r>
+                  <w:proofErr w:type="gramEnd"/>
+                  <w:r>
+                    <w:rPr>
+                      <w:rFonts w:hint="eastAsia"/>
+                      <w:sz w:val="20"/>
+                      <w:szCs w:val="20"/>
+                    </w:rPr>
+                    <w:t>App</w:t>
+                  </w:r>
+                  <w:r>
+                    <w:rPr>
+                      <w:rFonts w:hint="eastAsia"/>
+                      <w:sz w:val="20"/>
+                      <w:szCs w:val="20"/>
+                    </w:rPr>
+                    <w:t>的移动端网页版，</w:t>
+                  </w:r>
+                  <w:proofErr w:type="gramStart"/>
+                  <w:r>
+                    <w:rPr>
+                      <w:rFonts w:hint="eastAsia"/>
+                      <w:sz w:val="20"/>
+                      <w:szCs w:val="20"/>
+                    </w:rPr>
+                    <w:t>把微信</w:t>
+                  </w:r>
+                  <w:proofErr w:type="gramEnd"/>
+                  <w:r>
+                    <w:rPr>
+                      <w:rFonts w:hint="eastAsia"/>
+                      <w:sz w:val="20"/>
+                      <w:szCs w:val="20"/>
+                    </w:rPr>
+                    <w:t>app</w:t>
+                  </w:r>
+                  <w:r>
+                    <w:rPr>
+                      <w:rFonts w:hint="eastAsia"/>
+                      <w:sz w:val="20"/>
+                      <w:szCs w:val="20"/>
+                    </w:rPr>
+                    <w:t>真实还原成网页，还原度极高。该项目用到的技术有</w:t>
+                  </w:r>
+                  <w:r>
+                    <w:rPr>
+                      <w:rFonts w:hint="eastAsia"/>
+                      <w:sz w:val="20"/>
+                      <w:szCs w:val="20"/>
+                    </w:rPr>
+                    <w:t>rem</w:t>
+                  </w:r>
+                  <w:r>
+                    <w:rPr>
+                      <w:rFonts w:hint="eastAsia"/>
+                      <w:sz w:val="20"/>
+                      <w:szCs w:val="20"/>
+                    </w:rPr>
+                    <w:t>布局、图片放大预览、</w:t>
+                  </w:r>
+                  <w:r>
+                    <w:rPr>
+                      <w:rFonts w:hint="eastAsia"/>
+                      <w:sz w:val="20"/>
+                      <w:szCs w:val="20"/>
+                    </w:rPr>
+                    <w:t>css3</w:t>
+                  </w:r>
+                  <w:r>
+                    <w:rPr>
+                      <w:rFonts w:hint="eastAsia"/>
+                      <w:sz w:val="20"/>
+                      <w:szCs w:val="20"/>
+                    </w:rPr>
+                    <w:t>动画绘制等。演示地址：</w:t>
+                  </w:r>
+                  <w:r>
+                    <w:rPr>
+                      <w:rFonts w:hint="eastAsia"/>
+                      <w:b/>
+                      <w:bCs/>
+                      <w:sz w:val="20"/>
+                      <w:szCs w:val="20"/>
                     </w:rPr>
                     <w:fldChar w:fldCharType="begin"/>
                   </w:r>
@@ -2484,8 +2821,6 @@
                       <w:bCs/>
                       <w:sz w:val="20"/>
                       <w:szCs w:val="20"/>
-                      <w:highlight w:val="none"/>
-                      <w:lang w:val="en-US" w:eastAsia="zh-CN"/>
                     </w:rPr>
                     <w:instrText xml:space="preserve"> HYPERLINK "https://lai123456789.github.io/" </w:instrText>
                   </w:r>
@@ -2496,21 +2831,17 @@
                       <w:bCs/>
                       <w:sz w:val="20"/>
                       <w:szCs w:val="20"/>
-                      <w:highlight w:val="none"/>
-                      <w:lang w:val="en-US" w:eastAsia="zh-CN"/>
                     </w:rPr>
                     <w:fldChar w:fldCharType="separate"/>
                   </w:r>
                   <w:r>
                     <w:rPr>
-                      <w:rStyle w:val="9"/>
-                      <w:rFonts w:hint="eastAsia"/>
-                      <w:b/>
-                      <w:bCs/>
-                      <w:sz w:val="20"/>
-                      <w:szCs w:val="20"/>
-                      <w:highlight w:val="none"/>
-                      <w:lang w:val="en-US" w:eastAsia="zh-CN"/>
+                      <w:rStyle w:val="a7"/>
+                      <w:rFonts w:hint="eastAsia"/>
+                      <w:b/>
+                      <w:bCs/>
+                      <w:sz w:val="20"/>
+                      <w:szCs w:val="20"/>
                     </w:rPr>
                     <w:t>https://lai123456789.github.io/</w:t>
                   </w:r>
@@ -2521,8 +2852,6 @@
                       <w:bCs/>
                       <w:sz w:val="20"/>
                       <w:szCs w:val="20"/>
-                      <w:highlight w:val="none"/>
-                      <w:lang w:val="en-US" w:eastAsia="zh-CN"/>
                     </w:rPr>
                     <w:fldChar w:fldCharType="end"/>
                   </w:r>
@@ -2533,117 +2862,105 @@
                       <w:ilvl w:val="0"/>
                       <w:numId w:val="4"/>
                     </w:numPr>
-                    <w:ind w:left="0" w:leftChars="0" w:firstLine="0" w:firstLineChars="0"/>
-                    <w:rPr>
-                      <w:rFonts w:hint="eastAsia"/>
-                      <w:b/>
-                      <w:bCs/>
-                      <w:sz w:val="20"/>
-                      <w:szCs w:val="20"/>
-                      <w:highlight w:val="none"/>
-                      <w:lang w:val="en-US" w:eastAsia="zh-CN"/>
-                    </w:rPr>
-                  </w:pPr>
-                  <w:r>
-                    <w:rPr>
-                      <w:rFonts w:hint="eastAsia"/>
-                      <w:b/>
-                      <w:bCs/>
-                      <w:sz w:val="20"/>
-                      <w:szCs w:val="20"/>
-                      <w:highlight w:val="none"/>
-                      <w:lang w:val="en-US" w:eastAsia="zh-CN"/>
-                    </w:rPr>
-                    <w:t>PC端艺人网站</w:t>
-                  </w:r>
-                </w:p>
-                <w:p>
-                  <w:pPr>
-                    <w:numPr>
-                      <w:ilvl w:val="0"/>
-                      <w:numId w:val="0"/>
-                    </w:numPr>
-                    <w:ind w:leftChars="0"/>
-                    <w:rPr>
-                      <w:rFonts w:hint="eastAsia"/>
-                      <w:b w:val="0"/>
-                      <w:bCs w:val="0"/>
-                      <w:sz w:val="20"/>
-                      <w:szCs w:val="20"/>
-                      <w:highlight w:val="none"/>
-                      <w:lang w:val="en-US" w:eastAsia="zh-CN"/>
-                    </w:rPr>
-                  </w:pPr>
-                  <w:r>
-                    <w:rPr>
-                      <w:rFonts w:hint="eastAsia"/>
-                      <w:b w:val="0"/>
-                      <w:bCs w:val="0"/>
-                      <w:sz w:val="20"/>
-                      <w:szCs w:val="20"/>
-                      <w:highlight w:val="none"/>
-                      <w:lang w:val="en-US" w:eastAsia="zh-CN"/>
-                    </w:rPr>
-                    <w:t>该PC端艺人网站是以招募以及展示艺人的一些基本信息为主题开发的，是自适应网站。演示地址：</w:t>
-                  </w:r>
-                  <w:r>
-                    <w:rPr>
-                      <w:rFonts w:hint="eastAsia"/>
-                      <w:b w:val="0"/>
-                      <w:bCs w:val="0"/>
-                      <w:sz w:val="20"/>
-                      <w:szCs w:val="20"/>
-                      <w:highlight w:val="none"/>
-                      <w:lang w:val="en-US" w:eastAsia="zh-CN"/>
+                    <w:rPr>
+                      <w:rFonts w:hint="eastAsia"/>
+                      <w:b/>
+                      <w:bCs/>
+                      <w:sz w:val="20"/>
+                      <w:szCs w:val="20"/>
+                    </w:rPr>
+                  </w:pPr>
+                  <w:r>
+                    <w:rPr>
+                      <w:rFonts w:hint="eastAsia"/>
+                      <w:b/>
+                      <w:bCs/>
+                      <w:sz w:val="20"/>
+                      <w:szCs w:val="20"/>
+                    </w:rPr>
+                    <w:t>PC</w:t>
+                  </w:r>
+                  <w:r>
+                    <w:rPr>
+                      <w:rFonts w:hint="eastAsia"/>
+                      <w:b/>
+                      <w:bCs/>
+                      <w:sz w:val="20"/>
+                      <w:szCs w:val="20"/>
+                    </w:rPr>
+                    <w:t>端艺人网站</w:t>
+                  </w:r>
+                </w:p>
+                <w:p>
+                  <w:pPr>
+                    <w:rPr>
+                      <w:rFonts w:hint="eastAsia"/>
+                      <w:sz w:val="20"/>
+                      <w:szCs w:val="20"/>
+                    </w:rPr>
+                  </w:pPr>
+                  <w:r>
+                    <w:rPr>
+                      <w:rFonts w:hint="eastAsia"/>
+                      <w:sz w:val="20"/>
+                      <w:szCs w:val="20"/>
+                    </w:rPr>
+                    <w:t>该</w:t>
+                  </w:r>
+                  <w:r>
+                    <w:rPr>
+                      <w:rFonts w:hint="eastAsia"/>
+                      <w:sz w:val="20"/>
+                      <w:szCs w:val="20"/>
+                    </w:rPr>
+                    <w:t>PC</w:t>
+                  </w:r>
+                  <w:r>
+                    <w:rPr>
+                      <w:rFonts w:hint="eastAsia"/>
+                      <w:sz w:val="20"/>
+                      <w:szCs w:val="20"/>
+                    </w:rPr>
+                    <w:t>端艺人网站是以招募以及展示艺人的一些基本信息为主题开发的，是自适应网站。演示地址：</w:t>
+                  </w:r>
+                  <w:r>
+                    <w:rPr>
+                      <w:rFonts w:hint="eastAsia"/>
+                      <w:sz w:val="20"/>
+                      <w:szCs w:val="20"/>
                     </w:rPr>
                     <w:fldChar w:fldCharType="begin"/>
                   </w:r>
                   <w:r>
                     <w:rPr>
                       <w:rFonts w:hint="eastAsia"/>
-                      <w:b w:val="0"/>
-                      <w:bCs w:val="0"/>
-                      <w:sz w:val="20"/>
-                      <w:szCs w:val="20"/>
-                      <w:highlight w:val="none"/>
-                      <w:lang w:val="en-US" w:eastAsia="zh-CN"/>
+                      <w:sz w:val="20"/>
+                      <w:szCs w:val="20"/>
                     </w:rPr>
                     <w:instrText xml:space="preserve"> HYPERLINK "http://mitao.xiaolouyou.com/index.html" </w:instrText>
                   </w:r>
                   <w:r>
                     <w:rPr>
                       <w:rFonts w:hint="eastAsia"/>
-                      <w:b w:val="0"/>
-                      <w:bCs w:val="0"/>
-                      <w:sz w:val="20"/>
-                      <w:szCs w:val="20"/>
-                      <w:highlight w:val="none"/>
-                      <w:lang w:val="en-US" w:eastAsia="zh-CN"/>
+                      <w:sz w:val="20"/>
+                      <w:szCs w:val="20"/>
                     </w:rPr>
                     <w:fldChar w:fldCharType="separate"/>
                   </w:r>
                   <w:r>
                     <w:rPr>
-                      <w:rStyle w:val="9"/>
-                      <w:rFonts w:hint="eastAsia"/>
-                      <w:b w:val="0"/>
-                      <w:bCs w:val="0"/>
-                      <w:sz w:val="20"/>
-                      <w:szCs w:val="20"/>
-                      <w:highlight w:val="none"/>
-                      <w:lang w:val="en-US" w:eastAsia="zh-CN"/>
+                      <w:rStyle w:val="a7"/>
+                      <w:rFonts w:hint="eastAsia"/>
+                      <w:sz w:val="20"/>
+                      <w:szCs w:val="20"/>
                     </w:rPr>
                     <w:t>http://mitao.xiaolouyou.com/index.html</w:t>
                   </w:r>
                   <w:r>
                     <w:rPr>
                       <w:rFonts w:hint="eastAsia"/>
-                      <w:b w:val="0"/>
-                      <w:bCs w:val="0"/>
-                      <w:sz w:val="20"/>
-                      <w:szCs w:val="20"/>
-                      <w:highlight w:val="none"/>
-                      <w:lang w:val="en-US" w:eastAsia="zh-CN"/>
+                      <w:sz w:val="20"/>
+                      <w:szCs w:val="20"/>
                     </w:rPr>
                     <w:fldChar w:fldCharType="end"/>
                   </w:r>
@@ -2654,75 +2971,108 @@
                       <w:ilvl w:val="0"/>
                       <w:numId w:val="4"/>
                     </w:numPr>
-                    <w:ind w:left="0" w:leftChars="0" w:firstLine="0" w:firstLineChars="0"/>
-                    <w:rPr>
-                      <w:rFonts w:hint="eastAsia"/>
-                      <w:b/>
-                      <w:bCs/>
-                      <w:sz w:val="20"/>
-                      <w:szCs w:val="20"/>
-                      <w:highlight w:val="none"/>
-                      <w:lang w:val="en-US" w:eastAsia="zh-CN"/>
-                    </w:rPr>
-                  </w:pPr>
-                  <w:r>
-                    <w:rPr>
-                      <w:rFonts w:hint="eastAsia"/>
-                      <w:b/>
-                      <w:bCs/>
-                      <w:sz w:val="20"/>
-                      <w:szCs w:val="20"/>
-                      <w:highlight w:val="none"/>
-                      <w:lang w:val="en-US" w:eastAsia="zh-CN"/>
-                    </w:rPr>
-                    <w:t>bilibili小程序</w:t>
-                  </w:r>
-                </w:p>
-                <w:p>
-                  <w:pPr>
-                    <w:numPr>
-                      <w:ilvl w:val="0"/>
-                      <w:numId w:val="0"/>
-                    </w:numPr>
-                    <w:ind w:leftChars="0"/>
-                    <w:rPr>
-                      <w:rFonts w:hint="eastAsia"/>
-                      <w:b/>
-                      <w:bCs/>
-                      <w:sz w:val="20"/>
-                      <w:szCs w:val="20"/>
-                      <w:highlight w:val="none"/>
-                      <w:lang w:val="en-US" w:eastAsia="zh-CN"/>
-                    </w:rPr>
-                  </w:pPr>
-                  <w:r>
-                    <w:rPr>
-                      <w:rFonts w:hint="eastAsia"/>
-                      <w:b w:val="0"/>
-                      <w:bCs w:val="0"/>
-                      <w:sz w:val="20"/>
-                      <w:szCs w:val="20"/>
-                      <w:highlight w:val="none"/>
-                      <w:lang w:val="en-US" w:eastAsia="zh-CN"/>
-                    </w:rPr>
-                    <w:t>开发的一款bilibili官网的小程序项目，把官网还原成小程序展示给用户，里面有视频、图文、娱乐，应有尽有。</w:t>
-                  </w:r>
-                </w:p>
-                <w:p>
-                  <w:pPr>
-                    <w:numPr>
-                      <w:ilvl w:val="0"/>
-                      <w:numId w:val="0"/>
-                    </w:numPr>
-                    <w:ind w:leftChars="0"/>
-                    <w:rPr>
-                      <w:rFonts w:hint="default"/>
-                      <w:b w:val="0"/>
-                      <w:bCs w:val="0"/>
-                      <w:sz w:val="20"/>
-                      <w:szCs w:val="20"/>
-                      <w:highlight w:val="none"/>
-                      <w:lang w:val="en-US" w:eastAsia="zh-CN"/>
+                    <w:rPr>
+                      <w:rFonts w:hint="eastAsia"/>
+                      <w:b/>
+                      <w:bCs/>
+                      <w:sz w:val="20"/>
+                      <w:szCs w:val="20"/>
+                    </w:rPr>
+                  </w:pPr>
+                  <w:proofErr w:type="spellStart"/>
+                  <w:r>
+                    <w:rPr>
+                      <w:rFonts w:hint="eastAsia"/>
+                      <w:b/>
+                      <w:bCs/>
+                      <w:sz w:val="20"/>
+                      <w:szCs w:val="20"/>
+                    </w:rPr>
+                    <w:t>bilibili</w:t>
+                  </w:r>
+                  <w:proofErr w:type="spellEnd"/>
+                  <w:r>
+                    <w:rPr>
+                      <w:rFonts w:hint="eastAsia"/>
+                      <w:b/>
+                      <w:bCs/>
+                      <w:sz w:val="20"/>
+                      <w:szCs w:val="20"/>
+                    </w:rPr>
+                    <w:t>小程序</w:t>
+                  </w:r>
+                </w:p>
+                <w:p>
+                  <w:pPr>
+                    <w:rPr>
+                      <w:rFonts w:hint="eastAsia"/>
+                      <w:b/>
+                      <w:bCs/>
+                      <w:sz w:val="20"/>
+                      <w:szCs w:val="20"/>
+                    </w:rPr>
+                  </w:pPr>
+                  <w:r>
+                    <w:rPr>
+                      <w:rFonts w:hint="eastAsia"/>
+                      <w:sz w:val="20"/>
+                      <w:szCs w:val="20"/>
+                    </w:rPr>
+                    <w:t>开发的一款</w:t>
+                  </w:r>
+                  <w:proofErr w:type="spellStart"/>
+                  <w:r>
+                    <w:rPr>
+                      <w:rFonts w:hint="eastAsia"/>
+                      <w:sz w:val="20"/>
+                      <w:szCs w:val="20"/>
+                    </w:rPr>
+                    <w:t>bilibili</w:t>
+                  </w:r>
+                  <w:proofErr w:type="spellEnd"/>
+                  <w:proofErr w:type="gramStart"/>
+                  <w:r>
+                    <w:rPr>
+                      <w:rFonts w:hint="eastAsia"/>
+                      <w:sz w:val="20"/>
+                      <w:szCs w:val="20"/>
+                    </w:rPr>
+                    <w:t>官网的</w:t>
+                  </w:r>
+                  <w:proofErr w:type="gramEnd"/>
+                  <w:r>
+                    <w:rPr>
+                      <w:rFonts w:hint="eastAsia"/>
+                      <w:sz w:val="20"/>
+                      <w:szCs w:val="20"/>
+                    </w:rPr>
+                    <w:t>小程序项目，</w:t>
+                  </w:r>
+                  <w:proofErr w:type="gramStart"/>
+                  <w:r>
+                    <w:rPr>
+                      <w:rFonts w:hint="eastAsia"/>
+                      <w:sz w:val="20"/>
+                      <w:szCs w:val="20"/>
+                    </w:rPr>
+                    <w:t>把官网还原</w:t>
+                  </w:r>
+                  <w:proofErr w:type="gramEnd"/>
+                  <w:r>
+                    <w:rPr>
+                      <w:rFonts w:hint="eastAsia"/>
+                      <w:sz w:val="20"/>
+                      <w:szCs w:val="20"/>
+                    </w:rPr>
+                    <w:t>成小程序展示给用户，里面有视频、图文、娱乐，应有尽有。</w:t>
+                  </w:r>
+                </w:p>
+                <w:p>
+                  <w:pPr>
+                    <w:rPr>
+                      <w:rFonts w:hint="eastAsia"/>
+                      <w:sz w:val="20"/>
+                      <w:szCs w:val="20"/>
                     </w:rPr>
                   </w:pPr>
                 </w:p>
@@ -2736,22 +3086,17 @@
           <w:rFonts w:hint="eastAsia"/>
         </w:rPr>
         <w:pict>
-          <v:shape id="文本框 66" o:spid="_x0000_s1038" o:spt="202" type="#_x0000_t202" style="position:absolute;left:0pt;margin-left:-5.15pt;margin-top:42.1pt;height:69.6pt;width:182.85pt;z-index:251662336;mso-width-relative:page;mso-height-relative:page;" filled="f" stroked="f" coordsize="21600,21600" o:gfxdata="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">
-            <v:path/>
-            <v:fill on="f" focussize="0,0"/>
-            <v:stroke on="f" joinstyle="miter"/>
-            <v:imagedata o:title=""/>
-            <o:lock v:ext="edit"/>
-            <v:textbox style="mso-fit-shape-to-text:t;">
+          <v:shape id="文本框 66" o:spid="_x0000_s1038" type="#_x0000_t202" style="position:absolute;left:0;text-align:left;margin-left:-5.15pt;margin-top:42.1pt;width:182.85pt;height:69.6pt;z-index:251662336;mso-width-relative:page;mso-height-relative:page" o:gfxdata="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" filled="f" stroked="f">
+            <v:textbox style="mso-fit-shape-to-text:t">
               <w:txbxContent>
                 <w:p>
                   <w:pPr>
-                    <w:pStyle w:val="6"/>
+                    <w:pStyle w:val="a6"/>
                     <w:spacing w:before="0" w:beforeAutospacing="0" w:after="0" w:afterAutospacing="0" w:line="480" w:lineRule="auto"/>
                     <w:jc w:val="center"/>
                     <w:textAlignment w:val="baseline"/>
                     <w:rPr>
-                      <w:rFonts w:ascii="微软雅黑" w:hAnsi="微软雅黑" w:eastAsia="微软雅黑" w:cs="Times New Roman"/>
+                      <w:rFonts w:ascii="微软雅黑" w:eastAsia="微软雅黑" w:hAnsi="微软雅黑" w:cs="Times New Roman"/>
                       <w:color w:val="000000"/>
                       <w:kern w:val="24"/>
                       <w:sz w:val="22"/>
@@ -2760,7 +3105,7 @@
                   </w:pPr>
                   <w:r>
                     <w:rPr>
-                      <w:rFonts w:hint="eastAsia" w:ascii="微软雅黑" w:hAnsi="微软雅黑" w:eastAsia="微软雅黑" w:cs="Times New Roman"/>
+                      <w:rFonts w:ascii="微软雅黑" w:eastAsia="微软雅黑" w:hAnsi="微软雅黑" w:cs="Times New Roman" w:hint="eastAsia"/>
                       <w:b/>
                       <w:bCs/>
                       <w:color w:val="000000"/>
@@ -2773,16 +3118,22 @@
                 </w:p>
                 <w:p>
                   <w:pPr>
-                    <w:pStyle w:val="6"/>
+                    <w:pStyle w:val="a6"/>
                     <w:spacing w:before="0" w:beforeAutospacing="0" w:after="0" w:afterAutospacing="0" w:line="480" w:lineRule="auto"/>
                     <w:jc w:val="center"/>
                     <w:textAlignment w:val="baseline"/>
                   </w:pPr>
                   <w:r>
                     <w:rPr>
-                      <w:rFonts w:hint="eastAsia" w:ascii="微软雅黑" w:hAnsi="微软雅黑" w:eastAsia="微软雅黑"/>
-                    </w:rPr>
-                    <w:t>web前端开发</w:t>
+                      <w:rFonts w:ascii="微软雅黑" w:eastAsia="微软雅黑" w:hAnsi="微软雅黑" w:hint="eastAsia"/>
+                    </w:rPr>
+                    <w:t>web</w:t>
+                  </w:r>
+                  <w:r>
+                    <w:rPr>
+                      <w:rFonts w:ascii="微软雅黑" w:eastAsia="微软雅黑" w:hAnsi="微软雅黑" w:hint="eastAsia"/>
+                    </w:rPr>
+                    <w:t>前端开发</w:t>
                   </w:r>
                 </w:p>
               </w:txbxContent>
@@ -2795,12 +3146,8 @@
           <w:rFonts w:hint="eastAsia"/>
         </w:rPr>
         <w:pict>
-          <v:rect id="矩形 13" o:spid="_x0000_s1060" o:spt="1" style="position:absolute;left:0pt;margin-left:-19pt;margin-top:-17.85pt;height:849.35pt;width:211.1pt;z-index:-251669504;v-text-anchor:middle;mso-width-relative:page;mso-height-relative:page;" fillcolor="#ADB9CA" filled="t" stroked="f" coordsize="21600,21600" o:gfxdata="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">
+          <v:rect id="矩形 13" o:spid="_x0000_s1060" style="position:absolute;left:0;text-align:left;margin-left:-19pt;margin-top:-17.85pt;width:211.1pt;height:849.35pt;z-index:-251669504;mso-width-relative:page;mso-height-relative:page;v-text-anchor:middle" o:gfxdata="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" fillcolor="#adb9ca" stroked="f" strokeweight="1pt">
             <v:path arrowok="t"/>
-            <v:fill on="t" focussize="0,0"/>
-            <v:stroke on="f" weight="1pt"/>
-            <v:imagedata o:title=""/>
-            <o:lock v:ext="edit"/>
           </v:rect>
         </w:pict>
       </w:r>
@@ -2809,17 +3156,12 @@
           <w:rFonts w:hint="eastAsia"/>
         </w:rPr>
         <w:pict>
-          <v:shape id="文本框 71" o:spid="_x0000_s1056" o:spt="202" type="#_x0000_t202" style="position:absolute;left:0pt;margin-left:-8.3pt;margin-top:335.7pt;height:38.4pt;width:182.85pt;z-index:251663360;mso-width-relative:page;mso-height-relative:page;" filled="f" stroked="f" coordsize="21600,21600" o:gfxdata="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">
-            <v:path/>
-            <v:fill on="f" focussize="0,0"/>
-            <v:stroke on="f" joinstyle="miter"/>
-            <v:imagedata o:title=""/>
-            <o:lock v:ext="edit"/>
-            <v:textbox style="mso-fit-shape-to-text:t;">
+          <v:shape id="文本框 71" o:spid="_x0000_s1056" type="#_x0000_t202" style="position:absolute;left:0;text-align:left;margin-left:-8.3pt;margin-top:335.7pt;width:182.85pt;height:38.4pt;z-index:251663360;mso-width-relative:page;mso-height-relative:page" o:gfxdata="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" filled="f" stroked="f">
+            <v:textbox style="mso-fit-shape-to-text:t">
               <w:txbxContent>
                 <w:p>
                   <w:pPr>
-                    <w:pStyle w:val="6"/>
+                    <w:pStyle w:val="a6"/>
                     <w:spacing w:before="0" w:beforeAutospacing="0" w:after="0" w:afterAutospacing="0" w:line="480" w:lineRule="auto"/>
                     <w:jc w:val="center"/>
                     <w:textAlignment w:val="baseline"/>
@@ -2834,11 +3176,69 @@
     <w:sectPr>
       <w:pgSz w:w="11906" w:h="16838"/>
       <w:pgMar w:top="238" w:right="340" w:bottom="249" w:left="340" w:header="851" w:footer="992" w:gutter="0"/>
-      <w:cols w:space="720" w:num="1"/>
-      <w:docGrid w:type="lines" w:linePitch="312" w:charSpace="0"/>
+      <w:cols w:space="720"/>
+      <w:docGrid w:type="lines" w:linePitch="312"/>
     </w:sectPr>
   </w:body>
 </w:document>
+</file>
+
+<file path=word/endnotes.xml><?xml version="1.0" encoding="utf-8"?>
+<w:endnotes xmlns:wpc="http://schemas.microsoft.com/office/word/2010/wordprocessingCanvas" xmlns:mc="http://schemas.openxmlformats.org/markup-compatibility/2006" xmlns:o="urn:schemas-microsoft-com:office:office" xmlns:r="http://schemas.openxmlformats.org/officeDocument/2006/relationships" xmlns:m="http://schemas.openxmlformats.org/officeDocument/2006/math" xmlns:v="urn:schemas-microsoft-com:vml" xmlns:wp14="http://schemas.microsoft.com/office/word/2010/wordprocessingDrawing" xmlns:wp="http://schemas.openxmlformats.org/drawingml/2006/wordprocessingDrawing" xmlns:w10="urn:schemas-microsoft-com:office:word" xmlns:w="http://schemas.openxmlformats.org/wordprocessingml/2006/main" xmlns:w14="http://schemas.microsoft.com/office/word/2010/wordml" xmlns:wpg="http://schemas.microsoft.com/office/word/2010/wordprocessingGroup" xmlns:wpi="http://schemas.microsoft.com/office/word/2010/wordprocessingInk" xmlns:wne="http://schemas.microsoft.com/office/word/2006/wordml" xmlns:wps="http://schemas.microsoft.com/office/word/2010/wordprocessingShape" mc:Ignorable="w14 wp14">
+  <w:endnote w:type="separator" w:id="-1">
+    <w:p>
+      <w:pPr>
+        <w:rPr>
+          <w:rFonts w:hint="eastAsia"/>
+        </w:rPr>
+      </w:pPr>
+      <w:r>
+        <w:separator/>
+      </w:r>
+    </w:p>
+  </w:endnote>
+  <w:endnote w:type="continuationSeparator" w:id="0">
+    <w:p>
+      <w:pPr>
+        <w:rPr>
+          <w:rFonts w:hint="eastAsia"/>
+        </w:rPr>
+      </w:pPr>
+      <w:r>
+        <w:continuationSeparator/>
+      </w:r>
+    </w:p>
+  </w:endnote>
+</w:endnotes>
+</file>
+
+<file path=word/footnotes.xml><?xml version="1.0" encoding="utf-8"?>
+<w:footnotes xmlns:wpc="http://schemas.microsoft.com/office/word/2010/wordprocessingCanvas" xmlns:mc="http://schemas.openxmlformats.org/markup-compatibility/2006" xmlns:o="urn:schemas-microsoft-com:office:office" xmlns:r="http://schemas.openxmlformats.org/officeDocument/2006/relationships" xmlns:m="http://schemas.openxmlformats.org/officeDocument/2006/math" xmlns:v="urn:schemas-microsoft-com:vml" xmlns:wp14="http://schemas.microsoft.com/office/word/2010/wordprocessingDrawing" xmlns:wp="http://schemas.openxmlformats.org/drawingml/2006/wordprocessingDrawing" xmlns:w10="urn:schemas-microsoft-com:office:word" xmlns:w="http://schemas.openxmlformats.org/wordprocessingml/2006/main" xmlns:w14="http://schemas.microsoft.com/office/word/2010/wordml" xmlns:wpg="http://schemas.microsoft.com/office/word/2010/wordprocessingGroup" xmlns:wpi="http://schemas.microsoft.com/office/word/2010/wordprocessingInk" xmlns:wne="http://schemas.microsoft.com/office/word/2006/wordml" xmlns:wps="http://schemas.microsoft.com/office/word/2010/wordprocessingShape" mc:Ignorable="w14 wp14">
+  <w:footnote w:type="separator" w:id="-1">
+    <w:p>
+      <w:pPr>
+        <w:rPr>
+          <w:rFonts w:hint="eastAsia"/>
+        </w:rPr>
+      </w:pPr>
+      <w:r>
+        <w:separator/>
+      </w:r>
+    </w:p>
+  </w:footnote>
+  <w:footnote w:type="continuationSeparator" w:id="0">
+    <w:p>
+      <w:pPr>
+        <w:rPr>
+          <w:rFonts w:hint="eastAsia"/>
+        </w:rPr>
+      </w:pPr>
+      <w:r>
+        <w:continuationSeparator/>
+      </w:r>
+    </w:p>
+  </w:footnote>
+</w:footnotes>
 </file>
 
 <file path=word/numbering.xml><?xml version="1.0" encoding="utf-8"?>
@@ -2847,7 +3247,7 @@
     <w:nsid w:val="84219FCF"/>
     <w:multiLevelType w:val="singleLevel"/>
     <w:tmpl w:val="84219FCF"/>
-    <w:lvl w:ilvl="0" w:tentative="0">
+    <w:lvl w:ilvl="0">
       <w:start w:val="1"/>
       <w:numFmt w:val="decimal"/>
       <w:suff w:val="nothing"/>
@@ -2859,7 +3259,7 @@
     <w:nsid w:val="95CEDCBA"/>
     <w:multiLevelType w:val="singleLevel"/>
     <w:tmpl w:val="95CEDCBA"/>
-    <w:lvl w:ilvl="0" w:tentative="0">
+    <w:lvl w:ilvl="0">
       <w:start w:val="1"/>
       <w:numFmt w:val="decimal"/>
       <w:suff w:val="nothing"/>
@@ -2871,7 +3271,7 @@
     <w:nsid w:val="EDDCA5CD"/>
     <w:multiLevelType w:val="singleLevel"/>
     <w:tmpl w:val="EDDCA5CD"/>
-    <w:lvl w:ilvl="0" w:tentative="0">
+    <w:lvl w:ilvl="0">
       <w:start w:val="1"/>
       <w:numFmt w:val="upperLetter"/>
       <w:lvlText w:val="%1."/>
@@ -2887,7 +3287,7 @@
     <w:nsid w:val="6F64AA81"/>
     <w:multiLevelType w:val="singleLevel"/>
     <w:tmpl w:val="6F64AA81"/>
-    <w:lvl w:ilvl="0" w:tentative="0">
+    <w:lvl w:ilvl="0">
       <w:start w:val="1"/>
       <w:numFmt w:val="decimal"/>
       <w:suff w:val="nothing"/>
@@ -2911,295 +3311,185 @@
 </file>
 
 <file path=word/styles.xml><?xml version="1.0" encoding="utf-8"?>
-<w:styles xmlns:mc="http://schemas.openxmlformats.org/markup-compatibility/2006" xmlns:o="urn:schemas-microsoft-com:office:office" xmlns:r="http://schemas.openxmlformats.org/officeDocument/2006/relationships" xmlns:m="http://schemas.openxmlformats.org/officeDocument/2006/math" xmlns:v="urn:schemas-microsoft-com:vml" xmlns:w="http://schemas.openxmlformats.org/wordprocessingml/2006/main" xmlns:w14="http://schemas.microsoft.com/office/word/2010/wordml" xmlns:w10="urn:schemas-microsoft-com:office:word" xmlns:sl="http://schemas.openxmlformats.org/schemaLibrary/2006/main" mc:Ignorable="w14">
+<w:styles xmlns:mc="http://schemas.openxmlformats.org/markup-compatibility/2006" xmlns:r="http://schemas.openxmlformats.org/officeDocument/2006/relationships" xmlns:w="http://schemas.openxmlformats.org/wordprocessingml/2006/main" xmlns:w14="http://schemas.microsoft.com/office/word/2010/wordml" mc:Ignorable="w14">
   <w:docDefaults>
     <w:rPrDefault>
       <w:rPr>
-        <w:rFonts w:ascii="Times New Roman" w:hAnsi="Times New Roman" w:eastAsia="宋体" w:cs="Times New Roman"/>
+        <w:rFonts w:ascii="Times New Roman" w:eastAsia="宋体" w:hAnsi="Times New Roman" w:cs="Times New Roman"/>
+        <w:lang w:val="en-US" w:eastAsia="zh-CN" w:bidi="ar-SA"/>
       </w:rPr>
     </w:rPrDefault>
+    <w:pPrDefault/>
   </w:docDefaults>
-  <w:latentStyles w:count="260" w:defQFormat="0" w:defUnhideWhenUsed="1" w:defSemiHidden="1" w:defUIPriority="99" w:defLockedState="0">
-    <w:lsdException w:qFormat="1" w:unhideWhenUsed="0" w:uiPriority="0" w:semiHidden="0" w:name="Normal"/>
-    <w:lsdException w:qFormat="1" w:unhideWhenUsed="0" w:uiPriority="9" w:semiHidden="0" w:name="heading 1"/>
-    <w:lsdException w:qFormat="1" w:uiPriority="9" w:name="heading 2"/>
-    <w:lsdException w:qFormat="1" w:uiPriority="9" w:name="heading 3"/>
-    <w:lsdException w:qFormat="1" w:uiPriority="9" w:name="heading 4"/>
-    <w:lsdException w:qFormat="1" w:uiPriority="9" w:name="heading 5"/>
-    <w:lsdException w:qFormat="1" w:uiPriority="9" w:name="heading 6"/>
-    <w:lsdException w:qFormat="1" w:uiPriority="9" w:name="heading 7"/>
-    <w:lsdException w:qFormat="1" w:uiPriority="9" w:name="heading 8"/>
-    <w:lsdException w:qFormat="1" w:uiPriority="9" w:name="heading 9"/>
-    <w:lsdException w:uiPriority="99" w:name="index 1"/>
-    <w:lsdException w:uiPriority="99" w:name="index 2"/>
-    <w:lsdException w:uiPriority="99" w:name="index 3"/>
-    <w:lsdException w:uiPriority="99" w:name="index 4"/>
-    <w:lsdException w:uiPriority="99" w:name="index 5"/>
-    <w:lsdException w:uiPriority="99" w:name="index 6"/>
-    <w:lsdException w:uiPriority="99" w:name="index 7"/>
-    <w:lsdException w:uiPriority="99" w:name="index 8"/>
-    <w:lsdException w:uiPriority="99" w:name="index 9"/>
-    <w:lsdException w:uiPriority="39" w:name="toc 1"/>
-    <w:lsdException w:uiPriority="39" w:name="toc 2"/>
-    <w:lsdException w:uiPriority="39" w:name="toc 3"/>
-    <w:lsdException w:uiPriority="39" w:name="toc 4"/>
-    <w:lsdException w:uiPriority="39" w:name="toc 5"/>
-    <w:lsdException w:uiPriority="39" w:name="toc 6"/>
-    <w:lsdException w:uiPriority="39" w:name="toc 7"/>
-    <w:lsdException w:uiPriority="39" w:name="toc 8"/>
-    <w:lsdException w:uiPriority="39" w:name="toc 9"/>
-    <w:lsdException w:uiPriority="99" w:name="Normal Indent"/>
-    <w:lsdException w:uiPriority="99" w:name="footnote text"/>
-    <w:lsdException w:uiPriority="99" w:name="annotation text"/>
-    <w:lsdException w:qFormat="1" w:unhideWhenUsed="0" w:uiPriority="0" w:semiHidden="0" w:name="header"/>
-    <w:lsdException w:qFormat="1" w:unhideWhenUsed="0" w:uiPriority="0" w:semiHidden="0" w:name="footer"/>
-    <w:lsdException w:uiPriority="99" w:name="index heading"/>
-    <w:lsdException w:qFormat="1" w:uiPriority="35" w:name="caption"/>
-    <w:lsdException w:uiPriority="99" w:name="table of figures"/>
-    <w:lsdException w:uiPriority="99" w:name="envelope address"/>
-    <w:lsdException w:uiPriority="99" w:name="envelope return"/>
-    <w:lsdException w:uiPriority="99" w:name="footnote reference"/>
-    <w:lsdException w:uiPriority="99" w:name="annotation reference"/>
-    <w:lsdException w:uiPriority="99" w:name="line number"/>
-    <w:lsdException w:uiPriority="99" w:name="page number"/>
-    <w:lsdException w:uiPriority="99" w:name="endnote reference"/>
-    <w:lsdException w:uiPriority="99" w:name="endnote text"/>
-    <w:lsdException w:uiPriority="99" w:name="table of authorities"/>
-    <w:lsdException w:uiPriority="99" w:name="macro"/>
-    <w:lsdException w:uiPriority="99" w:name="toa heading"/>
-    <w:lsdException w:uiPriority="99" w:name="List"/>
-    <w:lsdException w:uiPriority="99" w:name="List Bullet"/>
-    <w:lsdException w:uiPriority="99" w:name="List Number"/>
-    <w:lsdException w:uiPriority="99" w:name="List 2"/>
-    <w:lsdException w:uiPriority="99" w:name="List 3"/>
-    <w:lsdException w:uiPriority="99" w:name="List 4"/>
-    <w:lsdException w:uiPriority="99" w:name="List 5"/>
-    <w:lsdException w:uiPriority="99" w:name="List Bullet 2"/>
-    <w:lsdException w:uiPriority="99" w:name="List Bullet 3"/>
-    <w:lsdException w:uiPriority="99" w:name="List Bullet 4"/>
-    <w:lsdException w:uiPriority="99" w:name="List Bullet 5"/>
-    <w:lsdException w:uiPriority="99" w:name="List Number 2"/>
-    <w:lsdException w:uiPriority="99" w:name="List Number 3"/>
-    <w:lsdException w:uiPriority="99" w:name="List Number 4"/>
-    <w:lsdException w:uiPriority="99" w:name="List Number 5"/>
-    <w:lsdException w:qFormat="1" w:unhideWhenUsed="0" w:uiPriority="10" w:semiHidden="0" w:name="Title"/>
-    <w:lsdException w:uiPriority="99" w:name="Closing"/>
-    <w:lsdException w:uiPriority="99" w:name="Signature"/>
-    <w:lsdException w:uiPriority="1" w:name="Default Paragraph Font"/>
-    <w:lsdException w:uiPriority="99" w:name="Body Text"/>
-    <w:lsdException w:uiPriority="99" w:name="Body Text Indent"/>
-    <w:lsdException w:uiPriority="99" w:name="List Continue"/>
-    <w:lsdException w:uiPriority="99" w:name="List Continue 2"/>
-    <w:lsdException w:uiPriority="99" w:name="List Continue 3"/>
-    <w:lsdException w:uiPriority="99" w:name="List Continue 4"/>
-    <w:lsdException w:uiPriority="99" w:name="List Continue 5"/>
-    <w:lsdException w:uiPriority="99" w:name="Message Header"/>
-    <w:lsdException w:qFormat="1" w:unhideWhenUsed="0" w:uiPriority="11" w:semiHidden="0" w:name="Subtitle"/>
-    <w:lsdException w:uiPriority="99" w:name="Salutation"/>
-    <w:lsdException w:uiPriority="99" w:name="Date"/>
-    <w:lsdException w:uiPriority="99" w:name="Body Text First Indent"/>
-    <w:lsdException w:uiPriority="99" w:name="Body Text First Indent 2"/>
-    <w:lsdException w:uiPriority="99" w:name="Note Heading"/>
-    <w:lsdException w:uiPriority="99" w:name="Body Text 2"/>
-    <w:lsdException w:uiPriority="99" w:name="Body Text 3"/>
-    <w:lsdException w:uiPriority="99" w:name="Body Text Indent 2"/>
-    <w:lsdException w:uiPriority="99" w:name="Body Text Indent 3"/>
-    <w:lsdException w:uiPriority="99" w:name="Block Text"/>
-    <w:lsdException w:qFormat="1" w:uiPriority="99" w:name="Hyperlink"/>
-    <w:lsdException w:uiPriority="99" w:name="FollowedHyperlink"/>
-    <w:lsdException w:qFormat="1" w:unhideWhenUsed="0" w:uiPriority="22" w:semiHidden="0" w:name="Strong"/>
-    <w:lsdException w:qFormat="1" w:unhideWhenUsed="0" w:uiPriority="20" w:semiHidden="0" w:name="Emphasis"/>
-    <w:lsdException w:uiPriority="99" w:name="Document Map"/>
-    <w:lsdException w:uiPriority="99" w:name="Plain Text"/>
-    <w:lsdException w:uiPriority="99" w:name="E-mail Signature"/>
-    <w:lsdException w:qFormat="1" w:uiPriority="99" w:semiHidden="0" w:name="Normal (Web)"/>
-    <w:lsdException w:uiPriority="99" w:name="HTML Acronym"/>
-    <w:lsdException w:uiPriority="99" w:name="HTML Address"/>
-    <w:lsdException w:uiPriority="99" w:name="HTML Cite"/>
-    <w:lsdException w:qFormat="1" w:uiPriority="99" w:name="HTML Code"/>
-    <w:lsdException w:uiPriority="99" w:name="HTML Definition"/>
-    <w:lsdException w:uiPriority="99" w:name="HTML Keyboard"/>
-    <w:lsdException w:qFormat="1" w:uiPriority="99" w:semiHidden="0" w:name="HTML Preformatted"/>
-    <w:lsdException w:uiPriority="99" w:name="HTML Sample"/>
-    <w:lsdException w:uiPriority="99" w:name="HTML Typewriter"/>
-    <w:lsdException w:uiPriority="99" w:name="HTML Variable"/>
-    <w:lsdException w:qFormat="1" w:uiPriority="99" w:name="Normal Table"/>
-    <w:lsdException w:uiPriority="99" w:name="annotation subject"/>
-    <w:lsdException w:uiPriority="99" w:name="Table Simple 1"/>
-    <w:lsdException w:uiPriority="99" w:name="Table Simple 2"/>
-    <w:lsdException w:uiPriority="99" w:name="Table Simple 3"/>
-    <w:lsdException w:uiPriority="99" w:name="Table Classic 1"/>
-    <w:lsdException w:uiPriority="99" w:name="Table Classic 2"/>
-    <w:lsdException w:uiPriority="99" w:name="Table Classic 3"/>
-    <w:lsdException w:uiPriority="99" w:name="Table Classic 4"/>
-    <w:lsdException w:uiPriority="99" w:name="Table Colorful 1"/>
-    <w:lsdException w:uiPriority="99" w:name="Table Colorful 2"/>
-    <w:lsdException w:uiPriority="99" w:name="Table Colorful 3"/>
-    <w:lsdException w:uiPriority="99" w:name="Table Columns 1"/>
-    <w:lsdException w:uiPriority="99" w:name="Table Columns 2"/>
-    <w:lsdException w:uiPriority="99" w:name="Table Columns 3"/>
-    <w:lsdException w:uiPriority="99" w:name="Table Columns 4"/>
-    <w:lsdException w:uiPriority="99" w:name="Table Columns 5"/>
-    <w:lsdException w:uiPriority="99" w:name="Table Grid 1"/>
-    <w:lsdException w:uiPriority="99" w:name="Table Grid 2"/>
-    <w:lsdException w:uiPriority="99" w:name="Table Grid 3"/>
-    <w:lsdException w:uiPriority="99" w:name="Table Grid 4"/>
-    <w:lsdException w:uiPriority="99" w:name="Table Grid 5"/>
-    <w:lsdException w:uiPriority="99" w:name="Table Grid 6"/>
-    <w:lsdException w:uiPriority="99" w:name="Table Grid 7"/>
-    <w:lsdException w:uiPriority="99" w:name="Table Grid 8"/>
-    <w:lsdException w:uiPriority="99" w:name="Table List 1"/>
-    <w:lsdException w:uiPriority="99" w:name="Table List 2"/>
-    <w:lsdException w:uiPriority="99" w:name="Table List 3"/>
-    <w:lsdException w:uiPriority="99" w:name="Table List 4"/>
-    <w:lsdException w:uiPriority="99" w:name="Table List 5"/>
-    <w:lsdException w:uiPriority="99" w:name="Table List 6"/>
-    <w:lsdException w:uiPriority="99" w:name="Table List 7"/>
-    <w:lsdException w:uiPriority="99" w:name="Table List 8"/>
-    <w:lsdException w:uiPriority="99" w:name="Table 3D effects 1"/>
-    <w:lsdException w:uiPriority="99" w:name="Table 3D effects 2"/>
-    <w:lsdException w:uiPriority="99" w:name="Table 3D effects 3"/>
-    <w:lsdException w:uiPriority="99" w:name="Table Contemporary"/>
-    <w:lsdException w:uiPriority="99" w:name="Table Elegant"/>
-    <w:lsdException w:uiPriority="99" w:name="Table Professional"/>
-    <w:lsdException w:uiPriority="99" w:name="Table Subtle 1"/>
-    <w:lsdException w:uiPriority="99" w:name="Table Subtle 2"/>
-    <w:lsdException w:uiPriority="99" w:name="Table Web 1"/>
-    <w:lsdException w:uiPriority="99" w:name="Table Web 2"/>
-    <w:lsdException w:uiPriority="99" w:name="Table Web 3"/>
-    <w:lsdException w:qFormat="1" w:uiPriority="99" w:name="Balloon Text"/>
-    <w:lsdException w:unhideWhenUsed="0" w:uiPriority="39" w:semiHidden="0" w:name="Table Grid"/>
-    <w:lsdException w:uiPriority="99" w:name="Table Theme"/>
-    <w:lsdException w:unhideWhenUsed="0" w:uiPriority="60" w:semiHidden="0" w:name="Light Shading"/>
-    <w:lsdException w:unhideWhenUsed="0" w:uiPriority="61" w:semiHidden="0" w:name="Light List"/>
-    <w:lsdException w:unhideWhenUsed="0" w:uiPriority="62" w:semiHidden="0" w:name="Light Grid"/>
-    <w:lsdException w:unhideWhenUsed="0" w:uiPriority="63" w:semiHidden="0" w:name="Medium Shading 1"/>
-    <w:lsdException w:unhideWhenUsed="0" w:uiPriority="64" w:semiHidden="0" w:name="Medium Shading 2"/>
-    <w:lsdException w:unhideWhenUsed="0" w:uiPriority="65" w:semiHidden="0" w:name="Medium List 1"/>
-    <w:lsdException w:unhideWhenUsed="0" w:uiPriority="66" w:semiHidden="0" w:name="Medium List 2"/>
-    <w:lsdException w:unhideWhenUsed="0" w:uiPriority="67" w:semiHidden="0" w:name="Medium Grid 1"/>
-    <w:lsdException w:unhideWhenUsed="0" w:uiPriority="68" w:semiHidden="0" w:name="Medium Grid 2"/>
-    <w:lsdException w:unhideWhenUsed="0" w:uiPriority="69" w:semiHidden="0" w:name="Medium Grid 3"/>
-    <w:lsdException w:unhideWhenUsed="0" w:uiPriority="70" w:semiHidden="0" w:name="Dark List"/>
-    <w:lsdException w:unhideWhenUsed="0" w:uiPriority="71" w:semiHidden="0" w:name="Colorful Shading"/>
-    <w:lsdException w:unhideWhenUsed="0" w:uiPriority="72" w:semiHidden="0" w:name="Colorful List"/>
-    <w:lsdException w:unhideWhenUsed="0" w:uiPriority="73" w:semiHidden="0" w:name="Colorful Grid"/>
-    <w:lsdException w:unhideWhenUsed="0" w:uiPriority="60" w:semiHidden="0" w:name="Light Shading Accent 1"/>
-    <w:lsdException w:unhideWhenUsed="0" w:uiPriority="61" w:semiHidden="0" w:name="Light List Accent 1"/>
-    <w:lsdException w:unhideWhenUsed="0" w:uiPriority="62" w:semiHidden="0" w:name="Light Grid Accent 1"/>
-    <w:lsdException w:unhideWhenUsed="0" w:uiPriority="63" w:semiHidden="0" w:name="Medium Shading 1 Accent 1"/>
-    <w:lsdException w:unhideWhenUsed="0" w:uiPriority="64" w:semiHidden="0" w:name="Medium Shading 2 Accent 1"/>
-    <w:lsdException w:unhideWhenUsed="0" w:uiPriority="65" w:semiHidden="0" w:name="Medium List 1 Accent 1"/>
-    <w:lsdException w:qFormat="1" w:unhideWhenUsed="0" w:uiPriority="34" w:semiHidden="0" w:name="List Paragraph"/>
-    <w:lsdException w:unhideWhenUsed="0" w:uiPriority="66" w:semiHidden="0" w:name="Medium List 2 Accent 1"/>
-    <w:lsdException w:unhideWhenUsed="0" w:uiPriority="67" w:semiHidden="0" w:name="Medium Grid 1 Accent 1"/>
-    <w:lsdException w:unhideWhenUsed="0" w:uiPriority="68" w:semiHidden="0" w:name="Medium Grid 2 Accent 1"/>
-    <w:lsdException w:unhideWhenUsed="0" w:uiPriority="69" w:semiHidden="0" w:name="Medium Grid 3 Accent 1"/>
-    <w:lsdException w:unhideWhenUsed="0" w:uiPriority="70" w:semiHidden="0" w:name="Dark List Accent 1"/>
-    <w:lsdException w:unhideWhenUsed="0" w:uiPriority="71" w:semiHidden="0" w:name="Colorful Shading Accent 1"/>
-    <w:lsdException w:unhideWhenUsed="0" w:uiPriority="72" w:semiHidden="0" w:name="Colorful List Accent 1"/>
-    <w:lsdException w:unhideWhenUsed="0" w:uiPriority="73" w:semiHidden="0" w:name="Colorful Grid Accent 1"/>
-    <w:lsdException w:unhideWhenUsed="0" w:uiPriority="60" w:semiHidden="0" w:name="Light Shading Accent 2"/>
-    <w:lsdException w:unhideWhenUsed="0" w:uiPriority="61" w:semiHidden="0" w:name="Light List Accent 2"/>
-    <w:lsdException w:unhideWhenUsed="0" w:uiPriority="62" w:semiHidden="0" w:name="Light Grid Accent 2"/>
-    <w:lsdException w:unhideWhenUsed="0" w:uiPriority="63" w:semiHidden="0" w:name="Medium Shading 1 Accent 2"/>
-    <w:lsdException w:unhideWhenUsed="0" w:uiPriority="64" w:semiHidden="0" w:name="Medium Shading 2 Accent 2"/>
-    <w:lsdException w:unhideWhenUsed="0" w:uiPriority="65" w:semiHidden="0" w:name="Medium List 1 Accent 2"/>
-    <w:lsdException w:unhideWhenUsed="0" w:uiPriority="66" w:semiHidden="0" w:name="Medium List 2 Accent 2"/>
-    <w:lsdException w:unhideWhenUsed="0" w:uiPriority="67" w:semiHidden="0" w:name="Medium Grid 1 Accent 2"/>
-    <w:lsdException w:unhideWhenUsed="0" w:uiPriority="68" w:semiHidden="0" w:name="Medium Grid 2 Accent 2"/>
-    <w:lsdException w:unhideWhenUsed="0" w:uiPriority="69" w:semiHidden="0" w:name="Medium Grid 3 Accent 2"/>
-    <w:lsdException w:unhideWhenUsed="0" w:uiPriority="70" w:semiHidden="0" w:name="Dark List Accent 2"/>
-    <w:lsdException w:unhideWhenUsed="0" w:uiPriority="71" w:semiHidden="0" w:name="Colorful Shading Accent 2"/>
-    <w:lsdException w:unhideWhenUsed="0" w:uiPriority="72" w:semiHidden="0" w:name="Colorful List Accent 2"/>
-    <w:lsdException w:unhideWhenUsed="0" w:uiPriority="73" w:semiHidden="0" w:name="Colorful Grid Accent 2"/>
-    <w:lsdException w:unhideWhenUsed="0" w:uiPriority="60" w:semiHidden="0" w:name="Light Shading Accent 3"/>
-    <w:lsdException w:unhideWhenUsed="0" w:uiPriority="61" w:semiHidden="0" w:name="Light List Accent 3"/>
-    <w:lsdException w:unhideWhenUsed="0" w:uiPriority="62" w:semiHidden="0" w:name="Light Grid Accent 3"/>
-    <w:lsdException w:unhideWhenUsed="0" w:uiPriority="63" w:semiHidden="0" w:name="Medium Shading 1 Accent 3"/>
-    <w:lsdException w:unhideWhenUsed="0" w:uiPriority="64" w:semiHidden="0" w:name="Medium Shading 2 Accent 3"/>
-    <w:lsdException w:unhideWhenUsed="0" w:uiPriority="65" w:semiHidden="0" w:name="Medium List 1 Accent 3"/>
-    <w:lsdException w:unhideWhenUsed="0" w:uiPriority="66" w:semiHidden="0" w:name="Medium List 2 Accent 3"/>
-    <w:lsdException w:unhideWhenUsed="0" w:uiPriority="67" w:semiHidden="0" w:name="Medium Grid 1 Accent 3"/>
-    <w:lsdException w:unhideWhenUsed="0" w:uiPriority="68" w:semiHidden="0" w:name="Medium Grid 2 Accent 3"/>
-    <w:lsdException w:unhideWhenUsed="0" w:uiPriority="69" w:semiHidden="0" w:name="Medium Grid 3 Accent 3"/>
-    <w:lsdException w:unhideWhenUsed="0" w:uiPriority="70" w:semiHidden="0" w:name="Dark List Accent 3"/>
-    <w:lsdException w:unhideWhenUsed="0" w:uiPriority="71" w:semiHidden="0" w:name="Colorful Shading Accent 3"/>
-    <w:lsdException w:unhideWhenUsed="0" w:uiPriority="72" w:semiHidden="0" w:name="Colorful List Accent 3"/>
-    <w:lsdException w:unhideWhenUsed="0" w:uiPriority="73" w:semiHidden="0" w:name="Colorful Grid Accent 3"/>
-    <w:lsdException w:unhideWhenUsed="0" w:uiPriority="60" w:semiHidden="0" w:name="Light Shading Accent 4"/>
-    <w:lsdException w:unhideWhenUsed="0" w:uiPriority="61" w:semiHidden="0" w:name="Light List Accent 4"/>
-    <w:lsdException w:unhideWhenUsed="0" w:uiPriority="62" w:semiHidden="0" w:name="Light Grid Accent 4"/>
-    <w:lsdException w:unhideWhenUsed="0" w:uiPriority="63" w:semiHidden="0" w:name="Medium Shading 1 Accent 4"/>
-    <w:lsdException w:unhideWhenUsed="0" w:uiPriority="64" w:semiHidden="0" w:name="Medium Shading 2 Accent 4"/>
-    <w:lsdException w:unhideWhenUsed="0" w:uiPriority="65" w:semiHidden="0" w:name="Medium List 1 Accent 4"/>
-    <w:lsdException w:unhideWhenUsed="0" w:uiPriority="66" w:semiHidden="0" w:name="Medium List 2 Accent 4"/>
-    <w:lsdException w:unhideWhenUsed="0" w:uiPriority="67" w:semiHidden="0" w:name="Medium Grid 1 Accent 4"/>
-    <w:lsdException w:unhideWhenUsed="0" w:uiPriority="68" w:semiHidden="0" w:name="Medium Grid 2 Accent 4"/>
-    <w:lsdException w:unhideWhenUsed="0" w:uiPriority="69" w:semiHidden="0" w:name="Medium Grid 3 Accent 4"/>
-    <w:lsdException w:unhideWhenUsed="0" w:uiPriority="70" w:semiHidden="0" w:name="Dark List Accent 4"/>
-    <w:lsdException w:unhideWhenUsed="0" w:uiPriority="71" w:semiHidden="0" w:name="Colorful Shading Accent 4"/>
-    <w:lsdException w:unhideWhenUsed="0" w:uiPriority="72" w:semiHidden="0" w:name="Colorful List Accent 4"/>
-    <w:lsdException w:unhideWhenUsed="0" w:uiPriority="73" w:semiHidden="0" w:name="Colorful Grid Accent 4"/>
-    <w:lsdException w:unhideWhenUsed="0" w:uiPriority="60" w:semiHidden="0" w:name="Light Shading Accent 5"/>
-    <w:lsdException w:unhideWhenUsed="0" w:uiPriority="61" w:semiHidden="0" w:name="Light List Accent 5"/>
-    <w:lsdException w:unhideWhenUsed="0" w:uiPriority="62" w:semiHidden="0" w:name="Light Grid Accent 5"/>
-    <w:lsdException w:unhideWhenUsed="0" w:uiPriority="63" w:semiHidden="0" w:name="Medium Shading 1 Accent 5"/>
-    <w:lsdException w:unhideWhenUsed="0" w:uiPriority="64" w:semiHidden="0" w:name="Medium Shading 2 Accent 5"/>
-    <w:lsdException w:unhideWhenUsed="0" w:uiPriority="65" w:semiHidden="0" w:name="Medium List 1 Accent 5"/>
-    <w:lsdException w:unhideWhenUsed="0" w:uiPriority="66" w:semiHidden="0" w:name="Medium List 2 Accent 5"/>
-    <w:lsdException w:unhideWhenUsed="0" w:uiPriority="67" w:semiHidden="0" w:name="Medium Grid 1 Accent 5"/>
-    <w:lsdException w:unhideWhenUsed="0" w:uiPriority="68" w:semiHidden="0" w:name="Medium Grid 2 Accent 5"/>
-    <w:lsdException w:unhideWhenUsed="0" w:uiPriority="69" w:semiHidden="0" w:name="Medium Grid 3 Accent 5"/>
-    <w:lsdException w:unhideWhenUsed="0" w:uiPriority="70" w:semiHidden="0" w:name="Dark List Accent 5"/>
-    <w:lsdException w:unhideWhenUsed="0" w:uiPriority="71" w:semiHidden="0" w:name="Colorful Shading Accent 5"/>
-    <w:lsdException w:unhideWhenUsed="0" w:uiPriority="72" w:semiHidden="0" w:name="Colorful List Accent 5"/>
-    <w:lsdException w:unhideWhenUsed="0" w:uiPriority="73" w:semiHidden="0" w:name="Colorful Grid Accent 5"/>
-    <w:lsdException w:unhideWhenUsed="0" w:uiPriority="60" w:semiHidden="0" w:name="Light Shading Accent 6"/>
-    <w:lsdException w:unhideWhenUsed="0" w:uiPriority="61" w:semiHidden="0" w:name="Light List Accent 6"/>
-    <w:lsdException w:unhideWhenUsed="0" w:uiPriority="62" w:semiHidden="0" w:name="Light Grid Accent 6"/>
-    <w:lsdException w:unhideWhenUsed="0" w:uiPriority="63" w:semiHidden="0" w:name="Medium Shading 1 Accent 6"/>
-    <w:lsdException w:unhideWhenUsed="0" w:uiPriority="64" w:semiHidden="0" w:name="Medium Shading 2 Accent 6"/>
-    <w:lsdException w:unhideWhenUsed="0" w:uiPriority="65" w:semiHidden="0" w:name="Medium List 1 Accent 6"/>
-    <w:lsdException w:unhideWhenUsed="0" w:uiPriority="66" w:semiHidden="0" w:name="Medium List 2 Accent 6"/>
-    <w:lsdException w:unhideWhenUsed="0" w:uiPriority="67" w:semiHidden="0" w:name="Medium Grid 1 Accent 6"/>
-    <w:lsdException w:unhideWhenUsed="0" w:uiPriority="68" w:semiHidden="0" w:name="Medium Grid 2 Accent 6"/>
-    <w:lsdException w:unhideWhenUsed="0" w:uiPriority="69" w:semiHidden="0" w:name="Medium Grid 3 Accent 6"/>
-    <w:lsdException w:unhideWhenUsed="0" w:uiPriority="70" w:semiHidden="0" w:name="Dark List Accent 6"/>
-    <w:lsdException w:unhideWhenUsed="0" w:uiPriority="71" w:semiHidden="0" w:name="Colorful Shading Accent 6"/>
-    <w:lsdException w:unhideWhenUsed="0" w:uiPriority="72" w:semiHidden="0" w:name="Colorful List Accent 6"/>
-    <w:lsdException w:unhideWhenUsed="0" w:uiPriority="73" w:semiHidden="0" w:name="Colorful Grid Accent 6"/>
+  <w:latentStyles w:defLockedState="0" w:defUIPriority="99" w:defSemiHidden="1" w:defUnhideWhenUsed="1" w:defQFormat="0" w:count="267">
+    <w:lsdException w:name="Normal" w:semiHidden="0" w:uiPriority="0" w:unhideWhenUsed="0" w:qFormat="1"/>
+    <w:lsdException w:name="heading 1" w:semiHidden="0" w:uiPriority="9" w:unhideWhenUsed="0" w:qFormat="1"/>
+    <w:lsdException w:name="heading 2" w:uiPriority="9" w:qFormat="1"/>
+    <w:lsdException w:name="heading 3" w:uiPriority="9" w:qFormat="1"/>
+    <w:lsdException w:name="heading 4" w:uiPriority="9" w:qFormat="1"/>
+    <w:lsdException w:name="heading 5" w:uiPriority="9" w:qFormat="1"/>
+    <w:lsdException w:name="heading 6" w:uiPriority="9" w:qFormat="1"/>
+    <w:lsdException w:name="heading 7" w:uiPriority="9" w:qFormat="1"/>
+    <w:lsdException w:name="heading 8" w:uiPriority="9" w:qFormat="1"/>
+    <w:lsdException w:name="heading 9" w:uiPriority="9" w:qFormat="1"/>
+    <w:lsdException w:name="toc 1" w:uiPriority="39"/>
+    <w:lsdException w:name="toc 2" w:uiPriority="39"/>
+    <w:lsdException w:name="toc 3" w:uiPriority="39"/>
+    <w:lsdException w:name="toc 4" w:uiPriority="39"/>
+    <w:lsdException w:name="toc 5" w:uiPriority="39"/>
+    <w:lsdException w:name="toc 6" w:uiPriority="39"/>
+    <w:lsdException w:name="toc 7" w:uiPriority="39"/>
+    <w:lsdException w:name="toc 8" w:uiPriority="39"/>
+    <w:lsdException w:name="toc 9" w:uiPriority="39"/>
+    <w:lsdException w:name="header" w:semiHidden="0" w:uiPriority="0" w:unhideWhenUsed="0" w:qFormat="1"/>
+    <w:lsdException w:name="footer" w:semiHidden="0" w:uiPriority="0" w:unhideWhenUsed="0" w:qFormat="1"/>
+    <w:lsdException w:name="caption" w:uiPriority="35" w:qFormat="1"/>
+    <w:lsdException w:name="Title" w:semiHidden="0" w:uiPriority="10" w:unhideWhenUsed="0" w:qFormat="1"/>
+    <w:lsdException w:name="Default Paragraph Font" w:uiPriority="1"/>
+    <w:lsdException w:name="Subtitle" w:semiHidden="0" w:uiPriority="11" w:unhideWhenUsed="0" w:qFormat="1"/>
+    <w:lsdException w:name="Hyperlink" w:qFormat="1"/>
+    <w:lsdException w:name="Strong" w:semiHidden="0" w:uiPriority="22" w:unhideWhenUsed="0" w:qFormat="1"/>
+    <w:lsdException w:name="Emphasis" w:semiHidden="0" w:uiPriority="20" w:unhideWhenUsed="0" w:qFormat="1"/>
+    <w:lsdException w:name="Normal (Web)" w:semiHidden="0" w:qFormat="1"/>
+    <w:lsdException w:name="HTML Code" w:qFormat="1"/>
+    <w:lsdException w:name="HTML Preformatted" w:semiHidden="0" w:qFormat="1"/>
+    <w:lsdException w:name="Normal Table" w:qFormat="1"/>
+    <w:lsdException w:name="Balloon Text" w:qFormat="1"/>
+    <w:lsdException w:name="Table Grid" w:semiHidden="0" w:uiPriority="39" w:unhideWhenUsed="0"/>
+    <w:lsdException w:name="Light Shading" w:semiHidden="0" w:uiPriority="60" w:unhideWhenUsed="0"/>
+    <w:lsdException w:name="Light List" w:semiHidden="0" w:uiPriority="61" w:unhideWhenUsed="0"/>
+    <w:lsdException w:name="Light Grid" w:semiHidden="0" w:uiPriority="62" w:unhideWhenUsed="0"/>
+    <w:lsdException w:name="Medium Shading 1" w:semiHidden="0" w:uiPriority="63" w:unhideWhenUsed="0"/>
+    <w:lsdException w:name="Medium Shading 2" w:semiHidden="0" w:uiPriority="64" w:unhideWhenUsed="0"/>
+    <w:lsdException w:name="Medium List 1" w:semiHidden="0" w:uiPriority="65" w:unhideWhenUsed="0"/>
+    <w:lsdException w:name="Medium List 2" w:semiHidden="0" w:uiPriority="66" w:unhideWhenUsed="0"/>
+    <w:lsdException w:name="Medium Grid 1" w:semiHidden="0" w:uiPriority="67" w:unhideWhenUsed="0"/>
+    <w:lsdException w:name="Medium Grid 2" w:semiHidden="0" w:uiPriority="68" w:unhideWhenUsed="0"/>
+    <w:lsdException w:name="Medium Grid 3" w:semiHidden="0" w:uiPriority="69" w:unhideWhenUsed="0"/>
+    <w:lsdException w:name="Dark List" w:semiHidden="0" w:uiPriority="70" w:unhideWhenUsed="0"/>
+    <w:lsdException w:name="Colorful Shading" w:semiHidden="0" w:uiPriority="71" w:unhideWhenUsed="0"/>
+    <w:lsdException w:name="Colorful List" w:semiHidden="0" w:uiPriority="72" w:unhideWhenUsed="0"/>
+    <w:lsdException w:name="Colorful Grid" w:semiHidden="0" w:uiPriority="73" w:unhideWhenUsed="0"/>
+    <w:lsdException w:name="Light Shading Accent 1" w:semiHidden="0" w:uiPriority="60" w:unhideWhenUsed="0"/>
+    <w:lsdException w:name="Light List Accent 1" w:semiHidden="0" w:uiPriority="61" w:unhideWhenUsed="0"/>
+    <w:lsdException w:name="Light Grid Accent 1" w:semiHidden="0" w:uiPriority="62" w:unhideWhenUsed="0"/>
+    <w:lsdException w:name="Medium Shading 1 Accent 1" w:semiHidden="0" w:uiPriority="63" w:unhideWhenUsed="0"/>
+    <w:lsdException w:name="Medium Shading 2 Accent 1" w:semiHidden="0" w:uiPriority="64" w:unhideWhenUsed="0"/>
+    <w:lsdException w:name="Medium List 1 Accent 1" w:semiHidden="0" w:uiPriority="65" w:unhideWhenUsed="0"/>
+    <w:lsdException w:name="List Paragraph" w:semiHidden="0" w:uiPriority="34" w:unhideWhenUsed="0" w:qFormat="1"/>
+    <w:lsdException w:name="Medium List 2 Accent 1" w:semiHidden="0" w:uiPriority="66" w:unhideWhenUsed="0"/>
+    <w:lsdException w:name="Medium Grid 1 Accent 1" w:semiHidden="0" w:uiPriority="67" w:unhideWhenUsed="0"/>
+    <w:lsdException w:name="Medium Grid 2 Accent 1" w:semiHidden="0" w:uiPriority="68" w:unhideWhenUsed="0"/>
+    <w:lsdException w:name="Medium Grid 3 Accent 1" w:semiHidden="0" w:uiPriority="69" w:unhideWhenUsed="0"/>
+    <w:lsdException w:name="Dark List Accent 1" w:semiHidden="0" w:uiPriority="70" w:unhideWhenUsed="0"/>
+    <w:lsdException w:name="Colorful Shading Accent 1" w:semiHidden="0" w:uiPriority="71" w:unhideWhenUsed="0"/>
+    <w:lsdException w:name="Colorful List Accent 1" w:semiHidden="0" w:uiPriority="72" w:unhideWhenUsed="0"/>
+    <w:lsdException w:name="Colorful Grid Accent 1" w:semiHidden="0" w:uiPriority="73" w:unhideWhenUsed="0"/>
+    <w:lsdException w:name="Light Shading Accent 2" w:semiHidden="0" w:uiPriority="60" w:unhideWhenUsed="0"/>
+    <w:lsdException w:name="Light List Accent 2" w:semiHidden="0" w:uiPriority="61" w:unhideWhenUsed="0"/>
+    <w:lsdException w:name="Light Grid Accent 2" w:semiHidden="0" w:uiPriority="62" w:unhideWhenUsed="0"/>
+    <w:lsdException w:name="Medium Shading 1 Accent 2" w:semiHidden="0" w:uiPriority="63" w:unhideWhenUsed="0"/>
+    <w:lsdException w:name="Medium Shading 2 Accent 2" w:semiHidden="0" w:uiPriority="64" w:unhideWhenUsed="0"/>
+    <w:lsdException w:name="Medium List 1 Accent 2" w:semiHidden="0" w:uiPriority="65" w:unhideWhenUsed="0"/>
+    <w:lsdException w:name="Medium List 2 Accent 2" w:semiHidden="0" w:uiPriority="66" w:unhideWhenUsed="0"/>
+    <w:lsdException w:name="Medium Grid 1 Accent 2" w:semiHidden="0" w:uiPriority="67" w:unhideWhenUsed="0"/>
+    <w:lsdException w:name="Medium Grid 2 Accent 2" w:semiHidden="0" w:uiPriority="68" w:unhideWhenUsed="0"/>
+    <w:lsdException w:name="Medium Grid 3 Accent 2" w:semiHidden="0" w:uiPriority="69" w:unhideWhenUsed="0"/>
+    <w:lsdException w:name="Dark List Accent 2" w:semiHidden="0" w:uiPriority="70" w:unhideWhenUsed="0"/>
+    <w:lsdException w:name="Colorful Shading Accent 2" w:semiHidden="0" w:uiPriority="71" w:unhideWhenUsed="0"/>
+    <w:lsdException w:name="Colorful List Accent 2" w:semiHidden="0" w:uiPriority="72" w:unhideWhenUsed="0"/>
+    <w:lsdException w:name="Colorful Grid Accent 2" w:semiHidden="0" w:uiPriority="73" w:unhideWhenUsed="0"/>
+    <w:lsdException w:name="Light Shading Accent 3" w:semiHidden="0" w:uiPriority="60" w:unhideWhenUsed="0"/>
+    <w:lsdException w:name="Light List Accent 3" w:semiHidden="0" w:uiPriority="61" w:unhideWhenUsed="0"/>
+    <w:lsdException w:name="Light Grid Accent 3" w:semiHidden="0" w:uiPriority="62" w:unhideWhenUsed="0"/>
+    <w:lsdException w:name="Medium Shading 1 Accent 3" w:semiHidden="0" w:uiPriority="63" w:unhideWhenUsed="0"/>
+    <w:lsdException w:name="Medium Shading 2 Accent 3" w:semiHidden="0" w:uiPriority="64" w:unhideWhenUsed="0"/>
+    <w:lsdException w:name="Medium List 1 Accent 3" w:semiHidden="0" w:uiPriority="65" w:unhideWhenUsed="0"/>
+    <w:lsdException w:name="Medium List 2 Accent 3" w:semiHidden="0" w:uiPriority="66" w:unhideWhenUsed="0"/>
+    <w:lsdException w:name="Medium Grid 1 Accent 3" w:semiHidden="0" w:uiPriority="67" w:unhideWhenUsed="0"/>
+    <w:lsdException w:name="Medium Grid 2 Accent 3" w:semiHidden="0" w:uiPriority="68" w:unhideWhenUsed="0"/>
+    <w:lsdException w:name="Medium Grid 3 Accent 3" w:semiHidden="0" w:uiPriority="69" w:unhideWhenUsed="0"/>
+    <w:lsdException w:name="Dark List Accent 3" w:semiHidden="0" w:uiPriority="70" w:unhideWhenUsed="0"/>
+    <w:lsdException w:name="Colorful Shading Accent 3" w:semiHidden="0" w:uiPriority="71" w:unhideWhenUsed="0"/>
+    <w:lsdException w:name="Colorful List Accent 3" w:semiHidden="0" w:uiPriority="72" w:unhideWhenUsed="0"/>
+    <w:lsdException w:name="Colorful Grid Accent 3" w:semiHidden="0" w:uiPriority="73" w:unhideWhenUsed="0"/>
+    <w:lsdException w:name="Light Shading Accent 4" w:semiHidden="0" w:uiPriority="60" w:unhideWhenUsed="0"/>
+    <w:lsdException w:name="Light List Accent 4" w:semiHidden="0" w:uiPriority="61" w:unhideWhenUsed="0"/>
+    <w:lsdException w:name="Light Grid Accent 4" w:semiHidden="0" w:uiPriority="62" w:unhideWhenUsed="0"/>
+    <w:lsdException w:name="Medium Shading 1 Accent 4" w:semiHidden="0" w:uiPriority="63" w:unhideWhenUsed="0"/>
+    <w:lsdException w:name="Medium Shading 2 Accent 4" w:semiHidden="0" w:uiPriority="64" w:unhideWhenUsed="0"/>
+    <w:lsdException w:name="Medium List 1 Accent 4" w:semiHidden="0" w:uiPriority="65" w:unhideWhenUsed="0"/>
+    <w:lsdException w:name="Medium List 2 Accent 4" w:semiHidden="0" w:uiPriority="66" w:unhideWhenUsed="0"/>
+    <w:lsdException w:name="Medium Grid 1 Accent 4" w:semiHidden="0" w:uiPriority="67" w:unhideWhenUsed="0"/>
+    <w:lsdException w:name="Medium Grid 2 Accent 4" w:semiHidden="0" w:uiPriority="68" w:unhideWhenUsed="0"/>
+    <w:lsdException w:name="Medium Grid 3 Accent 4" w:semiHidden="0" w:uiPriority="69" w:unhideWhenUsed="0"/>
+    <w:lsdException w:name="Dark List Accent 4" w:semiHidden="0" w:uiPriority="70" w:unhideWhenUsed="0"/>
+    <w:lsdException w:name="Colorful Shading Accent 4" w:semiHidden="0" w:uiPriority="71" w:unhideWhenUsed="0"/>
+    <w:lsdException w:name="Colorful List Accent 4" w:semiHidden="0" w:uiPriority="72" w:unhideWhenUsed="0"/>
+    <w:lsdException w:name="Colorful Grid Accent 4" w:semiHidden="0" w:uiPriority="73" w:unhideWhenUsed="0"/>
+    <w:lsdException w:name="Light Shading Accent 5" w:semiHidden="0" w:uiPriority="60" w:unhideWhenUsed="0"/>
+    <w:lsdException w:name="Light List Accent 5" w:semiHidden="0" w:uiPriority="61" w:unhideWhenUsed="0"/>
+    <w:lsdException w:name="Light Grid Accent 5" w:semiHidden="0" w:uiPriority="62" w:unhideWhenUsed="0"/>
+    <w:lsdException w:name="Medium Shading 1 Accent 5" w:semiHidden="0" w:uiPriority="63" w:unhideWhenUsed="0"/>
+    <w:lsdException w:name="Medium Shading 2 Accent 5" w:semiHidden="0" w:uiPriority="64" w:unhideWhenUsed="0"/>
+    <w:lsdException w:name="Medium List 1 Accent 5" w:semiHidden="0" w:uiPriority="65" w:unhideWhenUsed="0"/>
+    <w:lsdException w:name="Medium List 2 Accent 5" w:semiHidden="0" w:uiPriority="66" w:unhideWhenUsed="0"/>
+    <w:lsdException w:name="Medium Grid 1 Accent 5" w:semiHidden="0" w:uiPriority="67" w:unhideWhenUsed="0"/>
+    <w:lsdException w:name="Medium Grid 2 Accent 5" w:semiHidden="0" w:uiPriority="68" w:unhideWhenUsed="0"/>
+    <w:lsdException w:name="Medium Grid 3 Accent 5" w:semiHidden="0" w:uiPriority="69" w:unhideWhenUsed="0"/>
+    <w:lsdException w:name="Dark List Accent 5" w:semiHidden="0" w:uiPriority="70" w:unhideWhenUsed="0"/>
+    <w:lsdException w:name="Colorful Shading Accent 5" w:semiHidden="0" w:uiPriority="71" w:unhideWhenUsed="0"/>
+    <w:lsdException w:name="Colorful List Accent 5" w:semiHidden="0" w:uiPriority="72" w:unhideWhenUsed="0"/>
+    <w:lsdException w:name="Colorful Grid Accent 5" w:semiHidden="0" w:uiPriority="73" w:unhideWhenUsed="0"/>
+    <w:lsdException w:name="Light Shading Accent 6" w:semiHidden="0" w:uiPriority="60" w:unhideWhenUsed="0"/>
+    <w:lsdException w:name="Light List Accent 6" w:semiHidden="0" w:uiPriority="61" w:unhideWhenUsed="0"/>
+    <w:lsdException w:name="Light Grid Accent 6" w:semiHidden="0" w:uiPriority="62" w:unhideWhenUsed="0"/>
+    <w:lsdException w:name="Medium Shading 1 Accent 6" w:semiHidden="0" w:uiPriority="63" w:unhideWhenUsed="0"/>
+    <w:lsdException w:name="Medium Shading 2 Accent 6" w:semiHidden="0" w:uiPriority="64" w:unhideWhenUsed="0"/>
+    <w:lsdException w:name="Medium List 1 Accent 6" w:semiHidden="0" w:uiPriority="65" w:unhideWhenUsed="0"/>
+    <w:lsdException w:name="Medium List 2 Accent 6" w:semiHidden="0" w:uiPriority="66" w:unhideWhenUsed="0"/>
+    <w:lsdException w:name="Medium Grid 1 Accent 6" w:semiHidden="0" w:uiPriority="67" w:unhideWhenUsed="0"/>
+    <w:lsdException w:name="Medium Grid 2 Accent 6" w:semiHidden="0" w:uiPriority="68" w:unhideWhenUsed="0"/>
+    <w:lsdException w:name="Medium Grid 3 Accent 6" w:semiHidden="0" w:uiPriority="69" w:unhideWhenUsed="0"/>
+    <w:lsdException w:name="Dark List Accent 6" w:semiHidden="0" w:uiPriority="70" w:unhideWhenUsed="0"/>
+    <w:lsdException w:name="Colorful Shading Accent 6" w:semiHidden="0" w:uiPriority="71" w:unhideWhenUsed="0"/>
+    <w:lsdException w:name="Colorful List Accent 6" w:semiHidden="0" w:uiPriority="72" w:unhideWhenUsed="0"/>
+    <w:lsdException w:name="Colorful Grid Accent 6" w:semiHidden="0" w:uiPriority="73" w:unhideWhenUsed="0"/>
+    <w:lsdException w:name="Subtle Emphasis" w:semiHidden="0" w:uiPriority="19" w:unhideWhenUsed="0" w:qFormat="1"/>
+    <w:lsdException w:name="Intense Emphasis" w:semiHidden="0" w:uiPriority="21" w:unhideWhenUsed="0" w:qFormat="1"/>
+    <w:lsdException w:name="Subtle Reference" w:semiHidden="0" w:uiPriority="31" w:unhideWhenUsed="0" w:qFormat="1"/>
+    <w:lsdException w:name="Intense Reference" w:semiHidden="0" w:uiPriority="32" w:unhideWhenUsed="0" w:qFormat="1"/>
+    <w:lsdException w:name="Book Title" w:semiHidden="0" w:uiPriority="33" w:unhideWhenUsed="0" w:qFormat="1"/>
+    <w:lsdException w:name="Bibliography" w:uiPriority="37"/>
+    <w:lsdException w:name="TOC Heading" w:uiPriority="39" w:qFormat="1"/>
   </w:latentStyles>
-  <w:style w:type="paragraph" w:default="1" w:styleId="1">
+  <w:style w:type="paragraph" w:default="1" w:styleId="a">
     <w:name w:val="Normal"/>
     <w:qFormat/>
-    <w:uiPriority w:val="0"/>
     <w:pPr>
       <w:widowControl w:val="0"/>
       <w:jc w:val="both"/>
     </w:pPr>
     <w:rPr>
-      <w:rFonts w:eastAsia="宋体" w:cs="Times New Roman" w:asciiTheme="minorHAnsi" w:hAnsiTheme="minorHAnsi"/>
+      <w:rFonts w:asciiTheme="minorHAnsi" w:hAnsiTheme="minorHAnsi"/>
       <w:kern w:val="2"/>
       <w:sz w:val="21"/>
       <w:szCs w:val="24"/>
-      <w:lang w:val="en-US" w:eastAsia="zh-CN" w:bidi="ar-SA"/>
     </w:rPr>
   </w:style>
-  <w:style w:type="character" w:default="1" w:styleId="8">
+  <w:style w:type="character" w:default="1" w:styleId="a0">
     <w:name w:val="Default Paragraph Font"/>
+    <w:uiPriority w:val="1"/>
     <w:semiHidden/>
     <w:unhideWhenUsed/>
-    <w:uiPriority w:val="1"/>
   </w:style>
-  <w:style w:type="table" w:default="1" w:styleId="7">
+  <w:style w:type="table" w:default="1" w:styleId="a1">
     <w:name w:val="Normal Table"/>
+    <w:uiPriority w:val="99"/>
     <w:semiHidden/>
     <w:unhideWhenUsed/>
-    <w:qFormat/>
-    <w:uiPriority w:val="99"/>
     <w:tblPr>
-      <w:tblLayout w:type="fixed"/>
+      <w:tblInd w:w="0" w:type="dxa"/>
       <w:tblCellMar>
         <w:top w:w="0" w:type="dxa"/>
         <w:left w:w="108" w:type="dxa"/>
@@ -3208,24 +3498,29 @@
       </w:tblCellMar>
     </w:tblPr>
   </w:style>
-  <w:style w:type="paragraph" w:styleId="2">
+  <w:style w:type="numbering" w:default="1" w:styleId="a2">
+    <w:name w:val="No List"/>
+    <w:uiPriority w:val="99"/>
+    <w:semiHidden/>
+    <w:unhideWhenUsed/>
+  </w:style>
+  <w:style w:type="paragraph" w:styleId="a3">
     <w:name w:val="Balloon Text"/>
-    <w:basedOn w:val="1"/>
-    <w:link w:val="13"/>
+    <w:basedOn w:val="a"/>
+    <w:link w:val="Char"/>
+    <w:uiPriority w:val="99"/>
     <w:semiHidden/>
     <w:unhideWhenUsed/>
     <w:qFormat/>
-    <w:uiPriority w:val="99"/>
     <w:rPr>
       <w:sz w:val="18"/>
       <w:szCs w:val="18"/>
     </w:rPr>
   </w:style>
-  <w:style w:type="paragraph" w:styleId="3">
+  <w:style w:type="paragraph" w:styleId="a4">
     <w:name w:val="footer"/>
-    <w:basedOn w:val="1"/>
+    <w:basedOn w:val="a"/>
     <w:qFormat/>
-    <w:uiPriority w:val="0"/>
     <w:pPr>
       <w:tabs>
         <w:tab w:val="center" w:pos="4153"/>
@@ -3238,17 +3533,16 @@
       <w:sz w:val="18"/>
     </w:rPr>
   </w:style>
-  <w:style w:type="paragraph" w:styleId="4">
+  <w:style w:type="paragraph" w:styleId="a5">
     <w:name w:val="header"/>
-    <w:basedOn w:val="1"/>
+    <w:basedOn w:val="a"/>
     <w:qFormat/>
-    <w:uiPriority w:val="0"/>
     <w:pPr>
       <w:pBdr>
-        <w:top w:val="none" w:color="auto" w:sz="0" w:space="1"/>
-        <w:left w:val="none" w:color="auto" w:sz="0" w:space="4"/>
-        <w:bottom w:val="none" w:color="auto" w:sz="0" w:space="1"/>
-        <w:right w:val="none" w:color="auto" w:sz="0" w:space="4"/>
+        <w:top w:val="none" w:sz="0" w:space="1" w:color="auto"/>
+        <w:left w:val="none" w:sz="0" w:space="4" w:color="auto"/>
+        <w:bottom w:val="none" w:sz="0" w:space="1" w:color="auto"/>
+        <w:right w:val="none" w:sz="0" w:space="4" w:color="auto"/>
       </w:pBdr>
       <w:tabs>
         <w:tab w:val="center" w:pos="4153"/>
@@ -3261,13 +3555,13 @@
       <w:sz w:val="18"/>
     </w:rPr>
   </w:style>
-  <w:style w:type="paragraph" w:styleId="5">
+  <w:style w:type="paragraph" w:styleId="HTML">
     <w:name w:val="HTML Preformatted"/>
-    <w:basedOn w:val="1"/>
-    <w:link w:val="14"/>
+    <w:basedOn w:val="a"/>
+    <w:link w:val="HTMLChar"/>
+    <w:uiPriority w:val="99"/>
     <w:unhideWhenUsed/>
     <w:qFormat/>
-    <w:uiPriority w:val="99"/>
     <w:pPr>
       <w:widowControl/>
       <w:tabs>
@@ -3296,12 +3590,12 @@
       <w:sz w:val="24"/>
     </w:rPr>
   </w:style>
-  <w:style w:type="paragraph" w:styleId="6">
+  <w:style w:type="paragraph" w:styleId="a6">
     <w:name w:val="Normal (Web)"/>
-    <w:basedOn w:val="1"/>
+    <w:basedOn w:val="a"/>
+    <w:uiPriority w:val="99"/>
     <w:unhideWhenUsed/>
     <w:qFormat/>
-    <w:uiPriority w:val="99"/>
     <w:pPr>
       <w:widowControl/>
       <w:spacing w:before="100" w:beforeAutospacing="1" w:after="100" w:afterAutospacing="1"/>
@@ -3313,39 +3607,39 @@
       <w:sz w:val="24"/>
     </w:rPr>
   </w:style>
-  <w:style w:type="character" w:styleId="9">
+  <w:style w:type="character" w:styleId="a7">
     <w:name w:val="Hyperlink"/>
-    <w:basedOn w:val="8"/>
+    <w:basedOn w:val="a0"/>
+    <w:uiPriority w:val="99"/>
     <w:semiHidden/>
     <w:unhideWhenUsed/>
     <w:qFormat/>
-    <w:uiPriority w:val="99"/>
     <w:rPr>
       <w:color w:val="0000FF"/>
       <w:u w:val="single"/>
     </w:rPr>
   </w:style>
-  <w:style w:type="character" w:styleId="10">
+  <w:style w:type="character" w:styleId="HTML0">
     <w:name w:val="HTML Code"/>
-    <w:basedOn w:val="8"/>
+    <w:basedOn w:val="a0"/>
+    <w:uiPriority w:val="99"/>
     <w:semiHidden/>
     <w:unhideWhenUsed/>
     <w:qFormat/>
-    <w:uiPriority w:val="99"/>
     <w:rPr>
-      <w:rFonts w:ascii="宋体" w:hAnsi="宋体" w:eastAsia="宋体" w:cs="宋体"/>
+      <w:rFonts w:ascii="宋体" w:eastAsia="宋体" w:hAnsi="宋体" w:cs="宋体"/>
       <w:sz w:val="24"/>
       <w:szCs w:val="24"/>
     </w:rPr>
   </w:style>
-  <w:style w:type="paragraph" w:styleId="11">
+  <w:style w:type="paragraph" w:styleId="a8">
     <w:name w:val="List Paragraph"/>
-    <w:basedOn w:val="1"/>
+    <w:basedOn w:val="a"/>
+    <w:uiPriority w:val="34"/>
     <w:qFormat/>
-    <w:uiPriority w:val="34"/>
     <w:pPr>
       <w:widowControl/>
-      <w:ind w:firstLine="420" w:firstLineChars="200"/>
+      <w:ind w:firstLineChars="200" w:firstLine="420"/>
       <w:jc w:val="left"/>
     </w:pPr>
     <w:rPr>
@@ -3354,41 +3648,232 @@
       <w:sz w:val="24"/>
     </w:rPr>
   </w:style>
-  <w:style w:type="paragraph" w:customStyle="1" w:styleId="12">
+  <w:style w:type="paragraph" w:customStyle="1" w:styleId="1">
     <w:name w:val="列出段落1"/>
-    <w:basedOn w:val="1"/>
+    <w:basedOn w:val="a"/>
+    <w:uiPriority w:val="34"/>
     <w:qFormat/>
-    <w:uiPriority w:val="34"/>
     <w:pPr>
-      <w:ind w:firstLine="420" w:firstLineChars="200"/>
+      <w:ind w:firstLineChars="200" w:firstLine="420"/>
     </w:pPr>
     <w:rPr>
       <w:rFonts w:eastAsiaTheme="minorEastAsia" w:cstheme="minorBidi"/>
       <w:szCs w:val="22"/>
     </w:rPr>
   </w:style>
-  <w:style w:type="character" w:customStyle="1" w:styleId="13">
+  <w:style w:type="character" w:customStyle="1" w:styleId="Char">
     <w:name w:val="批注框文本 Char"/>
-    <w:basedOn w:val="8"/>
-    <w:link w:val="2"/>
+    <w:basedOn w:val="a0"/>
+    <w:link w:val="a3"/>
+    <w:uiPriority w:val="99"/>
     <w:semiHidden/>
     <w:qFormat/>
-    <w:uiPriority w:val="99"/>
     <w:rPr>
       <w:sz w:val="18"/>
       <w:szCs w:val="18"/>
     </w:rPr>
   </w:style>
-  <w:style w:type="character" w:customStyle="1" w:styleId="14">
+  <w:style w:type="character" w:customStyle="1" w:styleId="HTMLChar">
     <w:name w:val="HTML 预设格式 Char"/>
-    <w:basedOn w:val="8"/>
-    <w:link w:val="5"/>
+    <w:basedOn w:val="a0"/>
+    <w:link w:val="HTML"/>
+    <w:uiPriority w:val="99"/>
     <w:qFormat/>
-    <w:uiPriority w:val="99"/>
     <w:rPr>
       <w:rFonts w:ascii="宋体" w:hAnsi="宋体" w:cs="宋体"/>
       <w:kern w:val="0"/>
     </w:rPr>
+  </w:style>
+</w:styles>
+</file>
+
+<file path=word/stylesWithEffects.xml><?xml version="1.0" encoding="utf-8"?>
+<w:styles xmlns:wpc="http://schemas.microsoft.com/office/word/2010/wordprocessingCanvas" xmlns:mc="http://schemas.openxmlformats.org/markup-compatibility/2006" xmlns:o="urn:schemas-microsoft-com:office:office" xmlns:r="http://schemas.openxmlformats.org/officeDocument/2006/relationships" xmlns:m="http://schemas.openxmlformats.org/officeDocument/2006/math" xmlns:v="urn:schemas-microsoft-com:vml" xmlns:wp14="http://schemas.microsoft.com/office/word/2010/wordprocessingDrawing" xmlns:wp="http://schemas.openxmlformats.org/drawingml/2006/wordprocessingDrawing" xmlns:w10="urn:schemas-microsoft-com:office:word" xmlns:w="http://schemas.openxmlformats.org/wordprocessingml/2006/main" xmlns:w14="http://schemas.microsoft.com/office/word/2010/wordml" xmlns:wpg="http://schemas.microsoft.com/office/word/2010/wordprocessingGroup" xmlns:wpi="http://schemas.microsoft.com/office/word/2010/wordprocessingInk" xmlns:wne="http://schemas.microsoft.com/office/word/2006/wordml" xmlns:wps="http://schemas.microsoft.com/office/word/2010/wordprocessingShape" mc:Ignorable="w14 wp14">
+  <w:docDefaults>
+    <w:rPrDefault>
+      <w:rPr>
+        <w:rFonts w:asciiTheme="minorHAnsi" w:eastAsiaTheme="minorEastAsia" w:hAnsiTheme="minorHAnsi" w:cstheme="minorBidi"/>
+        <w:kern w:val="2"/>
+        <w:sz w:val="21"/>
+        <w:szCs w:val="22"/>
+        <w:lang w:val="en-US" w:eastAsia="zh-CN" w:bidi="ar-SA"/>
+      </w:rPr>
+    </w:rPrDefault>
+    <w:pPrDefault/>
+  </w:docDefaults>
+  <w:latentStyles w:defLockedState="0" w:defUIPriority="99" w:defSemiHidden="1" w:defUnhideWhenUsed="1" w:defQFormat="0" w:count="267">
+    <w:lsdException w:name="Normal" w:semiHidden="0" w:uiPriority="0" w:unhideWhenUsed="0" w:qFormat="1"/>
+    <w:lsdException w:name="heading 1" w:semiHidden="0" w:uiPriority="9" w:unhideWhenUsed="0" w:qFormat="1"/>
+    <w:lsdException w:name="heading 2" w:uiPriority="9" w:qFormat="1"/>
+    <w:lsdException w:name="heading 3" w:uiPriority="9" w:qFormat="1"/>
+    <w:lsdException w:name="heading 4" w:uiPriority="9" w:qFormat="1"/>
+    <w:lsdException w:name="heading 5" w:uiPriority="9" w:qFormat="1"/>
+    <w:lsdException w:name="heading 6" w:uiPriority="9" w:qFormat="1"/>
+    <w:lsdException w:name="heading 7" w:uiPriority="9" w:qFormat="1"/>
+    <w:lsdException w:name="heading 8" w:uiPriority="9" w:qFormat="1"/>
+    <w:lsdException w:name="heading 9" w:uiPriority="9" w:qFormat="1"/>
+    <w:lsdException w:name="toc 1" w:uiPriority="39"/>
+    <w:lsdException w:name="toc 2" w:uiPriority="39"/>
+    <w:lsdException w:name="toc 3" w:uiPriority="39"/>
+    <w:lsdException w:name="toc 4" w:uiPriority="39"/>
+    <w:lsdException w:name="toc 5" w:uiPriority="39"/>
+    <w:lsdException w:name="toc 6" w:uiPriority="39"/>
+    <w:lsdException w:name="toc 7" w:uiPriority="39"/>
+    <w:lsdException w:name="toc 8" w:uiPriority="39"/>
+    <w:lsdException w:name="toc 9" w:uiPriority="39"/>
+    <w:lsdException w:name="caption" w:uiPriority="35" w:qFormat="1"/>
+    <w:lsdException w:name="Title" w:semiHidden="0" w:uiPriority="10" w:unhideWhenUsed="0" w:qFormat="1"/>
+    <w:lsdException w:name="Default Paragraph Font" w:uiPriority="1"/>
+    <w:lsdException w:name="Subtitle" w:semiHidden="0" w:uiPriority="11" w:unhideWhenUsed="0" w:qFormat="1"/>
+    <w:lsdException w:name="Strong" w:semiHidden="0" w:uiPriority="22" w:unhideWhenUsed="0" w:qFormat="1"/>
+    <w:lsdException w:name="Emphasis" w:semiHidden="0" w:uiPriority="20" w:unhideWhenUsed="0" w:qFormat="1"/>
+    <w:lsdException w:name="Table Grid" w:semiHidden="0" w:uiPriority="59" w:unhideWhenUsed="0"/>
+    <w:lsdException w:name="Placeholder Text" w:unhideWhenUsed="0"/>
+    <w:lsdException w:name="No Spacing" w:semiHidden="0" w:uiPriority="1" w:unhideWhenUsed="0" w:qFormat="1"/>
+    <w:lsdException w:name="Light Shading" w:semiHidden="0" w:uiPriority="60" w:unhideWhenUsed="0"/>
+    <w:lsdException w:name="Light List" w:semiHidden="0" w:uiPriority="61" w:unhideWhenUsed="0"/>
+    <w:lsdException w:name="Light Grid" w:semiHidden="0" w:uiPriority="62" w:unhideWhenUsed="0"/>
+    <w:lsdException w:name="Medium Shading 1" w:semiHidden="0" w:uiPriority="63" w:unhideWhenUsed="0"/>
+    <w:lsdException w:name="Medium Shading 2" w:semiHidden="0" w:uiPriority="64" w:unhideWhenUsed="0"/>
+    <w:lsdException w:name="Medium List 1" w:semiHidden="0" w:uiPriority="65" w:unhideWhenUsed="0"/>
+    <w:lsdException w:name="Medium List 2" w:semiHidden="0" w:uiPriority="66" w:unhideWhenUsed="0"/>
+    <w:lsdException w:name="Medium Grid 1" w:semiHidden="0" w:uiPriority="67" w:unhideWhenUsed="0"/>
+    <w:lsdException w:name="Medium Grid 2" w:semiHidden="0" w:uiPriority="68" w:unhideWhenUsed="0"/>
+    <w:lsdException w:name="Medium Grid 3" w:semiHidden="0" w:uiPriority="69" w:unhideWhenUsed="0"/>
+    <w:lsdException w:name="Dark List" w:semiHidden="0" w:uiPriority="70" w:unhideWhenUsed="0"/>
+    <w:lsdException w:name="Colorful Shading" w:semiHidden="0" w:uiPriority="71" w:unhideWhenUsed="0"/>
+    <w:lsdException w:name="Colorful List" w:semiHidden="0" w:uiPriority="72" w:unhideWhenUsed="0"/>
+    <w:lsdException w:name="Colorful Grid" w:semiHidden="0" w:uiPriority="73" w:unhideWhenUsed="0"/>
+    <w:lsdException w:name="Light Shading Accent 1" w:semiHidden="0" w:uiPriority="60" w:unhideWhenUsed="0"/>
+    <w:lsdException w:name="Light List Accent 1" w:semiHidden="0" w:uiPriority="61" w:unhideWhenUsed="0"/>
+    <w:lsdException w:name="Light Grid Accent 1" w:semiHidden="0" w:uiPriority="62" w:unhideWhenUsed="0"/>
+    <w:lsdException w:name="Medium Shading 1 Accent 1" w:semiHidden="0" w:uiPriority="63" w:unhideWhenUsed="0"/>
+    <w:lsdException w:name="Medium Shading 2 Accent 1" w:semiHidden="0" w:uiPriority="64" w:unhideWhenUsed="0"/>
+    <w:lsdException w:name="Medium List 1 Accent 1" w:semiHidden="0" w:uiPriority="65" w:unhideWhenUsed="0"/>
+    <w:lsdException w:name="Revision" w:unhideWhenUsed="0"/>
+    <w:lsdException w:name="List Paragraph" w:semiHidden="0" w:uiPriority="34" w:unhideWhenUsed="0" w:qFormat="1"/>
+    <w:lsdException w:name="Quote" w:semiHidden="0" w:uiPriority="29" w:unhideWhenUsed="0" w:qFormat="1"/>
+    <w:lsdException w:name="Intense Quote" w:semiHidden="0" w:uiPriority="30" w:unhideWhenUsed="0" w:qFormat="1"/>
+    <w:lsdException w:name="Medium List 2 Accent 1" w:semiHidden="0" w:uiPriority="66" w:unhideWhenUsed="0"/>
+    <w:lsdException w:name="Medium Grid 1 Accent 1" w:semiHidden="0" w:uiPriority="67" w:unhideWhenUsed="0"/>
+    <w:lsdException w:name="Medium Grid 2 Accent 1" w:semiHidden="0" w:uiPriority="68" w:unhideWhenUsed="0"/>
+    <w:lsdException w:name="Medium Grid 3 Accent 1" w:semiHidden="0" w:uiPriority="69" w:unhideWhenUsed="0"/>
+    <w:lsdException w:name="Dark List Accent 1" w:semiHidden="0" w:uiPriority="70" w:unhideWhenUsed="0"/>
+    <w:lsdException w:name="Colorful Shading Accent 1" w:semiHidden="0" w:uiPriority="71" w:unhideWhenUsed="0"/>
+    <w:lsdException w:name="Colorful List Accent 1" w:semiHidden="0" w:uiPriority="72" w:unhideWhenUsed="0"/>
+    <w:lsdException w:name="Colorful Grid Accent 1" w:semiHidden="0" w:uiPriority="73" w:unhideWhenUsed="0"/>
+    <w:lsdException w:name="Light Shading Accent 2" w:semiHidden="0" w:uiPriority="60" w:unhideWhenUsed="0"/>
+    <w:lsdException w:name="Light List Accent 2" w:semiHidden="0" w:uiPriority="61" w:unhideWhenUsed="0"/>
+    <w:lsdException w:name="Light Grid Accent 2" w:semiHidden="0" w:uiPriority="62" w:unhideWhenUsed="0"/>
+    <w:lsdException w:name="Medium Shading 1 Accent 2" w:semiHidden="0" w:uiPriority="63" w:unhideWhenUsed="0"/>
+    <w:lsdException w:name="Medium Shading 2 Accent 2" w:semiHidden="0" w:uiPriority="64" w:unhideWhenUsed="0"/>
+    <w:lsdException w:name="Medium List 1 Accent 2" w:semiHidden="0" w:uiPriority="65" w:unhideWhenUsed="0"/>
+    <w:lsdException w:name="Medium List 2 Accent 2" w:semiHidden="0" w:uiPriority="66" w:unhideWhenUsed="0"/>
+    <w:lsdException w:name="Medium Grid 1 Accent 2" w:semiHidden="0" w:uiPriority="67" w:unhideWhenUsed="0"/>
+    <w:lsdException w:name="Medium Grid 2 Accent 2" w:semiHidden="0" w:uiPriority="68" w:unhideWhenUsed="0"/>
+    <w:lsdException w:name="Medium Grid 3 Accent 2" w:semiHidden="0" w:uiPriority="69" w:unhideWhenUsed="0"/>
+    <w:lsdException w:name="Dark List Accent 2" w:semiHidden="0" w:uiPriority="70" w:unhideWhenUsed="0"/>
+    <w:lsdException w:name="Colorful Shading Accent 2" w:semiHidden="0" w:uiPriority="71" w:unhideWhenUsed="0"/>
+    <w:lsdException w:name="Colorful List Accent 2" w:semiHidden="0" w:uiPriority="72" w:unhideWhenUsed="0"/>
+    <w:lsdException w:name="Colorful Grid Accent 2" w:semiHidden="0" w:uiPriority="73" w:unhideWhenUsed="0"/>
+    <w:lsdException w:name="Light Shading Accent 3" w:semiHidden="0" w:uiPriority="60" w:unhideWhenUsed="0"/>
+    <w:lsdException w:name="Light List Accent 3" w:semiHidden="0" w:uiPriority="61" w:unhideWhenUsed="0"/>
+    <w:lsdException w:name="Light Grid Accent 3" w:semiHidden="0" w:uiPriority="62" w:unhideWhenUsed="0"/>
+    <w:lsdException w:name="Medium Shading 1 Accent 3" w:semiHidden="0" w:uiPriority="63" w:unhideWhenUsed="0"/>
+    <w:lsdException w:name="Medium Shading 2 Accent 3" w:semiHidden="0" w:uiPriority="64" w:unhideWhenUsed="0"/>
+    <w:lsdException w:name="Medium List 1 Accent 3" w:semiHidden="0" w:uiPriority="65" w:unhideWhenUsed="0"/>
+    <w:lsdException w:name="Medium List 2 Accent 3" w:semiHidden="0" w:uiPriority="66" w:unhideWhenUsed="0"/>
+    <w:lsdException w:name="Medium Grid 1 Accent 3" w:semiHidden="0" w:uiPriority="67" w:unhideWhenUsed="0"/>
+    <w:lsdException w:name="Medium Grid 2 Accent 3" w:semiHidden="0" w:uiPriority="68" w:unhideWhenUsed="0"/>
+    <w:lsdException w:name="Medium Grid 3 Accent 3" w:semiHidden="0" w:uiPriority="69" w:unhideWhenUsed="0"/>
+    <w:lsdException w:name="Dark List Accent 3" w:semiHidden="0" w:uiPriority="70" w:unhideWhenUsed="0"/>
+    <w:lsdException w:name="Colorful Shading Accent 3" w:semiHidden="0" w:uiPriority="71" w:unhideWhenUsed="0"/>
+    <w:lsdException w:name="Colorful List Accent 3" w:semiHidden="0" w:uiPriority="72" w:unhideWhenUsed="0"/>
+    <w:lsdException w:name="Colorful Grid Accent 3" w:semiHidden="0" w:uiPriority="73" w:unhideWhenUsed="0"/>
+    <w:lsdException w:name="Light Shading Accent 4" w:semiHidden="0" w:uiPriority="60" w:unhideWhenUsed="0"/>
+    <w:lsdException w:name="Light List Accent 4" w:semiHidden="0" w:uiPriority="61" w:unhideWhenUsed="0"/>
+    <w:lsdException w:name="Light Grid Accent 4" w:semiHidden="0" w:uiPriority="62" w:unhideWhenUsed="0"/>
+    <w:lsdException w:name="Medium Shading 1 Accent 4" w:semiHidden="0" w:uiPriority="63" w:unhideWhenUsed="0"/>
+    <w:lsdException w:name="Medium Shading 2 Accent 4" w:semiHidden="0" w:uiPriority="64" w:unhideWhenUsed="0"/>
+    <w:lsdException w:name="Medium List 1 Accent 4" w:semiHidden="0" w:uiPriority="65" w:unhideWhenUsed="0"/>
+    <w:lsdException w:name="Medium List 2 Accent 4" w:semiHidden="0" w:uiPriority="66" w:unhideWhenUsed="0"/>
+    <w:lsdException w:name="Medium Grid 1 Accent 4" w:semiHidden="0" w:uiPriority="67" w:unhideWhenUsed="0"/>
+    <w:lsdException w:name="Medium Grid 2 Accent 4" w:semiHidden="0" w:uiPriority="68" w:unhideWhenUsed="0"/>
+    <w:lsdException w:name="Medium Grid 3 Accent 4" w:semiHidden="0" w:uiPriority="69" w:unhideWhenUsed="0"/>
+    <w:lsdException w:name="Dark List Accent 4" w:semiHidden="0" w:uiPriority="70" w:unhideWhenUsed="0"/>
+    <w:lsdException w:name="Colorful Shading Accent 4" w:semiHidden="0" w:uiPriority="71" w:unhideWhenUsed="0"/>
+    <w:lsdException w:name="Colorful List Accent 4" w:semiHidden="0" w:uiPriority="72" w:unhideWhenUsed="0"/>
+    <w:lsdException w:name="Colorful Grid Accent 4" w:semiHidden="0" w:uiPriority="73" w:unhideWhenUsed="0"/>
+    <w:lsdException w:name="Light Shading Accent 5" w:semiHidden="0" w:uiPriority="60" w:unhideWhenUsed="0"/>
+    <w:lsdException w:name="Light List Accent 5" w:semiHidden="0" w:uiPriority="61" w:unhideWhenUsed="0"/>
+    <w:lsdException w:name="Light Grid Accent 5" w:semiHidden="0" w:uiPriority="62" w:unhideWhenUsed="0"/>
+    <w:lsdException w:name="Medium Shading 1 Accent 5" w:semiHidden="0" w:uiPriority="63" w:unhideWhenUsed="0"/>
+    <w:lsdException w:name="Medium Shading 2 Accent 5" w:semiHidden="0" w:uiPriority="64" w:unhideWhenUsed="0"/>
+    <w:lsdException w:name="Medium List 1 Accent 5" w:semiHidden="0" w:uiPriority="65" w:unhideWhenUsed="0"/>
+    <w:lsdException w:name="Medium List 2 Accent 5" w:semiHidden="0" w:uiPriority="66" w:unhideWhenUsed="0"/>
+    <w:lsdException w:name="Medium Grid 1 Accent 5" w:semiHidden="0" w:uiPriority="67" w:unhideWhenUsed="0"/>
+    <w:lsdException w:name="Medium Grid 2 Accent 5" w:semiHidden="0" w:uiPriority="68" w:unhideWhenUsed="0"/>
+    <w:lsdException w:name="Medium Grid 3 Accent 5" w:semiHidden="0" w:uiPriority="69" w:unhideWhenUsed="0"/>
+    <w:lsdException w:name="Dark List Accent 5" w:semiHidden="0" w:uiPriority="70" w:unhideWhenUsed="0"/>
+    <w:lsdException w:name="Colorful Shading Accent 5" w:semiHidden="0" w:uiPriority="71" w:unhideWhenUsed="0"/>
+    <w:lsdException w:name="Colorful List Accent 5" w:semiHidden="0" w:uiPriority="72" w:unhideWhenUsed="0"/>
+    <w:lsdException w:name="Colorful Grid Accent 5" w:semiHidden="0" w:uiPriority="73" w:unhideWhenUsed="0"/>
+    <w:lsdException w:name="Light Shading Accent 6" w:semiHidden="0" w:uiPriority="60" w:unhideWhenUsed="0"/>
+    <w:lsdException w:name="Light List Accent 6" w:semiHidden="0" w:uiPriority="61" w:unhideWhenUsed="0"/>
+    <w:lsdException w:name="Light Grid Accent 6" w:semiHidden="0" w:uiPriority="62" w:unhideWhenUsed="0"/>
+    <w:lsdException w:name="Medium Shading 1 Accent 6" w:semiHidden="0" w:uiPriority="63" w:unhideWhenUsed="0"/>
+    <w:lsdException w:name="Medium Shading 2 Accent 6" w:semiHidden="0" w:uiPriority="64" w:unhideWhenUsed="0"/>
+    <w:lsdException w:name="Medium List 1 Accent 6" w:semiHidden="0" w:uiPriority="65" w:unhideWhenUsed="0"/>
+    <w:lsdException w:name="Medium List 2 Accent 6" w:semiHidden="0" w:uiPriority="66" w:unhideWhenUsed="0"/>
+    <w:lsdException w:name="Medium Grid 1 Accent 6" w:semiHidden="0" w:uiPriority="67" w:unhideWhenUsed="0"/>
+    <w:lsdException w:name="Medium Grid 2 Accent 6" w:semiHidden="0" w:uiPriority="68" w:unhideWhenUsed="0"/>
+    <w:lsdException w:name="Medium Grid 3 Accent 6" w:semiHidden="0" w:uiPriority="69" w:unhideWhenUsed="0"/>
+    <w:lsdException w:name="Dark List Accent 6" w:semiHidden="0" w:uiPriority="70" w:unhideWhenUsed="0"/>
+    <w:lsdException w:name="Colorful Shading Accent 6" w:semiHidden="0" w:uiPriority="71" w:unhideWhenUsed="0"/>
+    <w:lsdException w:name="Colorful List Accent 6" w:semiHidden="0" w:uiPriority="72" w:unhideWhenUsed="0"/>
+    <w:lsdException w:name="Colorful Grid Accent 6" w:semiHidden="0" w:uiPriority="73" w:unhideWhenUsed="0"/>
+    <w:lsdException w:name="Subtle Emphasis" w:semiHidden="0" w:uiPriority="19" w:unhideWhenUsed="0" w:qFormat="1"/>
+    <w:lsdException w:name="Intense Emphasis" w:semiHidden="0" w:uiPriority="21" w:unhideWhenUsed="0" w:qFormat="1"/>
+    <w:lsdException w:name="Subtle Reference" w:semiHidden="0" w:uiPriority="31" w:unhideWhenUsed="0" w:qFormat="1"/>
+    <w:lsdException w:name="Intense Reference" w:semiHidden="0" w:uiPriority="32" w:unhideWhenUsed="0" w:qFormat="1"/>
+    <w:lsdException w:name="Book Title" w:semiHidden="0" w:uiPriority="33" w:unhideWhenUsed="0" w:qFormat="1"/>
+    <w:lsdException w:name="Bibliography" w:uiPriority="37"/>
+    <w:lsdException w:name="TOC Heading" w:uiPriority="39" w:qFormat="1"/>
+  </w:latentStyles>
+  <w:style w:type="paragraph" w:default="1" w:styleId="a">
+    <w:name w:val="Normal"/>
+    <w:qFormat/>
+    <w:pPr>
+      <w:widowControl w:val="0"/>
+      <w:jc w:val="both"/>
+    </w:pPr>
+  </w:style>
+  <w:style w:type="character" w:default="1" w:styleId="a0">
+    <w:name w:val="Default Paragraph Font"/>
+    <w:uiPriority w:val="1"/>
+    <w:semiHidden/>
+    <w:unhideWhenUsed/>
+  </w:style>
+  <w:style w:type="table" w:default="1" w:styleId="a1">
+    <w:name w:val="Normal Table"/>
+    <w:uiPriority w:val="99"/>
+    <w:semiHidden/>
+    <w:unhideWhenUsed/>
+    <w:tblPr>
+      <w:tblInd w:w="0" w:type="dxa"/>
+      <w:tblCellMar>
+        <w:top w:w="0" w:type="dxa"/>
+        <w:left w:w="108" w:type="dxa"/>
+        <w:bottom w:w="0" w:type="dxa"/>
+        <w:right w:w="108" w:type="dxa"/>
+      </w:tblCellMar>
+    </w:tblPr>
+  </w:style>
+  <w:style w:type="numbering" w:default="1" w:styleId="a2">
+    <w:name w:val="No List"/>
+    <w:uiPriority w:val="99"/>
+    <w:semiHidden/>
+    <w:unhideWhenUsed/>
   </w:style>
 </w:styles>
 </file>
@@ -3645,6 +4130,7 @@
     </a:fmtScheme>
   </a:themeElements>
   <a:objectDefaults/>
+  <a:extraClrSchemeLst/>
 </a:theme>
 </file>
 
